--- a/summary/Summary_Computational_Biology.docx
+++ b/summary/Summary_Computational_Biology.docx
@@ -16454,6 +16454,7 @@
       <w:r>
         <w:rPr>
           <w:rFonts w:eastAsiaTheme="minorEastAsia"/>
+          <w:noProof/>
           <w:lang w:val="en-US"/>
         </w:rPr>
         <w:drawing>
@@ -16616,6 +16617,7 @@
       <w:r>
         <w:rPr>
           <w:rFonts w:eastAsiaTheme="minorEastAsia"/>
+          <w:noProof/>
           <w:lang w:val="en-US"/>
         </w:rPr>
         <w:drawing>
@@ -16680,6 +16682,7 @@
       <w:r>
         <w:rPr>
           <w:rFonts w:eastAsiaTheme="minorEastAsia"/>
+          <w:noProof/>
           <w:lang w:val="en-US"/>
         </w:rPr>
         <w:drawing>
@@ -17321,6 +17324,7 @@
       <w:r>
         <w:rPr>
           <w:rFonts w:eastAsiaTheme="minorEastAsia"/>
+          <w:noProof/>
           <w:lang w:val="en-US"/>
         </w:rPr>
         <w:drawing>
@@ -17653,21 +17657,7 @@
             <w:rFonts w:ascii="Cambria Math" w:eastAsiaTheme="minorEastAsia" w:hAnsi="Cambria Math"/>
             <w:lang w:val="en-US"/>
           </w:rPr>
-          <m:t>p(</m:t>
-        </m:r>
-        <m:r>
-          <w:rPr>
-            <w:rFonts w:ascii="Cambria Math" w:eastAsiaTheme="minorEastAsia" w:hAnsi="Cambria Math"/>
-            <w:lang w:val="en-US"/>
-          </w:rPr>
-          <m:t>0|t,p</m:t>
-        </m:r>
-        <m:r>
-          <w:rPr>
-            <w:rFonts w:ascii="Cambria Math" w:eastAsiaTheme="minorEastAsia" w:hAnsi="Cambria Math"/>
-            <w:lang w:val="en-US"/>
-          </w:rPr>
-          <m:t>)</m:t>
+          <m:t>p(0|t,p)</m:t>
         </m:r>
       </m:oMath>
       <w:r>
@@ -17692,21 +17682,7 @@
             <w:rFonts w:ascii="Cambria Math" w:eastAsiaTheme="minorEastAsia" w:hAnsi="Cambria Math"/>
             <w:lang w:val="en-US"/>
           </w:rPr>
-          <m:t>p(</m:t>
-        </m:r>
-        <m:r>
-          <w:rPr>
-            <w:rFonts w:ascii="Cambria Math" w:eastAsiaTheme="minorEastAsia" w:hAnsi="Cambria Math"/>
-            <w:lang w:val="en-US"/>
-          </w:rPr>
-          <m:t>0|t</m:t>
-        </m:r>
-        <m:r>
-          <w:rPr>
-            <w:rFonts w:ascii="Cambria Math" w:eastAsiaTheme="minorEastAsia" w:hAnsi="Cambria Math"/>
-            <w:lang w:val="en-US"/>
-          </w:rPr>
-          <m:t>)</m:t>
+          <m:t>p(0|t)</m:t>
         </m:r>
       </m:oMath>
       <w:r>
@@ -17770,6 +17746,9 @@
             <m:t>=0→1-ρ</m:t>
           </m:r>
           <m:r>
+            <m:rPr>
+              <m:sty m:val="p"/>
+            </m:rPr>
             <w:rPr>
               <w:rFonts w:eastAsiaTheme="minorEastAsia"/>
               <w:lang w:val="en-US"/>
@@ -17969,6 +17948,7 @@
       </w:pPr>
       <w:r>
         <w:rPr>
+          <w:noProof/>
           <w:lang w:val="en-US"/>
         </w:rPr>
         <w:drawing>
@@ -19990,6 +19970,7 @@
       <w:r>
         <w:rPr>
           <w:rFonts w:eastAsiaTheme="minorEastAsia"/>
+          <w:noProof/>
           <w:lang w:val="en-US"/>
         </w:rPr>
         <w:drawing>
@@ -20888,6 +20869,7 @@
       <w:r>
         <w:rPr>
           <w:rFonts w:eastAsiaTheme="minorEastAsia"/>
+          <w:noProof/>
           <w:lang w:val="en-US"/>
         </w:rPr>
         <w:drawing>
@@ -21083,21 +21065,7 @@
                   <w:rFonts w:ascii="Cambria Math" w:eastAsiaTheme="minorEastAsia" w:hAnsi="Cambria Math"/>
                   <w:lang w:val="en-US"/>
                 </w:rPr>
-                <m:t>N</m:t>
-              </m:r>
-              <m:r>
-                <w:rPr>
-                  <w:rFonts w:ascii="Cambria Math" w:eastAsiaTheme="minorEastAsia" w:hAnsi="Cambria Math"/>
-                  <w:lang w:val="en-US"/>
-                </w:rPr>
-                <m:t>(t)</m:t>
-              </m:r>
-              <m:r>
-                <w:rPr>
-                  <w:rFonts w:ascii="Cambria Math" w:eastAsiaTheme="minorEastAsia" w:hAnsi="Cambria Math"/>
-                  <w:lang w:val="en-US"/>
-                </w:rPr>
-                <m:t>g</m:t>
+                <m:t>N(t)g</m:t>
               </m:r>
             </m:e>
           </m:d>
@@ -21383,21 +21351,7 @@
                           <w:rFonts w:ascii="Cambria Math" w:eastAsiaTheme="minorEastAsia" w:hAnsi="Cambria Math"/>
                           <w:lang w:val="en-US"/>
                         </w:rPr>
-                        <m:t>N</m:t>
-                      </m:r>
-                      <m:r>
-                        <w:rPr>
-                          <w:rFonts w:ascii="Cambria Math" w:eastAsiaTheme="minorEastAsia" w:hAnsi="Cambria Math"/>
-                          <w:lang w:val="en-US"/>
-                        </w:rPr>
-                        <m:t>(t)</m:t>
-                      </m:r>
-                      <m:r>
-                        <w:rPr>
-                          <w:rFonts w:ascii="Cambria Math" w:eastAsiaTheme="minorEastAsia" w:hAnsi="Cambria Math"/>
-                          <w:lang w:val="en-US"/>
-                        </w:rPr>
-                        <m:t>g</m:t>
+                        <m:t>N(t)g</m:t>
                       </m:r>
                     </m:den>
                   </m:f>
@@ -24255,14 +24209,7 @@
                   <w:rFonts w:ascii="Cambria Math" w:eastAsiaTheme="minorEastAsia" w:hAnsi="Cambria Math"/>
                   <w:lang w:val="en-US"/>
                 </w:rPr>
-                <m:t>d,L</m:t>
-              </m:r>
-              <m:r>
-                <w:rPr>
-                  <w:rFonts w:ascii="Cambria Math" w:eastAsiaTheme="minorEastAsia" w:hAnsi="Cambria Math"/>
-                  <w:lang w:val="en-US"/>
-                </w:rPr>
-                <m:t>, M</m:t>
+                <m:t>d,L, M</m:t>
               </m:r>
             </m:e>
           </m:d>
@@ -25115,21 +25062,7 @@
         <w:rPr>
           <w:rFonts w:eastAsiaTheme="minorEastAsia"/>
         </w:rPr>
-        <w:t xml:space="preserve"> qu</w:t>
-      </w:r>
-      <w:proofErr w:type="spellStart"/>
-      <w:r>
-        <w:rPr>
-          <w:rFonts w:eastAsiaTheme="minorEastAsia"/>
-        </w:rPr>
-        <w:t>antifies</w:t>
-      </w:r>
-      <w:proofErr w:type="spellEnd"/>
-      <w:r>
-        <w:rPr>
-          <w:rFonts w:eastAsiaTheme="minorEastAsia"/>
-        </w:rPr>
-        <w:t xml:space="preserve"> know</w:t>
+        <w:t xml:space="preserve"> quantifies know</w:t>
       </w:r>
       <w:r>
         <w:rPr>
@@ -26475,14 +26408,7 @@
             <w:rFonts w:ascii="Cambria Math" w:eastAsiaTheme="minorEastAsia" w:hAnsi="Cambria Math"/>
             <w:lang w:val="en-US"/>
           </w:rPr>
-          <m:t>u≤R</m:t>
-        </m:r>
-        <m:r>
-          <w:rPr>
-            <w:rFonts w:ascii="Cambria Math" w:eastAsiaTheme="minorEastAsia" w:hAnsi="Cambria Math"/>
-            <w:lang w:val="en-US"/>
-          </w:rPr>
-          <m:t>.</m:t>
+          <m:t>u≤R.</m:t>
         </m:r>
       </m:oMath>
     </w:p>
@@ -26496,6 +26422,7 @@
       <w:r>
         <w:rPr>
           <w:rFonts w:eastAsiaTheme="minorEastAsia"/>
+          <w:noProof/>
           <w:lang w:val="en-US"/>
         </w:rPr>
         <w:drawing>
@@ -26618,14 +26545,7 @@
           <w:rFonts w:eastAsiaTheme="minorEastAsia"/>
           <w:lang w:val="en-US"/>
         </w:rPr>
-        <w:t xml:space="preserve"> given </w:t>
-      </w:r>
-      <w:r>
-        <w:rPr>
-          <w:rFonts w:eastAsiaTheme="minorEastAsia"/>
-          <w:lang w:val="en-US"/>
-        </w:rPr>
-        <w:t xml:space="preserve"> </w:t>
+        <w:t xml:space="preserve"> given  </w:t>
       </w:r>
       <m:oMath>
         <m:sSubSup>
@@ -27397,14 +27317,7 @@
             <w:rFonts w:ascii="Cambria Math" w:eastAsiaTheme="minorEastAsia" w:hAnsi="Cambria Math"/>
             <w:lang w:val="en-US"/>
           </w:rPr>
-          <m:t>τ</m:t>
-        </m:r>
-        <m:r>
-          <w:rPr>
-            <w:rFonts w:ascii="Cambria Math" w:eastAsiaTheme="minorEastAsia" w:hAnsi="Cambria Math"/>
-            <w:lang w:val="en-US"/>
-          </w:rPr>
-          <m:t>.</m:t>
+          <m:t>τ.</m:t>
         </m:r>
       </m:oMath>
     </w:p>
@@ -27932,35 +27845,7 @@
             <w:rFonts w:ascii="Cambria Math" w:eastAsiaTheme="minorEastAsia" w:hAnsi="Cambria Math"/>
             <w:lang w:val="en-US"/>
           </w:rPr>
-          <m:t>τ</m:t>
-        </m:r>
-        <m:r>
-          <w:rPr>
-            <w:rFonts w:ascii="Cambria Math" w:eastAsiaTheme="minorEastAsia" w:hAnsi="Cambria Math"/>
-            <w:lang w:val="en-US"/>
-          </w:rPr>
-          <m:t>,</m:t>
-        </m:r>
-        <m:r>
-          <w:rPr>
-            <w:rFonts w:ascii="Cambria Math" w:eastAsiaTheme="minorEastAsia" w:hAnsi="Cambria Math"/>
-            <w:lang w:val="en-US"/>
-          </w:rPr>
-          <m:t>θ</m:t>
-        </m:r>
-        <m:r>
-          <w:rPr>
-            <w:rFonts w:ascii="Cambria Math" w:eastAsiaTheme="minorEastAsia" w:hAnsi="Cambria Math"/>
-            <w:lang w:val="en-US"/>
-          </w:rPr>
-          <m:t xml:space="preserve">, </m:t>
-        </m:r>
-        <m:r>
-          <w:rPr>
-            <w:rFonts w:ascii="Cambria Math" w:eastAsiaTheme="minorEastAsia" w:hAnsi="Cambria Math"/>
-            <w:lang w:val="en-US"/>
-          </w:rPr>
-          <m:t>η</m:t>
+          <m:t>τ,θ, η</m:t>
         </m:r>
       </m:oMath>
       <w:r>
@@ -28133,6 +28018,7 @@
       <w:r>
         <w:rPr>
           <w:rFonts w:eastAsiaTheme="minorEastAsia"/>
+          <w:noProof/>
           <w:lang w:val="en-US"/>
         </w:rPr>
         <w:drawing>
@@ -28316,8 +28202,6121 @@
         </w:rPr>
         <w:t>No, because prior is based on data and by definition one shouldn’t look at the data prior to inferring prior distributions.</w:t>
       </w:r>
+    </w:p>
+    <w:p>
+      <w:pPr>
+        <w:pStyle w:val="Heading1"/>
+        <w:rPr>
+          <w:rFonts w:eastAsiaTheme="minorEastAsia"/>
+          <w:lang w:val="en-US"/>
+        </w:rPr>
+      </w:pPr>
+      <w:r>
+        <w:rPr>
+          <w:rFonts w:eastAsiaTheme="minorEastAsia"/>
+          <w:lang w:val="en-US"/>
+        </w:rPr>
+        <w:t>Structured populations</w:t>
+      </w:r>
+    </w:p>
+    <w:p>
+      <w:pPr>
+        <w:rPr>
+          <w:b/>
+          <w:lang w:val="en-US"/>
+        </w:rPr>
+      </w:pPr>
+      <w:r>
+        <w:rPr>
+          <w:b/>
+          <w:lang w:val="en-US"/>
+        </w:rPr>
+        <w:t>What is meant by structured population?</w:t>
+      </w:r>
+    </w:p>
+    <w:p>
+      <w:pPr>
+        <w:rPr>
+          <w:lang w:val="en-US"/>
+        </w:rPr>
+      </w:pPr>
+      <w:r>
+        <w:rPr>
+          <w:lang w:val="en-US"/>
+        </w:rPr>
+        <w:t>A population is structured if its members possess one or more traits (e.g. location, group membership</w:t>
+      </w:r>
+      <w:r>
+        <w:rPr>
+          <w:lang w:val="en-US"/>
+        </w:rPr>
+        <w:t>, pathogen sub-populations</w:t>
+      </w:r>
+      <w:r>
+        <w:rPr>
+          <w:lang w:val="en-US"/>
+        </w:rPr>
+        <w:tab/>
+      </w:r>
+      <w:r>
+        <w:rPr>
+          <w:lang w:val="en-US"/>
+        </w:rPr>
+        <w:t>) that affects their phylodynamic parameters (e.g. birth rate, death rate, sampling rate, coalescence rate).</w:t>
+      </w:r>
+    </w:p>
+    <w:p>
+      <w:pPr>
+        <w:rPr>
+          <w:b/>
+          <w:lang w:val="en-US"/>
+        </w:rPr>
+      </w:pPr>
+      <w:r>
+        <w:rPr>
+          <w:b/>
+          <w:lang w:val="en-US"/>
+        </w:rPr>
+        <w:t xml:space="preserve">What is the difference between </w:t>
+      </w:r>
+      <w:r>
+        <w:rPr>
+          <w:b/>
+          <w:i/>
+          <w:lang w:val="en-US"/>
+        </w:rPr>
+        <w:t>de novo</w:t>
+      </w:r>
+      <w:r>
+        <w:rPr>
+          <w:b/>
+          <w:lang w:val="en-US"/>
+        </w:rPr>
+        <w:t xml:space="preserve"> drug resistance vs. transmitted drug resistance?</w:t>
+      </w:r>
+    </w:p>
+    <w:p>
+      <w:pPr>
+        <w:rPr>
+          <w:lang w:val="en-US"/>
+        </w:rPr>
+      </w:pPr>
+      <w:r>
+        <w:rPr>
+          <w:lang w:val="en-US"/>
+        </w:rPr>
+        <w:drawing>
+          <wp:inline distT="0" distB="0" distL="0" distR="0" wp14:anchorId="22120A82" wp14:editId="2929E130">
+            <wp:extent cx="4801016" cy="1402202"/>
+            <wp:effectExtent l="0" t="0" r="0" b="7620"/>
+            <wp:docPr id="31" name="Picture 31"/>
+            <wp:cNvGraphicFramePr>
+              <a:graphicFrameLocks xmlns:a="http://schemas.openxmlformats.org/drawingml/2006/main" noChangeAspect="1"/>
+            </wp:cNvGraphicFramePr>
+            <a:graphic xmlns:a="http://schemas.openxmlformats.org/drawingml/2006/main">
+              <a:graphicData uri="http://schemas.openxmlformats.org/drawingml/2006/picture">
+                <pic:pic xmlns:pic="http://schemas.openxmlformats.org/drawingml/2006/picture">
+                  <pic:nvPicPr>
+                    <pic:cNvPr id="1" name=""/>
+                    <pic:cNvPicPr/>
+                  </pic:nvPicPr>
+                  <pic:blipFill>
+                    <a:blip r:embed="rId50"/>
+                    <a:stretch>
+                      <a:fillRect/>
+                    </a:stretch>
+                  </pic:blipFill>
+                  <pic:spPr>
+                    <a:xfrm>
+                      <a:off x="0" y="0"/>
+                      <a:ext cx="4801016" cy="1402202"/>
+                    </a:xfrm>
+                    <a:prstGeom prst="rect">
+                      <a:avLst/>
+                    </a:prstGeom>
+                  </pic:spPr>
+                </pic:pic>
+              </a:graphicData>
+            </a:graphic>
+          </wp:inline>
+        </w:drawing>
+      </w:r>
+    </w:p>
+    <w:p>
+      <w:pPr>
+        <w:rPr>
+          <w:lang w:val="en-US"/>
+        </w:rPr>
+      </w:pPr>
+      <w:r>
+        <w:rPr>
+          <w:lang w:val="en-US"/>
+        </w:rPr>
+        <w:t>Counting</w:t>
+      </w:r>
+      <w:r>
+        <w:rPr>
+          <w:lang w:val="en-US"/>
+        </w:rPr>
+        <w:t xml:space="preserve"> does not allow us to decide whether the resistance was de novo or transmitted.</w:t>
+      </w:r>
+    </w:p>
+    <w:p>
+      <w:pPr>
+        <w:rPr>
+          <w:lang w:val="en-US"/>
+        </w:rPr>
+      </w:pPr>
+      <w:r>
+        <w:rPr>
+          <w:lang w:val="en-US"/>
+        </w:rPr>
+        <w:t>Inference of structured B-D model</w:t>
+      </w:r>
+      <w:r>
+        <w:rPr>
+          <w:lang w:val="en-US"/>
+        </w:rPr>
+        <w:t xml:space="preserve"> </w:t>
+      </w:r>
+      <w:r>
+        <w:rPr>
+          <w:lang w:val="en-US"/>
+        </w:rPr>
+        <w:t>is hard:</w:t>
+      </w:r>
+    </w:p>
+    <w:p>
+      <w:pPr>
+        <w:rPr>
+          <w:b/>
+          <w:lang w:val="en-US"/>
+        </w:rPr>
+      </w:pPr>
+      <w:r>
+        <w:rPr>
+          <w:b/>
+          <w:lang w:val="en-US"/>
+        </w:rPr>
+        <w:t>What are the different kinds of structured birth death models?</w:t>
+      </w:r>
+    </w:p>
+    <w:p>
+      <w:pPr>
+        <w:pStyle w:val="ListParagraph"/>
+        <w:numPr>
+          <w:ilvl w:val="0"/>
+          <w:numId w:val="23"/>
+        </w:numPr>
+        <w:rPr>
+          <w:lang w:val="en-US"/>
+        </w:rPr>
+      </w:pPr>
+      <w:r>
+        <w:rPr>
+          <w:lang w:val="en-US"/>
+        </w:rPr>
+        <w:t>Binary state speciation and extinction</w:t>
+      </w:r>
+      <w:r>
+        <w:rPr>
+          <w:lang w:val="en-US"/>
+        </w:rPr>
+        <w:t xml:space="preserve"> (</w:t>
+      </w:r>
+      <w:proofErr w:type="spellStart"/>
+      <w:r>
+        <w:rPr>
+          <w:lang w:val="en-US"/>
+        </w:rPr>
+        <w:t>BiSSE</w:t>
+      </w:r>
+      <w:proofErr w:type="spellEnd"/>
+      <w:r>
+        <w:rPr>
+          <w:lang w:val="en-US"/>
+        </w:rPr>
+        <w:t>)</w:t>
+      </w:r>
+      <w:r>
+        <w:rPr>
+          <w:lang w:val="en-US"/>
+        </w:rPr>
+        <w:t>: allows for 2 states affecting birth and death rates. Assumes complete present day sampling.</w:t>
+      </w:r>
+    </w:p>
+    <w:p>
+      <w:pPr>
+        <w:pStyle w:val="ListParagraph"/>
+        <w:numPr>
+          <w:ilvl w:val="0"/>
+          <w:numId w:val="23"/>
+        </w:numPr>
+        <w:rPr>
+          <w:lang w:val="en-US"/>
+        </w:rPr>
+      </w:pPr>
+      <w:r>
+        <w:rPr>
+          <w:lang w:val="en-US"/>
+        </w:rPr>
+        <w:t xml:space="preserve">Multi-state speciation and extinction </w:t>
+      </w:r>
+      <w:r>
+        <w:rPr>
+          <w:lang w:val="en-US"/>
+        </w:rPr>
+        <w:t>(</w:t>
+      </w:r>
+      <w:proofErr w:type="spellStart"/>
+      <w:r>
+        <w:rPr>
+          <w:lang w:val="en-US"/>
+        </w:rPr>
+        <w:t>MuSSE</w:t>
+      </w:r>
+      <w:proofErr w:type="spellEnd"/>
+      <w:r>
+        <w:rPr>
+          <w:lang w:val="en-US"/>
+        </w:rPr>
+        <w:t>):</w:t>
+      </w:r>
+      <w:r>
+        <w:rPr>
+          <w:lang w:val="en-US"/>
+        </w:rPr>
+        <w:t xml:space="preserve"> </w:t>
+      </w:r>
+      <w:r>
+        <w:rPr>
+          <w:lang w:val="en-US"/>
+        </w:rPr>
+        <w:t>a</w:t>
+      </w:r>
+      <w:r>
+        <w:rPr>
+          <w:lang w:val="en-US"/>
+        </w:rPr>
+        <w:t>llows for more than 2 states and incomplete present day sampling</w:t>
+      </w:r>
+    </w:p>
+    <w:p>
+      <w:pPr>
+        <w:pStyle w:val="ListParagraph"/>
+        <w:numPr>
+          <w:ilvl w:val="0"/>
+          <w:numId w:val="23"/>
+        </w:numPr>
+        <w:rPr>
+          <w:lang w:val="en-US"/>
+        </w:rPr>
+      </w:pPr>
+      <w:r>
+        <w:rPr>
+          <w:lang w:val="en-US"/>
+        </w:rPr>
+        <w:t>Multi-type birth death (MTBD): allows for more than 2 states and both incomplete and through-time sampling.</w:t>
+      </w:r>
+    </w:p>
+    <w:p>
+      <w:pPr>
+        <w:rPr>
+          <w:b/>
+          <w:lang w:val="en-US"/>
+        </w:rPr>
+      </w:pPr>
+    </w:p>
+    <w:p>
+      <w:pPr>
+        <w:rPr>
+          <w:b/>
+          <w:lang w:val="en-US"/>
+        </w:rPr>
+      </w:pPr>
+    </w:p>
+    <w:p>
+      <w:pPr>
+        <w:rPr>
+          <w:b/>
+          <w:lang w:val="en-US"/>
+        </w:rPr>
+      </w:pPr>
+      <w:r>
+        <w:rPr>
+          <w:b/>
+          <w:lang w:val="en-US"/>
+        </w:rPr>
+        <w:lastRenderedPageBreak/>
+        <w:t>How does a structured BD model look like?</w:t>
+      </w:r>
+    </w:p>
+    <w:p>
+      <w:pPr>
+        <w:rPr>
+          <w:b/>
+          <w:lang w:val="en-US"/>
+        </w:rPr>
+      </w:pPr>
+      <w:r>
+        <w:rPr>
+          <w:lang w:val="en-US"/>
+        </w:rPr>
+        <w:drawing>
+          <wp:inline distT="0" distB="0" distL="0" distR="0" wp14:anchorId="6C3E3D0A" wp14:editId="4B51AEBD">
+            <wp:extent cx="999791" cy="1356360"/>
+            <wp:effectExtent l="0" t="0" r="0" b="0"/>
+            <wp:docPr id="46" name="Picture 46"/>
+            <wp:cNvGraphicFramePr>
+              <a:graphicFrameLocks xmlns:a="http://schemas.openxmlformats.org/drawingml/2006/main" noChangeAspect="1"/>
+            </wp:cNvGraphicFramePr>
+            <a:graphic xmlns:a="http://schemas.openxmlformats.org/drawingml/2006/main">
+              <a:graphicData uri="http://schemas.openxmlformats.org/drawingml/2006/picture">
+                <pic:pic xmlns:pic="http://schemas.openxmlformats.org/drawingml/2006/picture">
+                  <pic:nvPicPr>
+                    <pic:cNvPr id="1" name=""/>
+                    <pic:cNvPicPr/>
+                  </pic:nvPicPr>
+                  <pic:blipFill rotWithShape="1">
+                    <a:blip r:embed="rId51"/>
+                    <a:srcRect l="4983"/>
+                    <a:stretch/>
+                  </pic:blipFill>
+                  <pic:spPr bwMode="auto">
+                    <a:xfrm>
+                      <a:off x="0" y="0"/>
+                      <a:ext cx="1010594" cy="1371016"/>
+                    </a:xfrm>
+                    <a:prstGeom prst="rect">
+                      <a:avLst/>
+                    </a:prstGeom>
+                    <a:ln>
+                      <a:noFill/>
+                    </a:ln>
+                    <a:extLst>
+                      <a:ext uri="{53640926-AAD7-44D8-BBD7-CCE9431645EC}">
+                        <a14:shadowObscured xmlns:a14="http://schemas.microsoft.com/office/drawing/2010/main"/>
+                      </a:ext>
+                    </a:extLst>
+                  </pic:spPr>
+                </pic:pic>
+              </a:graphicData>
+            </a:graphic>
+          </wp:inline>
+        </w:drawing>
+      </w:r>
+    </w:p>
+    <w:p>
+      <w:pPr>
+        <w:rPr>
+          <w:lang w:val="en-US"/>
+        </w:rPr>
+      </w:pPr>
+      <w:r>
+        <w:rPr>
+          <w:b/>
+          <w:lang w:val="en-US"/>
+        </w:rPr>
+        <w:t>How is the likelihood of the multi-type birth-death phylodynamic method calculated?</w:t>
+      </w:r>
+    </w:p>
+    <w:p>
+      <w:pPr>
+        <w:rPr>
+          <w:rFonts w:eastAsiaTheme="minorEastAsia"/>
+          <w:lang w:val="en-US"/>
+        </w:rPr>
+      </w:pPr>
+      <w:r>
+        <w:rPr>
+          <w:lang w:val="en-US"/>
+        </w:rPr>
+        <w:t xml:space="preserve">Let </w:t>
+      </w:r>
+      <m:oMath>
+        <m:sSub>
+          <m:sSubPr>
+            <m:ctrlPr>
+              <w:rPr>
+                <w:rFonts w:ascii="Cambria Math" w:hAnsi="Cambria Math"/>
+                <w:i/>
+                <w:lang w:val="en-US"/>
+              </w:rPr>
+            </m:ctrlPr>
+          </m:sSubPr>
+          <m:e>
+            <m:r>
+              <w:rPr>
+                <w:rFonts w:ascii="Cambria Math" w:hAnsi="Cambria Math"/>
+                <w:lang w:val="en-US"/>
+              </w:rPr>
+              <m:t>p</m:t>
+            </m:r>
+          </m:e>
+          <m:sub>
+            <m:r>
+              <w:rPr>
+                <w:rFonts w:ascii="Cambria Math" w:hAnsi="Cambria Math"/>
+                <w:lang w:val="en-US"/>
+              </w:rPr>
+              <m:t>i</m:t>
+            </m:r>
+          </m:sub>
+        </m:sSub>
+        <m:r>
+          <w:rPr>
+            <w:rFonts w:ascii="Cambria Math" w:hAnsi="Cambria Math"/>
+            <w:lang w:val="en-US"/>
+          </w:rPr>
+          <m:t>(t)</m:t>
+        </m:r>
+      </m:oMath>
+      <w:r>
+        <w:rPr>
+          <w:rFonts w:eastAsiaTheme="minorEastAsia"/>
+          <w:lang w:val="en-US"/>
+        </w:rPr>
+        <w:t xml:space="preserve"> be the probability that an individual of type</w:t>
+      </w:r>
+      <m:oMath>
+        <m:r>
+          <w:rPr>
+            <w:rFonts w:ascii="Cambria Math" w:eastAsiaTheme="minorEastAsia" w:hAnsi="Cambria Math"/>
+            <w:lang w:val="en-US"/>
+          </w:rPr>
+          <m:t xml:space="preserve"> i</m:t>
+        </m:r>
+      </m:oMath>
+      <w:r>
+        <w:rPr>
+          <w:rFonts w:eastAsiaTheme="minorEastAsia"/>
+          <w:lang w:val="en-US"/>
+        </w:rPr>
+        <w:t xml:space="preserve">, alive at time </w:t>
+      </w:r>
+      <m:oMath>
+        <m:r>
+          <w:rPr>
+            <w:rFonts w:ascii="Cambria Math" w:eastAsiaTheme="minorEastAsia" w:hAnsi="Cambria Math"/>
+            <w:lang w:val="en-US"/>
+          </w:rPr>
+          <m:t>t</m:t>
+        </m:r>
+      </m:oMath>
+      <w:r>
+        <w:rPr>
+          <w:rFonts w:eastAsiaTheme="minorEastAsia"/>
+          <w:lang w:val="en-US"/>
+        </w:rPr>
+        <w:t xml:space="preserve"> in the past, gives rise to no sampled descendants, then we have:</w:t>
+      </w:r>
+    </w:p>
+    <w:p>
+      <w:pPr>
+        <w:rPr>
+          <w:rFonts w:eastAsiaTheme="minorEastAsia"/>
+          <w:lang w:val="en-US"/>
+        </w:rPr>
+      </w:pPr>
+      <m:oMathPara>
+        <m:oMath>
+          <m:f>
+            <m:fPr>
+              <m:ctrlPr>
+                <w:rPr>
+                  <w:rFonts w:ascii="Cambria Math" w:eastAsiaTheme="minorEastAsia" w:hAnsi="Cambria Math"/>
+                  <w:i/>
+                  <w:lang w:val="en-US"/>
+                </w:rPr>
+              </m:ctrlPr>
+            </m:fPr>
+            <m:num>
+              <m:r>
+                <w:rPr>
+                  <w:rFonts w:ascii="Cambria Math" w:eastAsiaTheme="minorEastAsia" w:hAnsi="Cambria Math"/>
+                  <w:lang w:val="en-US"/>
+                </w:rPr>
+                <m:t>d</m:t>
+              </m:r>
+            </m:num>
+            <m:den>
+              <m:r>
+                <w:rPr>
+                  <w:rFonts w:ascii="Cambria Math" w:eastAsiaTheme="minorEastAsia" w:hAnsi="Cambria Math"/>
+                  <w:lang w:val="en-US"/>
+                </w:rPr>
+                <m:t>dt</m:t>
+              </m:r>
+            </m:den>
+          </m:f>
+          <m:sSub>
+            <m:sSubPr>
+              <m:ctrlPr>
+                <w:rPr>
+                  <w:rFonts w:ascii="Cambria Math" w:eastAsiaTheme="minorEastAsia" w:hAnsi="Cambria Math"/>
+                  <w:i/>
+                  <w:lang w:val="en-US"/>
+                </w:rPr>
+              </m:ctrlPr>
+            </m:sSubPr>
+            <m:e>
+              <m:r>
+                <w:rPr>
+                  <w:rFonts w:ascii="Cambria Math" w:eastAsiaTheme="minorEastAsia" w:hAnsi="Cambria Math"/>
+                  <w:lang w:val="en-US"/>
+                </w:rPr>
+                <m:t>p</m:t>
+              </m:r>
+            </m:e>
+            <m:sub>
+              <m:r>
+                <w:rPr>
+                  <w:rFonts w:ascii="Cambria Math" w:eastAsiaTheme="minorEastAsia" w:hAnsi="Cambria Math"/>
+                  <w:lang w:val="en-US"/>
+                </w:rPr>
+                <m:t>i</m:t>
+              </m:r>
+            </m:sub>
+          </m:sSub>
+          <m:d>
+            <m:dPr>
+              <m:ctrlPr>
+                <w:rPr>
+                  <w:rFonts w:ascii="Cambria Math" w:eastAsiaTheme="minorEastAsia" w:hAnsi="Cambria Math"/>
+                  <w:i/>
+                  <w:lang w:val="en-US"/>
+                </w:rPr>
+              </m:ctrlPr>
+            </m:dPr>
+            <m:e>
+              <m:r>
+                <w:rPr>
+                  <w:rFonts w:ascii="Cambria Math" w:eastAsiaTheme="minorEastAsia" w:hAnsi="Cambria Math"/>
+                  <w:lang w:val="en-US"/>
+                </w:rPr>
+                <m:t>t</m:t>
+              </m:r>
+            </m:e>
+          </m:d>
+          <m:r>
+            <w:rPr>
+              <w:rFonts w:ascii="Cambria Math" w:eastAsiaTheme="minorEastAsia" w:hAnsi="Cambria Math"/>
+              <w:lang w:val="en-US"/>
+            </w:rPr>
+            <m:t>=</m:t>
+          </m:r>
+          <m:r>
+            <w:rPr>
+              <w:rFonts w:ascii="Cambria Math" w:eastAsiaTheme="minorEastAsia" w:hAnsi="Cambria Math"/>
+              <w:lang w:val="en-US"/>
+            </w:rPr>
+            <m:t>-</m:t>
+          </m:r>
+          <m:d>
+            <m:dPr>
+              <m:ctrlPr>
+                <w:rPr>
+                  <w:rFonts w:ascii="Cambria Math" w:eastAsiaTheme="minorEastAsia" w:hAnsi="Cambria Math"/>
+                  <w:i/>
+                  <w:lang w:val="en-US"/>
+                </w:rPr>
+              </m:ctrlPr>
+            </m:dPr>
+            <m:e>
+              <m:nary>
+                <m:naryPr>
+                  <m:chr m:val="∑"/>
+                  <m:limLoc m:val="undOvr"/>
+                  <m:ctrlPr>
+                    <w:rPr>
+                      <w:rFonts w:ascii="Cambria Math" w:eastAsiaTheme="minorEastAsia" w:hAnsi="Cambria Math"/>
+                      <w:i/>
+                      <w:lang w:val="en-US"/>
+                    </w:rPr>
+                  </m:ctrlPr>
+                </m:naryPr>
+                <m:sub>
+                  <m:r>
+                    <w:rPr>
+                      <w:rFonts w:ascii="Cambria Math" w:eastAsiaTheme="minorEastAsia" w:hAnsi="Cambria Math"/>
+                      <w:lang w:val="en-US"/>
+                    </w:rPr>
+                    <m:t>j=1</m:t>
+                  </m:r>
+                </m:sub>
+                <m:sup>
+                  <m:r>
+                    <w:rPr>
+                      <w:rFonts w:ascii="Cambria Math" w:eastAsiaTheme="minorEastAsia" w:hAnsi="Cambria Math"/>
+                      <w:lang w:val="en-US"/>
+                    </w:rPr>
+                    <m:t>d</m:t>
+                  </m:r>
+                </m:sup>
+                <m:e>
+                  <m:d>
+                    <m:dPr>
+                      <m:ctrlPr>
+                        <w:rPr>
+                          <w:rFonts w:ascii="Cambria Math" w:eastAsiaTheme="minorEastAsia" w:hAnsi="Cambria Math"/>
+                          <w:i/>
+                          <w:lang w:val="en-US"/>
+                        </w:rPr>
+                      </m:ctrlPr>
+                    </m:dPr>
+                    <m:e>
+                      <m:sSub>
+                        <m:sSubPr>
+                          <m:ctrlPr>
+                            <w:rPr>
+                              <w:rFonts w:ascii="Cambria Math" w:eastAsiaTheme="minorEastAsia" w:hAnsi="Cambria Math"/>
+                              <w:i/>
+                              <w:lang w:val="en-US"/>
+                            </w:rPr>
+                          </m:ctrlPr>
+                        </m:sSubPr>
+                        <m:e>
+                          <m:r>
+                            <w:rPr>
+                              <w:rFonts w:ascii="Cambria Math" w:eastAsiaTheme="minorEastAsia" w:hAnsi="Cambria Math"/>
+                              <w:lang w:val="en-US"/>
+                            </w:rPr>
+                            <m:t>β</m:t>
+                          </m:r>
+                        </m:e>
+                        <m:sub>
+                          <m:r>
+                            <w:rPr>
+                              <w:rFonts w:ascii="Cambria Math" w:eastAsiaTheme="minorEastAsia" w:hAnsi="Cambria Math"/>
+                              <w:lang w:val="en-US"/>
+                            </w:rPr>
+                            <m:t>ij</m:t>
+                          </m:r>
+                        </m:sub>
+                      </m:sSub>
+                      <m:r>
+                        <w:rPr>
+                          <w:rFonts w:ascii="Cambria Math" w:eastAsiaTheme="minorEastAsia" w:hAnsi="Cambria Math"/>
+                          <w:lang w:val="en-US"/>
+                        </w:rPr>
+                        <m:t>+</m:t>
+                      </m:r>
+                      <m:sSub>
+                        <m:sSubPr>
+                          <m:ctrlPr>
+                            <w:rPr>
+                              <w:rFonts w:ascii="Cambria Math" w:eastAsiaTheme="minorEastAsia" w:hAnsi="Cambria Math"/>
+                              <w:i/>
+                              <w:lang w:val="en-US"/>
+                            </w:rPr>
+                          </m:ctrlPr>
+                        </m:sSubPr>
+                        <m:e>
+                          <m:r>
+                            <w:rPr>
+                              <w:rFonts w:ascii="Cambria Math" w:eastAsiaTheme="minorEastAsia" w:hAnsi="Cambria Math"/>
+                              <w:lang w:val="en-US"/>
+                            </w:rPr>
+                            <m:t>γ</m:t>
+                          </m:r>
+                        </m:e>
+                        <m:sub>
+                          <m:r>
+                            <w:rPr>
+                              <w:rFonts w:ascii="Cambria Math" w:eastAsiaTheme="minorEastAsia" w:hAnsi="Cambria Math"/>
+                              <w:lang w:val="en-US"/>
+                            </w:rPr>
+                            <m:t>ij</m:t>
+                          </m:r>
+                        </m:sub>
+                      </m:sSub>
+                    </m:e>
+                  </m:d>
+                  <m:r>
+                    <w:rPr>
+                      <w:rFonts w:ascii="Cambria Math" w:eastAsiaTheme="minorEastAsia" w:hAnsi="Cambria Math"/>
+                      <w:lang w:val="en-US"/>
+                    </w:rPr>
+                    <m:t>+</m:t>
+                  </m:r>
+                  <m:sSub>
+                    <m:sSubPr>
+                      <m:ctrlPr>
+                        <w:rPr>
+                          <w:rFonts w:ascii="Cambria Math" w:eastAsiaTheme="minorEastAsia" w:hAnsi="Cambria Math"/>
+                          <w:i/>
+                          <w:lang w:val="en-US"/>
+                        </w:rPr>
+                      </m:ctrlPr>
+                    </m:sSubPr>
+                    <m:e>
+                      <m:r>
+                        <w:rPr>
+                          <w:rFonts w:ascii="Cambria Math" w:eastAsiaTheme="minorEastAsia" w:hAnsi="Cambria Math"/>
+                          <w:lang w:val="en-US"/>
+                        </w:rPr>
+                        <m:t>δ</m:t>
+                      </m:r>
+                    </m:e>
+                    <m:sub>
+                      <m:r>
+                        <w:rPr>
+                          <w:rFonts w:ascii="Cambria Math" w:eastAsiaTheme="minorEastAsia" w:hAnsi="Cambria Math"/>
+                          <w:lang w:val="en-US"/>
+                        </w:rPr>
+                        <m:t>i</m:t>
+                      </m:r>
+                    </m:sub>
+                  </m:sSub>
+                </m:e>
+              </m:nary>
+            </m:e>
+          </m:d>
+          <m:sSub>
+            <m:sSubPr>
+              <m:ctrlPr>
+                <w:rPr>
+                  <w:rFonts w:ascii="Cambria Math" w:eastAsiaTheme="minorEastAsia" w:hAnsi="Cambria Math"/>
+                  <w:i/>
+                  <w:lang w:val="en-US"/>
+                </w:rPr>
+              </m:ctrlPr>
+            </m:sSubPr>
+            <m:e>
+              <m:r>
+                <w:rPr>
+                  <w:rFonts w:ascii="Cambria Math" w:eastAsiaTheme="minorEastAsia" w:hAnsi="Cambria Math"/>
+                  <w:lang w:val="en-US"/>
+                </w:rPr>
+                <m:t>p</m:t>
+              </m:r>
+            </m:e>
+            <m:sub>
+              <m:r>
+                <w:rPr>
+                  <w:rFonts w:ascii="Cambria Math" w:eastAsiaTheme="minorEastAsia" w:hAnsi="Cambria Math"/>
+                  <w:lang w:val="en-US"/>
+                </w:rPr>
+                <m:t>i</m:t>
+              </m:r>
+            </m:sub>
+          </m:sSub>
+          <m:d>
+            <m:dPr>
+              <m:ctrlPr>
+                <w:rPr>
+                  <w:rFonts w:ascii="Cambria Math" w:eastAsiaTheme="minorEastAsia" w:hAnsi="Cambria Math"/>
+                  <w:i/>
+                  <w:lang w:val="en-US"/>
+                </w:rPr>
+              </m:ctrlPr>
+            </m:dPr>
+            <m:e>
+              <m:r>
+                <w:rPr>
+                  <w:rFonts w:ascii="Cambria Math" w:eastAsiaTheme="minorEastAsia" w:hAnsi="Cambria Math"/>
+                  <w:lang w:val="en-US"/>
+                </w:rPr>
+                <m:t>t</m:t>
+              </m:r>
+            </m:e>
+          </m:d>
+          <m:r>
+            <w:rPr>
+              <w:rFonts w:ascii="Cambria Math" w:eastAsiaTheme="minorEastAsia" w:hAnsi="Cambria Math"/>
+              <w:lang w:val="en-US"/>
+            </w:rPr>
+            <m:t>+</m:t>
+          </m:r>
+          <m:nary>
+            <m:naryPr>
+              <m:chr m:val="∑"/>
+              <m:limLoc m:val="undOvr"/>
+              <m:ctrlPr>
+                <w:rPr>
+                  <w:rFonts w:ascii="Cambria Math" w:eastAsiaTheme="minorEastAsia" w:hAnsi="Cambria Math"/>
+                  <w:i/>
+                  <w:lang w:val="en-US"/>
+                </w:rPr>
+              </m:ctrlPr>
+            </m:naryPr>
+            <m:sub>
+              <m:r>
+                <w:rPr>
+                  <w:rFonts w:ascii="Cambria Math" w:eastAsiaTheme="minorEastAsia" w:hAnsi="Cambria Math"/>
+                  <w:lang w:val="en-US"/>
+                </w:rPr>
+                <m:t>j=1</m:t>
+              </m:r>
+            </m:sub>
+            <m:sup>
+              <m:r>
+                <w:rPr>
+                  <w:rFonts w:ascii="Cambria Math" w:eastAsiaTheme="minorEastAsia" w:hAnsi="Cambria Math"/>
+                  <w:lang w:val="en-US"/>
+                </w:rPr>
+                <m:t>d</m:t>
+              </m:r>
+            </m:sup>
+            <m:e>
+              <m:sSub>
+                <m:sSubPr>
+                  <m:ctrlPr>
+                    <w:rPr>
+                      <w:rFonts w:ascii="Cambria Math" w:eastAsiaTheme="minorEastAsia" w:hAnsi="Cambria Math"/>
+                      <w:i/>
+                      <w:lang w:val="en-US"/>
+                    </w:rPr>
+                  </m:ctrlPr>
+                </m:sSubPr>
+                <m:e>
+                  <m:sSub>
+                    <m:sSubPr>
+                      <m:ctrlPr>
+                        <w:rPr>
+                          <w:rFonts w:ascii="Cambria Math" w:eastAsiaTheme="minorEastAsia" w:hAnsi="Cambria Math"/>
+                          <w:i/>
+                          <w:lang w:val="en-US"/>
+                        </w:rPr>
+                      </m:ctrlPr>
+                    </m:sSubPr>
+                    <m:e>
+                      <m:r>
+                        <w:rPr>
+                          <w:rFonts w:ascii="Cambria Math" w:eastAsiaTheme="minorEastAsia" w:hAnsi="Cambria Math"/>
+                          <w:lang w:val="en-US"/>
+                        </w:rPr>
+                        <m:t>β</m:t>
+                      </m:r>
+                    </m:e>
+                    <m:sub>
+                      <m:r>
+                        <w:rPr>
+                          <w:rFonts w:ascii="Cambria Math" w:eastAsiaTheme="minorEastAsia" w:hAnsi="Cambria Math"/>
+                          <w:lang w:val="en-US"/>
+                        </w:rPr>
+                        <m:t>ij</m:t>
+                      </m:r>
+                    </m:sub>
+                  </m:sSub>
+                  <m:r>
+                    <w:rPr>
+                      <w:rFonts w:ascii="Cambria Math" w:eastAsiaTheme="minorEastAsia" w:hAnsi="Cambria Math"/>
+                      <w:lang w:val="en-US"/>
+                    </w:rPr>
+                    <m:t>p</m:t>
+                  </m:r>
+                </m:e>
+                <m:sub>
+                  <m:r>
+                    <w:rPr>
+                      <w:rFonts w:ascii="Cambria Math" w:eastAsiaTheme="minorEastAsia" w:hAnsi="Cambria Math"/>
+                      <w:lang w:val="en-US"/>
+                    </w:rPr>
+                    <m:t>i</m:t>
+                  </m:r>
+                </m:sub>
+              </m:sSub>
+              <m:d>
+                <m:dPr>
+                  <m:ctrlPr>
+                    <w:rPr>
+                      <w:rFonts w:ascii="Cambria Math" w:eastAsiaTheme="minorEastAsia" w:hAnsi="Cambria Math"/>
+                      <w:i/>
+                      <w:lang w:val="en-US"/>
+                    </w:rPr>
+                  </m:ctrlPr>
+                </m:dPr>
+                <m:e>
+                  <m:r>
+                    <w:rPr>
+                      <w:rFonts w:ascii="Cambria Math" w:eastAsiaTheme="minorEastAsia" w:hAnsi="Cambria Math"/>
+                      <w:lang w:val="en-US"/>
+                    </w:rPr>
+                    <m:t>t</m:t>
+                  </m:r>
+                </m:e>
+              </m:d>
+              <m:sSub>
+                <m:sSubPr>
+                  <m:ctrlPr>
+                    <w:rPr>
+                      <w:rFonts w:ascii="Cambria Math" w:eastAsiaTheme="minorEastAsia" w:hAnsi="Cambria Math"/>
+                      <w:i/>
+                      <w:lang w:val="en-US"/>
+                    </w:rPr>
+                  </m:ctrlPr>
+                </m:sSubPr>
+                <m:e>
+                  <m:r>
+                    <w:rPr>
+                      <w:rFonts w:ascii="Cambria Math" w:eastAsiaTheme="minorEastAsia" w:hAnsi="Cambria Math"/>
+                      <w:lang w:val="en-US"/>
+                    </w:rPr>
+                    <m:t>p</m:t>
+                  </m:r>
+                </m:e>
+                <m:sub>
+                  <m:r>
+                    <w:rPr>
+                      <w:rFonts w:ascii="Cambria Math" w:eastAsiaTheme="minorEastAsia" w:hAnsi="Cambria Math"/>
+                      <w:lang w:val="en-US"/>
+                    </w:rPr>
+                    <m:t>j</m:t>
+                  </m:r>
+                </m:sub>
+              </m:sSub>
+              <m:d>
+                <m:dPr>
+                  <m:ctrlPr>
+                    <w:rPr>
+                      <w:rFonts w:ascii="Cambria Math" w:eastAsiaTheme="minorEastAsia" w:hAnsi="Cambria Math"/>
+                      <w:i/>
+                      <w:lang w:val="en-US"/>
+                    </w:rPr>
+                  </m:ctrlPr>
+                </m:dPr>
+                <m:e>
+                  <m:r>
+                    <w:rPr>
+                      <w:rFonts w:ascii="Cambria Math" w:eastAsiaTheme="minorEastAsia" w:hAnsi="Cambria Math"/>
+                      <w:lang w:val="en-US"/>
+                    </w:rPr>
+                    <m:t>t</m:t>
+                  </m:r>
+                </m:e>
+              </m:d>
+              <m:r>
+                <w:rPr>
+                  <w:rFonts w:ascii="Cambria Math" w:eastAsiaTheme="minorEastAsia" w:hAnsi="Cambria Math"/>
+                  <w:lang w:val="en-US"/>
+                </w:rPr>
+                <m:t>+</m:t>
+              </m:r>
+              <m:nary>
+                <m:naryPr>
+                  <m:chr m:val="∑"/>
+                  <m:limLoc m:val="undOvr"/>
+                  <m:ctrlPr>
+                    <w:rPr>
+                      <w:rFonts w:ascii="Cambria Math" w:eastAsiaTheme="minorEastAsia" w:hAnsi="Cambria Math"/>
+                      <w:i/>
+                      <w:lang w:val="en-US"/>
+                    </w:rPr>
+                  </m:ctrlPr>
+                </m:naryPr>
+                <m:sub>
+                  <m:r>
+                    <w:rPr>
+                      <w:rFonts w:ascii="Cambria Math" w:eastAsiaTheme="minorEastAsia" w:hAnsi="Cambria Math"/>
+                      <w:lang w:val="en-US"/>
+                    </w:rPr>
+                    <m:t>j=1</m:t>
+                  </m:r>
+                </m:sub>
+                <m:sup>
+                  <m:r>
+                    <w:rPr>
+                      <w:rFonts w:ascii="Cambria Math" w:eastAsiaTheme="minorEastAsia" w:hAnsi="Cambria Math"/>
+                      <w:lang w:val="en-US"/>
+                    </w:rPr>
+                    <m:t>d</m:t>
+                  </m:r>
+                </m:sup>
+                <m:e>
+                  <m:sSub>
+                    <m:sSubPr>
+                      <m:ctrlPr>
+                        <w:rPr>
+                          <w:rFonts w:ascii="Cambria Math" w:eastAsiaTheme="minorEastAsia" w:hAnsi="Cambria Math"/>
+                          <w:i/>
+                          <w:lang w:val="en-US"/>
+                        </w:rPr>
+                      </m:ctrlPr>
+                    </m:sSubPr>
+                    <m:e>
+                      <m:r>
+                        <w:rPr>
+                          <w:rFonts w:ascii="Cambria Math" w:eastAsiaTheme="minorEastAsia" w:hAnsi="Cambria Math"/>
+                          <w:lang w:val="en-US"/>
+                        </w:rPr>
+                        <m:t>γ</m:t>
+                      </m:r>
+                    </m:e>
+                    <m:sub>
+                      <m:r>
+                        <w:rPr>
+                          <w:rFonts w:ascii="Cambria Math" w:eastAsiaTheme="minorEastAsia" w:hAnsi="Cambria Math"/>
+                          <w:lang w:val="en-US"/>
+                        </w:rPr>
+                        <m:t>ij</m:t>
+                      </m:r>
+                    </m:sub>
+                  </m:sSub>
+                  <m:sSub>
+                    <m:sSubPr>
+                      <m:ctrlPr>
+                        <w:rPr>
+                          <w:rFonts w:ascii="Cambria Math" w:eastAsiaTheme="minorEastAsia" w:hAnsi="Cambria Math"/>
+                          <w:i/>
+                          <w:lang w:val="en-US"/>
+                        </w:rPr>
+                      </m:ctrlPr>
+                    </m:sSubPr>
+                    <m:e>
+                      <m:r>
+                        <w:rPr>
+                          <w:rFonts w:ascii="Cambria Math" w:eastAsiaTheme="minorEastAsia" w:hAnsi="Cambria Math"/>
+                          <w:lang w:val="en-US"/>
+                        </w:rPr>
+                        <m:t>p</m:t>
+                      </m:r>
+                    </m:e>
+                    <m:sub>
+                      <m:r>
+                        <w:rPr>
+                          <w:rFonts w:ascii="Cambria Math" w:eastAsiaTheme="minorEastAsia" w:hAnsi="Cambria Math"/>
+                          <w:lang w:val="en-US"/>
+                        </w:rPr>
+                        <m:t>j</m:t>
+                      </m:r>
+                    </m:sub>
+                  </m:sSub>
+                  <m:d>
+                    <m:dPr>
+                      <m:ctrlPr>
+                        <w:rPr>
+                          <w:rFonts w:ascii="Cambria Math" w:eastAsiaTheme="minorEastAsia" w:hAnsi="Cambria Math"/>
+                          <w:i/>
+                          <w:lang w:val="en-US"/>
+                        </w:rPr>
+                      </m:ctrlPr>
+                    </m:dPr>
+                    <m:e>
+                      <m:r>
+                        <w:rPr>
+                          <w:rFonts w:ascii="Cambria Math" w:eastAsiaTheme="minorEastAsia" w:hAnsi="Cambria Math"/>
+                          <w:lang w:val="en-US"/>
+                        </w:rPr>
+                        <m:t>t</m:t>
+                      </m:r>
+                    </m:e>
+                  </m:d>
+                  <m:r>
+                    <w:rPr>
+                      <w:rFonts w:ascii="Cambria Math" w:eastAsiaTheme="minorEastAsia" w:hAnsi="Cambria Math"/>
+                      <w:lang w:val="en-US"/>
+                    </w:rPr>
+                    <m:t>+</m:t>
+                  </m:r>
+                  <m:sSub>
+                    <m:sSubPr>
+                      <m:ctrlPr>
+                        <w:rPr>
+                          <w:rFonts w:ascii="Cambria Math" w:eastAsiaTheme="minorEastAsia" w:hAnsi="Cambria Math"/>
+                          <w:i/>
+                          <w:lang w:val="en-US"/>
+                        </w:rPr>
+                      </m:ctrlPr>
+                    </m:sSubPr>
+                    <m:e>
+                      <m:r>
+                        <w:rPr>
+                          <w:rFonts w:ascii="Cambria Math" w:eastAsiaTheme="minorEastAsia" w:hAnsi="Cambria Math"/>
+                          <w:lang w:val="en-US"/>
+                        </w:rPr>
+                        <m:t>δ</m:t>
+                      </m:r>
+                    </m:e>
+                    <m:sub>
+                      <m:r>
+                        <w:rPr>
+                          <w:rFonts w:ascii="Cambria Math" w:eastAsiaTheme="minorEastAsia" w:hAnsi="Cambria Math"/>
+                          <w:lang w:val="en-US"/>
+                        </w:rPr>
+                        <m:t>i</m:t>
+                      </m:r>
+                    </m:sub>
+                  </m:sSub>
+                </m:e>
+              </m:nary>
+            </m:e>
+          </m:nary>
+        </m:oMath>
+      </m:oMathPara>
+    </w:p>
+    <w:p>
+      <w:pPr>
+        <w:rPr>
+          <w:rFonts w:eastAsiaTheme="minorEastAsia"/>
+          <w:lang w:val="en-US"/>
+        </w:rPr>
+      </w:pPr>
+      <w:r>
+        <w:rPr>
+          <w:rFonts w:eastAsiaTheme="minorEastAsia"/>
+          <w:lang w:val="en-US"/>
+        </w:rPr>
+        <w:t xml:space="preserve">A similar ODE can be computed to compute the probability that an individual of type </w:t>
+      </w:r>
+      <m:oMath>
+        <m:r>
+          <w:rPr>
+            <w:rFonts w:ascii="Cambria Math" w:eastAsiaTheme="minorEastAsia" w:hAnsi="Cambria Math"/>
+            <w:lang w:val="en-US"/>
+          </w:rPr>
+          <m:t>i</m:t>
+        </m:r>
+      </m:oMath>
+      <w:r>
+        <w:rPr>
+          <w:rFonts w:eastAsiaTheme="minorEastAsia"/>
+          <w:lang w:val="en-US"/>
+        </w:rPr>
+        <w:t xml:space="preserve"> alive at time </w:t>
+      </w:r>
+      <m:oMath>
+        <m:r>
+          <w:rPr>
+            <w:rFonts w:ascii="Cambria Math" w:eastAsiaTheme="minorEastAsia" w:hAnsi="Cambria Math"/>
+            <w:lang w:val="en-US"/>
+          </w:rPr>
+          <m:t>t</m:t>
+        </m:r>
+      </m:oMath>
+      <w:r>
+        <w:rPr>
+          <w:rFonts w:eastAsiaTheme="minorEastAsia"/>
+          <w:lang w:val="en-US"/>
+        </w:rPr>
+        <w:t xml:space="preserve"> in the past and belonging to the sampled tree edge </w:t>
+      </w:r>
+      <m:oMath>
+        <m:r>
+          <w:rPr>
+            <w:rFonts w:ascii="Cambria Math" w:eastAsiaTheme="minorEastAsia" w:hAnsi="Cambria Math"/>
+            <w:lang w:val="en-US"/>
+          </w:rPr>
+          <m:t>e</m:t>
+        </m:r>
+      </m:oMath>
+      <w:r>
+        <w:rPr>
+          <w:rFonts w:eastAsiaTheme="minorEastAsia"/>
+          <w:lang w:val="en-US"/>
+        </w:rPr>
+        <w:t xml:space="preserve"> gives rise to the sampled phylogeny below that edge.</w:t>
+      </w:r>
+    </w:p>
+    <w:p>
+      <w:pPr>
+        <w:pStyle w:val="ListParagraph"/>
+        <w:numPr>
+          <w:ilvl w:val="0"/>
+          <w:numId w:val="6"/>
+        </w:numPr>
+        <w:rPr>
+          <w:rFonts w:eastAsiaTheme="minorEastAsia"/>
+          <w:lang w:val="en-US"/>
+        </w:rPr>
+      </w:pPr>
+      <w:r>
+        <w:rPr>
+          <w:rFonts w:eastAsiaTheme="minorEastAsia"/>
+          <w:lang w:val="en-US"/>
+        </w:rPr>
+        <w:t>No known solution, must be computed numerically.</w:t>
+      </w:r>
+    </w:p>
+    <w:p>
+      <w:pPr>
+        <w:rPr>
+          <w:rFonts w:eastAsiaTheme="minorEastAsia"/>
+          <w:b/>
+          <w:lang w:val="en-US"/>
+        </w:rPr>
+      </w:pPr>
+      <w:r>
+        <w:rPr>
+          <w:rFonts w:eastAsiaTheme="minorEastAsia"/>
+          <w:b/>
+          <w:lang w:val="en-US"/>
+        </w:rPr>
+        <w:t>How can one do Bayesian inference for multi-type birth-death models?</w:t>
+      </w:r>
+    </w:p>
+    <w:p>
+      <w:pPr>
+        <w:rPr>
+          <w:rFonts w:eastAsiaTheme="minorEastAsia"/>
+          <w:lang w:val="en-US"/>
+        </w:rPr>
+      </w:pPr>
+      <m:oMathPara>
+        <m:oMath>
+          <m:r>
+            <w:rPr>
+              <w:rFonts w:ascii="Cambria Math" w:eastAsiaTheme="minorEastAsia" w:hAnsi="Cambria Math"/>
+              <w:lang w:val="en-US"/>
+            </w:rPr>
+            <m:t>P</m:t>
+          </m:r>
+          <m:d>
+            <m:dPr>
+              <m:ctrlPr>
+                <w:rPr>
+                  <w:rFonts w:ascii="Cambria Math" w:eastAsiaTheme="minorEastAsia" w:hAnsi="Cambria Math"/>
+                  <w:i/>
+                  <w:lang w:val="en-US"/>
+                </w:rPr>
+              </m:ctrlPr>
+            </m:dPr>
+            <m:e>
+              <m:r>
+                <w:rPr>
+                  <w:rFonts w:ascii="Cambria Math" w:eastAsiaTheme="minorEastAsia" w:hAnsi="Cambria Math"/>
+                  <w:color w:val="FF0000"/>
+                  <w:lang w:val="en-US"/>
+                </w:rPr>
+                <m:t>T</m:t>
+              </m:r>
+              <m:r>
+                <w:rPr>
+                  <w:rFonts w:ascii="Cambria Math" w:eastAsiaTheme="minorEastAsia" w:hAnsi="Cambria Math"/>
+                  <w:lang w:val="en-US"/>
+                </w:rPr>
+                <m:t>, Q, η</m:t>
+              </m:r>
+            </m:e>
+            <m:e>
+              <m:r>
+                <w:rPr>
+                  <w:rFonts w:ascii="Cambria Math" w:eastAsiaTheme="minorEastAsia" w:hAnsi="Cambria Math"/>
+                  <w:lang w:val="en-US"/>
+                </w:rPr>
+                <m:t>A,L</m:t>
+              </m:r>
+            </m:e>
+          </m:d>
+          <m:r>
+            <w:rPr>
+              <w:rFonts w:ascii="Cambria Math" w:eastAsiaTheme="minorEastAsia" w:hAnsi="Cambria Math"/>
+              <w:lang w:val="en-US"/>
+            </w:rPr>
+            <m:t>=</m:t>
+          </m:r>
+          <m:f>
+            <m:fPr>
+              <m:ctrlPr>
+                <w:rPr>
+                  <w:rFonts w:ascii="Cambria Math" w:eastAsiaTheme="minorEastAsia" w:hAnsi="Cambria Math"/>
+                  <w:i/>
+                  <w:lang w:val="en-US"/>
+                </w:rPr>
+              </m:ctrlPr>
+            </m:fPr>
+            <m:num>
+              <m:r>
+                <w:rPr>
+                  <w:rFonts w:ascii="Cambria Math" w:eastAsiaTheme="minorEastAsia" w:hAnsi="Cambria Math"/>
+                  <w:lang w:val="en-US"/>
+                </w:rPr>
+                <m:t>P</m:t>
+              </m:r>
+              <m:d>
+                <m:dPr>
+                  <m:ctrlPr>
+                    <w:rPr>
+                      <w:rFonts w:ascii="Cambria Math" w:eastAsiaTheme="minorEastAsia" w:hAnsi="Cambria Math"/>
+                      <w:i/>
+                      <w:lang w:val="en-US"/>
+                    </w:rPr>
+                  </m:ctrlPr>
+                </m:dPr>
+                <m:e>
+                  <m:r>
+                    <w:rPr>
+                      <w:rFonts w:ascii="Cambria Math" w:eastAsiaTheme="minorEastAsia" w:hAnsi="Cambria Math"/>
+                      <w:lang w:val="en-US"/>
+                    </w:rPr>
+                    <m:t>A</m:t>
+                  </m:r>
+                </m:e>
+                <m:e>
+                  <m:r>
+                    <w:rPr>
+                      <w:rFonts w:ascii="Cambria Math" w:eastAsiaTheme="minorEastAsia" w:hAnsi="Cambria Math"/>
+                      <w:lang w:val="en-US"/>
+                    </w:rPr>
+                    <m:t>Q,</m:t>
+                  </m:r>
+                  <m:r>
+                    <w:rPr>
+                      <w:rFonts w:ascii="Cambria Math" w:eastAsiaTheme="minorEastAsia" w:hAnsi="Cambria Math"/>
+                      <w:color w:val="FF0000"/>
+                      <w:lang w:val="en-US"/>
+                    </w:rPr>
+                    <m:t>T</m:t>
+                  </m:r>
+                </m:e>
+              </m:d>
+              <m:r>
+                <w:rPr>
+                  <w:rFonts w:ascii="Cambria Math" w:eastAsiaTheme="minorEastAsia" w:hAnsi="Cambria Math"/>
+                  <w:lang w:val="en-US"/>
+                </w:rPr>
+                <m:t>P</m:t>
+              </m:r>
+              <m:d>
+                <m:dPr>
+                  <m:ctrlPr>
+                    <w:rPr>
+                      <w:rFonts w:ascii="Cambria Math" w:eastAsiaTheme="minorEastAsia" w:hAnsi="Cambria Math"/>
+                      <w:i/>
+                      <w:lang w:val="en-US"/>
+                    </w:rPr>
+                  </m:ctrlPr>
+                </m:dPr>
+                <m:e>
+                  <m:r>
+                    <w:rPr>
+                      <w:rFonts w:ascii="Cambria Math" w:eastAsiaTheme="minorEastAsia" w:hAnsi="Cambria Math"/>
+                      <w:color w:val="FF0000"/>
+                      <w:lang w:val="en-US"/>
+                    </w:rPr>
+                    <m:t>T</m:t>
+                  </m:r>
+                  <m:r>
+                    <w:rPr>
+                      <w:rFonts w:ascii="Cambria Math" w:eastAsiaTheme="minorEastAsia" w:hAnsi="Cambria Math"/>
+                      <w:lang w:val="en-US"/>
+                    </w:rPr>
+                    <m:t>, L</m:t>
+                  </m:r>
+                </m:e>
+                <m:e>
+                  <m:r>
+                    <w:rPr>
+                      <w:rFonts w:ascii="Cambria Math" w:eastAsiaTheme="minorEastAsia" w:hAnsi="Cambria Math"/>
+                      <w:lang w:val="en-US"/>
+                    </w:rPr>
+                    <m:t>η</m:t>
+                  </m:r>
+                </m:e>
+              </m:d>
+              <m:r>
+                <w:rPr>
+                  <w:rFonts w:ascii="Cambria Math" w:eastAsiaTheme="minorEastAsia" w:hAnsi="Cambria Math"/>
+                  <w:lang w:val="en-US"/>
+                </w:rPr>
+                <m:t>P</m:t>
+              </m:r>
+              <m:d>
+                <m:dPr>
+                  <m:ctrlPr>
+                    <w:rPr>
+                      <w:rFonts w:ascii="Cambria Math" w:eastAsiaTheme="minorEastAsia" w:hAnsi="Cambria Math"/>
+                      <w:i/>
+                      <w:lang w:val="en-US"/>
+                    </w:rPr>
+                  </m:ctrlPr>
+                </m:dPr>
+                <m:e>
+                  <m:r>
+                    <w:rPr>
+                      <w:rFonts w:ascii="Cambria Math" w:eastAsiaTheme="minorEastAsia" w:hAnsi="Cambria Math"/>
+                      <w:lang w:val="en-US"/>
+                    </w:rPr>
+                    <m:t>Q</m:t>
+                  </m:r>
+                </m:e>
+              </m:d>
+              <m:r>
+                <w:rPr>
+                  <w:rFonts w:ascii="Cambria Math" w:eastAsiaTheme="minorEastAsia" w:hAnsi="Cambria Math"/>
+                  <w:lang w:val="en-US"/>
+                </w:rPr>
+                <m:t>P</m:t>
+              </m:r>
+              <m:d>
+                <m:dPr>
+                  <m:ctrlPr>
+                    <w:rPr>
+                      <w:rFonts w:ascii="Cambria Math" w:eastAsiaTheme="minorEastAsia" w:hAnsi="Cambria Math"/>
+                      <w:i/>
+                      <w:lang w:val="en-US"/>
+                    </w:rPr>
+                  </m:ctrlPr>
+                </m:dPr>
+                <m:e>
+                  <m:r>
+                    <w:rPr>
+                      <w:rFonts w:ascii="Cambria Math" w:eastAsiaTheme="minorEastAsia" w:hAnsi="Cambria Math"/>
+                      <w:lang w:val="en-US"/>
+                    </w:rPr>
+                    <m:t>η</m:t>
+                  </m:r>
+                </m:e>
+              </m:d>
+            </m:num>
+            <m:den>
+              <m:r>
+                <w:rPr>
+                  <w:rFonts w:ascii="Cambria Math" w:eastAsiaTheme="minorEastAsia" w:hAnsi="Cambria Math"/>
+                  <w:lang w:val="en-US"/>
+                </w:rPr>
+                <m:t>P(A,L)</m:t>
+              </m:r>
+            </m:den>
+          </m:f>
+        </m:oMath>
+      </m:oMathPara>
+    </w:p>
+    <w:p>
+      <w:pPr>
+        <w:rPr>
+          <w:rFonts w:eastAsiaTheme="minorEastAsia"/>
+          <w:lang w:val="en-US"/>
+        </w:rPr>
+      </w:pPr>
+      <w:r>
+        <w:rPr>
+          <w:rFonts w:eastAsiaTheme="minorEastAsia"/>
+          <w:lang w:val="en-US"/>
+        </w:rPr>
+        <w:t>Where</w:t>
+      </w:r>
+    </w:p>
+    <w:p>
+      <w:pPr>
+        <w:pStyle w:val="ListParagraph"/>
+        <w:numPr>
+          <w:ilvl w:val="0"/>
+          <w:numId w:val="23"/>
+        </w:numPr>
+        <w:rPr>
+          <w:rFonts w:eastAsiaTheme="minorEastAsia"/>
+          <w:lang w:val="en-US"/>
+        </w:rPr>
+      </w:pPr>
+      <m:oMath>
+        <m:r>
+          <w:rPr>
+            <w:rFonts w:ascii="Cambria Math" w:eastAsiaTheme="minorEastAsia" w:hAnsi="Cambria Math"/>
+            <w:color w:val="FF0000"/>
+            <w:lang w:val="en-US"/>
+          </w:rPr>
+          <m:t>T</m:t>
+        </m:r>
+      </m:oMath>
+      <w:r>
+        <w:rPr>
+          <w:rFonts w:eastAsiaTheme="minorEastAsia"/>
+          <w:color w:val="FF0000"/>
+          <w:lang w:val="en-US"/>
+        </w:rPr>
+        <w:t xml:space="preserve"> </w:t>
+      </w:r>
+      <w:r>
+        <w:rPr>
+          <w:rFonts w:eastAsiaTheme="minorEastAsia"/>
+          <w:lang w:val="en-US"/>
+        </w:rPr>
+        <w:t xml:space="preserve">is the phylogenetic tree </w:t>
+      </w:r>
+    </w:p>
+    <w:p>
+      <w:pPr>
+        <w:pStyle w:val="ListParagraph"/>
+        <w:numPr>
+          <w:ilvl w:val="0"/>
+          <w:numId w:val="23"/>
+        </w:numPr>
+        <w:rPr>
+          <w:rFonts w:eastAsiaTheme="minorEastAsia"/>
+          <w:lang w:val="en-US"/>
+        </w:rPr>
+      </w:pPr>
+      <m:oMath>
+        <m:r>
+          <w:rPr>
+            <w:rFonts w:ascii="Cambria Math" w:eastAsiaTheme="minorEastAsia" w:hAnsi="Cambria Math"/>
+            <w:lang w:val="en-US"/>
+          </w:rPr>
+          <m:t>L</m:t>
+        </m:r>
+      </m:oMath>
+      <w:r>
+        <w:rPr>
+          <w:rFonts w:eastAsiaTheme="minorEastAsia"/>
+          <w:lang w:val="en-US"/>
+        </w:rPr>
+        <w:t xml:space="preserve"> are the locations/types associated with the sequences</w:t>
+      </w:r>
+    </w:p>
+    <w:p>
+      <w:pPr>
+        <w:pStyle w:val="ListParagraph"/>
+        <w:numPr>
+          <w:ilvl w:val="0"/>
+          <w:numId w:val="23"/>
+        </w:numPr>
+        <w:rPr>
+          <w:rFonts w:eastAsiaTheme="minorEastAsia"/>
+          <w:lang w:val="en-US"/>
+        </w:rPr>
+      </w:pPr>
+      <m:oMath>
+        <m:r>
+          <w:rPr>
+            <w:rFonts w:ascii="Cambria Math" w:eastAsiaTheme="minorEastAsia" w:hAnsi="Cambria Math"/>
+            <w:lang w:val="en-US"/>
+          </w:rPr>
+          <m:t>η</m:t>
+        </m:r>
+      </m:oMath>
+      <w:r>
+        <w:rPr>
+          <w:rFonts w:eastAsiaTheme="minorEastAsia"/>
+          <w:lang w:val="en-US"/>
+        </w:rPr>
+        <w:t xml:space="preserve"> are the parameters of the multi-type birth-death model</w:t>
+      </w:r>
+      <w:r>
+        <w:rPr>
+          <w:rFonts w:eastAsiaTheme="minorEastAsia"/>
+          <w:lang w:val="en-US"/>
+        </w:rPr>
+        <w:t xml:space="preserve"> </w:t>
+      </w:r>
+    </w:p>
+    <w:p>
+      <w:pPr>
+        <w:pStyle w:val="ListParagraph"/>
+        <w:numPr>
+          <w:ilvl w:val="0"/>
+          <w:numId w:val="23"/>
+        </w:numPr>
+        <w:rPr>
+          <w:rFonts w:eastAsiaTheme="minorEastAsia"/>
+          <w:lang w:val="en-US"/>
+        </w:rPr>
+      </w:pPr>
+      <m:oMath>
+        <m:r>
+          <w:rPr>
+            <w:rFonts w:ascii="Cambria Math" w:eastAsiaTheme="minorEastAsia" w:hAnsi="Cambria Math"/>
+            <w:lang w:val="en-US"/>
+          </w:rPr>
+          <m:t>P(</m:t>
+        </m:r>
+        <m:r>
+          <w:rPr>
+            <w:rFonts w:ascii="Cambria Math" w:eastAsiaTheme="minorEastAsia" w:hAnsi="Cambria Math"/>
+            <w:color w:val="FF0000"/>
+            <w:lang w:val="en-US"/>
+          </w:rPr>
+          <m:t>T</m:t>
+        </m:r>
+        <m:r>
+          <w:rPr>
+            <w:rFonts w:ascii="Cambria Math" w:eastAsiaTheme="minorEastAsia" w:hAnsi="Cambria Math"/>
+            <w:lang w:val="en-US"/>
+          </w:rPr>
+          <m:t>, L|η)</m:t>
+        </m:r>
+      </m:oMath>
+      <w:r>
+        <w:rPr>
+          <w:rFonts w:eastAsiaTheme="minorEastAsia"/>
+          <w:lang w:val="en-US"/>
+        </w:rPr>
+        <w:t xml:space="preserve"> is the structured phy</w:t>
+      </w:r>
+      <w:r>
+        <w:rPr>
+          <w:rFonts w:eastAsiaTheme="minorEastAsia"/>
+          <w:lang w:val="en-US"/>
+        </w:rPr>
+        <w:t>l</w:t>
+      </w:r>
+      <w:r>
+        <w:rPr>
+          <w:rFonts w:eastAsiaTheme="minorEastAsia"/>
+          <w:lang w:val="en-US"/>
+        </w:rPr>
+        <w:t>odynamic likelihood.</w:t>
+      </w:r>
+      <w:r>
+        <w:rPr>
+          <w:rFonts w:eastAsiaTheme="minorEastAsia"/>
+          <w:lang w:val="en-US"/>
+        </w:rPr>
+        <w:t xml:space="preserve"> </w:t>
+      </w:r>
+      <w:r>
+        <w:rPr>
+          <w:rFonts w:eastAsiaTheme="minorEastAsia"/>
+          <w:lang w:val="en-US"/>
+        </w:rPr>
+        <w:t>– computed using equation from previous question and averages over ancestral states</w:t>
+      </w:r>
+      <w:r>
+        <w:rPr>
+          <w:rFonts w:eastAsiaTheme="minorEastAsia"/>
+          <w:lang w:val="en-US"/>
+        </w:rPr>
+        <w:t>.</w:t>
+      </w:r>
+    </w:p>
+    <w:p>
+      <w:pPr>
+        <w:pStyle w:val="ListParagraph"/>
+        <w:numPr>
+          <w:ilvl w:val="0"/>
+          <w:numId w:val="23"/>
+        </w:numPr>
+        <w:rPr>
+          <w:rFonts w:eastAsiaTheme="minorEastAsia"/>
+          <w:lang w:val="en-US"/>
+        </w:rPr>
+      </w:pPr>
+      <m:oMath>
+        <m:r>
+          <w:rPr>
+            <w:rFonts w:ascii="Cambria Math" w:eastAsiaTheme="minorEastAsia" w:hAnsi="Cambria Math"/>
+            <w:lang w:val="en-US"/>
+          </w:rPr>
+          <m:t xml:space="preserve">A </m:t>
+        </m:r>
+      </m:oMath>
+      <w:r>
+        <w:rPr>
+          <w:rFonts w:eastAsiaTheme="minorEastAsia"/>
+          <w:lang w:val="en-US"/>
+        </w:rPr>
+        <w:t xml:space="preserve">is the sequence alignment </w:t>
+      </w:r>
+    </w:p>
+    <w:p>
+      <w:pPr>
+        <w:pStyle w:val="ListParagraph"/>
+        <w:numPr>
+          <w:ilvl w:val="0"/>
+          <w:numId w:val="23"/>
+        </w:numPr>
+        <w:rPr>
+          <w:rFonts w:eastAsiaTheme="minorEastAsia"/>
+          <w:lang w:val="en-US"/>
+        </w:rPr>
+      </w:pPr>
+      <m:oMath>
+        <m:r>
+          <w:rPr>
+            <w:rFonts w:ascii="Cambria Math" w:eastAsiaTheme="minorEastAsia" w:hAnsi="Cambria Math"/>
+            <w:lang w:val="en-US"/>
+          </w:rPr>
+          <m:t>Q</m:t>
+        </m:r>
+      </m:oMath>
+      <w:r>
+        <w:rPr>
+          <w:rFonts w:eastAsiaTheme="minorEastAsia"/>
+          <w:lang w:val="en-US"/>
+        </w:rPr>
+        <w:t xml:space="preserve"> the substitution rate matrix.</w:t>
+      </w:r>
+    </w:p>
+    <w:p>
+      <w:pPr>
+        <w:rPr>
+          <w:rFonts w:eastAsiaTheme="minorEastAsia"/>
+          <w:lang w:val="en-US"/>
+        </w:rPr>
+      </w:pPr>
+      <w:r>
+        <w:rPr>
+          <w:rFonts w:eastAsiaTheme="minorEastAsia"/>
+          <w:lang w:val="en-US"/>
+        </w:rPr>
+        <w:t xml:space="preserve">Should MCMC be performed to find the probability of colored tree with ancestral states marked, then MCMC must be performed on the expanded state space of </w:t>
+      </w:r>
+      <w:r>
+        <w:rPr>
+          <w:rFonts w:eastAsiaTheme="minorEastAsia"/>
+          <w:lang w:val="en-US"/>
+        </w:rPr>
+        <w:t>colored</w:t>
+      </w:r>
+      <w:r>
+        <w:rPr>
+          <w:rFonts w:eastAsiaTheme="minorEastAsia"/>
+          <w:lang w:val="en-US"/>
+        </w:rPr>
+        <w:t xml:space="preserve"> trees</w:t>
+      </w:r>
+      <w:r>
+        <w:rPr>
+          <w:rFonts w:eastAsiaTheme="minorEastAsia"/>
+          <w:lang w:val="en-US"/>
+        </w:rPr>
+        <w:t>, which makes the posterior distribution for ancestral types directly available, but it’s more computationally demanding</w:t>
+      </w:r>
+      <w:r>
+        <w:rPr>
+          <w:rFonts w:eastAsiaTheme="minorEastAsia"/>
+          <w:lang w:val="en-US"/>
+        </w:rPr>
+        <w:t>.</w:t>
+      </w:r>
+    </w:p>
+    <w:p>
+      <w:pPr>
+        <w:rPr>
+          <w:rFonts w:eastAsiaTheme="minorEastAsia"/>
+          <w:b/>
+          <w:lang w:val="en-US"/>
+        </w:rPr>
+      </w:pPr>
+      <w:r>
+        <w:rPr>
+          <w:rFonts w:eastAsiaTheme="minorEastAsia"/>
+          <w:b/>
+          <w:lang w:val="en-US"/>
+        </w:rPr>
+        <w:t xml:space="preserve">What problem does this multi-type birth-death model not address? </w:t>
+      </w:r>
+    </w:p>
+    <w:p>
+      <w:pPr>
+        <w:rPr>
+          <w:rFonts w:eastAsiaTheme="minorEastAsia"/>
+          <w:lang w:val="en-US"/>
+        </w:rPr>
+      </w:pPr>
+      <w:r>
+        <w:rPr>
+          <w:rFonts w:eastAsiaTheme="minorEastAsia"/>
+          <w:lang w:val="en-US"/>
+        </w:rPr>
+        <w:t xml:space="preserve">It does not address the problem of </w:t>
+      </w:r>
+      <w:r>
+        <w:rPr>
+          <w:rFonts w:eastAsiaTheme="minorEastAsia"/>
+          <w:lang w:val="en-US"/>
+        </w:rPr>
+        <w:t>unknown</w:t>
+      </w:r>
+      <w:r>
+        <w:rPr>
+          <w:rFonts w:eastAsiaTheme="minorEastAsia"/>
+          <w:lang w:val="en-US"/>
+        </w:rPr>
+        <w:t xml:space="preserve"> number of leaf types.</w:t>
+      </w:r>
+    </w:p>
+    <w:p>
+      <w:pPr>
+        <w:rPr>
+          <w:rFonts w:eastAsiaTheme="minorEastAsia"/>
+          <w:b/>
+          <w:lang w:val="en-US"/>
+        </w:rPr>
+      </w:pPr>
+      <w:r>
+        <w:rPr>
+          <w:rFonts w:eastAsiaTheme="minorEastAsia"/>
+          <w:b/>
+          <w:lang w:val="en-US"/>
+        </w:rPr>
+        <w:t>What does a structured coalescent model yield?</w:t>
+      </w:r>
+    </w:p>
+    <w:p>
+      <w:pPr>
+        <w:rPr>
+          <w:rFonts w:eastAsiaTheme="minorEastAsia"/>
+          <w:lang w:val="en-US"/>
+        </w:rPr>
+      </w:pPr>
+      <w:r>
+        <w:rPr>
+          <w:rFonts w:eastAsiaTheme="minorEastAsia"/>
+          <w:lang w:val="en-US"/>
+        </w:rPr>
+        <w:t xml:space="preserve">It yields type-specific </w:t>
+      </w:r>
+      <w:r>
+        <w:rPr>
+          <w:rFonts w:eastAsiaTheme="minorEastAsia"/>
+          <w:lang w:val="en-US"/>
+        </w:rPr>
+        <w:t>population sizes.</w:t>
+      </w:r>
+    </w:p>
+    <w:p>
+      <w:pPr>
+        <w:rPr>
+          <w:rFonts w:eastAsiaTheme="minorEastAsia"/>
+          <w:lang w:val="en-US"/>
+        </w:rPr>
+      </w:pPr>
+    </w:p>
+    <w:p>
+      <w:pPr>
+        <w:rPr>
+          <w:rFonts w:eastAsiaTheme="minorEastAsia"/>
+          <w:lang w:val="en-US"/>
+        </w:rPr>
+      </w:pPr>
+    </w:p>
+    <w:p>
+      <w:pPr>
+        <w:rPr>
+          <w:rFonts w:eastAsiaTheme="minorEastAsia"/>
+          <w:b/>
+          <w:lang w:val="en-US"/>
+        </w:rPr>
+      </w:pPr>
+      <w:r>
+        <w:rPr>
+          <w:rFonts w:eastAsiaTheme="minorEastAsia"/>
+          <w:b/>
+          <w:lang w:val="en-US"/>
+        </w:rPr>
+        <w:t>How does a structured WF process look like?</w:t>
+      </w:r>
+    </w:p>
+    <w:p>
+      <w:pPr>
+        <w:rPr>
+          <w:rFonts w:eastAsiaTheme="minorEastAsia"/>
+          <w:lang w:val="en-US"/>
+        </w:rPr>
+      </w:pPr>
+      <w:r>
+        <w:rPr>
+          <w:rFonts w:eastAsiaTheme="minorEastAsia"/>
+          <w:lang w:val="en-US"/>
+        </w:rPr>
+        <w:drawing>
+          <wp:inline distT="0" distB="0" distL="0" distR="0" wp14:anchorId="66243B43" wp14:editId="170268B0">
+            <wp:extent cx="2503387" cy="2038527"/>
+            <wp:effectExtent l="0" t="0" r="0" b="0"/>
+            <wp:docPr id="47" name="Picture 47"/>
+            <wp:cNvGraphicFramePr>
+              <a:graphicFrameLocks xmlns:a="http://schemas.openxmlformats.org/drawingml/2006/main" noChangeAspect="1"/>
+            </wp:cNvGraphicFramePr>
+            <a:graphic xmlns:a="http://schemas.openxmlformats.org/drawingml/2006/main">
+              <a:graphicData uri="http://schemas.openxmlformats.org/drawingml/2006/picture">
+                <pic:pic xmlns:pic="http://schemas.openxmlformats.org/drawingml/2006/picture">
+                  <pic:nvPicPr>
+                    <pic:cNvPr id="1" name=""/>
+                    <pic:cNvPicPr/>
+                  </pic:nvPicPr>
+                  <pic:blipFill>
+                    <a:blip r:embed="rId52"/>
+                    <a:stretch>
+                      <a:fillRect/>
+                    </a:stretch>
+                  </pic:blipFill>
+                  <pic:spPr>
+                    <a:xfrm>
+                      <a:off x="0" y="0"/>
+                      <a:ext cx="2503387" cy="2038527"/>
+                    </a:xfrm>
+                    <a:prstGeom prst="rect">
+                      <a:avLst/>
+                    </a:prstGeom>
+                  </pic:spPr>
+                </pic:pic>
+              </a:graphicData>
+            </a:graphic>
+          </wp:inline>
+        </w:drawing>
+      </w:r>
+    </w:p>
+    <w:p>
+      <w:pPr>
+        <w:rPr>
+          <w:rFonts w:eastAsiaTheme="minorEastAsia"/>
+          <w:lang w:val="en-US"/>
+        </w:rPr>
+      </w:pPr>
+      <w:r>
+        <w:rPr>
+          <w:rFonts w:eastAsiaTheme="minorEastAsia"/>
+          <w:lang w:val="en-US"/>
+        </w:rPr>
+        <w:t xml:space="preserve">Formally: </w:t>
+      </w:r>
+    </w:p>
+    <w:p>
+      <w:pPr>
+        <w:pStyle w:val="ListParagraph"/>
+        <w:numPr>
+          <w:ilvl w:val="0"/>
+          <w:numId w:val="23"/>
+        </w:numPr>
+        <w:rPr>
+          <w:rFonts w:eastAsiaTheme="minorEastAsia"/>
+        </w:rPr>
+      </w:pPr>
+      <w:r>
+        <w:rPr>
+          <w:rFonts w:eastAsiaTheme="minorEastAsia"/>
+        </w:rPr>
+        <w:t>Assumes a single population divided i</w:t>
+      </w:r>
+      <w:r>
+        <w:rPr>
+          <w:rFonts w:eastAsiaTheme="minorEastAsia"/>
+        </w:rPr>
+        <w:t xml:space="preserve">nto sub-populations (demes) of size </w:t>
+      </w:r>
+      <m:oMath>
+        <m:sSub>
+          <m:sSubPr>
+            <m:ctrlPr>
+              <w:rPr>
+                <w:rFonts w:ascii="Cambria Math" w:eastAsiaTheme="minorEastAsia" w:hAnsi="Cambria Math"/>
+                <w:i/>
+              </w:rPr>
+            </m:ctrlPr>
+          </m:sSubPr>
+          <m:e>
+            <m:r>
+              <w:rPr>
+                <w:rFonts w:ascii="Cambria Math" w:eastAsiaTheme="minorEastAsia" w:hAnsi="Cambria Math"/>
+              </w:rPr>
+              <m:t>N</m:t>
+            </m:r>
+          </m:e>
+          <m:sub>
+            <m:r>
+              <w:rPr>
+                <w:rFonts w:ascii="Cambria Math" w:eastAsiaTheme="minorEastAsia" w:hAnsi="Cambria Math"/>
+              </w:rPr>
+              <m:t>i</m:t>
+            </m:r>
+          </m:sub>
+        </m:sSub>
+        <m:r>
+          <w:rPr>
+            <w:rFonts w:ascii="Cambria Math" w:eastAsiaTheme="minorEastAsia" w:hAnsi="Cambria Math"/>
+          </w:rPr>
+          <m:t xml:space="preserve"> ∀i∈</m:t>
+        </m:r>
+        <m:d>
+          <m:dPr>
+            <m:begChr m:val="["/>
+            <m:endChr m:val="]"/>
+            <m:ctrlPr>
+              <w:rPr>
+                <w:rFonts w:ascii="Cambria Math" w:eastAsiaTheme="minorEastAsia" w:hAnsi="Cambria Math"/>
+                <w:i/>
+              </w:rPr>
+            </m:ctrlPr>
+          </m:dPr>
+          <m:e>
+            <m:r>
+              <w:rPr>
+                <w:rFonts w:ascii="Cambria Math" w:eastAsiaTheme="minorEastAsia" w:hAnsi="Cambria Math"/>
+              </w:rPr>
+              <m:t>1,d</m:t>
+            </m:r>
+          </m:e>
+        </m:d>
+      </m:oMath>
+    </w:p>
+    <w:p>
+      <w:pPr>
+        <w:pStyle w:val="ListParagraph"/>
+        <w:numPr>
+          <w:ilvl w:val="0"/>
+          <w:numId w:val="23"/>
+        </w:numPr>
+        <w:rPr>
+          <w:rFonts w:eastAsiaTheme="minorEastAsia"/>
+        </w:rPr>
+      </w:pPr>
+      <w:r>
+        <w:rPr>
+          <w:rFonts w:eastAsiaTheme="minorEastAsia"/>
+        </w:rPr>
+        <w:t xml:space="preserve">Allows for migration between demes at rate </w:t>
+      </w:r>
+      <m:oMath>
+        <m:sSub>
+          <m:sSubPr>
+            <m:ctrlPr>
+              <w:rPr>
+                <w:rFonts w:ascii="Cambria Math" w:eastAsiaTheme="minorEastAsia" w:hAnsi="Cambria Math"/>
+                <w:i/>
+              </w:rPr>
+            </m:ctrlPr>
+          </m:sSubPr>
+          <m:e>
+            <m:r>
+              <w:rPr>
+                <w:rFonts w:ascii="Cambria Math" w:eastAsiaTheme="minorEastAsia" w:hAnsi="Cambria Math"/>
+              </w:rPr>
+              <m:t>q</m:t>
+            </m:r>
+          </m:e>
+          <m:sub>
+            <m:r>
+              <w:rPr>
+                <w:rFonts w:ascii="Cambria Math" w:eastAsiaTheme="minorEastAsia" w:hAnsi="Cambria Math"/>
+              </w:rPr>
+              <m:t>ij</m:t>
+            </m:r>
+          </m:sub>
+        </m:sSub>
+      </m:oMath>
+      <w:r>
+        <w:rPr>
+          <w:rFonts w:eastAsiaTheme="minorEastAsia"/>
+        </w:rPr>
+        <w:t xml:space="preserve">. </w:t>
+      </w:r>
+    </w:p>
+    <w:p>
+      <w:pPr>
+        <w:pStyle w:val="ListParagraph"/>
+        <w:numPr>
+          <w:ilvl w:val="0"/>
+          <w:numId w:val="23"/>
+        </w:numPr>
+        <w:rPr>
+          <w:rFonts w:eastAsiaTheme="minorEastAsia"/>
+        </w:rPr>
+      </w:pPr>
+      <w:r>
+        <w:rPr>
+          <w:rFonts w:eastAsiaTheme="minorEastAsia"/>
+        </w:rPr>
+        <w:t xml:space="preserve">As in unstructured case, we can assume a fixed time interval </w:t>
+      </w:r>
+      <m:oMath>
+        <m:r>
+          <w:rPr>
+            <w:rFonts w:ascii="Cambria Math" w:eastAsiaTheme="minorEastAsia" w:hAnsi="Cambria Math"/>
+          </w:rPr>
+          <m:t>g</m:t>
+        </m:r>
+      </m:oMath>
+      <w:r>
+        <w:rPr>
+          <w:rFonts w:eastAsiaTheme="minorEastAsia"/>
+        </w:rPr>
+        <w:t xml:space="preserve"> between successive generations.</w:t>
+      </w:r>
+    </w:p>
+    <w:p>
+      <w:pPr>
+        <w:pStyle w:val="ListParagraph"/>
+        <w:numPr>
+          <w:ilvl w:val="0"/>
+          <w:numId w:val="23"/>
+        </w:numPr>
+        <w:rPr>
+          <w:rFonts w:eastAsiaTheme="minorEastAsia"/>
+        </w:rPr>
+      </w:pPr>
+      <w:r>
+        <w:rPr>
+          <w:rFonts w:eastAsiaTheme="minorEastAsia"/>
+        </w:rPr>
+        <w:t>Assume that sub-population sizes are unaffected by migration in the long term.</w:t>
+      </w:r>
+    </w:p>
+    <w:p>
+      <w:pPr>
+        <w:rPr>
+          <w:rFonts w:eastAsiaTheme="minorEastAsia"/>
+          <w:b/>
+        </w:rPr>
+      </w:pPr>
+      <w:r>
+        <w:rPr>
+          <w:rFonts w:eastAsiaTheme="minorEastAsia"/>
+          <w:b/>
+        </w:rPr>
+        <w:t>What are the two phases of a structured WF model?</w:t>
+      </w:r>
+    </w:p>
+    <w:p>
+      <w:pPr>
+        <w:rPr>
+          <w:rFonts w:eastAsiaTheme="minorEastAsia"/>
+        </w:rPr>
+      </w:pPr>
+      <w:r>
+        <w:rPr>
+          <w:rFonts w:eastAsiaTheme="minorEastAsia"/>
+        </w:rPr>
+        <w:t>Each generation in the structured WF model includes a migration phase and a sampling phase</w:t>
+      </w:r>
+      <w:r>
+        <w:rPr>
+          <w:rFonts w:eastAsiaTheme="minorEastAsia"/>
+        </w:rPr>
+        <w:t>:</w:t>
+      </w:r>
+    </w:p>
+    <w:p>
+      <w:pPr>
+        <w:pStyle w:val="ListParagraph"/>
+        <w:numPr>
+          <w:ilvl w:val="0"/>
+          <w:numId w:val="23"/>
+        </w:numPr>
+        <w:rPr>
+          <w:rFonts w:eastAsiaTheme="minorEastAsia"/>
+        </w:rPr>
+      </w:pPr>
+      <w:r>
+        <w:rPr>
+          <w:rFonts w:eastAsiaTheme="minorEastAsia"/>
+        </w:rPr>
+        <w:t xml:space="preserve">The migration phase is when individuals migrate according to probabilities </w:t>
+      </w:r>
+      <m:oMath>
+        <m:r>
+          <w:rPr>
+            <w:rFonts w:ascii="Cambria Math" w:eastAsiaTheme="minorEastAsia" w:hAnsi="Cambria Math"/>
+          </w:rPr>
+          <m:t>g</m:t>
+        </m:r>
+        <m:sSub>
+          <m:sSubPr>
+            <m:ctrlPr>
+              <w:rPr>
+                <w:rFonts w:ascii="Cambria Math" w:eastAsiaTheme="minorEastAsia" w:hAnsi="Cambria Math"/>
+                <w:i/>
+              </w:rPr>
+            </m:ctrlPr>
+          </m:sSubPr>
+          <m:e>
+            <m:r>
+              <w:rPr>
+                <w:rFonts w:ascii="Cambria Math" w:eastAsiaTheme="minorEastAsia" w:hAnsi="Cambria Math"/>
+              </w:rPr>
+              <m:t>q</m:t>
+            </m:r>
+          </m:e>
+          <m:sub>
+            <m:r>
+              <w:rPr>
+                <w:rFonts w:ascii="Cambria Math" w:eastAsiaTheme="minorEastAsia" w:hAnsi="Cambria Math"/>
+              </w:rPr>
+              <m:t>ii</m:t>
+            </m:r>
+          </m:sub>
+        </m:sSub>
+      </m:oMath>
+      <w:r>
+        <w:rPr>
+          <w:rFonts w:eastAsiaTheme="minorEastAsia"/>
+        </w:rPr>
+        <w:t xml:space="preserve"> to form an intermediate generation.</w:t>
+      </w:r>
+    </w:p>
+    <w:p>
+      <w:pPr>
+        <w:pStyle w:val="ListParagraph"/>
+        <w:numPr>
+          <w:ilvl w:val="0"/>
+          <w:numId w:val="23"/>
+        </w:numPr>
+        <w:rPr>
+          <w:rFonts w:eastAsiaTheme="minorEastAsia"/>
+        </w:rPr>
+      </w:pPr>
+      <w:r>
+        <w:rPr>
+          <w:rFonts w:eastAsiaTheme="minorEastAsia"/>
+        </w:rPr>
+        <w:t>The sampling phase is when children in the next generation sample parents uniformly from intermediate population.</w:t>
+      </w:r>
+      <w:r>
+        <w:rPr>
+          <w:rFonts w:eastAsiaTheme="minorEastAsia"/>
+        </w:rPr>
+        <w:t xml:space="preserve"> It ensures subpopulation sizes remain fixed, even with asymmetric migration rates between demes.</w:t>
+      </w:r>
+    </w:p>
+    <w:p>
+      <w:pPr>
+        <w:pStyle w:val="ListParagraph"/>
+        <w:numPr>
+          <w:ilvl w:val="0"/>
+          <w:numId w:val="6"/>
+        </w:numPr>
+        <w:rPr>
+          <w:rFonts w:eastAsiaTheme="minorEastAsia"/>
+        </w:rPr>
+      </w:pPr>
+      <w:r>
+        <w:rPr>
+          <w:rFonts w:eastAsiaTheme="minorEastAsia"/>
+        </w:rPr>
+        <w:t>Crucial assumption: migration rate is much slower than the time necessary for sub-population to return to equilibrium population size.</w:t>
+      </w:r>
+    </w:p>
+    <w:p>
+      <w:pPr>
+        <w:rPr>
+          <w:rFonts w:eastAsiaTheme="minorEastAsia"/>
+        </w:rPr>
+      </w:pPr>
+      <w:r>
+        <w:rPr>
+          <w:rFonts w:eastAsiaTheme="minorEastAsia"/>
+        </w:rPr>
+        <w:drawing>
+          <wp:inline distT="0" distB="0" distL="0" distR="0" wp14:anchorId="0549ABD7" wp14:editId="38EEC584">
+            <wp:extent cx="3139440" cy="1738393"/>
+            <wp:effectExtent l="0" t="0" r="3810" b="0"/>
+            <wp:docPr id="48" name="Picture 48"/>
+            <wp:cNvGraphicFramePr>
+              <a:graphicFrameLocks xmlns:a="http://schemas.openxmlformats.org/drawingml/2006/main" noChangeAspect="1"/>
+            </wp:cNvGraphicFramePr>
+            <a:graphic xmlns:a="http://schemas.openxmlformats.org/drawingml/2006/main">
+              <a:graphicData uri="http://schemas.openxmlformats.org/drawingml/2006/picture">
+                <pic:pic xmlns:pic="http://schemas.openxmlformats.org/drawingml/2006/picture">
+                  <pic:nvPicPr>
+                    <pic:cNvPr id="1" name=""/>
+                    <pic:cNvPicPr/>
+                  </pic:nvPicPr>
+                  <pic:blipFill>
+                    <a:blip r:embed="rId53"/>
+                    <a:stretch>
+                      <a:fillRect/>
+                    </a:stretch>
+                  </pic:blipFill>
+                  <pic:spPr>
+                    <a:xfrm>
+                      <a:off x="0" y="0"/>
+                      <a:ext cx="3143114" cy="1740427"/>
+                    </a:xfrm>
+                    <a:prstGeom prst="rect">
+                      <a:avLst/>
+                    </a:prstGeom>
+                  </pic:spPr>
+                </pic:pic>
+              </a:graphicData>
+            </a:graphic>
+          </wp:inline>
+        </w:drawing>
+      </w:r>
+    </w:p>
+    <w:p>
+      <w:pPr>
+        <w:rPr>
+          <w:rFonts w:eastAsiaTheme="minorEastAsia"/>
+          <w:b/>
+        </w:rPr>
+      </w:pPr>
+    </w:p>
+    <w:p>
+      <w:pPr>
+        <w:rPr>
+          <w:rFonts w:eastAsiaTheme="minorEastAsia"/>
+          <w:b/>
+        </w:rPr>
+      </w:pPr>
+    </w:p>
+    <w:p>
+      <w:pPr>
+        <w:rPr>
+          <w:rFonts w:eastAsiaTheme="minorEastAsia"/>
+          <w:b/>
+        </w:rPr>
+      </w:pPr>
+    </w:p>
+    <w:p>
+      <w:pPr>
+        <w:rPr>
+          <w:rFonts w:eastAsiaTheme="minorEastAsia"/>
+          <w:b/>
+        </w:rPr>
+      </w:pPr>
+    </w:p>
+    <w:p>
+      <w:pPr>
+        <w:rPr>
+          <w:rFonts w:eastAsiaTheme="minorEastAsia"/>
+          <w:b/>
+        </w:rPr>
+      </w:pPr>
+      <w:r>
+        <w:rPr>
+          <w:rFonts w:eastAsiaTheme="minorEastAsia"/>
+          <w:b/>
+        </w:rPr>
+        <w:t>What is the structured coalescent?</w:t>
+      </w:r>
+    </w:p>
+    <w:p>
+      <w:pPr>
+        <w:rPr>
+          <w:rFonts w:eastAsiaTheme="minorEastAsia"/>
+        </w:rPr>
+      </w:pPr>
+      <w:r>
+        <w:rPr>
+          <w:rFonts w:eastAsiaTheme="minorEastAsia"/>
+        </w:rPr>
+        <w:t>It’s a backward in time tree generation process corresponding to the coalescent limit of the structured WF model.</w:t>
+      </w:r>
+    </w:p>
+    <w:p>
+      <w:pPr>
+        <w:rPr>
+          <w:rFonts w:eastAsiaTheme="minorEastAsia"/>
+        </w:rPr>
+      </w:pPr>
+      <w:r>
+        <w:rPr>
+          <w:rFonts w:eastAsiaTheme="minorEastAsia"/>
+        </w:rPr>
+        <w:t xml:space="preserve">It contains a coalescence rate in deme </w:t>
+      </w:r>
+      <m:oMath>
+        <m:r>
+          <w:rPr>
+            <w:rFonts w:ascii="Cambria Math" w:eastAsiaTheme="minorEastAsia" w:hAnsi="Cambria Math"/>
+          </w:rPr>
+          <m:t>i</m:t>
+        </m:r>
+      </m:oMath>
+      <w:r>
+        <w:rPr>
+          <w:rFonts w:eastAsiaTheme="minorEastAsia"/>
+        </w:rPr>
+        <w:t>:</w:t>
+      </w:r>
+    </w:p>
+    <w:p>
+      <w:pPr>
+        <w:rPr>
+          <w:rFonts w:eastAsiaTheme="minorEastAsia"/>
+        </w:rPr>
+      </w:pPr>
+      <m:oMathPara>
+        <m:oMath>
+          <m:d>
+            <m:dPr>
+              <m:ctrlPr>
+                <w:rPr>
+                  <w:rFonts w:ascii="Cambria Math" w:eastAsiaTheme="minorEastAsia" w:hAnsi="Cambria Math"/>
+                  <w:i/>
+                </w:rPr>
+              </m:ctrlPr>
+            </m:dPr>
+            <m:e>
+              <m:f>
+                <m:fPr>
+                  <m:type m:val="noBar"/>
+                  <m:ctrlPr>
+                    <w:rPr>
+                      <w:rFonts w:ascii="Cambria Math" w:eastAsiaTheme="minorEastAsia" w:hAnsi="Cambria Math"/>
+                      <w:i/>
+                    </w:rPr>
+                  </m:ctrlPr>
+                </m:fPr>
+                <m:num>
+                  <m:sSub>
+                    <m:sSubPr>
+                      <m:ctrlPr>
+                        <w:rPr>
+                          <w:rFonts w:ascii="Cambria Math" w:eastAsiaTheme="minorEastAsia" w:hAnsi="Cambria Math"/>
+                          <w:i/>
+                        </w:rPr>
+                      </m:ctrlPr>
+                    </m:sSubPr>
+                    <m:e>
+                      <m:r>
+                        <w:rPr>
+                          <w:rFonts w:ascii="Cambria Math" w:eastAsiaTheme="minorEastAsia" w:hAnsi="Cambria Math"/>
+                        </w:rPr>
+                        <m:t>k</m:t>
+                      </m:r>
+                    </m:e>
+                    <m:sub>
+                      <m:r>
+                        <w:rPr>
+                          <w:rFonts w:ascii="Cambria Math" w:eastAsiaTheme="minorEastAsia" w:hAnsi="Cambria Math"/>
+                        </w:rPr>
+                        <m:t>i</m:t>
+                      </m:r>
+                    </m:sub>
+                  </m:sSub>
+                </m:num>
+                <m:den>
+                  <m:r>
+                    <w:rPr>
+                      <w:rFonts w:ascii="Cambria Math" w:eastAsiaTheme="minorEastAsia" w:hAnsi="Cambria Math"/>
+                    </w:rPr>
+                    <m:t>2</m:t>
+                  </m:r>
+                </m:den>
+              </m:f>
+            </m:e>
+          </m:d>
+          <m:r>
+            <w:rPr>
+              <w:rFonts w:ascii="Cambria Math" w:eastAsiaTheme="minorEastAsia" w:hAnsi="Cambria Math"/>
+            </w:rPr>
+            <m:t>×</m:t>
+          </m:r>
+          <m:f>
+            <m:fPr>
+              <m:ctrlPr>
+                <w:rPr>
+                  <w:rFonts w:ascii="Cambria Math" w:eastAsiaTheme="minorEastAsia" w:hAnsi="Cambria Math"/>
+                  <w:i/>
+                </w:rPr>
+              </m:ctrlPr>
+            </m:fPr>
+            <m:num>
+              <m:r>
+                <w:rPr>
+                  <w:rFonts w:ascii="Cambria Math" w:eastAsiaTheme="minorEastAsia" w:hAnsi="Cambria Math"/>
+                </w:rPr>
+                <m:t>1</m:t>
+              </m:r>
+            </m:num>
+            <m:den>
+              <m:r>
+                <w:rPr>
+                  <w:rFonts w:ascii="Cambria Math" w:eastAsiaTheme="minorEastAsia" w:hAnsi="Cambria Math"/>
+                </w:rPr>
+                <m:t>g</m:t>
+              </m:r>
+              <m:sSub>
+                <m:sSubPr>
+                  <m:ctrlPr>
+                    <w:rPr>
+                      <w:rFonts w:ascii="Cambria Math" w:eastAsiaTheme="minorEastAsia" w:hAnsi="Cambria Math"/>
+                      <w:i/>
+                    </w:rPr>
+                  </m:ctrlPr>
+                </m:sSubPr>
+                <m:e>
+                  <m:r>
+                    <w:rPr>
+                      <w:rFonts w:ascii="Cambria Math" w:eastAsiaTheme="minorEastAsia" w:hAnsi="Cambria Math"/>
+                    </w:rPr>
+                    <m:t>N</m:t>
+                  </m:r>
+                </m:e>
+                <m:sub>
+                  <m:r>
+                    <w:rPr>
+                      <w:rFonts w:ascii="Cambria Math" w:eastAsiaTheme="minorEastAsia" w:hAnsi="Cambria Math"/>
+                    </w:rPr>
+                    <m:t>i</m:t>
+                  </m:r>
+                </m:sub>
+              </m:sSub>
+            </m:den>
+          </m:f>
+        </m:oMath>
+      </m:oMathPara>
+    </w:p>
+    <w:p>
+      <w:pPr>
+        <w:rPr>
+          <w:rFonts w:eastAsiaTheme="minorEastAsia"/>
+        </w:rPr>
+      </w:pPr>
+      <w:r>
+        <w:rPr>
+          <w:rFonts w:eastAsiaTheme="minorEastAsia"/>
+        </w:rPr>
+        <w:t xml:space="preserve">A backward migration rate </w:t>
+      </w:r>
+      <m:oMath>
+        <m:r>
+          <w:rPr>
+            <w:rFonts w:ascii="Cambria Math" w:eastAsiaTheme="minorEastAsia" w:hAnsi="Cambria Math"/>
+          </w:rPr>
+          <m:t>i→j</m:t>
+        </m:r>
+      </m:oMath>
+      <w:r>
+        <w:rPr>
+          <w:rFonts w:eastAsiaTheme="minorEastAsia"/>
+        </w:rPr>
+        <w:t>:</w:t>
+      </w:r>
+    </w:p>
+    <w:p>
+      <w:pPr>
+        <w:rPr>
+          <w:rFonts w:eastAsiaTheme="minorEastAsia"/>
+        </w:rPr>
+      </w:pPr>
+      <m:oMathPara>
+        <m:oMath>
+          <m:sSub>
+            <m:sSubPr>
+              <m:ctrlPr>
+                <w:rPr>
+                  <w:rFonts w:ascii="Cambria Math" w:eastAsiaTheme="minorEastAsia" w:hAnsi="Cambria Math"/>
+                  <w:i/>
+                </w:rPr>
+              </m:ctrlPr>
+            </m:sSubPr>
+            <m:e>
+              <m:r>
+                <w:rPr>
+                  <w:rFonts w:ascii="Cambria Math" w:eastAsiaTheme="minorEastAsia" w:hAnsi="Cambria Math"/>
+                </w:rPr>
+                <m:t>k</m:t>
+              </m:r>
+            </m:e>
+            <m:sub>
+              <m:r>
+                <w:rPr>
+                  <w:rFonts w:ascii="Cambria Math" w:eastAsiaTheme="minorEastAsia" w:hAnsi="Cambria Math"/>
+                </w:rPr>
+                <m:t>i</m:t>
+              </m:r>
+            </m:sub>
+          </m:sSub>
+          <m:sSub>
+            <m:sSubPr>
+              <m:ctrlPr>
+                <w:rPr>
+                  <w:rFonts w:ascii="Cambria Math" w:eastAsiaTheme="minorEastAsia" w:hAnsi="Cambria Math"/>
+                  <w:i/>
+                </w:rPr>
+              </m:ctrlPr>
+            </m:sSubPr>
+            <m:e>
+              <m:r>
+                <w:rPr>
+                  <w:rFonts w:ascii="Cambria Math" w:eastAsiaTheme="minorEastAsia" w:hAnsi="Cambria Math"/>
+                </w:rPr>
+                <m:t>m</m:t>
+              </m:r>
+            </m:e>
+            <m:sub>
+              <m:r>
+                <w:rPr>
+                  <w:rFonts w:ascii="Cambria Math" w:eastAsiaTheme="minorEastAsia" w:hAnsi="Cambria Math"/>
+                </w:rPr>
+                <m:t>ij</m:t>
+              </m:r>
+            </m:sub>
+          </m:sSub>
+        </m:oMath>
+      </m:oMathPara>
+    </w:p>
+    <w:p>
+      <w:pPr>
+        <w:rPr>
+          <w:rFonts w:eastAsiaTheme="minorEastAsia"/>
+        </w:rPr>
+      </w:pPr>
+      <w:r>
+        <w:rPr>
+          <w:rFonts w:eastAsiaTheme="minorEastAsia"/>
+        </w:rPr>
+        <w:t xml:space="preserve">The backward-time migration rate </w:t>
+      </w:r>
+      <m:oMath>
+        <m:sSub>
+          <m:sSubPr>
+            <m:ctrlPr>
+              <w:rPr>
+                <w:rFonts w:ascii="Cambria Math" w:eastAsiaTheme="minorEastAsia" w:hAnsi="Cambria Math"/>
+                <w:i/>
+              </w:rPr>
+            </m:ctrlPr>
+          </m:sSubPr>
+          <m:e>
+            <m:r>
+              <w:rPr>
+                <w:rFonts w:ascii="Cambria Math" w:eastAsiaTheme="minorEastAsia" w:hAnsi="Cambria Math"/>
+              </w:rPr>
+              <m:t>m</m:t>
+            </m:r>
+          </m:e>
+          <m:sub>
+            <m:r>
+              <w:rPr>
+                <w:rFonts w:ascii="Cambria Math" w:eastAsiaTheme="minorEastAsia" w:hAnsi="Cambria Math"/>
+              </w:rPr>
+              <m:t>ij</m:t>
+            </m:r>
+          </m:sub>
+        </m:sSub>
+      </m:oMath>
+      <w:r>
+        <w:rPr>
+          <w:rFonts w:eastAsiaTheme="minorEastAsia"/>
+        </w:rPr>
+        <w:t xml:space="preserve"> is related to the forward time rate </w:t>
+      </w:r>
+      <m:oMath>
+        <m:sSub>
+          <m:sSubPr>
+            <m:ctrlPr>
+              <w:rPr>
+                <w:rFonts w:ascii="Cambria Math" w:eastAsiaTheme="minorEastAsia" w:hAnsi="Cambria Math"/>
+                <w:i/>
+              </w:rPr>
+            </m:ctrlPr>
+          </m:sSubPr>
+          <m:e>
+            <m:r>
+              <w:rPr>
+                <w:rFonts w:ascii="Cambria Math" w:eastAsiaTheme="minorEastAsia" w:hAnsi="Cambria Math"/>
+              </w:rPr>
+              <m:t>q</m:t>
+            </m:r>
+          </m:e>
+          <m:sub>
+            <m:r>
+              <w:rPr>
+                <w:rFonts w:ascii="Cambria Math" w:eastAsiaTheme="minorEastAsia" w:hAnsi="Cambria Math"/>
+              </w:rPr>
+              <m:t>ij</m:t>
+            </m:r>
+          </m:sub>
+        </m:sSub>
+      </m:oMath>
+      <w:r>
+        <w:rPr>
+          <w:rFonts w:eastAsiaTheme="minorEastAsia"/>
+        </w:rPr>
+        <w:t xml:space="preserve"> from the structured WF model by:</w:t>
+      </w:r>
+    </w:p>
+    <w:p>
+      <w:pPr>
+        <w:rPr>
+          <w:rFonts w:eastAsiaTheme="minorEastAsia"/>
+        </w:rPr>
+      </w:pPr>
+      <m:oMathPara>
+        <m:oMath>
+          <m:sSub>
+            <m:sSubPr>
+              <m:ctrlPr>
+                <w:rPr>
+                  <w:rFonts w:ascii="Cambria Math" w:eastAsiaTheme="minorEastAsia" w:hAnsi="Cambria Math"/>
+                  <w:i/>
+                </w:rPr>
+              </m:ctrlPr>
+            </m:sSubPr>
+            <m:e>
+              <m:r>
+                <w:rPr>
+                  <w:rFonts w:ascii="Cambria Math" w:eastAsiaTheme="minorEastAsia" w:hAnsi="Cambria Math"/>
+                </w:rPr>
+                <m:t>m</m:t>
+              </m:r>
+            </m:e>
+            <m:sub>
+              <m:r>
+                <w:rPr>
+                  <w:rFonts w:ascii="Cambria Math" w:eastAsiaTheme="minorEastAsia" w:hAnsi="Cambria Math"/>
+                </w:rPr>
+                <m:t>ij</m:t>
+              </m:r>
+            </m:sub>
+          </m:sSub>
+          <m:r>
+            <w:rPr>
+              <w:rFonts w:ascii="Cambria Math" w:eastAsiaTheme="minorEastAsia" w:hAnsi="Cambria Math"/>
+            </w:rPr>
+            <m:t>=</m:t>
+          </m:r>
+          <m:f>
+            <m:fPr>
+              <m:ctrlPr>
+                <w:rPr>
+                  <w:rFonts w:ascii="Cambria Math" w:eastAsiaTheme="minorEastAsia" w:hAnsi="Cambria Math"/>
+                  <w:i/>
+                </w:rPr>
+              </m:ctrlPr>
+            </m:fPr>
+            <m:num>
+              <m:sSub>
+                <m:sSubPr>
+                  <m:ctrlPr>
+                    <w:rPr>
+                      <w:rFonts w:ascii="Cambria Math" w:eastAsiaTheme="minorEastAsia" w:hAnsi="Cambria Math"/>
+                      <w:i/>
+                    </w:rPr>
+                  </m:ctrlPr>
+                </m:sSubPr>
+                <m:e>
+                  <m:r>
+                    <w:rPr>
+                      <w:rFonts w:ascii="Cambria Math" w:eastAsiaTheme="minorEastAsia" w:hAnsi="Cambria Math"/>
+                    </w:rPr>
+                    <m:t>q</m:t>
+                  </m:r>
+                </m:e>
+                <m:sub>
+                  <m:r>
+                    <w:rPr>
+                      <w:rFonts w:ascii="Cambria Math" w:eastAsiaTheme="minorEastAsia" w:hAnsi="Cambria Math"/>
+                    </w:rPr>
+                    <m:t>ij</m:t>
+                  </m:r>
+                </m:sub>
+              </m:sSub>
+              <m:sSub>
+                <m:sSubPr>
+                  <m:ctrlPr>
+                    <w:rPr>
+                      <w:rFonts w:ascii="Cambria Math" w:eastAsiaTheme="minorEastAsia" w:hAnsi="Cambria Math"/>
+                      <w:i/>
+                    </w:rPr>
+                  </m:ctrlPr>
+                </m:sSubPr>
+                <m:e>
+                  <m:r>
+                    <w:rPr>
+                      <w:rFonts w:ascii="Cambria Math" w:eastAsiaTheme="minorEastAsia" w:hAnsi="Cambria Math"/>
+                    </w:rPr>
+                    <m:t>N</m:t>
+                  </m:r>
+                </m:e>
+                <m:sub>
+                  <m:r>
+                    <w:rPr>
+                      <w:rFonts w:ascii="Cambria Math" w:eastAsiaTheme="minorEastAsia" w:hAnsi="Cambria Math"/>
+                    </w:rPr>
+                    <m:t>j</m:t>
+                  </m:r>
+                </m:sub>
+              </m:sSub>
+            </m:num>
+            <m:den>
+              <m:sSub>
+                <m:sSubPr>
+                  <m:ctrlPr>
+                    <w:rPr>
+                      <w:rFonts w:ascii="Cambria Math" w:eastAsiaTheme="minorEastAsia" w:hAnsi="Cambria Math"/>
+                      <w:i/>
+                    </w:rPr>
+                  </m:ctrlPr>
+                </m:sSubPr>
+                <m:e>
+                  <m:r>
+                    <w:rPr>
+                      <w:rFonts w:ascii="Cambria Math" w:eastAsiaTheme="minorEastAsia" w:hAnsi="Cambria Math"/>
+                    </w:rPr>
+                    <m:t>N</m:t>
+                  </m:r>
+                </m:e>
+                <m:sub>
+                  <m:r>
+                    <w:rPr>
+                      <w:rFonts w:ascii="Cambria Math" w:eastAsiaTheme="minorEastAsia" w:hAnsi="Cambria Math"/>
+                    </w:rPr>
+                    <m:t>i</m:t>
+                  </m:r>
+                </m:sub>
+              </m:sSub>
+            </m:den>
+          </m:f>
+        </m:oMath>
+      </m:oMathPara>
+    </w:p>
+    <w:p>
+      <w:pPr>
+        <w:rPr>
+          <w:rFonts w:eastAsiaTheme="minorEastAsia"/>
+          <w:b/>
+        </w:rPr>
+      </w:pPr>
+      <w:r>
+        <w:rPr>
+          <w:rFonts w:eastAsiaTheme="minorEastAsia"/>
+          <w:b/>
+        </w:rPr>
+        <w:t xml:space="preserve">How can we derive the expected time for two lineage coalescence for a 2 deme model, where </w:t>
+      </w:r>
+      <m:oMath>
+        <m:sSub>
+          <m:sSubPr>
+            <m:ctrlPr>
+              <w:rPr>
+                <w:rFonts w:ascii="Cambria Math" w:eastAsiaTheme="minorEastAsia" w:hAnsi="Cambria Math"/>
+                <w:i/>
+              </w:rPr>
+            </m:ctrlPr>
+          </m:sSubPr>
+          <m:e>
+            <m:r>
+              <w:rPr>
+                <w:rFonts w:ascii="Cambria Math" w:eastAsiaTheme="minorEastAsia" w:hAnsi="Cambria Math"/>
+              </w:rPr>
+              <m:t>N</m:t>
+            </m:r>
+          </m:e>
+          <m:sub>
+            <m:r>
+              <w:rPr>
+                <w:rFonts w:ascii="Cambria Math" w:eastAsiaTheme="minorEastAsia" w:hAnsi="Cambria Math"/>
+              </w:rPr>
+              <m:t>1</m:t>
+            </m:r>
+          </m:sub>
+        </m:sSub>
+        <m:r>
+          <w:rPr>
+            <w:rFonts w:ascii="Cambria Math" w:eastAsiaTheme="minorEastAsia" w:hAnsi="Cambria Math"/>
+          </w:rPr>
+          <m:t>=</m:t>
+        </m:r>
+        <m:sSub>
+          <m:sSubPr>
+            <m:ctrlPr>
+              <w:rPr>
+                <w:rFonts w:ascii="Cambria Math" w:eastAsiaTheme="minorEastAsia" w:hAnsi="Cambria Math"/>
+                <w:i/>
+              </w:rPr>
+            </m:ctrlPr>
+          </m:sSubPr>
+          <m:e>
+            <m:r>
+              <w:rPr>
+                <w:rFonts w:ascii="Cambria Math" w:eastAsiaTheme="minorEastAsia" w:hAnsi="Cambria Math"/>
+              </w:rPr>
+              <m:t>N</m:t>
+            </m:r>
+          </m:e>
+          <m:sub>
+            <m:r>
+              <w:rPr>
+                <w:rFonts w:ascii="Cambria Math" w:eastAsiaTheme="minorEastAsia" w:hAnsi="Cambria Math"/>
+              </w:rPr>
+              <m:t>2</m:t>
+            </m:r>
+          </m:sub>
+        </m:sSub>
+        <m:r>
+          <w:rPr>
+            <w:rFonts w:ascii="Cambria Math" w:eastAsiaTheme="minorEastAsia" w:hAnsi="Cambria Math"/>
+          </w:rPr>
+          <m:t>=N</m:t>
+        </m:r>
+      </m:oMath>
+      <w:r>
+        <w:rPr>
+          <w:rFonts w:eastAsiaTheme="minorEastAsia"/>
+        </w:rPr>
+        <w:t xml:space="preserve"> </w:t>
+      </w:r>
+      <w:r>
+        <w:rPr>
+          <w:rFonts w:eastAsiaTheme="minorEastAsia"/>
+          <w:b/>
+        </w:rPr>
+        <w:t xml:space="preserve">and </w:t>
+      </w:r>
+      <m:oMath>
+        <m:sSub>
+          <m:sSubPr>
+            <m:ctrlPr>
+              <w:rPr>
+                <w:rFonts w:ascii="Cambria Math" w:eastAsiaTheme="minorEastAsia" w:hAnsi="Cambria Math"/>
+                <w:i/>
+              </w:rPr>
+            </m:ctrlPr>
+          </m:sSubPr>
+          <m:e>
+            <m:r>
+              <w:rPr>
+                <w:rFonts w:ascii="Cambria Math" w:eastAsiaTheme="minorEastAsia" w:hAnsi="Cambria Math"/>
+              </w:rPr>
+              <m:t>m</m:t>
+            </m:r>
+          </m:e>
+          <m:sub>
+            <m:r>
+              <w:rPr>
+                <w:rFonts w:ascii="Cambria Math" w:eastAsiaTheme="minorEastAsia" w:hAnsi="Cambria Math"/>
+              </w:rPr>
+              <m:t>12</m:t>
+            </m:r>
+          </m:sub>
+        </m:sSub>
+        <m:r>
+          <w:rPr>
+            <w:rFonts w:ascii="Cambria Math" w:eastAsiaTheme="minorEastAsia" w:hAnsi="Cambria Math"/>
+          </w:rPr>
+          <m:t>=</m:t>
+        </m:r>
+        <m:sSub>
+          <m:sSubPr>
+            <m:ctrlPr>
+              <w:rPr>
+                <w:rFonts w:ascii="Cambria Math" w:eastAsiaTheme="minorEastAsia" w:hAnsi="Cambria Math"/>
+                <w:i/>
+              </w:rPr>
+            </m:ctrlPr>
+          </m:sSubPr>
+          <m:e>
+            <m:r>
+              <w:rPr>
+                <w:rFonts w:ascii="Cambria Math" w:eastAsiaTheme="minorEastAsia" w:hAnsi="Cambria Math"/>
+              </w:rPr>
+              <m:t>m</m:t>
+            </m:r>
+          </m:e>
+          <m:sub>
+            <m:r>
+              <w:rPr>
+                <w:rFonts w:ascii="Cambria Math" w:eastAsiaTheme="minorEastAsia" w:hAnsi="Cambria Math"/>
+              </w:rPr>
+              <m:t>21</m:t>
+            </m:r>
+          </m:sub>
+        </m:sSub>
+        <m:r>
+          <w:rPr>
+            <w:rFonts w:ascii="Cambria Math" w:eastAsiaTheme="minorEastAsia" w:hAnsi="Cambria Math"/>
+          </w:rPr>
+          <m:t>=m</m:t>
+        </m:r>
+      </m:oMath>
+      <w:r>
+        <w:rPr>
+          <w:rFonts w:eastAsiaTheme="minorEastAsia"/>
+          <w:b/>
+        </w:rPr>
+        <w:t>?</w:t>
+      </w:r>
+    </w:p>
+    <w:p>
+      <w:pPr>
+        <w:rPr>
+          <w:rFonts w:eastAsiaTheme="minorEastAsia"/>
+        </w:rPr>
+      </w:pPr>
+      <w:r>
+        <w:rPr>
+          <w:rFonts w:eastAsiaTheme="minorEastAsia"/>
+        </w:rPr>
+        <w:t xml:space="preserve">Let </w:t>
+      </w:r>
+      <m:oMath>
+        <m:sSub>
+          <m:sSubPr>
+            <m:ctrlPr>
+              <w:rPr>
+                <w:rFonts w:ascii="Cambria Math" w:eastAsiaTheme="minorEastAsia" w:hAnsi="Cambria Math"/>
+                <w:i/>
+              </w:rPr>
+            </m:ctrlPr>
+          </m:sSubPr>
+          <m:e>
+            <m:r>
+              <w:rPr>
+                <w:rFonts w:ascii="Cambria Math" w:eastAsiaTheme="minorEastAsia" w:hAnsi="Cambria Math"/>
+              </w:rPr>
+              <m:t>T</m:t>
+            </m:r>
+          </m:e>
+          <m:sub>
+            <m:r>
+              <w:rPr>
+                <w:rFonts w:ascii="Cambria Math" w:eastAsiaTheme="minorEastAsia" w:hAnsi="Cambria Math"/>
+              </w:rPr>
+              <m:t>d</m:t>
+            </m:r>
+          </m:sub>
+        </m:sSub>
+      </m:oMath>
+      <w:r>
+        <w:rPr>
+          <w:rFonts w:eastAsiaTheme="minorEastAsia"/>
+        </w:rPr>
+        <w:t xml:space="preserve"> and </w:t>
+      </w:r>
+      <m:oMath>
+        <m:sSub>
+          <m:sSubPr>
+            <m:ctrlPr>
+              <w:rPr>
+                <w:rFonts w:ascii="Cambria Math" w:eastAsiaTheme="minorEastAsia" w:hAnsi="Cambria Math"/>
+                <w:i/>
+              </w:rPr>
+            </m:ctrlPr>
+          </m:sSubPr>
+          <m:e>
+            <m:r>
+              <w:rPr>
+                <w:rFonts w:ascii="Cambria Math" w:eastAsiaTheme="minorEastAsia" w:hAnsi="Cambria Math"/>
+              </w:rPr>
+              <m:t>T</m:t>
+            </m:r>
+          </m:e>
+          <m:sub>
+            <m:r>
+              <w:rPr>
+                <w:rFonts w:ascii="Cambria Math" w:eastAsiaTheme="minorEastAsia" w:hAnsi="Cambria Math"/>
+              </w:rPr>
+              <m:t>s</m:t>
+            </m:r>
+          </m:sub>
+        </m:sSub>
+      </m:oMath>
+      <w:r>
+        <w:rPr>
+          <w:rFonts w:eastAsiaTheme="minorEastAsia"/>
+        </w:rPr>
+        <w:t xml:space="preserve"> as the expected  coalescence times when lineages are in different/same demes respectively. Given linea</w:t>
+      </w:r>
+      <w:r>
+        <w:rPr>
+          <w:rFonts w:eastAsiaTheme="minorEastAsia"/>
+        </w:rPr>
+        <w:t>g</w:t>
+      </w:r>
+      <w:r>
+        <w:rPr>
+          <w:rFonts w:eastAsiaTheme="minorEastAsia"/>
+        </w:rPr>
+        <w:t xml:space="preserve">es in distinct demes cannot coalesce, we have </w:t>
+      </w:r>
+    </w:p>
+    <w:p>
+      <w:pPr>
+        <w:rPr>
+          <w:rFonts w:eastAsiaTheme="minorEastAsia"/>
+        </w:rPr>
+      </w:pPr>
+      <m:oMathPara>
+        <m:oMath>
+          <m:sSub>
+            <m:sSubPr>
+              <m:ctrlPr>
+                <w:rPr>
+                  <w:rFonts w:ascii="Cambria Math" w:eastAsiaTheme="minorEastAsia" w:hAnsi="Cambria Math"/>
+                  <w:i/>
+                </w:rPr>
+              </m:ctrlPr>
+            </m:sSubPr>
+            <m:e>
+              <m:r>
+                <w:rPr>
+                  <w:rFonts w:ascii="Cambria Math" w:eastAsiaTheme="minorEastAsia" w:hAnsi="Cambria Math"/>
+                </w:rPr>
+                <m:t>T</m:t>
+              </m:r>
+            </m:e>
+            <m:sub>
+              <m:r>
+                <w:rPr>
+                  <w:rFonts w:ascii="Cambria Math" w:eastAsiaTheme="minorEastAsia" w:hAnsi="Cambria Math"/>
+                </w:rPr>
+                <m:t>d</m:t>
+              </m:r>
+            </m:sub>
+          </m:sSub>
+          <m:r>
+            <w:rPr>
+              <w:rFonts w:ascii="Cambria Math" w:eastAsiaTheme="minorEastAsia" w:hAnsi="Cambria Math"/>
+            </w:rPr>
+            <m:t>=</m:t>
+          </m:r>
+          <m:f>
+            <m:fPr>
+              <m:ctrlPr>
+                <w:rPr>
+                  <w:rFonts w:ascii="Cambria Math" w:eastAsiaTheme="minorEastAsia" w:hAnsi="Cambria Math"/>
+                  <w:i/>
+                </w:rPr>
+              </m:ctrlPr>
+            </m:fPr>
+            <m:num>
+              <m:r>
+                <w:rPr>
+                  <w:rFonts w:ascii="Cambria Math" w:eastAsiaTheme="minorEastAsia" w:hAnsi="Cambria Math"/>
+                </w:rPr>
+                <m:t>1</m:t>
+              </m:r>
+            </m:num>
+            <m:den>
+              <m:r>
+                <w:rPr>
+                  <w:rFonts w:ascii="Cambria Math" w:eastAsiaTheme="minorEastAsia" w:hAnsi="Cambria Math"/>
+                </w:rPr>
+                <m:t>2m</m:t>
+              </m:r>
+            </m:den>
+          </m:f>
+          <m:r>
+            <w:rPr>
+              <w:rFonts w:ascii="Cambria Math" w:eastAsiaTheme="minorEastAsia" w:hAnsi="Cambria Math"/>
+            </w:rPr>
+            <m:t>+</m:t>
+          </m:r>
+          <m:sSub>
+            <m:sSubPr>
+              <m:ctrlPr>
+                <w:rPr>
+                  <w:rFonts w:ascii="Cambria Math" w:eastAsiaTheme="minorEastAsia" w:hAnsi="Cambria Math"/>
+                  <w:i/>
+                </w:rPr>
+              </m:ctrlPr>
+            </m:sSubPr>
+            <m:e>
+              <m:r>
+                <w:rPr>
+                  <w:rFonts w:ascii="Cambria Math" w:eastAsiaTheme="minorEastAsia" w:hAnsi="Cambria Math"/>
+                </w:rPr>
+                <m:t>T</m:t>
+              </m:r>
+            </m:e>
+            <m:sub>
+              <m:r>
+                <w:rPr>
+                  <w:rFonts w:ascii="Cambria Math" w:eastAsiaTheme="minorEastAsia" w:hAnsi="Cambria Math"/>
+                </w:rPr>
+                <m:t>S</m:t>
+              </m:r>
+            </m:sub>
+          </m:sSub>
+        </m:oMath>
+      </m:oMathPara>
+    </w:p>
+    <w:p>
+      <w:pPr>
+        <w:rPr>
+          <w:rFonts w:eastAsiaTheme="minorEastAsia"/>
+        </w:rPr>
+      </w:pPr>
+      <w:r>
+        <w:rPr>
+          <w:rFonts w:eastAsiaTheme="minorEastAsia"/>
+        </w:rPr>
+        <w:t xml:space="preserve">Lineages in the same deme wait for average time </w:t>
+      </w:r>
+      <m:oMath>
+        <m:f>
+          <m:fPr>
+            <m:ctrlPr>
+              <w:rPr>
+                <w:rFonts w:ascii="Cambria Math" w:eastAsiaTheme="minorEastAsia" w:hAnsi="Cambria Math"/>
+                <w:i/>
+              </w:rPr>
+            </m:ctrlPr>
+          </m:fPr>
+          <m:num>
+            <m:r>
+              <w:rPr>
+                <w:rFonts w:ascii="Cambria Math" w:eastAsiaTheme="minorEastAsia" w:hAnsi="Cambria Math"/>
+              </w:rPr>
+              <m:t>1</m:t>
+            </m:r>
+          </m:num>
+          <m:den>
+            <m:r>
+              <w:rPr>
+                <w:rFonts w:ascii="Cambria Math" w:eastAsiaTheme="minorEastAsia" w:hAnsi="Cambria Math"/>
+              </w:rPr>
+              <m:t>2m+</m:t>
+            </m:r>
+            <m:f>
+              <m:fPr>
+                <m:ctrlPr>
+                  <w:rPr>
+                    <w:rFonts w:ascii="Cambria Math" w:eastAsiaTheme="minorEastAsia" w:hAnsi="Cambria Math"/>
+                    <w:i/>
+                  </w:rPr>
+                </m:ctrlPr>
+              </m:fPr>
+              <m:num>
+                <m:r>
+                  <w:rPr>
+                    <w:rFonts w:ascii="Cambria Math" w:eastAsiaTheme="minorEastAsia" w:hAnsi="Cambria Math"/>
+                  </w:rPr>
+                  <m:t>1</m:t>
+                </m:r>
+              </m:num>
+              <m:den>
+                <m:r>
+                  <w:rPr>
+                    <w:rFonts w:ascii="Cambria Math" w:eastAsiaTheme="minorEastAsia" w:hAnsi="Cambria Math"/>
+                  </w:rPr>
+                  <m:t>Ng</m:t>
+                </m:r>
+              </m:den>
+            </m:f>
+          </m:den>
+        </m:f>
+      </m:oMath>
+      <w:r>
+        <w:rPr>
+          <w:rFonts w:eastAsiaTheme="minorEastAsia"/>
+        </w:rPr>
+        <w:t xml:space="preserve"> before either coalescing or migrating:</w:t>
+      </w:r>
+    </w:p>
+    <w:p>
+      <w:pPr>
+        <w:rPr>
+          <w:rFonts w:eastAsiaTheme="minorEastAsia"/>
+        </w:rPr>
+      </w:pPr>
+      <m:oMathPara>
+        <m:oMath>
+          <m:sSub>
+            <m:sSubPr>
+              <m:ctrlPr>
+                <w:rPr>
+                  <w:rFonts w:ascii="Cambria Math" w:eastAsiaTheme="minorEastAsia" w:hAnsi="Cambria Math"/>
+                  <w:i/>
+                </w:rPr>
+              </m:ctrlPr>
+            </m:sSubPr>
+            <m:e>
+              <m:r>
+                <w:rPr>
+                  <w:rFonts w:ascii="Cambria Math" w:eastAsiaTheme="minorEastAsia" w:hAnsi="Cambria Math"/>
+                </w:rPr>
+                <m:t>T</m:t>
+              </m:r>
+            </m:e>
+            <m:sub>
+              <m:r>
+                <w:rPr>
+                  <w:rFonts w:ascii="Cambria Math" w:eastAsiaTheme="minorEastAsia" w:hAnsi="Cambria Math"/>
+                </w:rPr>
+                <m:t>s</m:t>
+              </m:r>
+            </m:sub>
+          </m:sSub>
+          <m:r>
+            <w:rPr>
+              <w:rFonts w:ascii="Cambria Math" w:eastAsiaTheme="minorEastAsia" w:hAnsi="Cambria Math"/>
+            </w:rPr>
+            <m:t>=</m:t>
+          </m:r>
+          <m:f>
+            <m:fPr>
+              <m:ctrlPr>
+                <w:rPr>
+                  <w:rFonts w:ascii="Cambria Math" w:eastAsiaTheme="minorEastAsia" w:hAnsi="Cambria Math"/>
+                  <w:i/>
+                </w:rPr>
+              </m:ctrlPr>
+            </m:fPr>
+            <m:num>
+              <m:r>
+                <w:rPr>
+                  <w:rFonts w:ascii="Cambria Math" w:eastAsiaTheme="minorEastAsia" w:hAnsi="Cambria Math"/>
+                </w:rPr>
+                <m:t>1</m:t>
+              </m:r>
+            </m:num>
+            <m:den>
+              <m:r>
+                <w:rPr>
+                  <w:rFonts w:ascii="Cambria Math" w:eastAsiaTheme="minorEastAsia" w:hAnsi="Cambria Math"/>
+                </w:rPr>
+                <m:t>2m+</m:t>
+              </m:r>
+              <m:f>
+                <m:fPr>
+                  <m:ctrlPr>
+                    <w:rPr>
+                      <w:rFonts w:ascii="Cambria Math" w:eastAsiaTheme="minorEastAsia" w:hAnsi="Cambria Math"/>
+                      <w:i/>
+                    </w:rPr>
+                  </m:ctrlPr>
+                </m:fPr>
+                <m:num>
+                  <m:r>
+                    <w:rPr>
+                      <w:rFonts w:ascii="Cambria Math" w:eastAsiaTheme="minorEastAsia" w:hAnsi="Cambria Math"/>
+                    </w:rPr>
+                    <m:t>1</m:t>
+                  </m:r>
+                </m:num>
+                <m:den>
+                  <m:r>
+                    <w:rPr>
+                      <w:rFonts w:ascii="Cambria Math" w:eastAsiaTheme="minorEastAsia" w:hAnsi="Cambria Math"/>
+                    </w:rPr>
+                    <m:t>Ng</m:t>
+                  </m:r>
+                </m:den>
+              </m:f>
+            </m:den>
+          </m:f>
+          <m:r>
+            <w:rPr>
+              <w:rFonts w:ascii="Cambria Math" w:eastAsiaTheme="minorEastAsia" w:hAnsi="Cambria Math"/>
+            </w:rPr>
+            <m:t>+</m:t>
+          </m:r>
+          <m:f>
+            <m:fPr>
+              <m:ctrlPr>
+                <w:rPr>
+                  <w:rFonts w:ascii="Cambria Math" w:eastAsiaTheme="minorEastAsia" w:hAnsi="Cambria Math"/>
+                  <w:i/>
+                </w:rPr>
+              </m:ctrlPr>
+            </m:fPr>
+            <m:num>
+              <m:f>
+                <m:fPr>
+                  <m:ctrlPr>
+                    <w:rPr>
+                      <w:rFonts w:ascii="Cambria Math" w:eastAsiaTheme="minorEastAsia" w:hAnsi="Cambria Math"/>
+                      <w:i/>
+                    </w:rPr>
+                  </m:ctrlPr>
+                </m:fPr>
+                <m:num>
+                  <m:r>
+                    <w:rPr>
+                      <w:rFonts w:ascii="Cambria Math" w:eastAsiaTheme="minorEastAsia" w:hAnsi="Cambria Math"/>
+                    </w:rPr>
+                    <m:t>1</m:t>
+                  </m:r>
+                </m:num>
+                <m:den>
+                  <m:r>
+                    <w:rPr>
+                      <w:rFonts w:ascii="Cambria Math" w:eastAsiaTheme="minorEastAsia" w:hAnsi="Cambria Math"/>
+                    </w:rPr>
+                    <m:t>Ng</m:t>
+                  </m:r>
+                </m:den>
+              </m:f>
+            </m:num>
+            <m:den>
+              <m:r>
+                <w:rPr>
+                  <w:rFonts w:ascii="Cambria Math" w:eastAsiaTheme="minorEastAsia" w:hAnsi="Cambria Math"/>
+                </w:rPr>
+                <m:t>2m+</m:t>
+              </m:r>
+              <m:f>
+                <m:fPr>
+                  <m:ctrlPr>
+                    <w:rPr>
+                      <w:rFonts w:ascii="Cambria Math" w:eastAsiaTheme="minorEastAsia" w:hAnsi="Cambria Math"/>
+                      <w:i/>
+                    </w:rPr>
+                  </m:ctrlPr>
+                </m:fPr>
+                <m:num>
+                  <m:r>
+                    <w:rPr>
+                      <w:rFonts w:ascii="Cambria Math" w:eastAsiaTheme="minorEastAsia" w:hAnsi="Cambria Math"/>
+                    </w:rPr>
+                    <m:t>1</m:t>
+                  </m:r>
+                </m:num>
+                <m:den>
+                  <m:r>
+                    <w:rPr>
+                      <w:rFonts w:ascii="Cambria Math" w:eastAsiaTheme="minorEastAsia" w:hAnsi="Cambria Math"/>
+                    </w:rPr>
+                    <m:t>Ng</m:t>
+                  </m:r>
+                </m:den>
+              </m:f>
+            </m:den>
+          </m:f>
+          <m:r>
+            <w:rPr>
+              <w:rFonts w:ascii="Cambria Math" w:eastAsiaTheme="minorEastAsia" w:hAnsi="Cambria Math"/>
+            </w:rPr>
+            <m:t>0+</m:t>
+          </m:r>
+          <m:f>
+            <m:fPr>
+              <m:ctrlPr>
+                <w:rPr>
+                  <w:rFonts w:ascii="Cambria Math" w:eastAsiaTheme="minorEastAsia" w:hAnsi="Cambria Math"/>
+                  <w:i/>
+                </w:rPr>
+              </m:ctrlPr>
+            </m:fPr>
+            <m:num>
+              <m:r>
+                <w:rPr>
+                  <w:rFonts w:ascii="Cambria Math" w:eastAsiaTheme="minorEastAsia" w:hAnsi="Cambria Math"/>
+                </w:rPr>
+                <m:t>2m</m:t>
+              </m:r>
+            </m:num>
+            <m:den>
+              <m:r>
+                <w:rPr>
+                  <w:rFonts w:ascii="Cambria Math" w:eastAsiaTheme="minorEastAsia" w:hAnsi="Cambria Math"/>
+                </w:rPr>
+                <m:t>2m+</m:t>
+              </m:r>
+              <m:f>
+                <m:fPr>
+                  <m:ctrlPr>
+                    <w:rPr>
+                      <w:rFonts w:ascii="Cambria Math" w:eastAsiaTheme="minorEastAsia" w:hAnsi="Cambria Math"/>
+                      <w:i/>
+                    </w:rPr>
+                  </m:ctrlPr>
+                </m:fPr>
+                <m:num>
+                  <m:r>
+                    <w:rPr>
+                      <w:rFonts w:ascii="Cambria Math" w:eastAsiaTheme="minorEastAsia" w:hAnsi="Cambria Math"/>
+                    </w:rPr>
+                    <m:t>1</m:t>
+                  </m:r>
+                </m:num>
+                <m:den>
+                  <m:r>
+                    <w:rPr>
+                      <w:rFonts w:ascii="Cambria Math" w:eastAsiaTheme="minorEastAsia" w:hAnsi="Cambria Math"/>
+                    </w:rPr>
+                    <m:t>Ng</m:t>
+                  </m:r>
+                </m:den>
+              </m:f>
+            </m:den>
+          </m:f>
+          <m:sSub>
+            <m:sSubPr>
+              <m:ctrlPr>
+                <w:rPr>
+                  <w:rFonts w:ascii="Cambria Math" w:eastAsiaTheme="minorEastAsia" w:hAnsi="Cambria Math"/>
+                  <w:i/>
+                </w:rPr>
+              </m:ctrlPr>
+            </m:sSubPr>
+            <m:e>
+              <m:r>
+                <w:rPr>
+                  <w:rFonts w:ascii="Cambria Math" w:eastAsiaTheme="minorEastAsia" w:hAnsi="Cambria Math"/>
+                </w:rPr>
+                <m:t>T</m:t>
+              </m:r>
+            </m:e>
+            <m:sub>
+              <m:r>
+                <w:rPr>
+                  <w:rFonts w:ascii="Cambria Math" w:eastAsiaTheme="minorEastAsia" w:hAnsi="Cambria Math"/>
+                </w:rPr>
+                <m:t>d</m:t>
+              </m:r>
+            </m:sub>
+          </m:sSub>
+        </m:oMath>
+      </m:oMathPara>
+    </w:p>
+    <w:p>
+      <w:pPr>
+        <w:rPr>
+          <w:rFonts w:eastAsiaTheme="minorEastAsia"/>
+        </w:rPr>
+      </w:pPr>
+      <w:r>
+        <w:rPr>
+          <w:rFonts w:eastAsiaTheme="minorEastAsia"/>
+        </w:rPr>
+        <w:t>Solving these two equations yields:</w:t>
+      </w:r>
+    </w:p>
+    <w:p>
+      <w:pPr>
+        <w:rPr>
+          <w:rFonts w:eastAsiaTheme="minorEastAsia"/>
+        </w:rPr>
+      </w:pPr>
+      <m:oMathPara>
+        <m:oMath>
+          <m:sSub>
+            <m:sSubPr>
+              <m:ctrlPr>
+                <w:rPr>
+                  <w:rFonts w:ascii="Cambria Math" w:eastAsiaTheme="minorEastAsia" w:hAnsi="Cambria Math"/>
+                  <w:i/>
+                </w:rPr>
+              </m:ctrlPr>
+            </m:sSubPr>
+            <m:e>
+              <m:r>
+                <w:rPr>
+                  <w:rFonts w:ascii="Cambria Math" w:eastAsiaTheme="minorEastAsia" w:hAnsi="Cambria Math"/>
+                </w:rPr>
+                <m:t>T</m:t>
+              </m:r>
+            </m:e>
+            <m:sub>
+              <m:r>
+                <w:rPr>
+                  <w:rFonts w:ascii="Cambria Math" w:eastAsiaTheme="minorEastAsia" w:hAnsi="Cambria Math"/>
+                </w:rPr>
+                <m:t>S</m:t>
+              </m:r>
+            </m:sub>
+          </m:sSub>
+          <m:r>
+            <w:rPr>
+              <w:rFonts w:ascii="Cambria Math" w:eastAsiaTheme="minorEastAsia" w:hAnsi="Cambria Math"/>
+            </w:rPr>
+            <m:t>=2Ng</m:t>
+          </m:r>
+        </m:oMath>
+      </m:oMathPara>
+    </w:p>
+    <w:p>
+      <w:pPr>
+        <w:rPr>
+          <w:rFonts w:eastAsiaTheme="minorEastAsia"/>
+        </w:rPr>
+      </w:pPr>
+      <m:oMathPara>
+        <m:oMath>
+          <m:sSub>
+            <m:sSubPr>
+              <m:ctrlPr>
+                <w:rPr>
+                  <w:rFonts w:ascii="Cambria Math" w:eastAsiaTheme="minorEastAsia" w:hAnsi="Cambria Math"/>
+                  <w:i/>
+                </w:rPr>
+              </m:ctrlPr>
+            </m:sSubPr>
+            <m:e>
+              <m:r>
+                <w:rPr>
+                  <w:rFonts w:ascii="Cambria Math" w:eastAsiaTheme="minorEastAsia" w:hAnsi="Cambria Math"/>
+                </w:rPr>
+                <m:t>T</m:t>
+              </m:r>
+            </m:e>
+            <m:sub>
+              <m:r>
+                <w:rPr>
+                  <w:rFonts w:ascii="Cambria Math" w:eastAsiaTheme="minorEastAsia" w:hAnsi="Cambria Math"/>
+                </w:rPr>
+                <m:t>d</m:t>
+              </m:r>
+            </m:sub>
+          </m:sSub>
+          <m:r>
+            <w:rPr>
+              <w:rFonts w:ascii="Cambria Math" w:eastAsiaTheme="minorEastAsia" w:hAnsi="Cambria Math"/>
+            </w:rPr>
+            <m:t>=</m:t>
+          </m:r>
+          <m:f>
+            <m:fPr>
+              <m:ctrlPr>
+                <w:rPr>
+                  <w:rFonts w:ascii="Cambria Math" w:eastAsiaTheme="minorEastAsia" w:hAnsi="Cambria Math"/>
+                  <w:i/>
+                </w:rPr>
+              </m:ctrlPr>
+            </m:fPr>
+            <m:num>
+              <m:r>
+                <w:rPr>
+                  <w:rFonts w:ascii="Cambria Math" w:eastAsiaTheme="minorEastAsia" w:hAnsi="Cambria Math"/>
+                </w:rPr>
+                <m:t>1</m:t>
+              </m:r>
+            </m:num>
+            <m:den>
+              <m:r>
+                <w:rPr>
+                  <w:rFonts w:ascii="Cambria Math" w:eastAsiaTheme="minorEastAsia" w:hAnsi="Cambria Math"/>
+                </w:rPr>
+                <m:t>2m</m:t>
+              </m:r>
+            </m:den>
+          </m:f>
+          <m:r>
+            <w:rPr>
+              <w:rFonts w:ascii="Cambria Math" w:eastAsiaTheme="minorEastAsia" w:hAnsi="Cambria Math"/>
+            </w:rPr>
+            <m:t>+2Ng</m:t>
+          </m:r>
+        </m:oMath>
+      </m:oMathPara>
+    </w:p>
+    <w:p>
+      <w:pPr>
+        <w:rPr>
+          <w:rFonts w:eastAsiaTheme="minorEastAsia"/>
+        </w:rPr>
+      </w:pPr>
+      <w:r>
+        <w:rPr>
+          <w:rFonts w:eastAsiaTheme="minorEastAsia"/>
+        </w:rPr>
+        <w:t xml:space="preserve"> </w:t>
+      </w:r>
+    </w:p>
+    <w:p>
+      <w:pPr>
+        <w:rPr>
+          <w:rFonts w:eastAsiaTheme="minorEastAsia"/>
+        </w:rPr>
+      </w:pPr>
+      <w:r>
+        <w:rPr>
+          <w:rFonts w:eastAsiaTheme="minorEastAsia"/>
+        </w:rPr>
+        <w:t>Note: the expected time to coalescence in the same deme is independent of the migration rate.</w:t>
+      </w:r>
+    </w:p>
+    <w:p>
+      <w:pPr>
+        <w:rPr>
+          <w:rFonts w:eastAsiaTheme="minorEastAsia"/>
+          <w:b/>
+        </w:rPr>
+      </w:pPr>
+      <w:r>
+        <w:rPr>
+          <w:rFonts w:eastAsiaTheme="minorEastAsia"/>
+          <w:b/>
+        </w:rPr>
+        <w:t>What is the formula to calculate the posterior for a structured coalescent model?</w:t>
+      </w:r>
+    </w:p>
+    <w:p>
+      <w:pPr>
+        <w:rPr>
+          <w:rFonts w:eastAsiaTheme="minorEastAsia"/>
+          <w:lang w:val="en-US"/>
+        </w:rPr>
+      </w:pPr>
+      <m:oMathPara>
+        <m:oMath>
+          <m:r>
+            <w:rPr>
+              <w:rFonts w:ascii="Cambria Math" w:eastAsiaTheme="minorEastAsia" w:hAnsi="Cambria Math"/>
+              <w:lang w:val="en-US"/>
+            </w:rPr>
+            <m:t>P</m:t>
+          </m:r>
+          <m:d>
+            <m:dPr>
+              <m:ctrlPr>
+                <w:rPr>
+                  <w:rFonts w:ascii="Cambria Math" w:eastAsiaTheme="minorEastAsia" w:hAnsi="Cambria Math"/>
+                  <w:i/>
+                  <w:lang w:val="en-US"/>
+                </w:rPr>
+              </m:ctrlPr>
+            </m:dPr>
+            <m:e>
+              <m:sSub>
+                <m:sSubPr>
+                  <m:ctrlPr>
+                    <w:rPr>
+                      <w:rFonts w:ascii="Cambria Math" w:eastAsiaTheme="minorEastAsia" w:hAnsi="Cambria Math"/>
+                      <w:i/>
+                      <w:lang w:val="en-US"/>
+                    </w:rPr>
+                  </m:ctrlPr>
+                </m:sSubPr>
+                <m:e>
+                  <m:r>
+                    <w:rPr>
+                      <w:rFonts w:ascii="Cambria Math" w:eastAsiaTheme="minorEastAsia" w:hAnsi="Cambria Math"/>
+                      <w:lang w:val="en-US"/>
+                    </w:rPr>
+                    <m:t>T</m:t>
+                  </m:r>
+                </m:e>
+                <m:sub>
+                  <m:r>
+                    <w:rPr>
+                      <w:rFonts w:ascii="Cambria Math" w:eastAsiaTheme="minorEastAsia" w:hAnsi="Cambria Math"/>
+                      <w:lang w:val="en-US"/>
+                    </w:rPr>
+                    <m:t>col</m:t>
+                  </m:r>
+                </m:sub>
+              </m:sSub>
+              <m:r>
+                <w:rPr>
+                  <w:rFonts w:ascii="Cambria Math" w:eastAsiaTheme="minorEastAsia" w:hAnsi="Cambria Math"/>
+                  <w:lang w:val="en-US"/>
+                </w:rPr>
+                <m:t>, Q, θ</m:t>
+              </m:r>
+            </m:e>
+            <m:e>
+              <m:r>
+                <w:rPr>
+                  <w:rFonts w:ascii="Cambria Math" w:eastAsiaTheme="minorEastAsia" w:hAnsi="Cambria Math"/>
+                  <w:lang w:val="en-US"/>
+                </w:rPr>
+                <m:t>A,L</m:t>
+              </m:r>
+            </m:e>
+          </m:d>
+          <m:r>
+            <w:rPr>
+              <w:rFonts w:ascii="Cambria Math" w:eastAsiaTheme="minorEastAsia" w:hAnsi="Cambria Math"/>
+              <w:lang w:val="en-US"/>
+            </w:rPr>
+            <m:t>=</m:t>
+          </m:r>
+          <m:f>
+            <m:fPr>
+              <m:ctrlPr>
+                <w:rPr>
+                  <w:rFonts w:ascii="Cambria Math" w:eastAsiaTheme="minorEastAsia" w:hAnsi="Cambria Math"/>
+                  <w:i/>
+                  <w:lang w:val="en-US"/>
+                </w:rPr>
+              </m:ctrlPr>
+            </m:fPr>
+            <m:num>
+              <m:r>
+                <w:rPr>
+                  <w:rFonts w:ascii="Cambria Math" w:eastAsiaTheme="minorEastAsia" w:hAnsi="Cambria Math"/>
+                  <w:lang w:val="en-US"/>
+                </w:rPr>
+                <m:t>P</m:t>
+              </m:r>
+              <m:d>
+                <m:dPr>
+                  <m:ctrlPr>
+                    <w:rPr>
+                      <w:rFonts w:ascii="Cambria Math" w:eastAsiaTheme="minorEastAsia" w:hAnsi="Cambria Math"/>
+                      <w:i/>
+                      <w:lang w:val="en-US"/>
+                    </w:rPr>
+                  </m:ctrlPr>
+                </m:dPr>
+                <m:e>
+                  <m:r>
+                    <w:rPr>
+                      <w:rFonts w:ascii="Cambria Math" w:eastAsiaTheme="minorEastAsia" w:hAnsi="Cambria Math"/>
+                      <w:lang w:val="en-US"/>
+                    </w:rPr>
+                    <m:t>A</m:t>
+                  </m:r>
+                </m:e>
+                <m:e>
+                  <m:sSub>
+                    <m:sSubPr>
+                      <m:ctrlPr>
+                        <w:rPr>
+                          <w:rFonts w:ascii="Cambria Math" w:eastAsiaTheme="minorEastAsia" w:hAnsi="Cambria Math"/>
+                          <w:i/>
+                          <w:lang w:val="en-US"/>
+                        </w:rPr>
+                      </m:ctrlPr>
+                    </m:sSubPr>
+                    <m:e>
+                      <m:r>
+                        <w:rPr>
+                          <w:rFonts w:ascii="Cambria Math" w:eastAsiaTheme="minorEastAsia" w:hAnsi="Cambria Math"/>
+                          <w:lang w:val="en-US"/>
+                        </w:rPr>
+                        <m:t>T</m:t>
+                      </m:r>
+                    </m:e>
+                    <m:sub>
+                      <m:r>
+                        <w:rPr>
+                          <w:rFonts w:ascii="Cambria Math" w:eastAsiaTheme="minorEastAsia" w:hAnsi="Cambria Math"/>
+                          <w:lang w:val="en-US"/>
+                        </w:rPr>
+                        <m:t>col</m:t>
+                      </m:r>
+                    </m:sub>
+                  </m:sSub>
+                  <m:r>
+                    <w:rPr>
+                      <w:rFonts w:ascii="Cambria Math" w:eastAsiaTheme="minorEastAsia" w:hAnsi="Cambria Math"/>
+                      <w:lang w:val="en-US"/>
+                    </w:rPr>
+                    <m:t>, Q</m:t>
+                  </m:r>
+                </m:e>
+              </m:d>
+              <m:r>
+                <w:rPr>
+                  <w:rFonts w:ascii="Cambria Math" w:eastAsiaTheme="minorEastAsia" w:hAnsi="Cambria Math"/>
+                  <w:lang w:val="en-US"/>
+                </w:rPr>
+                <m:t>P(</m:t>
+              </m:r>
+              <m:sSub>
+                <m:sSubPr>
+                  <m:ctrlPr>
+                    <w:rPr>
+                      <w:rFonts w:ascii="Cambria Math" w:eastAsiaTheme="minorEastAsia" w:hAnsi="Cambria Math"/>
+                      <w:i/>
+                      <w:lang w:val="en-US"/>
+                    </w:rPr>
+                  </m:ctrlPr>
+                </m:sSubPr>
+                <m:e>
+                  <m:r>
+                    <w:rPr>
+                      <w:rFonts w:ascii="Cambria Math" w:eastAsiaTheme="minorEastAsia" w:hAnsi="Cambria Math"/>
+                      <w:lang w:val="en-US"/>
+                    </w:rPr>
+                    <m:t>T</m:t>
+                  </m:r>
+                </m:e>
+                <m:sub>
+                  <m:r>
+                    <w:rPr>
+                      <w:rFonts w:ascii="Cambria Math" w:eastAsiaTheme="minorEastAsia" w:hAnsi="Cambria Math"/>
+                      <w:lang w:val="en-US"/>
+                    </w:rPr>
+                    <m:t>col</m:t>
+                  </m:r>
+                </m:sub>
+              </m:sSub>
+              <m:r>
+                <w:rPr>
+                  <w:rFonts w:ascii="Cambria Math" w:eastAsiaTheme="minorEastAsia" w:hAnsi="Cambria Math"/>
+                  <w:lang w:val="en-US"/>
+                </w:rPr>
+                <m:t>,|θ, L)P(Q)P(θ)</m:t>
+              </m:r>
+            </m:num>
+            <m:den>
+              <m:r>
+                <w:rPr>
+                  <w:rFonts w:ascii="Cambria Math" w:eastAsiaTheme="minorEastAsia" w:hAnsi="Cambria Math"/>
+                  <w:lang w:val="en-US"/>
+                </w:rPr>
+                <m:t>P(A,L)</m:t>
+              </m:r>
+            </m:den>
+          </m:f>
+        </m:oMath>
+      </m:oMathPara>
+    </w:p>
+    <w:p>
+      <w:pPr>
+        <w:rPr>
+          <w:rFonts w:eastAsiaTheme="minorEastAsia"/>
+        </w:rPr>
+      </w:pPr>
+      <w:r>
+        <w:rPr>
+          <w:rFonts w:eastAsiaTheme="minorEastAsia"/>
+        </w:rPr>
+        <w:t>Where</w:t>
+      </w:r>
+      <w:r>
+        <w:rPr>
+          <w:rFonts w:eastAsiaTheme="minorEastAsia"/>
+        </w:rPr>
+        <w:t>:</w:t>
+      </w:r>
+    </w:p>
+    <w:p>
+      <w:pPr>
+        <w:pStyle w:val="ListParagraph"/>
+        <w:numPr>
+          <w:ilvl w:val="0"/>
+          <w:numId w:val="23"/>
+        </w:numPr>
+        <w:rPr>
+          <w:rFonts w:eastAsiaTheme="minorEastAsia"/>
+        </w:rPr>
+      </w:pPr>
+      <m:oMath>
+        <m:sSub>
+          <m:sSubPr>
+            <m:ctrlPr>
+              <w:rPr>
+                <w:rFonts w:ascii="Cambria Math" w:eastAsiaTheme="minorEastAsia" w:hAnsi="Cambria Math"/>
+                <w:i/>
+              </w:rPr>
+            </m:ctrlPr>
+          </m:sSubPr>
+          <m:e>
+            <m:r>
+              <w:rPr>
+                <w:rFonts w:ascii="Cambria Math" w:eastAsiaTheme="minorEastAsia" w:hAnsi="Cambria Math"/>
+              </w:rPr>
+              <m:t>T</m:t>
+            </m:r>
+          </m:e>
+          <m:sub>
+            <m:r>
+              <w:rPr>
+                <w:rFonts w:ascii="Cambria Math" w:eastAsiaTheme="minorEastAsia" w:hAnsi="Cambria Math"/>
+              </w:rPr>
+              <m:t>col</m:t>
+            </m:r>
+          </m:sub>
+        </m:sSub>
+      </m:oMath>
+      <w:r>
+        <w:rPr>
+          <w:rFonts w:eastAsiaTheme="minorEastAsia"/>
+        </w:rPr>
+        <w:t xml:space="preserve"> is a phylogenetic tree with ancestral locations marked</w:t>
+      </w:r>
+    </w:p>
+    <w:p>
+      <w:pPr>
+        <w:pStyle w:val="ListParagraph"/>
+        <w:numPr>
+          <w:ilvl w:val="0"/>
+          <w:numId w:val="23"/>
+        </w:numPr>
+        <w:rPr>
+          <w:rFonts w:eastAsiaTheme="minorEastAsia"/>
+        </w:rPr>
+      </w:pPr>
+      <m:oMath>
+        <m:r>
+          <w:rPr>
+            <w:rFonts w:ascii="Cambria Math" w:eastAsiaTheme="minorEastAsia" w:hAnsi="Cambria Math"/>
+          </w:rPr>
+          <m:t>L</m:t>
+        </m:r>
+      </m:oMath>
+      <w:r>
+        <w:rPr>
+          <w:rFonts w:eastAsiaTheme="minorEastAsia"/>
+        </w:rPr>
+        <w:t xml:space="preserve"> are the locations/types associated with the sequences</w:t>
+      </w:r>
+    </w:p>
+    <w:p>
+      <w:pPr>
+        <w:pStyle w:val="ListParagraph"/>
+        <w:numPr>
+          <w:ilvl w:val="0"/>
+          <w:numId w:val="23"/>
+        </w:numPr>
+        <w:rPr>
+          <w:rFonts w:eastAsiaTheme="minorEastAsia"/>
+        </w:rPr>
+      </w:pPr>
+      <m:oMath>
+        <m:r>
+          <w:rPr>
+            <w:rFonts w:ascii="Cambria Math" w:eastAsiaTheme="minorEastAsia" w:hAnsi="Cambria Math"/>
+          </w:rPr>
+          <w:lastRenderedPageBreak/>
+          <m:t>θ</m:t>
+        </m:r>
+      </m:oMath>
+      <w:r>
+        <w:rPr>
+          <w:rFonts w:eastAsiaTheme="minorEastAsia"/>
+        </w:rPr>
+        <w:t xml:space="preserve"> are the parameters of the structured coalescent model</w:t>
+      </w:r>
+    </w:p>
+    <w:p>
+      <w:pPr>
+        <w:pStyle w:val="ListParagraph"/>
+        <w:numPr>
+          <w:ilvl w:val="0"/>
+          <w:numId w:val="23"/>
+        </w:numPr>
+        <w:rPr>
+          <w:rFonts w:eastAsiaTheme="minorEastAsia"/>
+        </w:rPr>
+      </w:pPr>
+      <m:oMath>
+        <m:r>
+          <w:rPr>
+            <w:rFonts w:ascii="Cambria Math" w:eastAsiaTheme="minorEastAsia" w:hAnsi="Cambria Math"/>
+          </w:rPr>
+          <m:t>P(</m:t>
+        </m:r>
+        <m:sSub>
+          <m:sSubPr>
+            <m:ctrlPr>
+              <w:rPr>
+                <w:rFonts w:ascii="Cambria Math" w:eastAsiaTheme="minorEastAsia" w:hAnsi="Cambria Math"/>
+                <w:i/>
+              </w:rPr>
+            </m:ctrlPr>
+          </m:sSubPr>
+          <m:e>
+            <m:r>
+              <w:rPr>
+                <w:rFonts w:ascii="Cambria Math" w:eastAsiaTheme="minorEastAsia" w:hAnsi="Cambria Math"/>
+              </w:rPr>
+              <m:t>T</m:t>
+            </m:r>
+          </m:e>
+          <m:sub>
+            <m:r>
+              <w:rPr>
+                <w:rFonts w:ascii="Cambria Math" w:eastAsiaTheme="minorEastAsia" w:hAnsi="Cambria Math"/>
+              </w:rPr>
+              <m:t>col</m:t>
+            </m:r>
+          </m:sub>
+        </m:sSub>
+        <m:r>
+          <w:rPr>
+            <w:rFonts w:ascii="Cambria Math" w:eastAsiaTheme="minorEastAsia" w:hAnsi="Cambria Math"/>
+          </w:rPr>
+          <m:t>|θ, L)</m:t>
+        </m:r>
+      </m:oMath>
+      <w:r>
+        <w:rPr>
+          <w:rFonts w:eastAsiaTheme="minorEastAsia"/>
+        </w:rPr>
+        <w:t xml:space="preserve"> is the structured coalescent likelihood</w:t>
+      </w:r>
+      <w:r>
+        <w:rPr>
+          <w:rFonts w:eastAsiaTheme="minorEastAsia"/>
+        </w:rPr>
+        <w:t>, which is a simple extension of the unstructured coalescent expression</w:t>
+      </w:r>
+      <w:r>
+        <w:rPr>
+          <w:rFonts w:eastAsiaTheme="minorEastAsia"/>
+        </w:rPr>
+        <w:t>.</w:t>
+      </w:r>
+    </w:p>
+    <w:p>
+      <w:pPr>
+        <w:rPr>
+          <w:rFonts w:eastAsiaTheme="minorEastAsia"/>
+        </w:rPr>
+      </w:pPr>
+      <w:r>
+        <w:rPr>
+          <w:rFonts w:eastAsiaTheme="minorEastAsia"/>
+          <w:b/>
+        </w:rPr>
+        <w:t>What is one crucial difference when computing the likelihood in structured coalescence models vs. multi-type birth-death models?</w:t>
+      </w:r>
+    </w:p>
+    <w:p>
+      <w:pPr>
+        <w:rPr>
+          <w:rFonts w:eastAsiaTheme="minorEastAsia"/>
+        </w:rPr>
+      </w:pPr>
+      <w:r>
+        <w:rPr>
+          <w:rFonts w:eastAsiaTheme="minorEastAsia"/>
+        </w:rPr>
+        <w:t>It’s difficult to integrate over ancestral states, needs to be done approximately.</w:t>
+      </w:r>
+    </w:p>
+    <w:p>
+      <w:pPr>
+        <w:rPr>
+          <w:rFonts w:eastAsiaTheme="minorEastAsia"/>
+          <w:b/>
+        </w:rPr>
+      </w:pPr>
+      <w:r>
+        <w:rPr>
+          <w:rFonts w:eastAsiaTheme="minorEastAsia"/>
+          <w:b/>
+        </w:rPr>
+        <w:t>What are ghost demes and how do they affect sub-population size estimates?</w:t>
+      </w:r>
+    </w:p>
+    <w:p>
+      <w:pPr>
+        <w:rPr>
+          <w:rFonts w:eastAsiaTheme="minorEastAsia"/>
+        </w:rPr>
+      </w:pPr>
+      <w:r>
+        <w:rPr>
+          <w:rFonts w:eastAsiaTheme="minorEastAsia"/>
+        </w:rPr>
+        <w:t>Ghost demes</w:t>
+      </w:r>
+      <w:r>
+        <w:rPr>
+          <w:rFonts w:eastAsiaTheme="minorEastAsia"/>
+        </w:rPr>
+        <w:t xml:space="preserve"> are unsampled types from particular locations</w:t>
+      </w:r>
+      <w:r>
+        <w:rPr>
+          <w:rFonts w:eastAsiaTheme="minorEastAsia"/>
+        </w:rPr>
+        <w:t xml:space="preserve"> for instance.</w:t>
+      </w:r>
+      <w:r>
+        <w:rPr>
+          <w:rFonts w:eastAsiaTheme="minorEastAsia"/>
+        </w:rPr>
+        <w:t xml:space="preserve"> It can lead to overestimates of sub-population size.</w:t>
+      </w:r>
+    </w:p>
+    <w:p>
+      <w:pPr>
+        <w:rPr>
+          <w:rFonts w:eastAsiaTheme="minorEastAsia"/>
+          <w:b/>
+        </w:rPr>
+      </w:pPr>
+      <w:r>
+        <w:rPr>
+          <w:rFonts w:eastAsiaTheme="minorEastAsia"/>
+          <w:b/>
+        </w:rPr>
+        <w:t>How can coalescence models be further modified to model real-world scenarios?</w:t>
+      </w:r>
+    </w:p>
+    <w:p>
+      <w:pPr>
+        <w:rPr>
+          <w:rFonts w:eastAsiaTheme="minorEastAsia"/>
+        </w:rPr>
+      </w:pPr>
+      <w:r>
+        <w:rPr>
+          <w:rFonts w:eastAsiaTheme="minorEastAsia"/>
+        </w:rPr>
+        <w:t>It can be amended to incorporate structure changes over time.</w:t>
+      </w:r>
+    </w:p>
+    <w:p>
+      <w:pPr>
+        <w:rPr>
+          <w:rFonts w:eastAsiaTheme="minorEastAsia"/>
+        </w:rPr>
+      </w:pPr>
+      <w:r>
+        <w:rPr>
+          <w:rFonts w:eastAsiaTheme="minorEastAsia"/>
+        </w:rPr>
+        <w:drawing>
+          <wp:inline distT="0" distB="0" distL="0" distR="0" wp14:anchorId="739D91CF" wp14:editId="64D48500">
+            <wp:extent cx="4004310" cy="2684904"/>
+            <wp:effectExtent l="0" t="0" r="0" b="1270"/>
+            <wp:docPr id="49" name="Picture 49"/>
+            <wp:cNvGraphicFramePr>
+              <a:graphicFrameLocks xmlns:a="http://schemas.openxmlformats.org/drawingml/2006/main" noChangeAspect="1"/>
+            </wp:cNvGraphicFramePr>
+            <a:graphic xmlns:a="http://schemas.openxmlformats.org/drawingml/2006/main">
+              <a:graphicData uri="http://schemas.openxmlformats.org/drawingml/2006/picture">
+                <pic:pic xmlns:pic="http://schemas.openxmlformats.org/drawingml/2006/picture">
+                  <pic:nvPicPr>
+                    <pic:cNvPr id="1" name=""/>
+                    <pic:cNvPicPr/>
+                  </pic:nvPicPr>
+                  <pic:blipFill>
+                    <a:blip r:embed="rId54"/>
+                    <a:stretch>
+                      <a:fillRect/>
+                    </a:stretch>
+                  </pic:blipFill>
+                  <pic:spPr>
+                    <a:xfrm>
+                      <a:off x="0" y="0"/>
+                      <a:ext cx="4018864" cy="2694662"/>
+                    </a:xfrm>
+                    <a:prstGeom prst="rect">
+                      <a:avLst/>
+                    </a:prstGeom>
+                  </pic:spPr>
+                </pic:pic>
+              </a:graphicData>
+            </a:graphic>
+          </wp:inline>
+        </w:drawing>
+      </w:r>
+      <w:r>
+        <w:rPr>
+          <w:rFonts w:eastAsiaTheme="minorEastAsia"/>
+        </w:rPr>
+        <w:t xml:space="preserve"> </w:t>
+      </w:r>
+    </w:p>
+    <w:p>
+      <w:pPr>
+        <w:rPr>
+          <w:rFonts w:eastAsiaTheme="minorEastAsia"/>
+          <w:b/>
+        </w:rPr>
+      </w:pPr>
+      <w:r>
+        <w:rPr>
+          <w:rFonts w:eastAsiaTheme="minorEastAsia"/>
+          <w:b/>
+        </w:rPr>
+        <w:t>Under a structured birth-death model, how do the sub-population sizes vary, if at all, through time?</w:t>
+      </w:r>
+    </w:p>
+    <w:p>
+      <w:pPr>
+        <w:rPr>
+          <w:rFonts w:eastAsiaTheme="minorEastAsia"/>
+        </w:rPr>
+      </w:pPr>
+      <w:r>
+        <w:rPr>
+          <w:rFonts w:eastAsiaTheme="minorEastAsia"/>
+        </w:rPr>
+        <w:t xml:space="preserve">Depending on the sub-population </w:t>
+      </w:r>
+      <w:r>
+        <w:rPr>
+          <w:rFonts w:eastAsiaTheme="minorEastAsia"/>
+        </w:rPr>
+        <w:t>rates of deaths and births and migrations, the sub-populations exponentially increase or decrease over time.</w:t>
+      </w:r>
+    </w:p>
+    <w:p>
+      <w:pPr>
+        <w:rPr>
+          <w:rFonts w:eastAsiaTheme="minorEastAsia"/>
+          <w:b/>
+        </w:rPr>
+      </w:pPr>
+      <w:r>
+        <w:rPr>
+          <w:rFonts w:eastAsiaTheme="minorEastAsia"/>
+          <w:b/>
+        </w:rPr>
+        <w:t>Suppose you perform a structured coalescent analysis on sequences collected from a relatively unstructured population. Would you expect the posterior migration rate to be very low or very high? Why?</w:t>
+      </w:r>
+    </w:p>
+    <w:p>
+      <w:pPr>
+        <w:rPr>
+          <w:rFonts w:eastAsiaTheme="minorEastAsia"/>
+        </w:rPr>
+      </w:pPr>
+      <w:r>
+        <w:rPr>
+          <w:rFonts w:eastAsiaTheme="minorEastAsia"/>
+        </w:rPr>
+        <w:t>High, because no spatial barrier</w:t>
+      </w:r>
+      <w:r>
+        <w:rPr>
+          <w:rFonts w:eastAsiaTheme="minorEastAsia"/>
+        </w:rPr>
+        <w:t>s/types</w:t>
+      </w:r>
+      <w:r>
+        <w:rPr>
+          <w:rFonts w:eastAsiaTheme="minorEastAsia"/>
+        </w:rPr>
+        <w:t>.</w:t>
+      </w:r>
+      <w:r>
+        <w:rPr>
+          <w:rFonts w:eastAsiaTheme="minorEastAsia"/>
+        </w:rPr>
+        <w:t xml:space="preserve"> Could be low as well.</w:t>
+      </w:r>
+    </w:p>
+    <w:p>
+      <w:pPr>
+        <w:rPr>
+          <w:rFonts w:eastAsiaTheme="minorEastAsia"/>
+          <w:b/>
+        </w:rPr>
+      </w:pPr>
+      <w:r>
+        <w:rPr>
+          <w:rFonts w:eastAsiaTheme="minorEastAsia"/>
+          <w:b/>
+        </w:rPr>
+        <w:t>How might the evolution of languages violate the assumptions of a substitution + birth/death phylodynamic model?</w:t>
+      </w:r>
+    </w:p>
+    <w:p>
+      <w:pPr>
+        <w:rPr>
+          <w:rFonts w:eastAsiaTheme="minorEastAsia"/>
+        </w:rPr>
+      </w:pPr>
+      <w:r>
+        <w:rPr>
+          <w:rFonts w:eastAsiaTheme="minorEastAsia"/>
+        </w:rPr>
+        <w:t>Concept of “borrowing”</w:t>
+      </w:r>
+      <w:r>
+        <w:rPr>
+          <w:rFonts w:eastAsiaTheme="minorEastAsia"/>
+        </w:rPr>
+        <w:t xml:space="preserve"> not modelled.</w:t>
+      </w:r>
+    </w:p>
+    <w:p>
+      <w:pPr>
+        <w:pStyle w:val="Heading1"/>
+        <w:rPr>
+          <w:rFonts w:eastAsiaTheme="minorEastAsia"/>
+        </w:rPr>
+      </w:pPr>
+    </w:p>
+    <w:p>
+      <w:pPr>
+        <w:pStyle w:val="Heading1"/>
+        <w:rPr>
+          <w:rFonts w:eastAsiaTheme="minorEastAsia"/>
+        </w:rPr>
+      </w:pPr>
+      <w:r>
+        <w:rPr>
+          <w:rFonts w:eastAsiaTheme="minorEastAsia"/>
+        </w:rPr>
+        <w:t>Phylogenetic networks</w:t>
+      </w:r>
+    </w:p>
+    <w:p>
+      <w:pPr>
+        <w:rPr>
+          <w:b/>
+        </w:rPr>
+      </w:pPr>
+      <w:r>
+        <w:rPr>
+          <w:b/>
+        </w:rPr>
+        <w:t>What is the difference between a tree and a network?</w:t>
+      </w:r>
+    </w:p>
+    <w:p>
+      <w:pPr>
+        <w:rPr>
+          <w:b/>
+        </w:rPr>
+      </w:pPr>
+      <w:r>
+        <w:rPr>
+          <w:b/>
+        </w:rPr>
+        <w:drawing>
+          <wp:inline distT="0" distB="0" distL="0" distR="0" wp14:anchorId="6F49A787" wp14:editId="2CD29181">
+            <wp:extent cx="1272540" cy="1591406"/>
+            <wp:effectExtent l="0" t="0" r="3810" b="8890"/>
+            <wp:docPr id="50" name="Picture 50"/>
+            <wp:cNvGraphicFramePr>
+              <a:graphicFrameLocks xmlns:a="http://schemas.openxmlformats.org/drawingml/2006/main" noChangeAspect="1"/>
+            </wp:cNvGraphicFramePr>
+            <a:graphic xmlns:a="http://schemas.openxmlformats.org/drawingml/2006/main">
+              <a:graphicData uri="http://schemas.openxmlformats.org/drawingml/2006/picture">
+                <pic:pic xmlns:pic="http://schemas.openxmlformats.org/drawingml/2006/picture">
+                  <pic:nvPicPr>
+                    <pic:cNvPr id="1" name=""/>
+                    <pic:cNvPicPr/>
+                  </pic:nvPicPr>
+                  <pic:blipFill>
+                    <a:blip r:embed="rId55"/>
+                    <a:stretch>
+                      <a:fillRect/>
+                    </a:stretch>
+                  </pic:blipFill>
+                  <pic:spPr>
+                    <a:xfrm>
+                      <a:off x="0" y="0"/>
+                      <a:ext cx="1275412" cy="1594998"/>
+                    </a:xfrm>
+                    <a:prstGeom prst="rect">
+                      <a:avLst/>
+                    </a:prstGeom>
+                  </pic:spPr>
+                </pic:pic>
+              </a:graphicData>
+            </a:graphic>
+          </wp:inline>
+        </w:drawing>
+      </w:r>
+      <w:r>
+        <w:rPr>
+          <w:noProof/>
+        </w:rPr>
+        <w:t xml:space="preserve"> </w:t>
+      </w:r>
+      <w:r>
+        <w:rPr>
+          <w:b/>
+        </w:rPr>
+        <w:drawing>
+          <wp:inline distT="0" distB="0" distL="0" distR="0" wp14:anchorId="2204A29B" wp14:editId="4E60CB5E">
+            <wp:extent cx="1283970" cy="1566903"/>
+            <wp:effectExtent l="0" t="0" r="0" b="0"/>
+            <wp:docPr id="51" name="Picture 51"/>
+            <wp:cNvGraphicFramePr>
+              <a:graphicFrameLocks xmlns:a="http://schemas.openxmlformats.org/drawingml/2006/main" noChangeAspect="1"/>
+            </wp:cNvGraphicFramePr>
+            <a:graphic xmlns:a="http://schemas.openxmlformats.org/drawingml/2006/main">
+              <a:graphicData uri="http://schemas.openxmlformats.org/drawingml/2006/picture">
+                <pic:pic xmlns:pic="http://schemas.openxmlformats.org/drawingml/2006/picture">
+                  <pic:nvPicPr>
+                    <pic:cNvPr id="1" name=""/>
+                    <pic:cNvPicPr/>
+                  </pic:nvPicPr>
+                  <pic:blipFill>
+                    <a:blip r:embed="rId56"/>
+                    <a:stretch>
+                      <a:fillRect/>
+                    </a:stretch>
+                  </pic:blipFill>
+                  <pic:spPr>
+                    <a:xfrm>
+                      <a:off x="0" y="0"/>
+                      <a:ext cx="1310163" cy="1598868"/>
+                    </a:xfrm>
+                    <a:prstGeom prst="rect">
+                      <a:avLst/>
+                    </a:prstGeom>
+                  </pic:spPr>
+                </pic:pic>
+              </a:graphicData>
+            </a:graphic>
+          </wp:inline>
+        </w:drawing>
+      </w:r>
+    </w:p>
+    <w:p>
+      <w:pPr>
+        <w:ind w:firstLine="720"/>
+      </w:pPr>
+      <w:r>
+        <w:t>Tree</w:t>
+      </w:r>
+      <w:r>
+        <w:tab/>
+      </w:r>
+      <w:r>
+        <w:tab/>
+      </w:r>
+      <w:r>
+        <w:tab/>
+        <w:t>Network</w:t>
+      </w:r>
+    </w:p>
+    <w:p>
+      <w:pPr>
+        <w:rPr>
+          <w:b/>
+        </w:rPr>
+      </w:pPr>
+      <w:r>
+        <w:rPr>
+          <w:b/>
+        </w:rPr>
+        <w:t>What can networks represent?</w:t>
+      </w:r>
+    </w:p>
+    <w:p>
+      <w:r>
+        <w:t>For species: species ancestry and nodes with multiple parents representing hybridisation or HGT events.</w:t>
+      </w:r>
+    </w:p>
+    <w:p>
+      <w:r>
+        <w:t xml:space="preserve">For individuals: </w:t>
+      </w:r>
+      <w:r>
+        <w:t xml:space="preserve">Ancestry with </w:t>
+      </w:r>
+      <w:proofErr w:type="spellStart"/>
+      <w:r>
+        <w:t>mutltiple</w:t>
+      </w:r>
+      <w:proofErr w:type="spellEnd"/>
+      <w:r>
+        <w:t xml:space="preserve"> parents which represents hybridization, HGT or a node in a pedigree of a sexually reproducing organism.</w:t>
+      </w:r>
+      <w:r>
+        <w:t xml:space="preserve"> </w:t>
+      </w:r>
+    </w:p>
+    <w:p>
+      <w:r>
+        <w:t>For genes or chromosomes: ancestry of sequence data and nodes with multiple parents which represents recombination events.</w:t>
+      </w:r>
+    </w:p>
+    <w:p>
+      <w:pPr>
+        <w:rPr>
+          <w:b/>
+        </w:rPr>
+      </w:pPr>
+      <w:r>
+        <w:rPr>
+          <w:b/>
+        </w:rPr>
+        <w:t>What is the state space of phylogenetic networks?</w:t>
+      </w:r>
+    </w:p>
+    <w:p>
+      <w:r>
+        <w:t>Infinite.</w:t>
+      </w:r>
+    </w:p>
+    <w:p>
+      <w:pPr>
+        <w:rPr>
+          <w:b/>
+        </w:rPr>
+      </w:pPr>
+      <w:r>
+        <w:rPr>
+          <w:b/>
+        </w:rPr>
+        <w:t>What is a crucial assumption for GWAS studies?</w:t>
+      </w:r>
+    </w:p>
+    <w:p>
+      <w:r>
+        <w:t>That SNPs are assumed to be completely unlinked.</w:t>
+      </w:r>
+    </w:p>
+    <w:p>
+      <w:pPr>
+        <w:rPr>
+          <w:b/>
+        </w:rPr>
+      </w:pPr>
+      <w:r>
+        <w:rPr>
+          <w:b/>
+        </w:rPr>
+        <w:t>How does a WF process with recombination work?</w:t>
+      </w:r>
+    </w:p>
+    <w:p>
+      <w:pPr>
+        <w:pStyle w:val="ListParagraph"/>
+        <w:numPr>
+          <w:ilvl w:val="0"/>
+          <w:numId w:val="23"/>
+        </w:numPr>
+      </w:pPr>
+      <w:r>
+        <w:t>Consider a WF population with male and female individuals.</w:t>
+      </w:r>
+    </w:p>
+    <w:p>
+      <w:pPr>
+        <w:pStyle w:val="ListParagraph"/>
+        <w:numPr>
+          <w:ilvl w:val="0"/>
+          <w:numId w:val="23"/>
+        </w:numPr>
+      </w:pPr>
+      <w:r>
+        <w:t>Each child selects 1 male and 1 female parent randomly from the previous generation</w:t>
+      </w:r>
+    </w:p>
+    <w:p>
+      <w:pPr>
+        <w:pStyle w:val="ListParagraph"/>
+        <w:numPr>
+          <w:ilvl w:val="0"/>
+          <w:numId w:val="23"/>
+        </w:numPr>
+      </w:pPr>
+      <m:oMath>
+        <m:r>
+          <w:rPr>
+            <w:rFonts w:ascii="Cambria Math" w:hAnsi="Cambria Math"/>
+          </w:rPr>
+          <m:t>r</m:t>
+        </m:r>
+      </m:oMath>
+      <w:r>
+        <w:rPr>
+          <w:rFonts w:eastAsiaTheme="minorEastAsia"/>
+        </w:rPr>
+        <w:t xml:space="preserve"> is then the probability, which depends on the segment length, of homologous recombination from one of the parents.</w:t>
+      </w:r>
+    </w:p>
+    <w:p>
+      <w:pPr>
+        <w:rPr>
+          <w:b/>
+        </w:rPr>
+      </w:pPr>
+      <w:r>
+        <w:rPr>
+          <w:b/>
+        </w:rPr>
+        <w:t>Since the specific pairing of chromosomes only matters over a single generation, what approximation can be made over the long term?</w:t>
+      </w:r>
+      <w:r>
+        <w:rPr>
+          <w:b/>
+        </w:rPr>
+        <w:t xml:space="preserve"> What does it enable?</w:t>
+      </w:r>
+    </w:p>
+    <w:p>
+      <w:r>
+        <w:t>Haploid approximation</w:t>
+      </w:r>
+      <w:r>
+        <w:t>. It simplifies calculations:</w:t>
+      </w:r>
+    </w:p>
+    <w:p>
+      <w:pPr>
+        <w:pStyle w:val="ListParagraph"/>
+        <w:numPr>
+          <w:ilvl w:val="0"/>
+          <w:numId w:val="23"/>
+        </w:numPr>
+      </w:pPr>
+      <w:r>
+        <w:t xml:space="preserve">Each child i+1 selects a parent at random from generation </w:t>
+      </w:r>
+      <w:proofErr w:type="spellStart"/>
+      <w:r>
+        <w:t>i</w:t>
+      </w:r>
+      <w:proofErr w:type="spellEnd"/>
+      <w:r>
+        <w:t>.</w:t>
+      </w:r>
+    </w:p>
+    <w:p>
+      <w:pPr>
+        <w:pStyle w:val="ListParagraph"/>
+        <w:numPr>
+          <w:ilvl w:val="0"/>
+          <w:numId w:val="23"/>
+        </w:numPr>
+      </w:pPr>
+      <w:r>
+        <w:t>With probability r an additional parent is selected</w:t>
+      </w:r>
+    </w:p>
+    <w:p>
+      <w:pPr>
+        <w:pStyle w:val="ListParagraph"/>
+        <w:numPr>
+          <w:ilvl w:val="1"/>
+          <w:numId w:val="23"/>
+        </w:numPr>
+      </w:pPr>
+      <w:r>
+        <w:t>In this case, a break-point is chosen randomly on the chromosome, and everything to the right is replace by the homologous section of the second parent’s chromosome.</w:t>
+      </w:r>
+    </w:p>
+    <w:p>
+      <w:r>
+        <w:lastRenderedPageBreak/>
+        <w:drawing>
+          <wp:inline distT="0" distB="0" distL="0" distR="0" wp14:anchorId="7F4D99F6" wp14:editId="715F87E9">
+            <wp:extent cx="5475398" cy="1196340"/>
+            <wp:effectExtent l="0" t="0" r="0" b="3810"/>
+            <wp:docPr id="52" name="Picture 52"/>
+            <wp:cNvGraphicFramePr>
+              <a:graphicFrameLocks xmlns:a="http://schemas.openxmlformats.org/drawingml/2006/main" noChangeAspect="1"/>
+            </wp:cNvGraphicFramePr>
+            <a:graphic xmlns:a="http://schemas.openxmlformats.org/drawingml/2006/main">
+              <a:graphicData uri="http://schemas.openxmlformats.org/drawingml/2006/picture">
+                <pic:pic xmlns:pic="http://schemas.openxmlformats.org/drawingml/2006/picture">
+                  <pic:nvPicPr>
+                    <pic:cNvPr id="1" name=""/>
+                    <pic:cNvPicPr/>
+                  </pic:nvPicPr>
+                  <pic:blipFill>
+                    <a:blip r:embed="rId57"/>
+                    <a:stretch>
+                      <a:fillRect/>
+                    </a:stretch>
+                  </pic:blipFill>
+                  <pic:spPr>
+                    <a:xfrm>
+                      <a:off x="0" y="0"/>
+                      <a:ext cx="5538833" cy="1210200"/>
+                    </a:xfrm>
+                    <a:prstGeom prst="rect">
+                      <a:avLst/>
+                    </a:prstGeom>
+                  </pic:spPr>
+                </pic:pic>
+              </a:graphicData>
+            </a:graphic>
+          </wp:inline>
+        </w:drawing>
+      </w:r>
+    </w:p>
+    <w:p/>
+    <w:p>
+      <w:pPr>
+        <w:rPr>
+          <w:b/>
+        </w:rPr>
+      </w:pPr>
+      <w:r>
+        <w:rPr>
+          <w:b/>
+        </w:rPr>
+        <w:t>How can this model be incorporated in the coalescent?</w:t>
+      </w:r>
+    </w:p>
+    <w:p>
+      <w:r>
+        <w:t>It can be incorporated in the coalescent with recombination</w:t>
+      </w:r>
+      <w:r>
+        <w:t xml:space="preserve"> model</w:t>
+      </w:r>
+      <w:r>
+        <w:t>.</w:t>
+      </w:r>
+    </w:p>
+    <w:p>
+      <w:pPr>
+        <w:rPr>
+          <w:rFonts w:eastAsiaTheme="minorEastAsia"/>
+        </w:rPr>
+      </w:pPr>
+      <w:r>
+        <w:t xml:space="preserve">For fixed recombination rats </w:t>
+      </w:r>
+      <m:oMath>
+        <m:r>
+          <w:rPr>
+            <w:rFonts w:ascii="Cambria Math" w:hAnsi="Cambria Math"/>
+          </w:rPr>
+          <m:t>ρ=</m:t>
+        </m:r>
+        <m:f>
+          <m:fPr>
+            <m:ctrlPr>
+              <w:rPr>
+                <w:rFonts w:ascii="Cambria Math" w:hAnsi="Cambria Math"/>
+                <w:i/>
+              </w:rPr>
+            </m:ctrlPr>
+          </m:fPr>
+          <m:num>
+            <m:r>
+              <w:rPr>
+                <w:rFonts w:ascii="Cambria Math" w:hAnsi="Cambria Math"/>
+              </w:rPr>
+              <m:t>r</m:t>
+            </m:r>
+          </m:num>
+          <m:den>
+            <m:r>
+              <w:rPr>
+                <w:rFonts w:ascii="Cambria Math" w:hAnsi="Cambria Math"/>
+              </w:rPr>
+              <m:t>g</m:t>
+            </m:r>
+          </m:den>
+        </m:f>
+      </m:oMath>
+      <w:r>
+        <w:rPr>
+          <w:rFonts w:eastAsiaTheme="minorEastAsia"/>
+        </w:rPr>
+        <w:t xml:space="preserve"> in the limit </w:t>
+      </w:r>
+      <m:oMath>
+        <m:r>
+          <w:rPr>
+            <w:rFonts w:ascii="Cambria Math" w:eastAsiaTheme="minorEastAsia" w:hAnsi="Cambria Math"/>
+          </w:rPr>
+          <m:t>r≪1</m:t>
+        </m:r>
+      </m:oMath>
+      <w:r>
+        <w:rPr>
+          <w:rFonts w:eastAsiaTheme="minorEastAsia"/>
+        </w:rPr>
+        <w:t xml:space="preserve"> and </w:t>
+      </w:r>
+      <m:oMath>
+        <m:r>
+          <w:rPr>
+            <w:rFonts w:ascii="Cambria Math" w:eastAsiaTheme="minorEastAsia" w:hAnsi="Cambria Math"/>
+          </w:rPr>
+          <m:t>g≪1</m:t>
+        </m:r>
+      </m:oMath>
+      <w:r>
+        <w:rPr>
+          <w:rFonts w:eastAsiaTheme="minorEastAsia"/>
+        </w:rPr>
+        <w:t xml:space="preserve"> and </w:t>
+      </w:r>
+      <m:oMath>
+        <m:r>
+          <w:rPr>
+            <w:rFonts w:ascii="Cambria Math" w:eastAsiaTheme="minorEastAsia" w:hAnsi="Cambria Math"/>
+          </w:rPr>
+          <m:t>N≫1</m:t>
+        </m:r>
+      </m:oMath>
+      <w:r>
+        <w:rPr>
+          <w:rFonts w:eastAsiaTheme="minorEastAsia"/>
+        </w:rPr>
+        <w:t>, the genealogical process is the coalescent with recombination</w:t>
+      </w:r>
+      <w:r>
+        <w:rPr>
+          <w:rFonts w:eastAsiaTheme="minorEastAsia"/>
+        </w:rPr>
+        <w:t xml:space="preserve"> with the following properties:</w:t>
+      </w:r>
+    </w:p>
+    <w:p>
+      <w:pPr>
+        <w:pStyle w:val="ListParagraph"/>
+        <w:numPr>
+          <w:ilvl w:val="0"/>
+          <w:numId w:val="23"/>
+        </w:numPr>
+        <w:rPr>
+          <w:rFonts w:eastAsiaTheme="minorEastAsia"/>
+        </w:rPr>
+      </w:pPr>
+      <w:r>
+        <w:rPr>
+          <w:rFonts w:eastAsiaTheme="minorEastAsia"/>
+        </w:rPr>
+        <w:t>A coalescent rate</w:t>
+      </w:r>
+      <w:r>
+        <w:rPr>
+          <w:rFonts w:eastAsiaTheme="minorEastAsia"/>
+        </w:rPr>
+        <w:t xml:space="preserve"> </w:t>
+      </w:r>
+      <m:oMath>
+        <m:d>
+          <m:dPr>
+            <m:ctrlPr>
+              <w:rPr>
+                <w:rFonts w:ascii="Cambria Math" w:eastAsiaTheme="minorEastAsia" w:hAnsi="Cambria Math"/>
+                <w:i/>
+              </w:rPr>
+            </m:ctrlPr>
+          </m:dPr>
+          <m:e>
+            <m:f>
+              <m:fPr>
+                <m:type m:val="noBar"/>
+                <m:ctrlPr>
+                  <w:rPr>
+                    <w:rFonts w:ascii="Cambria Math" w:eastAsiaTheme="minorEastAsia" w:hAnsi="Cambria Math"/>
+                    <w:i/>
+                  </w:rPr>
+                </m:ctrlPr>
+              </m:fPr>
+              <m:num>
+                <m:r>
+                  <w:rPr>
+                    <w:rFonts w:ascii="Cambria Math" w:eastAsiaTheme="minorEastAsia" w:hAnsi="Cambria Math"/>
+                  </w:rPr>
+                  <m:t>k</m:t>
+                </m:r>
+              </m:num>
+              <m:den>
+                <m:r>
+                  <w:rPr>
+                    <w:rFonts w:ascii="Cambria Math" w:eastAsiaTheme="minorEastAsia" w:hAnsi="Cambria Math"/>
+                  </w:rPr>
+                  <m:t>2</m:t>
+                </m:r>
+              </m:den>
+            </m:f>
+          </m:e>
+        </m:d>
+        <m:r>
+          <w:rPr>
+            <w:rFonts w:ascii="Cambria Math" w:eastAsiaTheme="minorEastAsia" w:hAnsi="Cambria Math"/>
+          </w:rPr>
+          <m:t>×</m:t>
+        </m:r>
+        <m:f>
+          <m:fPr>
+            <m:ctrlPr>
+              <w:rPr>
+                <w:rFonts w:ascii="Cambria Math" w:eastAsiaTheme="minorEastAsia" w:hAnsi="Cambria Math"/>
+                <w:i/>
+              </w:rPr>
+            </m:ctrlPr>
+          </m:fPr>
+          <m:num>
+            <m:r>
+              <w:rPr>
+                <w:rFonts w:ascii="Cambria Math" w:eastAsiaTheme="minorEastAsia" w:hAnsi="Cambria Math"/>
+              </w:rPr>
+              <m:t>1</m:t>
+            </m:r>
+          </m:num>
+          <m:den>
+            <m:r>
+              <w:rPr>
+                <w:rFonts w:ascii="Cambria Math" w:eastAsiaTheme="minorEastAsia" w:hAnsi="Cambria Math"/>
+              </w:rPr>
+              <m:t>g</m:t>
+            </m:r>
+            <m:r>
+              <w:rPr>
+                <w:rFonts w:ascii="Cambria Math" w:eastAsiaTheme="minorEastAsia" w:hAnsi="Cambria Math"/>
+              </w:rPr>
+              <m:t>N</m:t>
+            </m:r>
+          </m:den>
+        </m:f>
+      </m:oMath>
+    </w:p>
+    <w:p>
+      <w:pPr>
+        <w:pStyle w:val="ListParagraph"/>
+        <w:numPr>
+          <w:ilvl w:val="0"/>
+          <w:numId w:val="23"/>
+        </w:numPr>
+        <w:rPr>
+          <w:rFonts w:eastAsiaTheme="minorEastAsia"/>
+        </w:rPr>
+      </w:pPr>
+      <w:r>
+        <w:rPr>
+          <w:rFonts w:eastAsiaTheme="minorEastAsia"/>
+        </w:rPr>
+        <w:t xml:space="preserve">A recombination rate </w:t>
+      </w:r>
+      <m:oMath>
+        <m:r>
+          <w:rPr>
+            <w:rFonts w:ascii="Cambria Math" w:eastAsiaTheme="minorEastAsia" w:hAnsi="Cambria Math"/>
+          </w:rPr>
+          <m:t>ρk</m:t>
+        </m:r>
+      </m:oMath>
+    </w:p>
+    <w:p>
+      <w:pPr>
+        <w:pStyle w:val="ListParagraph"/>
+        <w:numPr>
+          <w:ilvl w:val="0"/>
+          <w:numId w:val="23"/>
+        </w:numPr>
+        <w:rPr>
+          <w:rFonts w:eastAsiaTheme="minorEastAsia"/>
+        </w:rPr>
+      </w:pPr>
+      <w:r>
+        <w:rPr>
+          <w:rFonts w:eastAsiaTheme="minorEastAsia"/>
+        </w:rPr>
+        <w:t>Recombination breakpoints chosen randomly along the sequence: one parent contributes everything to the left, the other everything to the right.</w:t>
+      </w:r>
+    </w:p>
+    <w:p>
+      <w:pPr>
+        <w:pStyle w:val="ListParagraph"/>
+        <w:numPr>
+          <w:ilvl w:val="0"/>
+          <w:numId w:val="23"/>
+        </w:numPr>
+        <w:rPr>
+          <w:rFonts w:eastAsiaTheme="minorEastAsia"/>
+        </w:rPr>
+      </w:pPr>
+      <w:r>
+        <w:rPr>
+          <w:rFonts w:eastAsiaTheme="minorEastAsia"/>
+        </w:rPr>
+        <w:t>Each site possesses a local tree</w:t>
+      </w:r>
+    </w:p>
+    <w:p>
+      <w:pPr>
+        <w:pStyle w:val="ListParagraph"/>
+        <w:numPr>
+          <w:ilvl w:val="0"/>
+          <w:numId w:val="23"/>
+        </w:numPr>
+        <w:rPr>
+          <w:rFonts w:eastAsiaTheme="minorEastAsia"/>
+        </w:rPr>
+      </w:pPr>
+      <w:r>
+        <w:rPr>
+          <w:rFonts w:eastAsiaTheme="minorEastAsia"/>
+        </w:rPr>
+        <w:t xml:space="preserve">Local trees may find </w:t>
+      </w:r>
+      <w:r>
+        <w:rPr>
+          <w:rFonts w:eastAsiaTheme="minorEastAsia"/>
+        </w:rPr>
+        <w:t>most recent common ancestors (MRCA)</w:t>
+      </w:r>
+      <w:r>
+        <w:rPr>
+          <w:rFonts w:eastAsiaTheme="minorEastAsia"/>
+        </w:rPr>
+        <w:t xml:space="preserve"> (grey sites) before they find the grand MRCA of the process</w:t>
+      </w:r>
+      <w:r>
+        <w:rPr>
+          <w:rFonts w:eastAsiaTheme="minorEastAsia"/>
+        </w:rPr>
+        <w:t>.</w:t>
+      </w:r>
+    </w:p>
+    <w:p>
+      <w:pPr>
+        <w:rPr>
+          <w:rFonts w:eastAsiaTheme="minorEastAsia"/>
+          <w:b/>
+        </w:rPr>
+      </w:pPr>
+      <w:r>
+        <w:rPr>
+          <w:rFonts w:eastAsiaTheme="minorEastAsia"/>
+          <w:b/>
+        </w:rPr>
+        <w:t>What is the result of the coalescent with recombination?</w:t>
+      </w:r>
+    </w:p>
+    <w:p>
+      <w:pPr>
+        <w:rPr>
+          <w:rFonts w:eastAsiaTheme="minorEastAsia"/>
+        </w:rPr>
+      </w:pPr>
+      <w:r>
+        <w:rPr>
+          <w:rFonts w:eastAsiaTheme="minorEastAsia"/>
+        </w:rPr>
+        <w:t>An ancestral recombination graph:</w:t>
+      </w:r>
+    </w:p>
+    <w:p>
+      <w:pPr>
+        <w:rPr>
+          <w:rFonts w:eastAsiaTheme="minorEastAsia"/>
+        </w:rPr>
+      </w:pPr>
+      <w:r>
+        <w:rPr>
+          <w:rFonts w:eastAsiaTheme="minorEastAsia"/>
+        </w:rPr>
+        <w:drawing>
+          <wp:inline distT="0" distB="0" distL="0" distR="0" wp14:anchorId="390F7F3D" wp14:editId="21DAC72C">
+            <wp:extent cx="1112520" cy="1386560"/>
+            <wp:effectExtent l="0" t="0" r="0" b="4445"/>
+            <wp:docPr id="53" name="Picture 53"/>
+            <wp:cNvGraphicFramePr>
+              <a:graphicFrameLocks xmlns:a="http://schemas.openxmlformats.org/drawingml/2006/main" noChangeAspect="1"/>
+            </wp:cNvGraphicFramePr>
+            <a:graphic xmlns:a="http://schemas.openxmlformats.org/drawingml/2006/main">
+              <a:graphicData uri="http://schemas.openxmlformats.org/drawingml/2006/picture">
+                <pic:pic xmlns:pic="http://schemas.openxmlformats.org/drawingml/2006/picture">
+                  <pic:nvPicPr>
+                    <pic:cNvPr id="1" name=""/>
+                    <pic:cNvPicPr/>
+                  </pic:nvPicPr>
+                  <pic:blipFill>
+                    <a:blip r:embed="rId58"/>
+                    <a:stretch>
+                      <a:fillRect/>
+                    </a:stretch>
+                  </pic:blipFill>
+                  <pic:spPr>
+                    <a:xfrm>
+                      <a:off x="0" y="0"/>
+                      <a:ext cx="1125209" cy="1402374"/>
+                    </a:xfrm>
+                    <a:prstGeom prst="rect">
+                      <a:avLst/>
+                    </a:prstGeom>
+                  </pic:spPr>
+                </pic:pic>
+              </a:graphicData>
+            </a:graphic>
+          </wp:inline>
+        </w:drawing>
+      </w:r>
+    </w:p>
+    <w:p>
+      <w:pPr>
+        <w:rPr>
+          <w:rFonts w:eastAsiaTheme="minorEastAsia"/>
+          <w:b/>
+        </w:rPr>
+      </w:pPr>
+      <w:r>
+        <w:rPr>
+          <w:rFonts w:eastAsiaTheme="minorEastAsia"/>
+          <w:b/>
+        </w:rPr>
+        <w:t>What is the formula to find the Bayesian posterior for a phylogenetic network given a sequence alignment?</w:t>
+      </w:r>
+    </w:p>
+    <w:p>
+      <w:pPr>
+        <w:rPr>
+          <w:rFonts w:eastAsiaTheme="minorEastAsia"/>
+          <w:lang w:val="en-US"/>
+        </w:rPr>
+      </w:pPr>
+      <m:oMathPara>
+        <m:oMath>
+          <m:r>
+            <w:rPr>
+              <w:rFonts w:ascii="Cambria Math" w:eastAsiaTheme="minorEastAsia" w:hAnsi="Cambria Math"/>
+              <w:lang w:val="en-US"/>
+            </w:rPr>
+            <m:t>P</m:t>
+          </m:r>
+          <m:d>
+            <m:dPr>
+              <m:ctrlPr>
+                <w:rPr>
+                  <w:rFonts w:ascii="Cambria Math" w:eastAsiaTheme="minorEastAsia" w:hAnsi="Cambria Math"/>
+                  <w:i/>
+                  <w:lang w:val="en-US"/>
+                </w:rPr>
+              </m:ctrlPr>
+            </m:dPr>
+            <m:e>
+              <m:r>
+                <w:rPr>
+                  <w:rFonts w:ascii="Cambria Math" w:eastAsiaTheme="minorEastAsia" w:hAnsi="Cambria Math"/>
+                  <w:lang w:val="en-US"/>
+                </w:rPr>
+                <m:t>G</m:t>
+              </m:r>
+              <m:r>
+                <w:rPr>
+                  <w:rFonts w:ascii="Cambria Math" w:eastAsiaTheme="minorEastAsia" w:hAnsi="Cambria Math"/>
+                  <w:lang w:val="en-US"/>
+                </w:rPr>
+                <m:t>,</m:t>
+              </m:r>
+              <m:r>
+                <w:rPr>
+                  <w:rFonts w:ascii="Cambria Math" w:eastAsiaTheme="minorEastAsia" w:hAnsi="Cambria Math"/>
+                  <w:lang w:val="en-US"/>
+                </w:rPr>
+                <m:t>ρ,N</m:t>
+              </m:r>
+              <m:r>
+                <w:rPr>
+                  <w:rFonts w:ascii="Cambria Math" w:eastAsiaTheme="minorEastAsia" w:hAnsi="Cambria Math"/>
+                  <w:lang w:val="en-US"/>
+                </w:rPr>
+                <m:t xml:space="preserve">, </m:t>
+              </m:r>
+              <m:r>
+                <w:rPr>
+                  <w:rFonts w:ascii="Cambria Math" w:eastAsiaTheme="minorEastAsia" w:hAnsi="Cambria Math"/>
+                  <w:lang w:val="en-US"/>
+                </w:rPr>
+                <m:t>Q</m:t>
+              </m:r>
+            </m:e>
+            <m:e>
+              <m:r>
+                <w:rPr>
+                  <w:rFonts w:ascii="Cambria Math" w:eastAsiaTheme="minorEastAsia" w:hAnsi="Cambria Math"/>
+                  <w:lang w:val="en-US"/>
+                </w:rPr>
+                <m:t>A</m:t>
+              </m:r>
+            </m:e>
+          </m:d>
+          <m:r>
+            <w:rPr>
+              <w:rFonts w:ascii="Cambria Math" w:eastAsiaTheme="minorEastAsia" w:hAnsi="Cambria Math"/>
+              <w:lang w:val="en-US"/>
+            </w:rPr>
+            <m:t>=</m:t>
+          </m:r>
+          <m:f>
+            <m:fPr>
+              <m:ctrlPr>
+                <w:rPr>
+                  <w:rFonts w:ascii="Cambria Math" w:eastAsiaTheme="minorEastAsia" w:hAnsi="Cambria Math"/>
+                  <w:i/>
+                  <w:lang w:val="en-US"/>
+                </w:rPr>
+              </m:ctrlPr>
+            </m:fPr>
+            <m:num>
+              <m:r>
+                <w:rPr>
+                  <w:rFonts w:ascii="Cambria Math" w:eastAsiaTheme="minorEastAsia" w:hAnsi="Cambria Math"/>
+                  <w:lang w:val="en-US"/>
+                </w:rPr>
+                <m:t>P</m:t>
+              </m:r>
+              <m:d>
+                <m:dPr>
+                  <m:ctrlPr>
+                    <w:rPr>
+                      <w:rFonts w:ascii="Cambria Math" w:eastAsiaTheme="minorEastAsia" w:hAnsi="Cambria Math"/>
+                      <w:i/>
+                      <w:lang w:val="en-US"/>
+                    </w:rPr>
+                  </m:ctrlPr>
+                </m:dPr>
+                <m:e>
+                  <m:r>
+                    <w:rPr>
+                      <w:rFonts w:ascii="Cambria Math" w:eastAsiaTheme="minorEastAsia" w:hAnsi="Cambria Math"/>
+                      <w:lang w:val="en-US"/>
+                    </w:rPr>
+                    <m:t>A</m:t>
+                  </m:r>
+                </m:e>
+                <m:e>
+                  <m:r>
+                    <w:rPr>
+                      <w:rFonts w:ascii="Cambria Math" w:eastAsiaTheme="minorEastAsia" w:hAnsi="Cambria Math"/>
+                      <w:lang w:val="en-US"/>
+                    </w:rPr>
+                    <m:t>Q,</m:t>
+                  </m:r>
+                  <m:r>
+                    <w:rPr>
+                      <w:rFonts w:ascii="Cambria Math" w:eastAsiaTheme="minorEastAsia" w:hAnsi="Cambria Math"/>
+                      <w:lang w:val="en-US"/>
+                    </w:rPr>
+                    <m:t>G</m:t>
+                  </m:r>
+                </m:e>
+              </m:d>
+              <m:r>
+                <w:rPr>
+                  <w:rFonts w:ascii="Cambria Math" w:eastAsiaTheme="minorEastAsia" w:hAnsi="Cambria Math"/>
+                  <w:lang w:val="en-US"/>
+                </w:rPr>
+                <m:t>P</m:t>
+              </m:r>
+              <m:d>
+                <m:dPr>
+                  <m:ctrlPr>
+                    <w:rPr>
+                      <w:rFonts w:ascii="Cambria Math" w:eastAsiaTheme="minorEastAsia" w:hAnsi="Cambria Math"/>
+                      <w:i/>
+                      <w:lang w:val="en-US"/>
+                    </w:rPr>
+                  </m:ctrlPr>
+                </m:dPr>
+                <m:e>
+                  <m:r>
+                    <w:rPr>
+                      <w:rFonts w:ascii="Cambria Math" w:eastAsiaTheme="minorEastAsia" w:hAnsi="Cambria Math"/>
+                      <w:lang w:val="en-US"/>
+                    </w:rPr>
+                    <m:t>G</m:t>
+                  </m:r>
+                </m:e>
+                <m:e>
+                  <m:r>
+                    <w:rPr>
+                      <w:rFonts w:ascii="Cambria Math" w:eastAsiaTheme="minorEastAsia" w:hAnsi="Cambria Math"/>
+                      <w:lang w:val="en-US"/>
+                    </w:rPr>
+                    <m:t>ρ,N</m:t>
+                  </m:r>
+                </m:e>
+              </m:d>
+              <m:r>
+                <w:rPr>
+                  <w:rFonts w:ascii="Cambria Math" w:eastAsiaTheme="minorEastAsia" w:hAnsi="Cambria Math"/>
+                  <w:lang w:val="en-US"/>
+                </w:rPr>
+                <m:t>P(ρ,N, Q)</m:t>
+              </m:r>
+            </m:num>
+            <m:den>
+              <m:r>
+                <w:rPr>
+                  <w:rFonts w:ascii="Cambria Math" w:eastAsiaTheme="minorEastAsia" w:hAnsi="Cambria Math"/>
+                  <w:lang w:val="en-US"/>
+                </w:rPr>
+                <m:t>P(A)</m:t>
+              </m:r>
+            </m:den>
+          </m:f>
+        </m:oMath>
+      </m:oMathPara>
+    </w:p>
+    <w:p>
+      <w:pPr>
+        <w:rPr>
+          <w:rFonts w:eastAsiaTheme="minorEastAsia"/>
+          <w:lang w:val="en-US"/>
+        </w:rPr>
+      </w:pPr>
+      <w:r>
+        <w:rPr>
+          <w:rFonts w:eastAsiaTheme="minorEastAsia"/>
+          <w:lang w:val="en-US"/>
+        </w:rPr>
+        <w:t>Where:</w:t>
+      </w:r>
+    </w:p>
+    <w:p>
+      <w:pPr>
+        <w:pStyle w:val="ListParagraph"/>
+        <w:numPr>
+          <w:ilvl w:val="0"/>
+          <w:numId w:val="23"/>
+        </w:numPr>
+      </w:pPr>
+      <m:oMath>
+        <m:r>
+          <w:rPr>
+            <w:rFonts w:ascii="Cambria Math" w:hAnsi="Cambria Math"/>
+          </w:rPr>
+          <m:t>G</m:t>
+        </m:r>
+      </m:oMath>
+      <w:r>
+        <w:rPr>
+          <w:rFonts w:eastAsiaTheme="minorEastAsia"/>
+        </w:rPr>
+        <w:t xml:space="preserve"> is the recombination graph/network</w:t>
+      </w:r>
+    </w:p>
+    <w:p>
+      <w:pPr>
+        <w:pStyle w:val="ListParagraph"/>
+        <w:numPr>
+          <w:ilvl w:val="0"/>
+          <w:numId w:val="23"/>
+        </w:numPr>
+      </w:pPr>
+      <m:oMath>
+        <m:r>
+          <w:rPr>
+            <w:rFonts w:ascii="Cambria Math" w:hAnsi="Cambria Math"/>
+          </w:rPr>
+          <m:t>Q</m:t>
+        </m:r>
+      </m:oMath>
+      <w:r>
+        <w:rPr>
+          <w:rFonts w:eastAsiaTheme="minorEastAsia"/>
+        </w:rPr>
+        <w:t xml:space="preserve"> is the substitution rate matrix</w:t>
+      </w:r>
+    </w:p>
+    <w:p>
+      <w:pPr>
+        <w:pStyle w:val="ListParagraph"/>
+        <w:numPr>
+          <w:ilvl w:val="0"/>
+          <w:numId w:val="23"/>
+        </w:numPr>
+      </w:pPr>
+      <m:oMath>
+        <m:r>
+          <w:rPr>
+            <w:rFonts w:ascii="Cambria Math" w:hAnsi="Cambria Math"/>
+          </w:rPr>
+          <m:t>ρ</m:t>
+        </m:r>
+      </m:oMath>
+      <w:r>
+        <w:rPr>
+          <w:rFonts w:eastAsiaTheme="minorEastAsia"/>
+        </w:rPr>
+        <w:t xml:space="preserve"> is the recombination rate</w:t>
+      </w:r>
+    </w:p>
+    <w:p>
+      <w:pPr>
+        <w:pStyle w:val="ListParagraph"/>
+        <w:numPr>
+          <w:ilvl w:val="0"/>
+          <w:numId w:val="23"/>
+        </w:numPr>
+      </w:pPr>
+      <m:oMath>
+        <m:r>
+          <w:rPr>
+            <w:rFonts w:ascii="Cambria Math" w:hAnsi="Cambria Math"/>
+          </w:rPr>
+          <m:t>N</m:t>
+        </m:r>
+      </m:oMath>
+      <w:r>
+        <w:rPr>
+          <w:rFonts w:eastAsiaTheme="minorEastAsia"/>
+        </w:rPr>
+        <w:t xml:space="preserve"> is the effective population size</w:t>
+      </w:r>
+    </w:p>
+    <w:p>
+      <w:pPr>
+        <w:rPr>
+          <w:b/>
+        </w:rPr>
+      </w:pPr>
+      <w:r>
+        <w:rPr>
+          <w:b/>
+        </w:rPr>
+        <w:t>What makes this posterior approximation difficult?</w:t>
+      </w:r>
+    </w:p>
+    <w:p>
+      <w:pPr>
+        <w:pStyle w:val="ListParagraph"/>
+        <w:numPr>
+          <w:ilvl w:val="0"/>
+          <w:numId w:val="23"/>
+        </w:numPr>
+      </w:pPr>
+      <w:r>
+        <w:t xml:space="preserve">Some features of </w:t>
+      </w:r>
+      <m:oMath>
+        <m:r>
+          <w:rPr>
+            <w:rFonts w:ascii="Cambria Math" w:hAnsi="Cambria Math"/>
+          </w:rPr>
+          <m:t>G</m:t>
+        </m:r>
+      </m:oMath>
+      <w:r>
+        <w:rPr>
+          <w:rFonts w:eastAsiaTheme="minorEastAsia"/>
+        </w:rPr>
+        <w:t xml:space="preserve"> do not contribute to the likelihood (= “unidentifiable”)</w:t>
+      </w:r>
+    </w:p>
+    <w:p>
+      <w:pPr>
+        <w:pStyle w:val="ListParagraph"/>
+        <w:numPr>
+          <w:ilvl w:val="0"/>
+          <w:numId w:val="23"/>
+        </w:numPr>
+      </w:pPr>
+      <w:r>
+        <w:rPr>
+          <w:rFonts w:eastAsiaTheme="minorEastAsia"/>
+        </w:rPr>
+        <w:lastRenderedPageBreak/>
+        <w:t>The likelihood surface contains many distinct peaks</w:t>
+      </w:r>
+    </w:p>
+    <w:p>
+      <w:pPr>
+        <w:pStyle w:val="ListParagraph"/>
+        <w:numPr>
+          <w:ilvl w:val="0"/>
+          <w:numId w:val="23"/>
+        </w:numPr>
+      </w:pPr>
+      <w:r>
+        <w:rPr>
+          <w:rFonts w:eastAsiaTheme="minorEastAsia"/>
+        </w:rPr>
+        <w:t>The volume of space of phylogenetic networks with significant posterior probability is usually extremely large</w:t>
+      </w:r>
+    </w:p>
+    <w:p>
+      <w:pPr>
+        <w:pStyle w:val="ListParagraph"/>
+        <w:numPr>
+          <w:ilvl w:val="0"/>
+          <w:numId w:val="6"/>
+        </w:numPr>
+      </w:pPr>
+      <w:r>
+        <w:t>Still, good approximating algorithms exist.</w:t>
+      </w:r>
+    </w:p>
+    <w:p>
+      <w:pPr>
+        <w:rPr>
+          <w:b/>
+        </w:rPr>
+      </w:pPr>
+      <w:r>
+        <w:rPr>
+          <w:b/>
+        </w:rPr>
+        <w:t>How can sequence alignments lead to estimates of the population size?</w:t>
+      </w:r>
+    </w:p>
+    <w:p>
+      <w:r>
+        <w:t>Each local tree contributes additional information to the inference of the population size.</w:t>
+      </w:r>
+      <w:r>
+        <w:t xml:space="preserve"> The longer the sequence, assuming the local trees can be accurately inferred, the more powerful the population dynamics inference.</w:t>
+      </w:r>
+    </w:p>
+    <w:p>
+      <w:r>
+        <w:drawing>
+          <wp:inline distT="0" distB="0" distL="0" distR="0" wp14:anchorId="705B58D3" wp14:editId="6E69B267">
+            <wp:extent cx="3566160" cy="1356986"/>
+            <wp:effectExtent l="0" t="0" r="0" b="0"/>
+            <wp:docPr id="54" name="Picture 54"/>
+            <wp:cNvGraphicFramePr>
+              <a:graphicFrameLocks xmlns:a="http://schemas.openxmlformats.org/drawingml/2006/main" noChangeAspect="1"/>
+            </wp:cNvGraphicFramePr>
+            <a:graphic xmlns:a="http://schemas.openxmlformats.org/drawingml/2006/main">
+              <a:graphicData uri="http://schemas.openxmlformats.org/drawingml/2006/picture">
+                <pic:pic xmlns:pic="http://schemas.openxmlformats.org/drawingml/2006/picture">
+                  <pic:nvPicPr>
+                    <pic:cNvPr id="1" name=""/>
+                    <pic:cNvPicPr/>
+                  </pic:nvPicPr>
+                  <pic:blipFill>
+                    <a:blip r:embed="rId59"/>
+                    <a:stretch>
+                      <a:fillRect/>
+                    </a:stretch>
+                  </pic:blipFill>
+                  <pic:spPr>
+                    <a:xfrm>
+                      <a:off x="0" y="0"/>
+                      <a:ext cx="3580668" cy="1362507"/>
+                    </a:xfrm>
+                    <a:prstGeom prst="rect">
+                      <a:avLst/>
+                    </a:prstGeom>
+                  </pic:spPr>
+                </pic:pic>
+              </a:graphicData>
+            </a:graphic>
+          </wp:inline>
+        </w:drawing>
+      </w:r>
+    </w:p>
+    <w:p>
+      <w:pPr>
+        <w:rPr>
+          <w:b/>
+        </w:rPr>
+      </w:pPr>
+      <w:r>
+        <w:rPr>
+          <w:b/>
+        </w:rPr>
+        <w:t xml:space="preserve">How does the sequentially </w:t>
+      </w:r>
+      <w:proofErr w:type="spellStart"/>
+      <w:r>
+        <w:rPr>
+          <w:b/>
+        </w:rPr>
+        <w:t>markovian</w:t>
+      </w:r>
+      <w:proofErr w:type="spellEnd"/>
+      <w:r>
+        <w:rPr>
+          <w:b/>
+        </w:rPr>
+        <w:t xml:space="preserve"> coalescent modify the coalescent with recombination to model</w:t>
+      </w:r>
+      <w:r>
+        <w:rPr>
+          <w:b/>
+        </w:rPr>
+        <w:t xml:space="preserve"> to estimate demographic history from genomic data</w:t>
+      </w:r>
+      <w:r>
+        <w:rPr>
+          <w:b/>
+        </w:rPr>
+        <w:t>?</w:t>
+      </w:r>
+    </w:p>
+    <w:p>
+      <w:r>
+        <w:t xml:space="preserve">It reformulates </w:t>
+      </w:r>
+      <w:proofErr w:type="spellStart"/>
+      <w:r>
+        <w:t>CwR</w:t>
+      </w:r>
+      <w:proofErr w:type="spellEnd"/>
+      <w:r>
+        <w:t xml:space="preserve"> as a spatial process along sequences</w:t>
+      </w:r>
+      <w:r>
+        <w:t xml:space="preserve"> </w:t>
+      </w:r>
+      <w:r>
+        <w:t>to produce a process for local trees which is Markovian along sequences.</w:t>
+      </w:r>
+      <w:r>
+        <w:t xml:space="preserve"> </w:t>
+      </w:r>
+    </w:p>
+    <w:p>
+      <w:pPr>
+        <w:rPr>
+          <w:rFonts w:eastAsiaTheme="minorEastAsia"/>
+        </w:rPr>
+      </w:pPr>
+      <w:r>
+        <w:t xml:space="preserve">Sites between breakpoints are exponentially distributed with rate </w:t>
+      </w:r>
+      <m:oMath>
+        <m:r>
+          <w:rPr>
+            <w:rFonts w:ascii="Cambria Math" w:hAnsi="Cambria Math"/>
+          </w:rPr>
+          <m:t>ρL</m:t>
+        </m:r>
+      </m:oMath>
+      <w:r>
+        <w:rPr>
+          <w:rFonts w:eastAsiaTheme="minorEastAsia"/>
+        </w:rPr>
+        <w:t xml:space="preserve"> where </w:t>
+      </w:r>
+      <m:oMath>
+        <m:r>
+          <w:rPr>
+            <w:rFonts w:ascii="Cambria Math" w:eastAsiaTheme="minorEastAsia" w:hAnsi="Cambria Math"/>
+          </w:rPr>
+          <m:t>L</m:t>
+        </m:r>
+      </m:oMath>
+      <w:r>
+        <w:rPr>
+          <w:rFonts w:eastAsiaTheme="minorEastAsia"/>
+        </w:rPr>
+        <w:t xml:space="preserve"> is the total length of the current local tree.</w:t>
+      </w:r>
+    </w:p>
+    <w:p>
+      <w:pPr>
+        <w:rPr>
+          <w:rFonts w:eastAsiaTheme="minorEastAsia"/>
+        </w:rPr>
+      </w:pPr>
+      <w:r>
+        <w:rPr>
+          <w:rFonts w:eastAsiaTheme="minorEastAsia"/>
+        </w:rPr>
+        <w:t xml:space="preserve">It neglects some possible </w:t>
+      </w:r>
+      <w:proofErr w:type="spellStart"/>
+      <w:r>
+        <w:rPr>
+          <w:rFonts w:eastAsiaTheme="minorEastAsia"/>
+        </w:rPr>
+        <w:t>recombinations</w:t>
+      </w:r>
+      <w:proofErr w:type="spellEnd"/>
+      <w:r>
+        <w:rPr>
+          <w:rFonts w:eastAsiaTheme="minorEastAsia"/>
+        </w:rPr>
+        <w:t>, which do not affect the data.</w:t>
+      </w:r>
+    </w:p>
+    <w:p>
+      <w:pPr>
+        <w:rPr>
+          <w:rFonts w:eastAsiaTheme="minorEastAsia"/>
+          <w:b/>
+        </w:rPr>
+      </w:pPr>
+      <w:r>
+        <w:rPr>
+          <w:rFonts w:eastAsiaTheme="minorEastAsia"/>
+          <w:b/>
+        </w:rPr>
+        <w:t>How can this further be modified to infer heights and population sizes jointly?</w:t>
+      </w:r>
+    </w:p>
+    <w:p>
+      <w:pPr>
+        <w:rPr>
+          <w:rFonts w:eastAsiaTheme="minorEastAsia"/>
+        </w:rPr>
+      </w:pPr>
+      <w:r>
+        <w:rPr>
+          <w:rFonts w:eastAsiaTheme="minorEastAsia"/>
+        </w:rPr>
+        <w:t>Use SMC-based HMM on pairs of alignments, where the h</w:t>
+      </w:r>
+      <w:r>
+        <w:rPr>
+          <w:rFonts w:eastAsiaTheme="minorEastAsia"/>
+        </w:rPr>
+        <w:t xml:space="preserve">idden states of </w:t>
+      </w:r>
+      <w:r>
+        <w:rPr>
+          <w:rFonts w:eastAsiaTheme="minorEastAsia"/>
+        </w:rPr>
+        <w:t xml:space="preserve">the </w:t>
+      </w:r>
+      <w:r>
+        <w:rPr>
+          <w:rFonts w:eastAsiaTheme="minorEastAsia"/>
+        </w:rPr>
+        <w:t>HMM</w:t>
+      </w:r>
+      <w:r>
+        <w:rPr>
+          <w:rFonts w:eastAsiaTheme="minorEastAsia"/>
+        </w:rPr>
+        <w:t xml:space="preserve"> </w:t>
+      </w:r>
+      <w:r>
+        <w:rPr>
+          <w:rFonts w:eastAsiaTheme="minorEastAsia"/>
+        </w:rPr>
+        <w:t xml:space="preserve">are </w:t>
+      </w:r>
+      <w:r>
+        <w:rPr>
+          <w:rFonts w:eastAsiaTheme="minorEastAsia"/>
+        </w:rPr>
+        <w:t>local tree heights at each site.</w:t>
+      </w:r>
+    </w:p>
+    <w:p>
+      <w:pPr>
+        <w:rPr>
+          <w:rFonts w:eastAsiaTheme="minorEastAsia"/>
+          <w:b/>
+        </w:rPr>
+      </w:pPr>
+      <w:r>
+        <w:rPr>
+          <w:rFonts w:eastAsiaTheme="minorEastAsia"/>
+          <w:b/>
+        </w:rPr>
+        <w:t>What is the relationship between a gene tree and a species tree?</w:t>
+      </w:r>
+    </w:p>
+    <w:p>
+      <w:pPr>
+        <w:rPr>
+          <w:rFonts w:eastAsiaTheme="minorEastAsia"/>
+        </w:rPr>
+      </w:pPr>
+      <w:r>
+        <w:rPr>
+          <w:rFonts w:eastAsiaTheme="minorEastAsia"/>
+        </w:rPr>
+        <w:t>The gene tree is embedded within the species tree.</w:t>
+      </w:r>
+    </w:p>
+    <w:p>
+      <w:pPr>
+        <w:rPr>
+          <w:rFonts w:eastAsiaTheme="minorEastAsia"/>
+        </w:rPr>
+      </w:pPr>
+      <w:r>
+        <w:rPr>
+          <w:rFonts w:eastAsiaTheme="minorEastAsia"/>
+        </w:rPr>
+        <w:t xml:space="preserve"> </w:t>
+      </w:r>
+      <w:r>
+        <w:rPr>
+          <w:rFonts w:eastAsiaTheme="minorEastAsia"/>
+        </w:rPr>
+        <w:drawing>
+          <wp:inline distT="0" distB="0" distL="0" distR="0" wp14:anchorId="481B7D76" wp14:editId="251ED169">
+            <wp:extent cx="2339340" cy="1530483"/>
+            <wp:effectExtent l="0" t="0" r="3810" b="0"/>
+            <wp:docPr id="56" name="Picture 56"/>
+            <wp:cNvGraphicFramePr>
+              <a:graphicFrameLocks xmlns:a="http://schemas.openxmlformats.org/drawingml/2006/main" noChangeAspect="1"/>
+            </wp:cNvGraphicFramePr>
+            <a:graphic xmlns:a="http://schemas.openxmlformats.org/drawingml/2006/main">
+              <a:graphicData uri="http://schemas.openxmlformats.org/drawingml/2006/picture">
+                <pic:pic xmlns:pic="http://schemas.openxmlformats.org/drawingml/2006/picture">
+                  <pic:nvPicPr>
+                    <pic:cNvPr id="1" name=""/>
+                    <pic:cNvPicPr/>
+                  </pic:nvPicPr>
+                  <pic:blipFill>
+                    <a:blip r:embed="rId60"/>
+                    <a:stretch>
+                      <a:fillRect/>
+                    </a:stretch>
+                  </pic:blipFill>
+                  <pic:spPr>
+                    <a:xfrm>
+                      <a:off x="0" y="0"/>
+                      <a:ext cx="2360892" cy="1544583"/>
+                    </a:xfrm>
+                    <a:prstGeom prst="rect">
+                      <a:avLst/>
+                    </a:prstGeom>
+                  </pic:spPr>
+                </pic:pic>
+              </a:graphicData>
+            </a:graphic>
+          </wp:inline>
+        </w:drawing>
+      </w:r>
+    </w:p>
+    <w:p>
+      <w:pPr>
+        <w:rPr>
+          <w:rFonts w:eastAsiaTheme="minorEastAsia"/>
+          <w:b/>
+        </w:rPr>
+      </w:pPr>
+      <w:r>
+        <w:rPr>
+          <w:rFonts w:eastAsiaTheme="minorEastAsia"/>
+          <w:b/>
+        </w:rPr>
+        <w:t>What is incomplete lineage sorting?</w:t>
+      </w:r>
+    </w:p>
+    <w:p>
+      <w:pPr>
+        <w:rPr>
+          <w:rFonts w:eastAsiaTheme="minorEastAsia"/>
+        </w:rPr>
+      </w:pPr>
+      <w:r>
+        <w:rPr>
+          <w:rFonts w:eastAsiaTheme="minorEastAsia"/>
+        </w:rPr>
+        <w:t>It’s the failure of two homologous genes within the same species to coalesce during the lifetime of the species.</w:t>
+      </w:r>
+    </w:p>
+    <w:p>
+      <w:pPr>
+        <w:rPr>
+          <w:rFonts w:eastAsiaTheme="minorEastAsia"/>
+        </w:rPr>
+      </w:pPr>
+      <w:r>
+        <w:rPr>
+          <w:rFonts w:eastAsiaTheme="minorEastAsia"/>
+        </w:rPr>
+        <w:t>It leads to non-overlapping topologies of the species tree and the gene tree do not overlap.</w:t>
+      </w:r>
+    </w:p>
+    <w:p>
+      <w:pPr>
+        <w:rPr>
+          <w:rFonts w:eastAsiaTheme="minorEastAsia"/>
+          <w:b/>
+        </w:rPr>
+      </w:pPr>
+      <w:r>
+        <w:rPr>
+          <w:rFonts w:eastAsiaTheme="minorEastAsia"/>
+          <w:b/>
+        </w:rPr>
+        <w:lastRenderedPageBreak/>
+        <w:t>What is a hybrid node in a species network?</w:t>
+      </w:r>
+    </w:p>
+    <w:p>
+      <w:pPr>
+        <w:rPr>
+          <w:rFonts w:eastAsiaTheme="minorEastAsia"/>
+        </w:rPr>
+      </w:pPr>
+      <w:r>
+        <w:rPr>
+          <w:rFonts w:eastAsiaTheme="minorEastAsia"/>
+        </w:rPr>
+        <w:t>It’s a node which has two ancestors and one descendant lineage</w:t>
+      </w:r>
+      <w:r>
+        <w:rPr>
+          <w:rFonts w:eastAsiaTheme="minorEastAsia"/>
+        </w:rPr>
+        <w:t>.</w:t>
+      </w:r>
+    </w:p>
+    <w:p>
+      <w:pPr>
+        <w:rPr>
+          <w:rFonts w:eastAsiaTheme="minorEastAsia"/>
+          <w:b/>
+        </w:rPr>
+      </w:pPr>
+      <w:r>
+        <w:rPr>
+          <w:rFonts w:eastAsiaTheme="minorEastAsia"/>
+          <w:b/>
+        </w:rPr>
+        <w:t xml:space="preserve">What is the maximum number of local trees that can </w:t>
+      </w:r>
+      <w:r>
+        <w:rPr>
+          <w:rFonts w:eastAsiaTheme="minorEastAsia"/>
+          <w:b/>
+        </w:rPr>
+        <w:t>correspond to a sequence alignment?</w:t>
+      </w:r>
+    </w:p>
+    <w:p>
+      <w:pPr>
+        <w:rPr>
+          <w:rFonts w:eastAsiaTheme="minorEastAsia"/>
+        </w:rPr>
+      </w:pPr>
+      <w:r>
+        <w:rPr>
+          <w:rFonts w:eastAsiaTheme="minorEastAsia"/>
+        </w:rPr>
+        <w:t>Suppose the alignment has n site</w:t>
+      </w:r>
+      <w:r>
+        <w:rPr>
+          <w:rFonts w:eastAsiaTheme="minorEastAsia"/>
+        </w:rPr>
+        <w:t>s</w:t>
+      </w:r>
+      <w:r>
+        <w:rPr>
+          <w:rFonts w:eastAsiaTheme="minorEastAsia"/>
+        </w:rPr>
+        <w:t>, then there are n</w:t>
+      </w:r>
+      <w:r>
+        <w:rPr>
+          <w:rFonts w:eastAsiaTheme="minorEastAsia"/>
+        </w:rPr>
+        <w:t>(2n-</w:t>
+      </w:r>
+      <w:r>
+        <w:rPr>
+          <w:rFonts w:eastAsiaTheme="minorEastAsia"/>
+        </w:rPr>
+        <w:t>5</w:t>
+      </w:r>
+      <w:r>
+        <w:rPr>
+          <w:rFonts w:eastAsiaTheme="minorEastAsia"/>
+        </w:rPr>
+        <w:t>)</w:t>
+      </w:r>
+      <w:r>
+        <w:rPr>
+          <w:rFonts w:eastAsiaTheme="minorEastAsia"/>
+        </w:rPr>
+        <w:t>!!</w:t>
+      </w:r>
+      <w:r>
+        <w:rPr>
+          <w:rFonts w:eastAsiaTheme="minorEastAsia"/>
+        </w:rPr>
+        <w:t xml:space="preserve"> possible </w:t>
+      </w:r>
+      <w:r>
+        <w:rPr>
+          <w:rFonts w:eastAsiaTheme="minorEastAsia"/>
+        </w:rPr>
+        <w:t xml:space="preserve">local </w:t>
+      </w:r>
+      <w:r>
+        <w:rPr>
+          <w:rFonts w:eastAsiaTheme="minorEastAsia"/>
+        </w:rPr>
+        <w:t>trees.</w:t>
+      </w:r>
+    </w:p>
+    <w:p>
+      <w:pPr>
+        <w:rPr>
+          <w:rFonts w:eastAsiaTheme="minorEastAsia"/>
+          <w:b/>
+        </w:rPr>
+      </w:pPr>
+      <w:r>
+        <w:rPr>
+          <w:rFonts w:eastAsiaTheme="minorEastAsia"/>
+          <w:b/>
+        </w:rPr>
+        <w:t>Draw the local topologies implied by the following ARG:</w:t>
+      </w:r>
+    </w:p>
+    <w:p>
+      <w:pPr>
+        <w:rPr>
+          <w:rFonts w:eastAsiaTheme="minorEastAsia"/>
+        </w:rPr>
+      </w:pPr>
+      <w:r>
+        <w:rPr>
+          <w:rFonts w:eastAsiaTheme="minorEastAsia"/>
+          <w:b/>
+        </w:rPr>
+        <w:t>We saw how recombination can improve our ability to infer ancestral population dynamics</w:t>
+      </w:r>
+      <w:r>
+        <w:rPr>
+          <w:rFonts w:eastAsiaTheme="minorEastAsia"/>
+          <w:b/>
+        </w:rPr>
+        <w:t>. Would you expect higher recombination rates to improve this?</w:t>
+      </w:r>
       <w:bookmarkStart w:id="7" w:name="_GoBack"/>
       <w:bookmarkEnd w:id="7"/>
+    </w:p>
+    <w:p>
+      <w:pPr>
+        <w:rPr>
+          <w:rFonts w:eastAsiaTheme="minorEastAsia"/>
+        </w:rPr>
+      </w:pPr>
+    </w:p>
+    <w:p>
+      <w:pPr>
+        <w:rPr>
+          <w:rFonts w:eastAsiaTheme="minorEastAsia"/>
+        </w:rPr>
+      </w:pPr>
+    </w:p>
+    <w:p>
+      <w:pPr>
+        <w:rPr>
+          <w:rFonts w:eastAsiaTheme="minorEastAsia"/>
+        </w:rPr>
+      </w:pPr>
+    </w:p>
+    <w:p>
+      <w:pPr>
+        <w:rPr>
+          <w:rFonts w:eastAsiaTheme="minorEastAsia"/>
+        </w:rPr>
+      </w:pPr>
     </w:p>
     <w:sectPr>
       <w:pgSz w:w="11906" w:h="16838"/>
@@ -29984,7 +35983,7 @@
   <w:abstractNum w:abstractNumId="18" w15:restartNumberingAfterBreak="0">
     <w:nsid w:val="70A820B9"/>
     <w:multiLevelType w:val="hybridMultilevel"/>
-    <w:tmpl w:val="820A1E14"/>
+    <w:tmpl w:val="92BE03A0"/>
     <w:lvl w:ilvl="0" w:tplc="7D360642">
       <w:numFmt w:val="bullet"/>
       <w:lvlText w:val=""/>
@@ -29996,14 +35995,16 @@
         <w:rFonts w:ascii="Symbol" w:eastAsiaTheme="minorHAnsi" w:hAnsi="Symbol" w:cstheme="minorBidi" w:hint="default"/>
       </w:rPr>
     </w:lvl>
-    <w:lvl w:ilvl="1" w:tplc="08090019" w:tentative="1">
-      <w:start w:val="1"/>
-      <w:numFmt w:val="lowerLetter"/>
-      <w:lvlText w:val="%2."/>
+    <w:lvl w:ilvl="1" w:tplc="7D360642">
+      <w:numFmt w:val="bullet"/>
+      <w:lvlText w:val=""/>
       <w:lvlJc w:val="left"/>
       <w:pPr>
         <w:ind w:left="1440" w:hanging="360"/>
       </w:pPr>
+      <w:rPr>
+        <w:rFonts w:ascii="Symbol" w:eastAsiaTheme="minorHAnsi" w:hAnsi="Symbol" w:cstheme="minorBidi" w:hint="default"/>
+      </w:rPr>
     </w:lvl>
     <w:lvl w:ilvl="2" w:tplc="0809001B" w:tentative="1">
       <w:start w:val="1"/>
@@ -31555,7 +37556,7 @@
 </file>
 
 <file path=customXml/itemProps1.xml><?xml version="1.0" encoding="utf-8"?>
-<ds:datastoreItem xmlns:ds="http://schemas.openxmlformats.org/officeDocument/2006/customXml" ds:itemID="{8B2FD103-EBF2-4D4C-B738-CDED934898B2}">
+<ds:datastoreItem xmlns:ds="http://schemas.openxmlformats.org/officeDocument/2006/customXml" ds:itemID="{FD415ADA-25B5-456D-8960-BD1C363C81AD}">
   <ds:schemaRefs>
     <ds:schemaRef ds:uri="http://schemas.openxmlformats.org/officeDocument/2006/bibliography"/>
   </ds:schemaRefs>

--- a/summary/Summary_Computational_Biology.docx
+++ b/summary/Summary_Computational_Biology.docx
@@ -94,6 +94,24 @@
         </w:rPr>
         <w:t>Lecture 8, go over independent contrast again.</w:t>
       </w:r>
+    </w:p>
+    <w:p>
+      <w:pPr>
+        <w:tabs>
+          <w:tab w:val="left" w:pos="6338"/>
+        </w:tabs>
+        <w:rPr>
+          <w:lang w:val="en-US"/>
+        </w:rPr>
+      </w:pPr>
+      <w:r>
+        <w:rPr>
+          <w:lang w:val="en-US"/>
+        </w:rPr>
+        <w:t>Lecture 13, go over questions</w:t>
+      </w:r>
+      <w:bookmarkStart w:id="0" w:name="_GoBack"/>
+      <w:bookmarkEnd w:id="0"/>
     </w:p>
     <w:p>
       <w:pPr>
@@ -550,6 +568,7 @@
         </w:numPr>
       </w:pPr>
       <w:r>
+        <w:lastRenderedPageBreak/>
         <w:t>Exact method w dynamic p</w:t>
       </w:r>
       <w:r>
@@ -577,7 +596,6 @@
         </w:numPr>
       </w:pPr>
       <w:r>
-        <w:lastRenderedPageBreak/>
         <w:t>Heuristic and fast methods (e.g. BLAST)</w:t>
       </w:r>
     </w:p>
@@ -3394,7 +3412,7 @@
         </w:rPr>
         <w:t>Transitions: pyrimidines-pyrimidine &amp; purine</w:t>
       </w:r>
-      <w:bookmarkStart w:id="0" w:name="_Hlk29805616"/>
+      <w:bookmarkStart w:id="1" w:name="_Hlk29805616"/>
       <w:r>
         <w:rPr>
           <w:rFonts w:eastAsiaTheme="minorEastAsia"/>
@@ -3402,7 +3420,7 @@
         </w:rPr>
         <w:t>-purine</w:t>
       </w:r>
-      <w:bookmarkEnd w:id="0"/>
+      <w:bookmarkEnd w:id="1"/>
       <w:r>
         <w:rPr>
           <w:rFonts w:eastAsiaTheme="minorEastAsia"/>
@@ -8830,7 +8848,7 @@
             </w:rPr>
             <m:t>=</m:t>
           </m:r>
-          <w:bookmarkStart w:id="1" w:name="_Hlk29827594"/>
+          <w:bookmarkStart w:id="2" w:name="_Hlk29827594"/>
           <m:nary>
             <m:naryPr>
               <m:chr m:val="∑"/>
@@ -8906,7 +8924,7 @@
               </m:r>
             </m:e>
           </m:nary>
-          <w:bookmarkEnd w:id="1"/>
+          <w:bookmarkEnd w:id="2"/>
           <m:nary>
             <m:naryPr>
               <m:chr m:val="∑"/>
@@ -8974,7 +8992,7 @@
             </m:sub>
             <m:sup/>
             <m:e>
-              <w:bookmarkStart w:id="2" w:name="_Hlk29827951"/>
+              <w:bookmarkStart w:id="3" w:name="_Hlk29827951"/>
               <m:r>
                 <w:rPr>
                   <w:rFonts w:ascii="Cambria Math" w:eastAsiaTheme="minorEastAsia" w:hAnsi="Cambria Math"/>
@@ -9091,7 +9109,7 @@
                   </m:r>
                 </m:e>
               </m:d>
-              <w:bookmarkEnd w:id="2"/>
+              <w:bookmarkEnd w:id="3"/>
             </m:e>
           </m:nary>
         </m:oMath>
@@ -9896,7 +9914,7 @@
               </m:ctrlPr>
             </m:dPr>
             <m:e>
-              <w:bookmarkStart w:id="3" w:name="_Hlk29829191"/>
+              <w:bookmarkStart w:id="4" w:name="_Hlk29829191"/>
               <m:nary>
                 <m:naryPr>
                   <m:chr m:val="∑"/>
@@ -10017,7 +10035,7 @@
                   </m:r>
                 </m:e>
               </m:nary>
-              <w:bookmarkEnd w:id="3"/>
+              <w:bookmarkEnd w:id="4"/>
             </m:e>
           </m:d>
           <m:r>
@@ -19306,7 +19324,7 @@
                 </w:rPr>
                 <m:t>t</m:t>
               </m:r>
-              <w:bookmarkStart w:id="4" w:name="_Hlk29907253"/>
+              <w:bookmarkStart w:id="5" w:name="_Hlk29907253"/>
               <m:d>
                 <m:dPr>
                   <m:ctrlPr>
@@ -19350,7 +19368,7 @@
                   </m:f>
                 </m:e>
               </m:d>
-              <w:bookmarkEnd w:id="4"/>
+              <w:bookmarkEnd w:id="5"/>
               <m:r>
                 <w:rPr>
                   <w:rFonts w:ascii="Cambria Math" w:eastAsiaTheme="minorEastAsia" w:hAnsi="Cambria Math"/>
@@ -20040,7 +20058,7 @@
           <w:lang w:val="en-US"/>
         </w:rPr>
       </w:pPr>
-      <w:bookmarkStart w:id="5" w:name="_Hlk29914708"/>
+      <w:bookmarkStart w:id="6" w:name="_Hlk29914708"/>
       <m:oMathPara>
         <m:oMath>
           <m:r>
@@ -20344,7 +20362,7 @@
         </m:oMath>
       </m:oMathPara>
     </w:p>
-    <w:bookmarkEnd w:id="5"/>
+    <w:bookmarkEnd w:id="6"/>
     <w:p>
       <w:pPr>
         <w:rPr>
@@ -24612,7 +24630,7 @@
         </w:rPr>
         <w:t xml:space="preserve">How can </w:t>
       </w:r>
-      <w:bookmarkStart w:id="6" w:name="_Hlk29919160"/>
+      <w:bookmarkStart w:id="7" w:name="_Hlk29919160"/>
       <m:oMath>
         <m:r>
           <w:rPr>
@@ -24653,7 +24671,7 @@
           </m:e>
         </m:d>
       </m:oMath>
-      <w:bookmarkEnd w:id="6"/>
+      <w:bookmarkEnd w:id="7"/>
       <w:r>
         <w:rPr>
           <w:rFonts w:eastAsiaTheme="minorEastAsia"/>
@@ -34287,8 +34305,6 @@
         </w:rPr>
         <w:t>. Would you expect higher recombination rates to improve this?</w:t>
       </w:r>
-      <w:bookmarkStart w:id="7" w:name="_GoBack"/>
-      <w:bookmarkEnd w:id="7"/>
     </w:p>
     <w:p>
       <w:pPr>
@@ -37556,7 +37572,7 @@
 </file>
 
 <file path=customXml/itemProps1.xml><?xml version="1.0" encoding="utf-8"?>
-<ds:datastoreItem xmlns:ds="http://schemas.openxmlformats.org/officeDocument/2006/customXml" ds:itemID="{FD415ADA-25B5-456D-8960-BD1C363C81AD}">
+<ds:datastoreItem xmlns:ds="http://schemas.openxmlformats.org/officeDocument/2006/customXml" ds:itemID="{9950D20D-C213-4B0F-89AC-EF379334C562}">
   <ds:schemaRefs>
     <ds:schemaRef ds:uri="http://schemas.openxmlformats.org/officeDocument/2006/bibliography"/>
   </ds:schemaRefs>

--- a/summary/Summary_Computational_Biology.docx
+++ b/summary/Summary_Computational_Biology.docx
@@ -32,19 +32,6 @@
     </w:p>
     <w:p>
       <w:pPr>
-        <w:rPr>
-          <w:lang w:val="en-US"/>
-        </w:rPr>
-      </w:pPr>
-      <w:r>
-        <w:rPr>
-          <w:lang w:val="en-US"/>
-        </w:rPr>
-        <w:t>Lecture 4, 49: How do we get these numbers?</w:t>
-      </w:r>
-    </w:p>
-    <w:p>
-      <w:pPr>
         <w:tabs>
           <w:tab w:val="left" w:pos="6338"/>
         </w:tabs>
@@ -97,6 +84,11 @@
     </w:p>
     <w:p>
       <w:pPr>
+        <w:pStyle w:val="ListParagraph"/>
+        <w:numPr>
+          <w:ilvl w:val="0"/>
+          <w:numId w:val="25"/>
+        </w:numPr>
         <w:tabs>
           <w:tab w:val="left" w:pos="6338"/>
         </w:tabs>
@@ -108,10 +100,8 @@
         <w:rPr>
           <w:lang w:val="en-US"/>
         </w:rPr>
-        <w:t>Lecture 13, go over questions</w:t>
-      </w:r>
-      <w:bookmarkStart w:id="0" w:name="_GoBack"/>
-      <w:bookmarkEnd w:id="0"/>
+        <w:t>Go over assignments &amp; tutorials</w:t>
+      </w:r>
     </w:p>
     <w:p>
       <w:pPr>
@@ -164,11 +154,13 @@
           <w:numId w:val="1"/>
         </w:numPr>
         <w:rPr>
-          <w:lang w:val="en-US"/>
-        </w:rPr>
-      </w:pPr>
-      <w:r>
-        <w:rPr>
+          <w:u w:val="single"/>
+          <w:lang w:val="en-US"/>
+        </w:rPr>
+      </w:pPr>
+      <w:r>
+        <w:rPr>
+          <w:u w:val="single"/>
           <w:lang w:val="en-US"/>
         </w:rPr>
         <w:t>Mutation</w:t>
@@ -182,11 +174,13 @@
           <w:numId w:val="1"/>
         </w:numPr>
         <w:rPr>
-          <w:lang w:val="en-US"/>
-        </w:rPr>
-      </w:pPr>
-      <w:r>
-        <w:rPr>
+          <w:u w:val="single"/>
+          <w:lang w:val="en-US"/>
+        </w:rPr>
+      </w:pPr>
+      <w:r>
+        <w:rPr>
+          <w:u w:val="single"/>
           <w:lang w:val="en-US"/>
         </w:rPr>
         <w:t>Insertion</w:t>
@@ -200,11 +194,13 @@
           <w:numId w:val="1"/>
         </w:numPr>
         <w:rPr>
-          <w:lang w:val="en-US"/>
-        </w:rPr>
-      </w:pPr>
-      <w:r>
-        <w:rPr>
+          <w:u w:val="single"/>
+          <w:lang w:val="en-US"/>
+        </w:rPr>
+      </w:pPr>
+      <w:r>
+        <w:rPr>
+          <w:u w:val="single"/>
           <w:lang w:val="en-US"/>
         </w:rPr>
         <w:t>Deletion</w:t>
@@ -218,11 +214,13 @@
           <w:numId w:val="1"/>
         </w:numPr>
         <w:rPr>
-          <w:lang w:val="en-US"/>
-        </w:rPr>
-      </w:pPr>
-      <w:r>
-        <w:rPr>
+          <w:u w:val="single"/>
+          <w:lang w:val="en-US"/>
+        </w:rPr>
+      </w:pPr>
+      <w:r>
+        <w:rPr>
+          <w:u w:val="single"/>
           <w:lang w:val="en-US"/>
         </w:rPr>
         <w:t>Repeats</w:t>
@@ -236,11 +234,13 @@
           <w:numId w:val="1"/>
         </w:numPr>
         <w:rPr>
-          <w:lang w:val="en-US"/>
-        </w:rPr>
-      </w:pPr>
-      <w:r>
-        <w:rPr>
+          <w:u w:val="single"/>
+          <w:lang w:val="en-US"/>
+        </w:rPr>
+      </w:pPr>
+      <w:r>
+        <w:rPr>
+          <w:u w:val="single"/>
           <w:lang w:val="en-US"/>
         </w:rPr>
         <w:t>Inversions</w:t>
@@ -259,9 +259,16 @@
       </w:pPr>
       <w:r>
         <w:rPr>
-          <w:lang w:val="en-US"/>
-        </w:rPr>
-        <w:t>Inverted repeats.</w:t>
+          <w:u w:val="single"/>
+          <w:lang w:val="en-US"/>
+        </w:rPr>
+        <w:t>Inverted repeats</w:t>
+      </w:r>
+      <w:r>
+        <w:rPr>
+          <w:lang w:val="en-US"/>
+        </w:rPr>
+        <w:t>.</w:t>
       </w:r>
     </w:p>
     <w:p>
@@ -289,7 +296,20 @@
         <w:rPr>
           <w:lang w:val="en-US"/>
         </w:rPr>
-        <w:t>It’s based on the fact that there is a common ancestor.</w:t>
+        <w:t xml:space="preserve">It’s based on the fact that there is a </w:t>
+      </w:r>
+      <w:r>
+        <w:rPr>
+          <w:u w:val="single"/>
+          <w:lang w:val="en-US"/>
+        </w:rPr>
+        <w:t>common ancestor</w:t>
+      </w:r>
+      <w:r>
+        <w:rPr>
+          <w:lang w:val="en-US"/>
+        </w:rPr>
+        <w:t>.</w:t>
       </w:r>
       <w:r>
         <w:rPr>
@@ -323,7 +343,14 @@
         <w:rPr>
           <w:lang w:val="en-US"/>
         </w:rPr>
-        <w:t>It’s a sequence with shared ancestry</w:t>
+        <w:t xml:space="preserve">It’s a sequence with </w:t>
+      </w:r>
+      <w:r>
+        <w:rPr>
+          <w:u w:val="single"/>
+          <w:lang w:val="en-US"/>
+        </w:rPr>
+        <w:t>shared ancestry</w:t>
       </w:r>
       <w:r>
         <w:rPr>
@@ -375,7 +402,25 @@
         <w:rPr>
           <w:lang w:val="en-US"/>
         </w:rPr>
-        <w:t>P-P</w:t>
+        <w:t>P</w:t>
+      </w:r>
+      <w:r>
+        <w:rPr>
+          <w:lang w:val="en-US"/>
+        </w:rPr>
+        <w:t>rotein</w:t>
+      </w:r>
+      <w:r>
+        <w:rPr>
+          <w:lang w:val="en-US"/>
+        </w:rPr>
+        <w:t>-P</w:t>
+      </w:r>
+      <w:r>
+        <w:rPr>
+          <w:lang w:val="en-US"/>
+        </w:rPr>
+        <w:t>rotein</w:t>
       </w:r>
     </w:p>
     <w:p>
@@ -429,7 +474,19 @@
         <w:rPr>
           <w:lang w:val="en-US"/>
         </w:rPr>
-        <w:t>DNA/RNA-P -&gt; be careful for gaps and frameshifts within codons</w:t>
+        <w:t>DNA/RNA-P</w:t>
+      </w:r>
+      <w:r>
+        <w:rPr>
+          <w:lang w:val="en-US"/>
+        </w:rPr>
+        <w:t>rotein</w:t>
+      </w:r>
+      <w:r>
+        <w:rPr>
+          <w:lang w:val="en-US"/>
+        </w:rPr>
+        <w:t xml:space="preserve"> -&gt; be careful for gaps and frameshifts within codons</w:t>
       </w:r>
     </w:p>
     <w:p>
@@ -448,7 +505,20 @@
         <w:rPr>
           <w:lang w:val="en-US"/>
         </w:rPr>
-        <w:t>also possible to have a multiple sequence alignment (MSA).</w:t>
+        <w:t xml:space="preserve">also possible to have a </w:t>
+      </w:r>
+      <w:r>
+        <w:rPr>
+          <w:u w:val="single"/>
+          <w:lang w:val="en-US"/>
+        </w:rPr>
+        <w:t>multiple sequence alignmen</w:t>
+      </w:r>
+      <w:r>
+        <w:rPr>
+          <w:lang w:val="en-US"/>
+        </w:rPr>
+        <w:t>t (MSA).</w:t>
       </w:r>
     </w:p>
     <w:p>
@@ -476,20 +546,40 @@
         <w:rPr>
           <w:lang w:val="en-US"/>
         </w:rPr>
-        <w:t xml:space="preserve">Global alignment aligns one sequence to the other from the start to the end. </w:t>
-      </w:r>
-    </w:p>
-    <w:p>
-      <w:pPr>
-        <w:rPr>
-          <w:lang w:val="en-US"/>
-        </w:rPr>
-      </w:pPr>
-      <w:r>
-        <w:rPr>
-          <w:lang w:val="en-US"/>
-        </w:rPr>
-        <w:t>Local alignment finds the longest subsequences with highest similarity</w:t>
+        <w:t xml:space="preserve">Global alignment aligns one sequence to the other from the </w:t>
+      </w:r>
+      <w:r>
+        <w:rPr>
+          <w:u w:val="single"/>
+          <w:lang w:val="en-US"/>
+        </w:rPr>
+        <w:t>start to the end</w:t>
+      </w:r>
+      <w:r>
+        <w:rPr>
+          <w:lang w:val="en-US"/>
+        </w:rPr>
+        <w:t xml:space="preserve">. </w:t>
+      </w:r>
+    </w:p>
+    <w:p>
+      <w:pPr>
+        <w:rPr>
+          <w:lang w:val="en-US"/>
+        </w:rPr>
+      </w:pPr>
+      <w:r>
+        <w:rPr>
+          <w:lang w:val="en-US"/>
+        </w:rPr>
+        <w:t xml:space="preserve">Local alignment finds the </w:t>
+      </w:r>
+      <w:r>
+        <w:rPr>
+          <w:u w:val="single"/>
+          <w:lang w:val="en-US"/>
+        </w:rPr>
+        <w:t>longest subsequences with highest similarity</w:t>
       </w:r>
       <w:r>
         <w:rPr>
@@ -520,44 +610,19 @@
           <w:ilvl w:val="0"/>
           <w:numId w:val="1"/>
         </w:numPr>
-        <w:rPr>
-          <w:lang w:val="fr-FR"/>
-        </w:rPr>
-      </w:pPr>
-      <w:r>
-        <w:rPr>
-          <w:lang w:val="fr-FR"/>
-        </w:rPr>
-        <w:t xml:space="preserve">Qualitative </w:t>
-      </w:r>
-      <w:proofErr w:type="spellStart"/>
-      <w:r>
-        <w:rPr>
-          <w:lang w:val="fr-FR"/>
-        </w:rPr>
-        <w:t>methods</w:t>
-      </w:r>
-      <w:proofErr w:type="spellEnd"/>
-      <w:r>
-        <w:rPr>
-          <w:lang w:val="fr-FR"/>
-        </w:rPr>
-        <w:t xml:space="preserve">: dot-matrix </w:t>
-      </w:r>
-      <w:proofErr w:type="spellStart"/>
-      <w:r>
-        <w:rPr>
-          <w:lang w:val="fr-FR"/>
-        </w:rPr>
-        <w:t>m</w:t>
-      </w:r>
-      <w:r>
-        <w:rPr>
-          <w:lang w:val="fr-FR"/>
-        </w:rPr>
-        <w:t>ethod</w:t>
-      </w:r>
-      <w:proofErr w:type="spellEnd"/>
+      </w:pPr>
+      <w:r>
+        <w:t xml:space="preserve">Qualitative methods: </w:t>
+      </w:r>
+      <w:r>
+        <w:rPr>
+          <w:u w:val="single"/>
+        </w:rPr>
+        <w:t>dot-matrix method</w:t>
+      </w:r>
+      <w:r>
+        <w:t xml:space="preserve"> </w:t>
+      </w:r>
     </w:p>
     <w:p>
       <w:pPr>
@@ -568,11 +633,22 @@
         </w:numPr>
       </w:pPr>
       <w:r>
-        <w:lastRenderedPageBreak/>
-        <w:t>Exact method w dynamic p</w:t>
-      </w:r>
-      <w:r>
-        <w:t>rogramming: N-W</w:t>
+        <w:rPr>
+          <w:u w:val="single"/>
+        </w:rPr>
+        <w:t>Exact method</w:t>
+      </w:r>
+      <w:r>
+        <w:t xml:space="preserve"> w </w:t>
+      </w:r>
+      <w:r>
+        <w:rPr>
+          <w:u w:val="single"/>
+        </w:rPr>
+        <w:t>dynamic programming</w:t>
+      </w:r>
+      <w:r>
+        <w:t>: N-W</w:t>
       </w:r>
       <w:r>
         <w:t xml:space="preserve"> (global)</w:t>
@@ -596,7 +672,14 @@
         </w:numPr>
       </w:pPr>
       <w:r>
-        <w:t>Heuristic and fast methods (e.g. BLAST)</w:t>
+        <w:rPr>
+          <w:u w:val="single"/>
+        </w:rPr>
+        <w:lastRenderedPageBreak/>
+        <w:t>Heuristic and fast</w:t>
+      </w:r>
+      <w:r>
+        <w:t xml:space="preserve"> methods (e.g. BLAST)</w:t>
       </w:r>
     </w:p>
     <w:p>
@@ -709,12 +792,21 @@
           <w:ilvl w:val="0"/>
           <w:numId w:val="1"/>
         </w:numPr>
+        <w:rPr>
+          <w:u w:val="single"/>
+        </w:rPr>
       </w:pPr>
       <w:r>
         <w:t>Visua</w:t>
       </w:r>
       <w:r>
-        <w:t>lly easy method to identify sequence features such as repeats, inversions, and inverted repeats.</w:t>
+        <w:t xml:space="preserve">lly easy method to </w:t>
+      </w:r>
+      <w:r>
+        <w:rPr>
+          <w:u w:val="single"/>
+        </w:rPr>
+        <w:t>identify sequence features such as repeats, inversions, and inverted repeats.</w:t>
       </w:r>
     </w:p>
     <w:p>
@@ -729,8 +821,14 @@
           <w:ilvl w:val="0"/>
           <w:numId w:val="1"/>
         </w:numPr>
-      </w:pPr>
-      <w:r>
+        <w:rPr>
+          <w:u w:val="single"/>
+        </w:rPr>
+      </w:pPr>
+      <w:r>
+        <w:rPr>
+          <w:u w:val="single"/>
+        </w:rPr>
         <w:t>Time consuming</w:t>
       </w:r>
     </w:p>
@@ -743,7 +841,22 @@
         </w:numPr>
       </w:pPr>
       <w:r>
-        <w:t>Does not give one optimal alignment.</w:t>
+        <w:rPr>
+          <w:u w:val="single"/>
+        </w:rPr>
+        <w:t>Does not</w:t>
+      </w:r>
+      <w:r>
+        <w:t xml:space="preserve"> give one </w:t>
+      </w:r>
+      <w:r>
+        <w:rPr>
+          <w:u w:val="single"/>
+        </w:rPr>
+        <w:t>optimal alignment</w:t>
+      </w:r>
+      <w:r>
+        <w:t>.</w:t>
       </w:r>
       <w:r>
         <w:t xml:space="preserve"> </w:t>
@@ -776,85 +889,301 @@
     </w:p>
     <w:p>
       <w:r>
-        <w:t>Do we accept that a position in our alignment has a mutation or do we introduce a gap?</w:t>
-      </w:r>
-    </w:p>
-    <w:p>
-      <w:pPr>
-        <w:rPr>
-          <w:b/>
-        </w:rPr>
-      </w:pPr>
-      <w:r>
-        <w:rPr>
-          <w:b/>
-        </w:rPr>
-        <w:t xml:space="preserve">What strategy can be adopted to tackle this </w:t>
+        <w:t xml:space="preserve">Do we accept that a position in our alignment has a </w:t>
+      </w:r>
+      <w:r>
+        <w:rPr>
+          <w:u w:val="single"/>
+        </w:rPr>
+        <w:t>mutation</w:t>
+      </w:r>
+      <w:r>
+        <w:t xml:space="preserve"> or do we introduce a gap?</w:t>
+      </w:r>
+    </w:p>
+    <w:p>
+      <w:pPr>
+        <w:rPr>
+          <w:b/>
+        </w:rPr>
+      </w:pPr>
+      <w:r>
+        <w:rPr>
+          <w:b/>
+        </w:rPr>
+        <w:t>What strategy can be adopted to tackle this tradeoff?</w:t>
+      </w:r>
+    </w:p>
+    <w:p>
+      <w:r>
+        <w:t xml:space="preserve">Assign </w:t>
+      </w:r>
+      <w:r>
+        <w:rPr>
+          <w:u w:val="single"/>
+        </w:rPr>
+        <w:t>costs</w:t>
+      </w:r>
+      <w:r>
+        <w:t xml:space="preserve"> for different </w:t>
+      </w:r>
+      <w:r>
+        <w:rPr>
+          <w:u w:val="single"/>
+        </w:rPr>
+        <w:t>actions</w:t>
+      </w:r>
+      <w:r>
+        <w:t xml:space="preserve"> in the alignment process.</w:t>
+      </w:r>
+    </w:p>
+    <w:p>
+      <w:pPr>
+        <w:rPr>
+          <w:b/>
+        </w:rPr>
+      </w:pPr>
+      <w:r>
+        <w:rPr>
+          <w:b/>
+        </w:rPr>
+        <w:t>How many possible alignments are there between sequence a and b, each of length m and n, respectively?</w:t>
+      </w:r>
+    </w:p>
+    <w:p>
+      <w:r>
+        <w:t xml:space="preserve">If k is the </w:t>
+      </w:r>
+      <w:r>
+        <w:rPr>
+          <w:u w:val="single"/>
+        </w:rPr>
+        <w:t>number of gaps</w:t>
+      </w:r>
+      <w:r>
+        <w:t xml:space="preserve"> that can be introduce</w:t>
+      </w:r>
+      <w:r>
+        <w:t>d, then there is (m+k k) possibilities to place these gaps between the m letters of a.</w:t>
+      </w:r>
+    </w:p>
+    <w:p>
+      <w:r>
+        <w:t>The total number of possible alignments is:</w:t>
+      </w:r>
+    </w:p>
+    <w:p>
+      <m:oMathPara>
+        <m:oMath>
+          <m:nary>
+            <m:naryPr>
+              <m:chr m:val="∑"/>
+              <m:ctrlPr>
+                <w:rPr>
+                  <w:rFonts w:ascii="Cambria Math" w:hAnsi="Cambria Math"/>
+                  <w:i/>
+                </w:rPr>
+              </m:ctrlPr>
+            </m:naryPr>
+            <m:sub>
+              <m:r>
+                <w:rPr>
+                  <w:rFonts w:ascii="Cambria Math" w:hAnsi="Cambria Math"/>
+                </w:rPr>
+                <m:t>k=0</m:t>
+              </m:r>
+            </m:sub>
+            <m:sup>
+              <m:r>
+                <w:rPr>
+                  <w:rFonts w:ascii="Cambria Math" w:hAnsi="Cambria Math"/>
+                </w:rPr>
+                <m:t>n</m:t>
+              </m:r>
+            </m:sup>
+            <m:e>
+              <m:d>
+                <m:dPr>
+                  <m:ctrlPr>
+                    <w:rPr>
+                      <w:rFonts w:ascii="Cambria Math" w:hAnsi="Cambria Math"/>
+                      <w:i/>
+                    </w:rPr>
+                  </m:ctrlPr>
+                </m:dPr>
+                <m:e>
+                  <m:f>
+                    <m:fPr>
+                      <m:type m:val="noBar"/>
+                      <m:ctrlPr>
+                        <w:rPr>
+                          <w:rFonts w:ascii="Cambria Math" w:hAnsi="Cambria Math"/>
+                          <w:i/>
+                        </w:rPr>
+                      </m:ctrlPr>
+                    </m:fPr>
+                    <m:num>
+                      <m:r>
+                        <w:rPr>
+                          <w:rFonts w:ascii="Cambria Math" w:hAnsi="Cambria Math"/>
+                        </w:rPr>
+                        <m:t>m+k</m:t>
+                      </m:r>
+                    </m:num>
+                    <m:den>
+                      <m:r>
+                        <w:rPr>
+                          <w:rFonts w:ascii="Cambria Math" w:hAnsi="Cambria Math"/>
+                        </w:rPr>
+                        <m:t>k</m:t>
+                      </m:r>
+                    </m:den>
+                  </m:f>
+                </m:e>
+              </m:d>
+              <m:d>
+                <m:dPr>
+                  <m:ctrlPr>
+                    <w:rPr>
+                      <w:rFonts w:ascii="Cambria Math" w:hAnsi="Cambria Math"/>
+                      <w:i/>
+                    </w:rPr>
+                  </m:ctrlPr>
+                </m:dPr>
+                <m:e>
+                  <m:f>
+                    <m:fPr>
+                      <m:type m:val="noBar"/>
+                      <m:ctrlPr>
+                        <w:rPr>
+                          <w:rFonts w:ascii="Cambria Math" w:hAnsi="Cambria Math"/>
+                          <w:i/>
+                        </w:rPr>
+                      </m:ctrlPr>
+                    </m:fPr>
+                    <m:num>
+                      <m:r>
+                        <w:rPr>
+                          <w:rFonts w:ascii="Cambria Math" w:hAnsi="Cambria Math"/>
+                        </w:rPr>
+                        <m:t>m</m:t>
+                      </m:r>
+                    </m:num>
+                    <m:den>
+                      <m:r>
+                        <w:rPr>
+                          <w:rFonts w:ascii="Cambria Math" w:hAnsi="Cambria Math"/>
+                        </w:rPr>
+                        <m:t>m-n+k</m:t>
+                      </m:r>
+                    </m:den>
+                  </m:f>
+                </m:e>
+              </m:d>
+            </m:e>
+          </m:nary>
+        </m:oMath>
+      </m:oMathPara>
+    </w:p>
+    <w:p>
+      <w:pPr>
+        <w:rPr>
+          <w:b/>
+        </w:rPr>
+      </w:pPr>
+      <w:r>
+        <w:rPr>
+          <w:b/>
+        </w:rPr>
+        <w:t>What are the three steps in the S-W algorithm?</w:t>
+      </w:r>
+    </w:p>
+    <w:p>
+      <w:pPr>
+        <w:pStyle w:val="ListParagraph"/>
+        <w:numPr>
+          <w:ilvl w:val="0"/>
+          <w:numId w:val="2"/>
+        </w:numPr>
+      </w:pPr>
+      <w:r>
+        <w:t>Initialization: 0</w:t>
+      </w:r>
+      <w:r>
+        <w:rPr>
+          <w:vertAlign w:val="superscript"/>
+        </w:rPr>
+        <w:t>th</w:t>
+      </w:r>
+      <w:r>
+        <w:t xml:space="preserve"> row and 0</w:t>
+      </w:r>
+      <w:r>
+        <w:rPr>
+          <w:vertAlign w:val="superscript"/>
+        </w:rPr>
+        <w:t>th</w:t>
+      </w:r>
+      <w:r>
+        <w:t xml:space="preserve"> column set to 0</w:t>
+      </w:r>
+      <w:r>
+        <w:t>, remaining rows and columns correspond to nucleotides.</w:t>
+      </w:r>
+    </w:p>
+    <w:p>
+      <w:pPr>
+        <w:pStyle w:val="ListParagraph"/>
+        <w:numPr>
+          <w:ilvl w:val="0"/>
+          <w:numId w:val="2"/>
+        </w:numPr>
+      </w:pPr>
+      <w:r>
+        <w:t>Iteratively calculate the score H(</w:t>
       </w:r>
       <w:proofErr w:type="spellStart"/>
       <w:r>
-        <w:rPr>
-          <w:b/>
-        </w:rPr>
-        <w:t>tradeoff</w:t>
+        <w:t>i,j</w:t>
       </w:r>
       <w:proofErr w:type="spellEnd"/>
       <w:r>
-        <w:rPr>
-          <w:b/>
-        </w:rPr>
-        <w:t>?</w:t>
-      </w:r>
-    </w:p>
-    <w:p>
-      <w:r>
-        <w:t>Assign costs for different actions in the alignment process.</w:t>
-      </w:r>
-    </w:p>
-    <w:p>
-      <w:pPr>
-        <w:rPr>
-          <w:b/>
-        </w:rPr>
-      </w:pPr>
-      <w:r>
-        <w:rPr>
-          <w:b/>
-        </w:rPr>
-        <w:t>How many possible alignments are there between sequence a and b, each of length m and n, respectively?</w:t>
-      </w:r>
-    </w:p>
-    <w:p>
-      <w:r>
-        <w:t>If k is the number of gaps that can be introduce</w:t>
-      </w:r>
-      <w:r>
-        <w:t>d, then there is (</w:t>
+        <w:t xml:space="preserve">) of the optimal alignment with ai and </w:t>
       </w:r>
       <w:proofErr w:type="spellStart"/>
       <w:r>
-        <w:t>m+k</w:t>
+        <w:t>bj</w:t>
       </w:r>
       <w:proofErr w:type="spellEnd"/>
       <w:r>
-        <w:t xml:space="preserve"> k) possibilities to place these gaps between the m letters of a.</w:t>
-      </w:r>
-    </w:p>
-    <w:p>
-      <w:r>
-        <w:t>The total number of possible alignments is:</w:t>
-      </w:r>
-    </w:p>
-    <w:p>
+        <w:t xml:space="preserve"> at the end of the field (</w:t>
+      </w:r>
+      <w:proofErr w:type="spellStart"/>
+      <w:r>
+        <w:t>i,j</w:t>
+      </w:r>
+      <w:proofErr w:type="spellEnd"/>
+      <w:r>
+        <w:t>) and keep track from where the optimal alignment comes</w:t>
+      </w:r>
+      <w:r>
+        <w:t xml:space="preserve"> according to:</w:t>
+      </w:r>
+    </w:p>
+    <w:p>
+      <w:pPr>
+        <w:pStyle w:val="ListParagraph"/>
+      </w:pPr>
       <w:r>
         <w:rPr>
           <w:noProof/>
         </w:rPr>
+        <w:lastRenderedPageBreak/>
         <w:drawing>
-          <wp:inline distT="0" distB="0" distL="0" distR="0" wp14:anchorId="4F690D23" wp14:editId="0C29D35B">
-            <wp:extent cx="2293819" cy="598222"/>
+          <wp:inline distT="0" distB="0" distL="0" distR="0" wp14:anchorId="0803A1E2" wp14:editId="0E6607C3">
+            <wp:extent cx="4309483" cy="750635"/>
             <wp:effectExtent l="0" t="0" r="0" b="0"/>
-            <wp:docPr id="2" name="Picture 2"/>
+            <wp:docPr id="3" name="Picture 3"/>
             <wp:cNvGraphicFramePr>
               <a:graphicFrameLocks xmlns:a="http://schemas.openxmlformats.org/drawingml/2006/main" noChangeAspect="1"/>
             </wp:cNvGraphicFramePr>
@@ -874,137 +1203,6 @@
                   <pic:spPr>
                     <a:xfrm>
                       <a:off x="0" y="0"/>
-                      <a:ext cx="2293819" cy="598222"/>
-                    </a:xfrm>
-                    <a:prstGeom prst="rect">
-                      <a:avLst/>
-                    </a:prstGeom>
-                  </pic:spPr>
-                </pic:pic>
-              </a:graphicData>
-            </a:graphic>
-          </wp:inline>
-        </w:drawing>
-      </w:r>
-    </w:p>
-    <w:p>
-      <w:pPr>
-        <w:rPr>
-          <w:b/>
-        </w:rPr>
-      </w:pPr>
-      <w:r>
-        <w:rPr>
-          <w:b/>
-        </w:rPr>
-        <w:t>What are the three steps in the S-W algorithm?</w:t>
-      </w:r>
-    </w:p>
-    <w:p>
-      <w:pPr>
-        <w:pStyle w:val="ListParagraph"/>
-        <w:numPr>
-          <w:ilvl w:val="0"/>
-          <w:numId w:val="2"/>
-        </w:numPr>
-      </w:pPr>
-      <w:r>
-        <w:t>Initialization: 0</w:t>
-      </w:r>
-      <w:r>
-        <w:rPr>
-          <w:vertAlign w:val="superscript"/>
-        </w:rPr>
-        <w:t>th</w:t>
-      </w:r>
-      <w:r>
-        <w:t xml:space="preserve"> row and 0</w:t>
-      </w:r>
-      <w:r>
-        <w:rPr>
-          <w:vertAlign w:val="superscript"/>
-        </w:rPr>
-        <w:t>th</w:t>
-      </w:r>
-      <w:r>
-        <w:t xml:space="preserve"> column set to 0</w:t>
-      </w:r>
-      <w:r>
-        <w:t>, remaining rows and columns correspond to nucleotides.</w:t>
-      </w:r>
-    </w:p>
-    <w:p>
-      <w:pPr>
-        <w:pStyle w:val="ListParagraph"/>
-        <w:numPr>
-          <w:ilvl w:val="0"/>
-          <w:numId w:val="2"/>
-        </w:numPr>
-      </w:pPr>
-      <w:r>
-        <w:t>Iteratively calculate the score H(</w:t>
-      </w:r>
-      <w:proofErr w:type="spellStart"/>
-      <w:r>
-        <w:t>i,j</w:t>
-      </w:r>
-      <w:proofErr w:type="spellEnd"/>
-      <w:r>
-        <w:t xml:space="preserve">) of the optimal alignment with ai and </w:t>
-      </w:r>
-      <w:proofErr w:type="spellStart"/>
-      <w:r>
-        <w:t>bj</w:t>
-      </w:r>
-      <w:proofErr w:type="spellEnd"/>
-      <w:r>
-        <w:t xml:space="preserve"> at the end of the field (</w:t>
-      </w:r>
-      <w:proofErr w:type="spellStart"/>
-      <w:r>
-        <w:t>i,j</w:t>
-      </w:r>
-      <w:proofErr w:type="spellEnd"/>
-      <w:r>
-        <w:t>) and keep track from where the optimal alignment comes</w:t>
-      </w:r>
-      <w:r>
-        <w:t xml:space="preserve"> according to:</w:t>
-      </w:r>
-    </w:p>
-    <w:p>
-      <w:pPr>
-        <w:pStyle w:val="ListParagraph"/>
-      </w:pPr>
-      <w:r>
-        <w:rPr>
-          <w:noProof/>
-        </w:rPr>
-        <w:lastRenderedPageBreak/>
-        <w:drawing>
-          <wp:inline distT="0" distB="0" distL="0" distR="0" wp14:anchorId="0803A1E2" wp14:editId="0E6607C3">
-            <wp:extent cx="4309483" cy="750635"/>
-            <wp:effectExtent l="0" t="0" r="0" b="0"/>
-            <wp:docPr id="3" name="Picture 3"/>
-            <wp:cNvGraphicFramePr>
-              <a:graphicFrameLocks xmlns:a="http://schemas.openxmlformats.org/drawingml/2006/main" noChangeAspect="1"/>
-            </wp:cNvGraphicFramePr>
-            <a:graphic xmlns:a="http://schemas.openxmlformats.org/drawingml/2006/main">
-              <a:graphicData uri="http://schemas.openxmlformats.org/drawingml/2006/picture">
-                <pic:pic xmlns:pic="http://schemas.openxmlformats.org/drawingml/2006/picture">
-                  <pic:nvPicPr>
-                    <pic:cNvPr id="1" name=""/>
-                    <pic:cNvPicPr/>
-                  </pic:nvPicPr>
-                  <pic:blipFill>
-                    <a:blip r:embed="rId8"/>
-                    <a:stretch>
-                      <a:fillRect/>
-                    </a:stretch>
-                  </pic:blipFill>
-                  <pic:spPr>
-                    <a:xfrm>
-                      <a:off x="0" y="0"/>
                       <a:ext cx="4309483" cy="750635"/>
                     </a:xfrm>
                     <a:prstGeom prst="rect">
@@ -1111,15 +1309,7 @@
         </w:numPr>
       </w:pPr>
       <w:r>
-        <w:t xml:space="preserve">Fast </w:t>
-      </w:r>
-      <w:proofErr w:type="spellStart"/>
-      <w:r>
-        <w:t>w.r.t.</w:t>
-      </w:r>
-      <w:proofErr w:type="spellEnd"/>
-      <w:r>
-        <w:t xml:space="preserve"> brute force sear</w:t>
+        <w:t>Fast w.r.t. brute force sear</w:t>
       </w:r>
       <w:r>
         <w:t>ch -&gt; O(</w:t>
@@ -1142,7 +1332,25 @@
         </w:numPr>
       </w:pPr>
       <w:r>
-        <w:t>Finds optimal local alignment or one of the optimal alignments if there is more than one with the same highest score.</w:t>
+        <w:t xml:space="preserve">Finds </w:t>
+      </w:r>
+      <w:r>
+        <w:rPr>
+          <w:u w:val="single"/>
+        </w:rPr>
+        <w:t>optimal local alignment</w:t>
+      </w:r>
+      <w:r>
+        <w:t xml:space="preserve"> or one of the optimal alignments </w:t>
+      </w:r>
+      <w:r>
+        <w:rPr>
+          <w:u w:val="single"/>
+        </w:rPr>
+        <w:t>if there is more than one with the same highest score</w:t>
+      </w:r>
+      <w:r>
+        <w:t>.</w:t>
       </w:r>
     </w:p>
     <w:p>
@@ -1159,7 +1367,13 @@
         </w:numPr>
       </w:pPr>
       <w:r>
-        <w:t>S-W works only for local alignment</w:t>
+        <w:t xml:space="preserve">S-W works only for </w:t>
+      </w:r>
+      <w:r>
+        <w:rPr>
+          <w:u w:val="single"/>
+        </w:rPr>
+        <w:t>local alignment</w:t>
       </w:r>
     </w:p>
     <w:p>
@@ -1171,7 +1385,16 @@
         </w:numPr>
       </w:pPr>
       <w:r>
-        <w:t>Only pairwise alignments are possible</w:t>
+        <w:t xml:space="preserve">Only </w:t>
+      </w:r>
+      <w:r>
+        <w:rPr>
+          <w:u w:val="single"/>
+        </w:rPr>
+        <w:t>pairwise alignments</w:t>
+      </w:r>
+      <w:r>
+        <w:t xml:space="preserve"> are possible</w:t>
       </w:r>
     </w:p>
     <w:p>
@@ -1183,7 +1406,13 @@
         </w:numPr>
       </w:pPr>
       <w:r>
-        <w:t>Too slow for scanning big libraries</w:t>
+        <w:t xml:space="preserve">Too slow for scanning </w:t>
+      </w:r>
+      <w:r>
+        <w:rPr>
+          <w:u w:val="single"/>
+        </w:rPr>
+        <w:t>big libraries</w:t>
       </w:r>
     </w:p>
     <w:p>
@@ -1214,7 +1443,13 @@
         </w:numPr>
       </w:pPr>
       <w:r>
-        <w:t xml:space="preserve">Initialization: </w:t>
+        <w:rPr>
+          <w:u w:val="single"/>
+        </w:rPr>
+        <w:t>Initialization</w:t>
+      </w:r>
+      <w:r>
+        <w:t xml:space="preserve">: </w:t>
       </w:r>
       <w:r>
         <w:t>H(</w:t>
@@ -1238,15 +1473,7 @@
         <w:t>)</w:t>
       </w:r>
       <w:r>
-        <w:t>=</w:t>
-      </w:r>
-      <w:proofErr w:type="spellStart"/>
-      <w:r>
-        <w:t>i</w:t>
-      </w:r>
-      <w:proofErr w:type="spellEnd"/>
-      <w:r>
-        <w:t xml:space="preserve"> x w</w:t>
+        <w:t>=i x w</w:t>
       </w:r>
     </w:p>
     <w:p>
@@ -1258,7 +1485,16 @@
         </w:numPr>
       </w:pPr>
       <w:r>
-        <w:t>Has to start from the bottom right field (</w:t>
+        <w:t xml:space="preserve">Has to start from the </w:t>
+      </w:r>
+      <w:r>
+        <w:rPr>
+          <w:u w:val="single"/>
+        </w:rPr>
+        <w:t>bottom right field</w:t>
+      </w:r>
+      <w:r>
+        <w:t xml:space="preserve"> (</w:t>
       </w:r>
       <w:proofErr w:type="spellStart"/>
       <w:r>
@@ -1266,7 +1502,16 @@
       </w:r>
       <w:proofErr w:type="spellEnd"/>
       <w:r>
-        <w:t>) and follow until the top left field (0,0)</w:t>
+        <w:t xml:space="preserve">) and follow until the </w:t>
+      </w:r>
+      <w:r>
+        <w:rPr>
+          <w:u w:val="single"/>
+        </w:rPr>
+        <w:t>top left field</w:t>
+      </w:r>
+      <w:r>
+        <w:t xml:space="preserve"> (0,0)</w:t>
       </w:r>
       <w:r>
         <w:t>.</w:t>
@@ -1292,6 +1537,9 @@
         </w:rPr>
       </w:pPr>
       <w:r>
+        <w:rPr>
+          <w:u w:val="single"/>
+        </w:rPr>
         <w:t>BLAST</w:t>
       </w:r>
       <w:r>
@@ -1323,15 +1571,13 @@
         </w:numPr>
       </w:pPr>
       <w:r>
-        <w:t xml:space="preserve">Split the query sequence into </w:t>
-      </w:r>
-      <w:proofErr w:type="spellStart"/>
-      <w:r>
-        <w:t>subsequences</w:t>
-      </w:r>
-      <w:proofErr w:type="spellEnd"/>
-      <w:r>
-        <w:t xml:space="preserve"> of length k</w:t>
+        <w:rPr>
+          <w:u w:val="single"/>
+        </w:rPr>
+        <w:t>Split the query sequence</w:t>
+      </w:r>
+      <w:r>
+        <w:t xml:space="preserve"> into subsequences of length k</w:t>
       </w:r>
       <w:r>
         <w:t>.</w:t>
@@ -1346,7 +1592,34 @@
         </w:numPr>
       </w:pPr>
       <w:r>
-        <w:t>Search these k-letter words in the database sequences. Similar words are allowed but scored, e.g. match +5 and mismatch -</w:t>
+        <w:t xml:space="preserve">Search these </w:t>
+      </w:r>
+      <w:r>
+        <w:rPr>
+          <w:u w:val="single"/>
+        </w:rPr>
+        <w:t>k-letter words in the database sequences</w:t>
+      </w:r>
+      <w:r>
+        <w:t xml:space="preserve">. </w:t>
+      </w:r>
+      <w:r>
+        <w:rPr>
+          <w:u w:val="single"/>
+        </w:rPr>
+        <w:t>Similar words are allowed</w:t>
+      </w:r>
+      <w:r>
+        <w:t xml:space="preserve"> but </w:t>
+      </w:r>
+      <w:r>
+        <w:rPr>
+          <w:u w:val="single"/>
+        </w:rPr>
+        <w:t>scored</w:t>
+      </w:r>
+      <w:r>
+        <w:t>, e.g. match +5 and mismatch -</w:t>
       </w:r>
       <w:r>
         <w:t>3</w:t>
@@ -1366,13 +1639,17 @@
       <w:r>
         <w:t xml:space="preserve">Keep only the </w:t>
       </w:r>
-      <w:proofErr w:type="spellStart"/>
-      <w:r>
-        <w:t>sequenes</w:t>
-      </w:r>
-      <w:proofErr w:type="spellEnd"/>
-      <w:r>
-        <w:t xml:space="preserve"> with the highest scores</w:t>
+      <w:r>
+        <w:t>sequences</w:t>
+      </w:r>
+      <w:r>
+        <w:t xml:space="preserve"> with the </w:t>
+      </w:r>
+      <w:r>
+        <w:rPr>
+          <w:u w:val="single"/>
+        </w:rPr>
+        <w:t>highest scores</w:t>
       </w:r>
     </w:p>
     <w:p>
@@ -1384,7 +1661,13 @@
         </w:numPr>
       </w:pPr>
       <w:r>
-        <w:t>Expand the k-letter word to the right and left, note the scores</w:t>
+        <w:t xml:space="preserve">Expand the k-letter word to the </w:t>
+      </w:r>
+      <w:r>
+        <w:rPr>
+          <w:u w:val="single"/>
+        </w:rPr>
+        <w:t>right and left, note the scores</w:t>
       </w:r>
     </w:p>
     <w:p>
@@ -1396,7 +1679,16 @@
         </w:numPr>
       </w:pPr>
       <w:r>
-        <w:t>Stop if the score drops below a certain threshold.</w:t>
+        <w:t xml:space="preserve">Stop if the score </w:t>
+      </w:r>
+      <w:r>
+        <w:rPr>
+          <w:u w:val="single"/>
+        </w:rPr>
+        <w:t>drops</w:t>
+      </w:r>
+      <w:r>
+        <w:t xml:space="preserve"> below a certain threshold.</w:t>
       </w:r>
     </w:p>
     <w:p>
@@ -1408,7 +1700,22 @@
         </w:numPr>
       </w:pPr>
       <w:r>
-        <w:t>Keep only the pairwise alignments that are above the threshold.</w:t>
+        <w:rPr>
+          <w:u w:val="single"/>
+        </w:rPr>
+        <w:t>Keep only</w:t>
+      </w:r>
+      <w:r>
+        <w:t xml:space="preserve"> the pairwise alignments that are </w:t>
+      </w:r>
+      <w:r>
+        <w:rPr>
+          <w:u w:val="single"/>
+        </w:rPr>
+        <w:t>above the threshold</w:t>
+      </w:r>
+      <w:r>
+        <w:t>.</w:t>
       </w:r>
     </w:p>
     <w:p>
@@ -1420,7 +1727,13 @@
         </w:numPr>
       </w:pPr>
       <w:r>
-        <w:t>Report sequences.</w:t>
+        <w:rPr>
+          <w:u w:val="single"/>
+        </w:rPr>
+        <w:t>Report</w:t>
+      </w:r>
+      <w:r>
+        <w:t xml:space="preserve"> sequences.</w:t>
       </w:r>
     </w:p>
     <w:p>
@@ -1453,7 +1766,16 @@
         </w:numPr>
       </w:pPr>
       <w:r>
-        <w:t>Up to 50-100x faster than direct alignment</w:t>
+        <w:t xml:space="preserve">Up to </w:t>
+      </w:r>
+      <w:r>
+        <w:rPr>
+          <w:u w:val="single"/>
+        </w:rPr>
+        <w:t>50-100x faster</w:t>
+      </w:r>
+      <w:r>
+        <w:t xml:space="preserve"> than direct alignment</w:t>
       </w:r>
     </w:p>
     <w:p>
@@ -1465,7 +1787,22 @@
         </w:numPr>
       </w:pPr>
       <w:r>
-        <w:t>Allows searches for exact matches but also for similarity up to a pre-defined degree</w:t>
+        <w:t xml:space="preserve">Allows searches for </w:t>
+      </w:r>
+      <w:r>
+        <w:rPr>
+          <w:u w:val="single"/>
+        </w:rPr>
+        <w:t>exact matches</w:t>
+      </w:r>
+      <w:r>
+        <w:t xml:space="preserve"> but also for similarity up to a </w:t>
+      </w:r>
+      <w:r>
+        <w:rPr>
+          <w:u w:val="single"/>
+        </w:rPr>
+        <w:t>pre-defined degree</w:t>
       </w:r>
     </w:p>
     <w:p>
@@ -1482,8 +1819,14 @@
         </w:numPr>
       </w:pPr>
       <w:r>
+        <w:rPr>
+          <w:u w:val="single"/>
+        </w:rPr>
         <w:lastRenderedPageBreak/>
-        <w:t>Does not guarantee the optimal pairwise alignments of the query and database sequences</w:t>
+        <w:t>Does not guarantee the optimal pairwise alignments</w:t>
+      </w:r>
+      <w:r>
+        <w:t xml:space="preserve"> of the query and database sequences</w:t>
       </w:r>
     </w:p>
     <w:p>
@@ -1495,7 +1838,16 @@
         </w:numPr>
       </w:pPr>
       <w:r>
-        <w:t>Limitation: can only find a match when the gene/sequence is available in the database</w:t>
+        <w:t xml:space="preserve">Limitation: can only </w:t>
+      </w:r>
+      <w:r>
+        <w:rPr>
+          <w:u w:val="single"/>
+        </w:rPr>
+        <w:t>find a match when the gene/sequence is available</w:t>
+      </w:r>
+      <w:r>
+        <w:t xml:space="preserve"> in the database</w:t>
       </w:r>
       <w:r>
         <w:t xml:space="preserve"> </w:t>
@@ -1526,7 +1878,16 @@
         </w:numPr>
       </w:pPr>
       <w:r>
-        <w:t>Reconstruct the evolutionary history of individuals in a phylogeny</w:t>
+        <w:t xml:space="preserve">Reconstruct the </w:t>
+      </w:r>
+      <w:r>
+        <w:rPr>
+          <w:u w:val="single"/>
+        </w:rPr>
+        <w:t>evolutionary history</w:t>
+      </w:r>
+      <w:r>
+        <w:t xml:space="preserve"> of individuals in a phylogeny</w:t>
       </w:r>
     </w:p>
     <w:p>
@@ -1538,7 +1899,16 @@
         </w:numPr>
       </w:pPr>
       <w:r>
-        <w:t>Assess the sequence conservation of proteins</w:t>
+        <w:t xml:space="preserve">Assess the </w:t>
+      </w:r>
+      <w:r>
+        <w:rPr>
+          <w:u w:val="single"/>
+        </w:rPr>
+        <w:t>sequence conservation</w:t>
+      </w:r>
+      <w:r>
+        <w:t xml:space="preserve"> of proteins</w:t>
       </w:r>
     </w:p>
     <w:p>
@@ -1568,13 +1938,17 @@
         </w:numPr>
       </w:pPr>
       <w:r>
-        <w:t xml:space="preserve">Ad hoc approach: pairwise alignment against a reference </w:t>
-      </w:r>
-      <w:proofErr w:type="spellStart"/>
-      <w:r>
-        <w:t>sequence.s</w:t>
-      </w:r>
-      <w:proofErr w:type="spellEnd"/>
+        <w:t xml:space="preserve">Ad hoc approach: pairwise alignment </w:t>
+      </w:r>
+      <w:r>
+        <w:rPr>
+          <w:u w:val="single"/>
+        </w:rPr>
+        <w:t>against a reference sequence</w:t>
+      </w:r>
+      <w:r>
+        <w:t>.</w:t>
+      </w:r>
     </w:p>
     <w:p>
       <w:pPr>
@@ -1585,10 +1959,22 @@
         </w:numPr>
       </w:pPr>
       <w:r>
-        <w:t xml:space="preserve">Arrays: perform SW on multiple </w:t>
-      </w:r>
-      <w:r>
-        <w:t xml:space="preserve">dimensions (!: extremely slow, k sequences of length m requires </w:t>
+        <w:t xml:space="preserve">Arrays: perform SW on </w:t>
+      </w:r>
+      <w:r>
+        <w:rPr>
+          <w:u w:val="single"/>
+        </w:rPr>
+        <w:t xml:space="preserve">multiple </w:t>
+      </w:r>
+      <w:r>
+        <w:rPr>
+          <w:u w:val="single"/>
+        </w:rPr>
+        <w:t>dimensions</w:t>
+      </w:r>
+      <w:r>
+        <w:t xml:space="preserve"> (!: extremely slow, k sequences of length m requires </w:t>
       </w:r>
       <w:proofErr w:type="spellStart"/>
       <w:r>
@@ -1614,7 +2000,13 @@
         </w:numPr>
       </w:pPr>
       <w:r>
-        <w:t xml:space="preserve">Other dynamic programming based approaches: </w:t>
+        <w:rPr>
+          <w:u w:val="single"/>
+        </w:rPr>
+        <w:t>Other dynamic programming based approaches</w:t>
+      </w:r>
+      <w:r>
+        <w:t xml:space="preserve">: </w:t>
       </w:r>
       <w:proofErr w:type="spellStart"/>
       <w:r>
@@ -1642,7 +2034,15 @@
       </w:r>
     </w:p>
     <w:p>
-      <w:r>
+      <w:pPr>
+        <w:rPr>
+          <w:u w:val="single"/>
+        </w:rPr>
+      </w:pPr>
+      <w:r>
+        <w:rPr>
+          <w:u w:val="single"/>
+        </w:rPr>
         <w:t>SW/NW</w:t>
       </w:r>
     </w:p>
@@ -1661,7 +2061,13 @@
     </w:p>
     <w:p>
       <w:r>
-        <w:t>No, but it’s possible</w:t>
+        <w:rPr>
+          <w:u w:val="single"/>
+        </w:rPr>
+        <w:t>No</w:t>
+      </w:r>
+      <w:r>
+        <w:t>, but it’s possible</w:t>
       </w:r>
       <w:r>
         <w:t>.</w:t>
@@ -1696,7 +2102,16 @@
     </w:p>
     <w:p>
       <w:r>
-        <w:t>Can we identify genetic risk factors for common diseases?</w:t>
+        <w:t xml:space="preserve">Can we identify </w:t>
+      </w:r>
+      <w:r>
+        <w:rPr>
+          <w:u w:val="single"/>
+        </w:rPr>
+        <w:t>genetic risk factors for common diseases</w:t>
+      </w:r>
+      <w:r>
+        <w:t>?</w:t>
       </w:r>
     </w:p>
     <w:p>
@@ -1721,7 +2136,31 @@
         </w:numPr>
       </w:pPr>
       <w:r>
-        <w:t xml:space="preserve">Two large groups of individuals: one healthy control group and one group with a certain disease. </w:t>
+        <w:rPr>
+          <w:u w:val="single"/>
+        </w:rPr>
+        <w:t>Two large groups of individuals</w:t>
+      </w:r>
+      <w:r>
+        <w:t xml:space="preserve">: one </w:t>
+      </w:r>
+      <w:r>
+        <w:rPr>
+          <w:u w:val="single"/>
+        </w:rPr>
+        <w:t>healthy</w:t>
+      </w:r>
+      <w:r>
+        <w:t xml:space="preserve"> control group and one group with a certain </w:t>
+      </w:r>
+      <w:r>
+        <w:rPr>
+          <w:u w:val="single"/>
+        </w:rPr>
+        <w:t>disease</w:t>
+      </w:r>
+      <w:r>
+        <w:t xml:space="preserve">. </w:t>
       </w:r>
     </w:p>
     <w:p>
@@ -1733,7 +2172,25 @@
         </w:numPr>
       </w:pPr>
       <w:r>
-        <w:t>All individuals are genotyped for the majority of known SNP locations.</w:t>
+        <w:t xml:space="preserve">All individuals are </w:t>
+      </w:r>
+      <w:r>
+        <w:rPr>
+          <w:u w:val="single"/>
+        </w:rPr>
+        <w:t>genotyped</w:t>
+      </w:r>
+      <w:r>
+        <w:t xml:space="preserve"> for the majority of </w:t>
+      </w:r>
+      <w:r>
+        <w:rPr>
+          <w:u w:val="single"/>
+        </w:rPr>
+        <w:t>known SNP locations</w:t>
+      </w:r>
+      <w:r>
+        <w:t>.</w:t>
       </w:r>
     </w:p>
     <w:p>
@@ -1745,10 +2202,28 @@
         </w:numPr>
       </w:pPr>
       <w:r>
-        <w:t>For each SNP, count the number of healthy individuals without this specific mutation</w:t>
-      </w:r>
-      <w:r>
-        <w:t xml:space="preserve"> and with the mutation as well as the number of diseased individuals without the mutation and with the mutation.</w:t>
+        <w:t xml:space="preserve">For each SNP, count the </w:t>
+      </w:r>
+      <w:r>
+        <w:rPr>
+          <w:u w:val="single"/>
+        </w:rPr>
+        <w:t>number of healthy individuals</w:t>
+      </w:r>
+      <w:r>
+        <w:t xml:space="preserve"> without this specific mutation</w:t>
+      </w:r>
+      <w:r>
+        <w:t xml:space="preserve"> and with the mutation as well as the </w:t>
+      </w:r>
+      <w:r>
+        <w:rPr>
+          <w:u w:val="single"/>
+        </w:rPr>
+        <w:t>number of diseased individuals</w:t>
+      </w:r>
+      <w:r>
+        <w:t xml:space="preserve"> without the mutation and with the mutation.</w:t>
       </w:r>
     </w:p>
     <w:p>
@@ -1763,15 +2238,16 @@
         </w:rPr>
       </w:pPr>
       <w:r>
-        <w:t xml:space="preserve">Calculate the odds ratio of diseased and healthy people </w:t>
-      </w:r>
-      <w:proofErr w:type="spellStart"/>
-      <w:r>
-        <w:t>w.r.t.</w:t>
-      </w:r>
-      <w:proofErr w:type="spellEnd"/>
-      <w:r>
-        <w:t xml:space="preserve"> the abundance of each SNP</w:t>
+        <w:t xml:space="preserve">Calculate the </w:t>
+      </w:r>
+      <w:r>
+        <w:rPr>
+          <w:u w:val="single"/>
+        </w:rPr>
+        <w:t>odds ratio</w:t>
+      </w:r>
+      <w:r>
+        <w:t xml:space="preserve"> of diseased and healthy people w.r.t. the abundance of each SNP</w:t>
       </w:r>
       <w:r>
         <w:t>.</w:t>
@@ -1892,6 +2368,294 @@
       <w:pPr>
         <w:rPr>
           <w:rFonts w:eastAsiaTheme="minorEastAsia"/>
+        </w:rPr>
+      </w:pPr>
+      <w:r>
+        <w:rPr>
+          <w:rFonts w:eastAsiaTheme="minorEastAsia"/>
+        </w:rPr>
+        <w:t>Where:</w:t>
+      </w:r>
+    </w:p>
+    <w:p>
+      <w:pPr>
+        <w:pStyle w:val="ListParagraph"/>
+        <w:numPr>
+          <w:ilvl w:val="0"/>
+          <w:numId w:val="1"/>
+        </w:numPr>
+        <w:rPr>
+          <w:rFonts w:eastAsiaTheme="minorEastAsia"/>
+        </w:rPr>
+      </w:pPr>
+      <m:oMath>
+        <m:sSub>
+          <m:sSubPr>
+            <m:ctrlPr>
+              <w:rPr>
+                <w:rFonts w:ascii="Cambria Math" w:eastAsiaTheme="minorEastAsia" w:hAnsi="Cambria Math"/>
+                <w:i/>
+              </w:rPr>
+            </m:ctrlPr>
+          </m:sSubPr>
+          <m:e>
+            <m:r>
+              <w:rPr>
+                <w:rFonts w:ascii="Cambria Math" w:eastAsiaTheme="minorEastAsia" w:hAnsi="Cambria Math"/>
+              </w:rPr>
+              <m:t>H</m:t>
+            </m:r>
+          </m:e>
+          <m:sub>
+            <m:r>
+              <w:rPr>
+                <w:rFonts w:ascii="Cambria Math" w:eastAsiaTheme="minorEastAsia" w:hAnsi="Cambria Math"/>
+              </w:rPr>
+              <m:t>N</m:t>
+            </m:r>
+          </m:sub>
+        </m:sSub>
+        <m:r>
+          <w:rPr>
+            <w:rFonts w:ascii="Cambria Math" w:eastAsiaTheme="minorEastAsia" w:hAnsi="Cambria Math"/>
+          </w:rPr>
+          <m:t xml:space="preserve"> </m:t>
+        </m:r>
+      </m:oMath>
+      <w:r>
+        <w:rPr>
+          <w:rFonts w:eastAsiaTheme="minorEastAsia"/>
+        </w:rPr>
+        <w:t>is the number of healthy individuals without this specific mutation</w:t>
+      </w:r>
+    </w:p>
+    <w:p>
+      <w:pPr>
+        <w:pStyle w:val="ListParagraph"/>
+        <w:numPr>
+          <w:ilvl w:val="0"/>
+          <w:numId w:val="1"/>
+        </w:numPr>
+        <w:rPr>
+          <w:rFonts w:eastAsiaTheme="minorEastAsia"/>
+        </w:rPr>
+      </w:pPr>
+      <m:oMath>
+        <m:sSub>
+          <m:sSubPr>
+            <m:ctrlPr>
+              <w:rPr>
+                <w:rFonts w:ascii="Cambria Math" w:eastAsiaTheme="minorEastAsia" w:hAnsi="Cambria Math"/>
+                <w:i/>
+              </w:rPr>
+            </m:ctrlPr>
+          </m:sSubPr>
+          <m:e>
+            <m:r>
+              <w:rPr>
+                <w:rFonts w:ascii="Cambria Math" w:eastAsiaTheme="minorEastAsia" w:hAnsi="Cambria Math"/>
+              </w:rPr>
+              <m:t>H</m:t>
+            </m:r>
+          </m:e>
+          <m:sub>
+            <m:r>
+              <w:rPr>
+                <w:rFonts w:ascii="Cambria Math" w:eastAsiaTheme="minorEastAsia" w:hAnsi="Cambria Math"/>
+              </w:rPr>
+              <m:t>S</m:t>
+            </m:r>
+          </m:sub>
+        </m:sSub>
+        <m:r>
+          <w:rPr>
+            <w:rFonts w:ascii="Cambria Math" w:eastAsiaTheme="minorEastAsia" w:hAnsi="Cambria Math"/>
+          </w:rPr>
+          <m:t xml:space="preserve"> </m:t>
+        </m:r>
+      </m:oMath>
+      <w:r>
+        <w:rPr>
+          <w:rFonts w:eastAsiaTheme="minorEastAsia"/>
+        </w:rPr>
+        <w:t xml:space="preserve">is the number of healthy individuals </w:t>
+      </w:r>
+      <w:r>
+        <w:rPr>
+          <w:rFonts w:eastAsiaTheme="minorEastAsia"/>
+        </w:rPr>
+        <w:t>with</w:t>
+      </w:r>
+      <w:r>
+        <w:rPr>
+          <w:rFonts w:eastAsiaTheme="minorEastAsia"/>
+        </w:rPr>
+        <w:t xml:space="preserve"> this specific mutation</w:t>
+      </w:r>
+    </w:p>
+    <w:p>
+      <w:pPr>
+        <w:pStyle w:val="ListParagraph"/>
+        <w:numPr>
+          <w:ilvl w:val="0"/>
+          <w:numId w:val="1"/>
+        </w:numPr>
+        <w:rPr>
+          <w:rFonts w:eastAsiaTheme="minorEastAsia"/>
+        </w:rPr>
+      </w:pPr>
+      <m:oMath>
+        <m:sSub>
+          <m:sSubPr>
+            <m:ctrlPr>
+              <w:rPr>
+                <w:rFonts w:ascii="Cambria Math" w:eastAsiaTheme="minorEastAsia" w:hAnsi="Cambria Math"/>
+                <w:i/>
+              </w:rPr>
+            </m:ctrlPr>
+          </m:sSubPr>
+          <m:e>
+            <m:r>
+              <w:rPr>
+                <w:rFonts w:ascii="Cambria Math" w:eastAsiaTheme="minorEastAsia" w:hAnsi="Cambria Math"/>
+              </w:rPr>
+              <m:t>D</m:t>
+            </m:r>
+          </m:e>
+          <m:sub>
+            <m:r>
+              <w:rPr>
+                <w:rFonts w:ascii="Cambria Math" w:eastAsiaTheme="minorEastAsia" w:hAnsi="Cambria Math"/>
+              </w:rPr>
+              <m:t>N</m:t>
+            </m:r>
+          </m:sub>
+        </m:sSub>
+        <m:r>
+          <w:rPr>
+            <w:rFonts w:ascii="Cambria Math" w:eastAsiaTheme="minorEastAsia" w:hAnsi="Cambria Math"/>
+          </w:rPr>
+          <m:t xml:space="preserve"> </m:t>
+        </m:r>
+      </m:oMath>
+      <w:r>
+        <w:rPr>
+          <w:rFonts w:eastAsiaTheme="minorEastAsia"/>
+        </w:rPr>
+        <w:t xml:space="preserve">is the number of </w:t>
+      </w:r>
+      <w:r>
+        <w:rPr>
+          <w:rFonts w:eastAsiaTheme="minorEastAsia"/>
+        </w:rPr>
+        <w:t>diseased</w:t>
+      </w:r>
+      <w:r>
+        <w:rPr>
+          <w:rFonts w:eastAsiaTheme="minorEastAsia"/>
+        </w:rPr>
+        <w:t xml:space="preserve"> individuals </w:t>
+      </w:r>
+      <w:r>
+        <w:rPr>
+          <w:rFonts w:eastAsiaTheme="minorEastAsia"/>
+        </w:rPr>
+        <w:t>without</w:t>
+      </w:r>
+      <w:r>
+        <w:rPr>
+          <w:rFonts w:eastAsiaTheme="minorEastAsia"/>
+        </w:rPr>
+        <w:t xml:space="preserve"> this specific mutation</w:t>
+      </w:r>
+    </w:p>
+    <w:p>
+      <w:pPr>
+        <w:pStyle w:val="ListParagraph"/>
+        <w:numPr>
+          <w:ilvl w:val="0"/>
+          <w:numId w:val="1"/>
+        </w:numPr>
+        <w:rPr>
+          <w:rFonts w:eastAsiaTheme="minorEastAsia"/>
+        </w:rPr>
+      </w:pPr>
+      <m:oMath>
+        <m:sSub>
+          <m:sSubPr>
+            <m:ctrlPr>
+              <w:rPr>
+                <w:rFonts w:ascii="Cambria Math" w:eastAsiaTheme="minorEastAsia" w:hAnsi="Cambria Math"/>
+                <w:i/>
+              </w:rPr>
+            </m:ctrlPr>
+          </m:sSubPr>
+          <m:e>
+            <m:r>
+              <w:rPr>
+                <w:rFonts w:ascii="Cambria Math" w:eastAsiaTheme="minorEastAsia" w:hAnsi="Cambria Math"/>
+              </w:rPr>
+              <m:t>D</m:t>
+            </m:r>
+          </m:e>
+          <m:sub>
+            <m:r>
+              <w:rPr>
+                <w:rFonts w:ascii="Cambria Math" w:eastAsiaTheme="minorEastAsia" w:hAnsi="Cambria Math"/>
+              </w:rPr>
+              <m:t>S</m:t>
+            </m:r>
+          </m:sub>
+        </m:sSub>
+        <m:r>
+          <w:rPr>
+            <w:rFonts w:ascii="Cambria Math" w:eastAsiaTheme="minorEastAsia" w:hAnsi="Cambria Math"/>
+          </w:rPr>
+          <m:t xml:space="preserve"> </m:t>
+        </m:r>
+      </m:oMath>
+      <w:r>
+        <w:rPr>
+          <w:rFonts w:eastAsiaTheme="minorEastAsia"/>
+        </w:rPr>
+        <w:t xml:space="preserve">is the number of </w:t>
+      </w:r>
+      <w:r>
+        <w:rPr>
+          <w:rFonts w:eastAsiaTheme="minorEastAsia"/>
+        </w:rPr>
+        <w:t>diseased</w:t>
+      </w:r>
+      <w:r>
+        <w:rPr>
+          <w:rFonts w:eastAsiaTheme="minorEastAsia"/>
+        </w:rPr>
+        <w:t xml:space="preserve"> individuals </w:t>
+      </w:r>
+      <w:r>
+        <w:rPr>
+          <w:rFonts w:eastAsiaTheme="minorEastAsia"/>
+        </w:rPr>
+        <w:t>with</w:t>
+      </w:r>
+      <w:r>
+        <w:rPr>
+          <w:rFonts w:eastAsiaTheme="minorEastAsia"/>
+        </w:rPr>
+        <w:t xml:space="preserve"> this specific mutation</w:t>
+      </w:r>
+    </w:p>
+    <w:p>
+      <w:pPr>
+        <w:rPr>
+          <w:rFonts w:eastAsiaTheme="minorEastAsia"/>
+        </w:rPr>
+      </w:pPr>
+    </w:p>
+    <w:p>
+      <w:pPr>
+        <w:rPr>
+          <w:rFonts w:eastAsiaTheme="minorEastAsia"/>
           <w:b/>
         </w:rPr>
       </w:pPr>
@@ -1913,7 +2677,28 @@
         <w:rPr>
           <w:rFonts w:eastAsiaTheme="minorEastAsia"/>
         </w:rPr>
-        <w:t>This can only inform us about a potential association between an SNP and a genetic disease</w:t>
+        <w:lastRenderedPageBreak/>
+        <w:t xml:space="preserve">This can only inform us about a </w:t>
+      </w:r>
+      <w:r>
+        <w:rPr>
+          <w:rFonts w:eastAsiaTheme="minorEastAsia"/>
+          <w:u w:val="single"/>
+        </w:rPr>
+        <w:t>potential association</w:t>
+      </w:r>
+      <w:r>
+        <w:rPr>
+          <w:rFonts w:eastAsiaTheme="minorEastAsia"/>
+        </w:rPr>
+        <w:t xml:space="preserve"> between an SNP and a </w:t>
+      </w:r>
+      <w:r>
+        <w:rPr>
+          <w:rFonts w:eastAsiaTheme="minorEastAsia"/>
+          <w:u w:val="single"/>
+        </w:rPr>
+        <w:t>genetic disease</w:t>
       </w:r>
       <w:r>
         <w:rPr>
@@ -1947,7 +2732,47 @@
         <w:rPr>
           <w:rFonts w:eastAsiaTheme="minorEastAsia"/>
         </w:rPr>
-        <w:t>We perform a contingency table test (Fisher’s exact test or Pearson’s chi^2) to calculate the p-value.</w:t>
+        <w:t>We perform a contingency table test (Fisher’s exact test or Pearson’s</w:t>
+      </w:r>
+      <w:r>
+        <w:rPr>
+          <w:rFonts w:eastAsiaTheme="minorEastAsia"/>
+        </w:rPr>
+        <w:t xml:space="preserve"> </w:t>
+      </w:r>
+      <m:oMath>
+        <m:sSup>
+          <m:sSupPr>
+            <m:ctrlPr>
+              <w:rPr>
+                <w:rFonts w:ascii="Cambria Math" w:eastAsiaTheme="minorEastAsia" w:hAnsi="Cambria Math"/>
+                <w:i/>
+              </w:rPr>
+            </m:ctrlPr>
+          </m:sSupPr>
+          <m:e>
+            <m:r>
+              <w:rPr>
+                <w:rFonts w:ascii="Cambria Math" w:eastAsiaTheme="minorEastAsia" w:hAnsi="Cambria Math"/>
+              </w:rPr>
+              <m:t>χ</m:t>
+            </m:r>
+          </m:e>
+          <m:sup>
+            <m:r>
+              <w:rPr>
+                <w:rFonts w:ascii="Cambria Math" w:eastAsiaTheme="minorEastAsia" w:hAnsi="Cambria Math"/>
+              </w:rPr>
+              <m:t>2</m:t>
+            </m:r>
+          </m:sup>
+        </m:sSup>
+      </m:oMath>
+      <w:r>
+        <w:rPr>
+          <w:rFonts w:eastAsiaTheme="minorEastAsia"/>
+        </w:rPr>
+        <w:t>) to calculate the p-value.</w:t>
       </w:r>
     </w:p>
     <w:p>
@@ -1965,7 +2790,6 @@
     </w:p>
     <w:p>
       <w:r>
-        <w:lastRenderedPageBreak/>
         <w:t>Given a random variable X and an observation x. Let us assume a null hypothesis H0, which is a statement on the distribution of X. The p-value is the probability of observing x or a more extreme realization under the assumption the null hypothesis was true.</w:t>
       </w:r>
       <w:r>
@@ -2002,15 +2826,7 @@
     </w:p>
     <w:p>
       <w:r>
-        <w:t xml:space="preserve">The significance level alpha is a value that one defines before performing a statistical test. If the p-value lies below this significance level, the observed result of the </w:t>
-      </w:r>
-      <w:proofErr w:type="spellStart"/>
-      <w:r>
-        <w:t>r.e</w:t>
-      </w:r>
-      <w:proofErr w:type="spellEnd"/>
-      <w:r>
-        <w:t>. cannot support the null hypothesis.</w:t>
+        <w:t>The significance level alpha is a value that one defines before performing a statistical test. If the p-value lies below this significance level, the observed result of the r.e. cannot support the null hypothesis.</w:t>
       </w:r>
     </w:p>
     <w:p>
@@ -2068,7 +2884,7 @@
                     <pic:cNvPicPr/>
                   </pic:nvPicPr>
                   <pic:blipFill>
-                    <a:blip r:embed="rId9"/>
+                    <a:blip r:embed="rId8"/>
                     <a:stretch>
                       <a:fillRect/>
                     </a:stretch>
@@ -2391,7 +3207,48 @@
         <w:rPr>
           <w:b/>
         </w:rPr>
-        <w:t>How does Pearson’s chi^2 test compare to Fisher’s exact test?</w:t>
+        <w:t xml:space="preserve">How does Pearson’s </w:t>
+      </w:r>
+      <m:oMath>
+        <m:sSup>
+          <m:sSupPr>
+            <m:ctrlPr>
+              <w:rPr>
+                <w:rFonts w:ascii="Cambria Math" w:hAnsi="Cambria Math"/>
+                <w:b/>
+                <w:i/>
+              </w:rPr>
+            </m:ctrlPr>
+          </m:sSupPr>
+          <m:e>
+            <m:r>
+              <m:rPr>
+                <m:sty m:val="bi"/>
+              </m:rPr>
+              <w:rPr>
+                <w:rFonts w:ascii="Cambria Math" w:hAnsi="Cambria Math"/>
+              </w:rPr>
+              <m:t>χ</m:t>
+            </m:r>
+          </m:e>
+          <m:sup>
+            <m:r>
+              <m:rPr>
+                <m:sty m:val="bi"/>
+              </m:rPr>
+              <w:rPr>
+                <w:rFonts w:ascii="Cambria Math" w:hAnsi="Cambria Math"/>
+              </w:rPr>
+              <m:t>2</m:t>
+            </m:r>
+          </m:sup>
+        </m:sSup>
+      </m:oMath>
+      <w:r>
+        <w:rPr>
+          <w:b/>
+        </w:rPr>
+        <w:t xml:space="preserve"> test compare to Fisher’s exact test?</w:t>
       </w:r>
     </w:p>
     <w:p>
@@ -2399,7 +3256,25 @@
         <w:t>It was invented for bigger numbers.</w:t>
       </w:r>
       <w:r>
-        <w:t xml:space="preserve"> It’s used to calculate the deviance between observed and expected numbers based on a hypergeometric distribution.</w:t>
+        <w:t xml:space="preserve"> It’s used to calculate the </w:t>
+      </w:r>
+      <w:r>
+        <w:rPr>
+          <w:u w:val="single"/>
+        </w:rPr>
+        <w:t>deviance</w:t>
+      </w:r>
+      <w:r>
+        <w:t xml:space="preserve"> between observed and expected numbers based on a </w:t>
+      </w:r>
+      <w:r>
+        <w:rPr>
+          <w:u w:val="single"/>
+        </w:rPr>
+        <w:t>hypergeometric distribution</w:t>
+      </w:r>
+      <w:r>
+        <w:t>.</w:t>
       </w:r>
     </w:p>
     <w:p>
@@ -2417,7 +3292,25 @@
     </w:p>
     <w:p>
       <w:r>
-        <w:t>We compared observed vs. expected results:</w:t>
+        <w:t xml:space="preserve">We compared </w:t>
+      </w:r>
+      <w:r>
+        <w:rPr>
+          <w:u w:val="single"/>
+        </w:rPr>
+        <w:t>observed</w:t>
+      </w:r>
+      <w:r>
+        <w:t xml:space="preserve"> vs. </w:t>
+      </w:r>
+      <w:r>
+        <w:rPr>
+          <w:u w:val="single"/>
+        </w:rPr>
+        <w:t>expected</w:t>
+      </w:r>
+      <w:r>
+        <w:t xml:space="preserve"> results:</w:t>
       </w:r>
     </w:p>
     <w:p>
@@ -2431,6 +3324,7 @@
           <w:b/>
           <w:noProof/>
         </w:rPr>
+        <w:lastRenderedPageBreak/>
         <w:drawing>
           <wp:inline distT="0" distB="0" distL="0" distR="0" wp14:anchorId="3E19B077" wp14:editId="7A93ADAD">
             <wp:extent cx="5117273" cy="1421253"/>
@@ -2447,7 +3341,7 @@
                     <pic:cNvPicPr/>
                   </pic:nvPicPr>
                   <pic:blipFill>
-                    <a:blip r:embed="rId10"/>
+                    <a:blip r:embed="rId9"/>
                     <a:stretch>
                       <a:fillRect/>
                     </a:stretch>
@@ -2485,7 +3379,6 @@
             <w:rPr>
               <w:rFonts w:ascii="Cambria Math" w:hAnsi="Cambria Math"/>
             </w:rPr>
-            <w:lastRenderedPageBreak/>
             <m:t>x=</m:t>
           </m:r>
           <m:nary>
@@ -2661,7 +3554,75 @@
         <w:rPr>
           <w:rFonts w:eastAsiaTheme="minorEastAsia"/>
         </w:rPr>
-        <w:t>Which should be chi^2-distributed. The p-value is then the probability of a chi^2-distributed random variable being higher or equal to x.</w:t>
+        <w:t xml:space="preserve">Which should be </w:t>
+      </w:r>
+      <m:oMath>
+        <m:sSup>
+          <m:sSupPr>
+            <m:ctrlPr>
+              <w:rPr>
+                <w:rFonts w:ascii="Cambria Math" w:eastAsiaTheme="minorEastAsia" w:hAnsi="Cambria Math"/>
+                <w:i/>
+              </w:rPr>
+            </m:ctrlPr>
+          </m:sSupPr>
+          <m:e>
+            <m:r>
+              <w:rPr>
+                <w:rFonts w:ascii="Cambria Math" w:eastAsiaTheme="minorEastAsia" w:hAnsi="Cambria Math"/>
+              </w:rPr>
+              <m:t>χ</m:t>
+            </m:r>
+          </m:e>
+          <m:sup>
+            <m:r>
+              <w:rPr>
+                <w:rFonts w:ascii="Cambria Math" w:eastAsiaTheme="minorEastAsia" w:hAnsi="Cambria Math"/>
+              </w:rPr>
+              <m:t>2</m:t>
+            </m:r>
+          </m:sup>
+        </m:sSup>
+      </m:oMath>
+      <w:r>
+        <w:rPr>
+          <w:rFonts w:eastAsiaTheme="minorEastAsia"/>
+        </w:rPr>
+        <w:t xml:space="preserve">-distributed. The p-value is then the probability of a </w:t>
+      </w:r>
+      <m:oMath>
+        <m:sSup>
+          <m:sSupPr>
+            <m:ctrlPr>
+              <w:rPr>
+                <w:rFonts w:ascii="Cambria Math" w:eastAsiaTheme="minorEastAsia" w:hAnsi="Cambria Math"/>
+                <w:i/>
+              </w:rPr>
+            </m:ctrlPr>
+          </m:sSupPr>
+          <m:e>
+            <m:r>
+              <w:rPr>
+                <w:rFonts w:ascii="Cambria Math" w:eastAsiaTheme="minorEastAsia" w:hAnsi="Cambria Math"/>
+              </w:rPr>
+              <m:t>χ</m:t>
+            </m:r>
+          </m:e>
+          <m:sup>
+            <m:r>
+              <w:rPr>
+                <w:rFonts w:ascii="Cambria Math" w:eastAsiaTheme="minorEastAsia" w:hAnsi="Cambria Math"/>
+              </w:rPr>
+              <m:t>2</m:t>
+            </m:r>
+          </m:sup>
+        </m:sSup>
+      </m:oMath>
+      <w:r>
+        <w:rPr>
+          <w:rFonts w:eastAsiaTheme="minorEastAsia"/>
+        </w:rPr>
+        <w:t>-distributed random variable being higher or equal to x.</w:t>
       </w:r>
     </w:p>
     <w:p>
@@ -2688,7 +3649,16 @@
         </w:numPr>
       </w:pPr>
       <w:r>
-        <w:t>Missing QC steps, e.g. test for biases for tested group structure</w:t>
+        <w:t xml:space="preserve">Missing </w:t>
+      </w:r>
+      <w:r>
+        <w:rPr>
+          <w:u w:val="single"/>
+        </w:rPr>
+        <w:t>QC steps</w:t>
+      </w:r>
+      <w:r>
+        <w:t>, e.g. test for biases for tested group structure</w:t>
       </w:r>
     </w:p>
     <w:p>
@@ -2700,7 +3670,13 @@
         </w:numPr>
       </w:pPr>
       <w:r>
-        <w:t>Multiple testing correction required</w:t>
+        <w:rPr>
+          <w:u w:val="single"/>
+        </w:rPr>
+        <w:t>Multiple testing correction</w:t>
+      </w:r>
+      <w:r>
+        <w:t xml:space="preserve"> required</w:t>
       </w:r>
     </w:p>
     <w:p>
@@ -2712,7 +3688,13 @@
         </w:numPr>
       </w:pPr>
       <w:r>
-        <w:t>Correlation only between single SNPs but not between genes tested</w:t>
+        <w:t xml:space="preserve">Correlation only between single SNPs but </w:t>
+      </w:r>
+      <w:r>
+        <w:rPr>
+          <w:u w:val="single"/>
+        </w:rPr>
+        <w:t>not between genes tested</w:t>
       </w:r>
       <w:r>
         <w:t>.</w:t>
@@ -2726,11 +3708,9 @@
           <w:numId w:val="6"/>
         </w:numPr>
       </w:pPr>
-      <w:proofErr w:type="spellStart"/>
-      <w:r>
-        <w:t>Methogological</w:t>
-      </w:r>
-      <w:proofErr w:type="spellEnd"/>
+      <w:r>
+        <w:t>Methodological</w:t>
+      </w:r>
       <w:r>
         <w:t xml:space="preserve"> problems have been addressed and used to identify over 4,000 SNPs.</w:t>
       </w:r>
@@ -2750,7 +3730,16 @@
     </w:p>
     <w:p>
       <w:r>
-        <w:t>In order to construct the phylogeny between sequences.</w:t>
+        <w:t xml:space="preserve">In order to </w:t>
+      </w:r>
+      <w:r>
+        <w:rPr>
+          <w:u w:val="single"/>
+        </w:rPr>
+        <w:t>construct the phylogeny between sequences</w:t>
+      </w:r>
+      <w:r>
+        <w:t>.</w:t>
       </w:r>
     </w:p>
     <w:p>
@@ -2768,13 +3757,28 @@
     </w:p>
     <w:p>
       <w:r>
-        <w:t>The number of differing nucleotides</w:t>
-      </w:r>
-      <w:r>
+        <w:t xml:space="preserve">The </w:t>
+      </w:r>
+      <w:r>
+        <w:rPr>
+          <w:u w:val="single"/>
+        </w:rPr>
+        <w:t>number of differing nucleotides</w:t>
+      </w:r>
+      <w:r>
+        <w:rPr>
+          <w:u w:val="single"/>
+        </w:rPr>
         <w:t xml:space="preserve"> substitutions</w:t>
       </w:r>
       <w:r>
-        <w:t xml:space="preserve"> per site.</w:t>
+        <w:rPr>
+          <w:u w:val="single"/>
+        </w:rPr>
+        <w:t xml:space="preserve"> per site</w:t>
+      </w:r>
+      <w:r>
+        <w:t>.</w:t>
       </w:r>
       <w:r>
         <w:t xml:space="preserve"> </w:t>
@@ -2802,7 +3806,16 @@
         </w:numPr>
       </w:pPr>
       <w:r>
-        <w:t>Stochastic process modelling the substitution through time.</w:t>
+        <w:t xml:space="preserve">Stochastic process </w:t>
+      </w:r>
+      <w:r>
+        <w:rPr>
+          <w:u w:val="single"/>
+        </w:rPr>
+        <w:t>modelling the substitution through time</w:t>
+      </w:r>
+      <w:r>
+        <w:t>.</w:t>
       </w:r>
     </w:p>
     <w:p>
@@ -2814,7 +3827,16 @@
         </w:numPr>
       </w:pPr>
       <w:r>
-        <w:t>Substitution rates.</w:t>
+        <w:t xml:space="preserve">Substitution </w:t>
+      </w:r>
+      <w:r>
+        <w:rPr>
+          <w:u w:val="single"/>
+        </w:rPr>
+        <w:t>rates</w:t>
+      </w:r>
+      <w:r>
+        <w:t>.</w:t>
       </w:r>
     </w:p>
     <w:p>
@@ -2832,7 +3854,13 @@
     </w:p>
     <w:p>
       <w:r>
-        <w:t>They can be modelled as a Markov chain</w:t>
+        <w:t xml:space="preserve">They can be modelled as a </w:t>
+      </w:r>
+      <w:r>
+        <w:rPr>
+          <w:u w:val="single"/>
+        </w:rPr>
+        <w:t>Markov chain</w:t>
       </w:r>
       <w:r>
         <w:t>:</w:t>
@@ -2847,7 +3875,13 @@
         </w:numPr>
       </w:pPr>
       <w:r>
-        <w:t>It’s a stochastic process</w:t>
+        <w:t xml:space="preserve">It’s a </w:t>
+      </w:r>
+      <w:r>
+        <w:rPr>
+          <w:u w:val="single"/>
+        </w:rPr>
+        <w:t>stochastic process</w:t>
       </w:r>
     </w:p>
     <w:p>
@@ -2859,7 +3893,16 @@
         </w:numPr>
       </w:pPr>
       <w:r>
-        <w:t>Lives on a state space and jumps to the different states</w:t>
+        <w:t xml:space="preserve">Lives on a </w:t>
+      </w:r>
+      <w:r>
+        <w:rPr>
+          <w:u w:val="single"/>
+        </w:rPr>
+        <w:t>state space</w:t>
+      </w:r>
+      <w:r>
+        <w:t xml:space="preserve"> and jumps to the different states</w:t>
       </w:r>
     </w:p>
     <w:p>
@@ -2931,6 +3974,7 @@
     </w:p>
     <w:p>
       <w:r>
+        <w:lastRenderedPageBreak/>
         <w:t>Probabilities:</w:t>
       </w:r>
       <w:r>
@@ -3127,7 +4171,6 @@
           <w:rFonts w:eastAsiaTheme="minorEastAsia"/>
           <w:b/>
         </w:rPr>
-        <w:lastRenderedPageBreak/>
         <w:t xml:space="preserve">What does </w:t>
       </w:r>
       <m:oMath>
@@ -3412,7 +4455,7 @@
         </w:rPr>
         <w:t>Transitions: pyrimidines-pyrimidine &amp; purine</w:t>
       </w:r>
-      <w:bookmarkStart w:id="1" w:name="_Hlk29805616"/>
+      <w:bookmarkStart w:id="0" w:name="_Hlk29805616"/>
       <w:r>
         <w:rPr>
           <w:rFonts w:eastAsiaTheme="minorEastAsia"/>
@@ -3420,7 +4463,7 @@
         </w:rPr>
         <w:t>-purine</w:t>
       </w:r>
-      <w:bookmarkEnd w:id="1"/>
+      <w:bookmarkEnd w:id="0"/>
       <w:r>
         <w:rPr>
           <w:rFonts w:eastAsiaTheme="minorEastAsia"/>
@@ -3489,6 +4532,250 @@
             <wp:extent cx="3489960" cy="1224154"/>
             <wp:effectExtent l="0" t="0" r="0" b="0"/>
             <wp:docPr id="6" name="Picture 6"/>
+            <wp:cNvGraphicFramePr>
+              <a:graphicFrameLocks xmlns:a="http://schemas.openxmlformats.org/drawingml/2006/main" noChangeAspect="1"/>
+            </wp:cNvGraphicFramePr>
+            <a:graphic xmlns:a="http://schemas.openxmlformats.org/drawingml/2006/main">
+              <a:graphicData uri="http://schemas.openxmlformats.org/drawingml/2006/picture">
+                <pic:pic xmlns:pic="http://schemas.openxmlformats.org/drawingml/2006/picture">
+                  <pic:nvPicPr>
+                    <pic:cNvPr id="1" name=""/>
+                    <pic:cNvPicPr/>
+                  </pic:nvPicPr>
+                  <pic:blipFill>
+                    <a:blip r:embed="rId10"/>
+                    <a:stretch>
+                      <a:fillRect/>
+                    </a:stretch>
+                  </pic:blipFill>
+                  <pic:spPr>
+                    <a:xfrm>
+                      <a:off x="0" y="0"/>
+                      <a:ext cx="3499355" cy="1227449"/>
+                    </a:xfrm>
+                    <a:prstGeom prst="rect">
+                      <a:avLst/>
+                    </a:prstGeom>
+                  </pic:spPr>
+                </pic:pic>
+              </a:graphicData>
+            </a:graphic>
+          </wp:inline>
+        </w:drawing>
+      </w:r>
+    </w:p>
+    <w:p>
+      <w:pPr>
+        <w:rPr>
+          <w:rFonts w:eastAsiaTheme="minorEastAsia"/>
+          <w:b/>
+        </w:rPr>
+      </w:pPr>
+      <w:r>
+        <w:rPr>
+          <w:rFonts w:eastAsiaTheme="minorEastAsia"/>
+          <w:b/>
+        </w:rPr>
+        <w:t>What is the TN93/</w:t>
+      </w:r>
+      <w:r>
+        <w:rPr>
+          <w:rFonts w:eastAsiaTheme="minorEastAsia"/>
+          <w:b/>
+        </w:rPr>
+        <w:t>HKY model?</w:t>
+      </w:r>
+    </w:p>
+    <w:p>
+      <w:pPr>
+        <w:rPr>
+          <w:rFonts w:eastAsiaTheme="minorEastAsia"/>
+        </w:rPr>
+      </w:pPr>
+      <w:r>
+        <w:rPr>
+          <w:rFonts w:eastAsiaTheme="minorEastAsia"/>
+        </w:rPr>
+        <w:t>Adds to the K80 model, multiply each rate of K80 by nucleotide equilibrium frequency</w:t>
+      </w:r>
+      <w:r>
+        <w:rPr>
+          <w:rFonts w:eastAsiaTheme="minorEastAsia"/>
+        </w:rPr>
+        <w:t>. Additionally, T-C &amp; A-G happen at different rate</w:t>
+      </w:r>
+      <w:r>
+        <w:rPr>
+          <w:rFonts w:eastAsiaTheme="minorEastAsia"/>
+        </w:rPr>
+        <w:t>s.</w:t>
+      </w:r>
+      <w:r>
+        <w:rPr>
+          <w:rFonts w:eastAsiaTheme="minorEastAsia"/>
+        </w:rPr>
+        <w:t xml:space="preserve"> HKY considers alpha1=alpha2.</w:t>
+      </w:r>
+    </w:p>
+    <w:p>
+      <w:pPr>
+        <w:rPr>
+          <w:rFonts w:eastAsiaTheme="minorEastAsia"/>
+          <w:b/>
+        </w:rPr>
+      </w:pPr>
+      <w:r>
+        <w:rPr>
+          <w:rFonts w:eastAsiaTheme="minorEastAsia"/>
+          <w:b/>
+        </w:rPr>
+        <w:t>What is the GTR model?</w:t>
+      </w:r>
+    </w:p>
+    <w:p>
+      <w:pPr>
+        <w:rPr>
+          <w:rFonts w:eastAsiaTheme="minorEastAsia"/>
+        </w:rPr>
+      </w:pPr>
+      <w:r>
+        <w:rPr>
+          <w:rFonts w:eastAsiaTheme="minorEastAsia"/>
+        </w:rPr>
+        <w:t>It’s the generalized time-reversible model</w:t>
+      </w:r>
+      <w:r>
+        <w:rPr>
+          <w:rFonts w:eastAsiaTheme="minorEastAsia"/>
+        </w:rPr>
+        <w:t>.</w:t>
+      </w:r>
+    </w:p>
+    <w:p>
+      <w:pPr>
+        <w:rPr>
+          <w:rFonts w:eastAsiaTheme="minorEastAsia"/>
+        </w:rPr>
+      </w:pPr>
+      <w:r>
+        <w:rPr>
+          <w:rFonts w:eastAsiaTheme="minorEastAsia"/>
+        </w:rPr>
+        <w:t>Pros:</w:t>
+      </w:r>
+    </w:p>
+    <w:p>
+      <w:pPr>
+        <w:pStyle w:val="ListParagraph"/>
+        <w:numPr>
+          <w:ilvl w:val="0"/>
+          <w:numId w:val="1"/>
+        </w:numPr>
+        <w:rPr>
+          <w:rFonts w:eastAsiaTheme="minorEastAsia"/>
+        </w:rPr>
+      </w:pPr>
+      <w:r>
+        <w:rPr>
+          <w:rFonts w:eastAsiaTheme="minorEastAsia"/>
+        </w:rPr>
+        <w:t>Flexible</w:t>
+      </w:r>
+    </w:p>
+    <w:p>
+      <w:pPr>
+        <w:pStyle w:val="ListParagraph"/>
+        <w:numPr>
+          <w:ilvl w:val="0"/>
+          <w:numId w:val="1"/>
+        </w:numPr>
+        <w:rPr>
+          <w:rFonts w:eastAsiaTheme="minorEastAsia"/>
+        </w:rPr>
+      </w:pPr>
+      <w:r>
+        <w:rPr>
+          <w:rFonts w:eastAsiaTheme="minorEastAsia"/>
+        </w:rPr>
+        <w:t>Time-reversible</w:t>
+      </w:r>
+    </w:p>
+    <w:p>
+      <w:pPr>
+        <w:rPr>
+          <w:rFonts w:eastAsiaTheme="minorEastAsia"/>
+        </w:rPr>
+      </w:pPr>
+      <w:r>
+        <w:rPr>
+          <w:rFonts w:eastAsiaTheme="minorEastAsia"/>
+        </w:rPr>
+        <w:t>Cons:</w:t>
+      </w:r>
+    </w:p>
+    <w:p>
+      <w:pPr>
+        <w:pStyle w:val="ListParagraph"/>
+        <w:numPr>
+          <w:ilvl w:val="0"/>
+          <w:numId w:val="1"/>
+        </w:numPr>
+        <w:rPr>
+          <w:rFonts w:eastAsiaTheme="minorEastAsia"/>
+        </w:rPr>
+      </w:pPr>
+      <w:r>
+        <w:rPr>
+          <w:rFonts w:eastAsiaTheme="minorEastAsia"/>
+        </w:rPr>
+        <w:t>Not completely general</w:t>
+      </w:r>
+    </w:p>
+    <w:p>
+      <w:pPr>
+        <w:rPr>
+          <w:rFonts w:eastAsiaTheme="minorEastAsia"/>
+          <w:b/>
+        </w:rPr>
+      </w:pPr>
+      <w:r>
+        <w:rPr>
+          <w:rFonts w:eastAsiaTheme="minorEastAsia"/>
+          <w:b/>
+        </w:rPr>
+        <w:lastRenderedPageBreak/>
+        <w:t>What does time-reversibility enable?</w:t>
+      </w:r>
+    </w:p>
+    <w:p>
+      <w:pPr>
+        <w:rPr>
+          <w:rFonts w:eastAsiaTheme="minorEastAsia"/>
+        </w:rPr>
+      </w:pPr>
+      <w:r>
+        <w:rPr>
+          <w:rFonts w:eastAsiaTheme="minorEastAsia"/>
+        </w:rPr>
+        <w:t>Makes calculations and simulations easier.</w:t>
+      </w:r>
+    </w:p>
+    <w:p>
+      <w:pPr>
+        <w:rPr>
+          <w:rFonts w:eastAsiaTheme="minorEastAsia"/>
+        </w:rPr>
+      </w:pPr>
+      <w:r>
+        <w:rPr>
+          <w:rFonts w:eastAsiaTheme="minorEastAsia"/>
+          <w:noProof/>
+        </w:rPr>
+        <w:drawing>
+          <wp:inline distT="0" distB="0" distL="0" distR="0" wp14:anchorId="1D2ED84C" wp14:editId="5F2F4C97">
+            <wp:extent cx="2461260" cy="1625786"/>
+            <wp:effectExtent l="0" t="0" r="0" b="0"/>
+            <wp:docPr id="7" name="Picture 7"/>
             <wp:cNvGraphicFramePr>
               <a:graphicFrameLocks xmlns:a="http://schemas.openxmlformats.org/drawingml/2006/main" noChangeAspect="1"/>
             </wp:cNvGraphicFramePr>
@@ -3508,250 +4795,6 @@
                   <pic:spPr>
                     <a:xfrm>
                       <a:off x="0" y="0"/>
-                      <a:ext cx="3499355" cy="1227449"/>
-                    </a:xfrm>
-                    <a:prstGeom prst="rect">
-                      <a:avLst/>
-                    </a:prstGeom>
-                  </pic:spPr>
-                </pic:pic>
-              </a:graphicData>
-            </a:graphic>
-          </wp:inline>
-        </w:drawing>
-      </w:r>
-    </w:p>
-    <w:p>
-      <w:pPr>
-        <w:rPr>
-          <w:rFonts w:eastAsiaTheme="minorEastAsia"/>
-          <w:b/>
-        </w:rPr>
-      </w:pPr>
-      <w:r>
-        <w:rPr>
-          <w:rFonts w:eastAsiaTheme="minorEastAsia"/>
-          <w:b/>
-        </w:rPr>
-        <w:t>What is the TN93/</w:t>
-      </w:r>
-      <w:r>
-        <w:rPr>
-          <w:rFonts w:eastAsiaTheme="minorEastAsia"/>
-          <w:b/>
-        </w:rPr>
-        <w:t>HKY model?</w:t>
-      </w:r>
-    </w:p>
-    <w:p>
-      <w:pPr>
-        <w:rPr>
-          <w:rFonts w:eastAsiaTheme="minorEastAsia"/>
-        </w:rPr>
-      </w:pPr>
-      <w:r>
-        <w:rPr>
-          <w:rFonts w:eastAsiaTheme="minorEastAsia"/>
-        </w:rPr>
-        <w:t>Adds to the K80 model, multiply each rate of K80 by nucleotide equilibrium frequency</w:t>
-      </w:r>
-      <w:r>
-        <w:rPr>
-          <w:rFonts w:eastAsiaTheme="minorEastAsia"/>
-        </w:rPr>
-        <w:t>. Additionally, T-C &amp; A-G happen at different rate</w:t>
-      </w:r>
-      <w:r>
-        <w:rPr>
-          <w:rFonts w:eastAsiaTheme="minorEastAsia"/>
-        </w:rPr>
-        <w:t>s.</w:t>
-      </w:r>
-      <w:r>
-        <w:rPr>
-          <w:rFonts w:eastAsiaTheme="minorEastAsia"/>
-        </w:rPr>
-        <w:t xml:space="preserve"> HKY considers alpha1=alpha2.</w:t>
-      </w:r>
-    </w:p>
-    <w:p>
-      <w:pPr>
-        <w:rPr>
-          <w:rFonts w:eastAsiaTheme="minorEastAsia"/>
-          <w:b/>
-        </w:rPr>
-      </w:pPr>
-      <w:r>
-        <w:rPr>
-          <w:rFonts w:eastAsiaTheme="minorEastAsia"/>
-          <w:b/>
-        </w:rPr>
-        <w:t>What is the GTR model?</w:t>
-      </w:r>
-    </w:p>
-    <w:p>
-      <w:pPr>
-        <w:rPr>
-          <w:rFonts w:eastAsiaTheme="minorEastAsia"/>
-        </w:rPr>
-      </w:pPr>
-      <w:r>
-        <w:rPr>
-          <w:rFonts w:eastAsiaTheme="minorEastAsia"/>
-        </w:rPr>
-        <w:t>It’s the generalized time-reversible model</w:t>
-      </w:r>
-      <w:r>
-        <w:rPr>
-          <w:rFonts w:eastAsiaTheme="minorEastAsia"/>
-        </w:rPr>
-        <w:t>.</w:t>
-      </w:r>
-    </w:p>
-    <w:p>
-      <w:pPr>
-        <w:rPr>
-          <w:rFonts w:eastAsiaTheme="minorEastAsia"/>
-        </w:rPr>
-      </w:pPr>
-      <w:r>
-        <w:rPr>
-          <w:rFonts w:eastAsiaTheme="minorEastAsia"/>
-        </w:rPr>
-        <w:t>Pros:</w:t>
-      </w:r>
-    </w:p>
-    <w:p>
-      <w:pPr>
-        <w:pStyle w:val="ListParagraph"/>
-        <w:numPr>
-          <w:ilvl w:val="0"/>
-          <w:numId w:val="1"/>
-        </w:numPr>
-        <w:rPr>
-          <w:rFonts w:eastAsiaTheme="minorEastAsia"/>
-        </w:rPr>
-      </w:pPr>
-      <w:r>
-        <w:rPr>
-          <w:rFonts w:eastAsiaTheme="minorEastAsia"/>
-        </w:rPr>
-        <w:t>Flexible</w:t>
-      </w:r>
-    </w:p>
-    <w:p>
-      <w:pPr>
-        <w:pStyle w:val="ListParagraph"/>
-        <w:numPr>
-          <w:ilvl w:val="0"/>
-          <w:numId w:val="1"/>
-        </w:numPr>
-        <w:rPr>
-          <w:rFonts w:eastAsiaTheme="minorEastAsia"/>
-        </w:rPr>
-      </w:pPr>
-      <w:r>
-        <w:rPr>
-          <w:rFonts w:eastAsiaTheme="minorEastAsia"/>
-        </w:rPr>
-        <w:t>Time-reversible</w:t>
-      </w:r>
-    </w:p>
-    <w:p>
-      <w:pPr>
-        <w:rPr>
-          <w:rFonts w:eastAsiaTheme="minorEastAsia"/>
-        </w:rPr>
-      </w:pPr>
-      <w:r>
-        <w:rPr>
-          <w:rFonts w:eastAsiaTheme="minorEastAsia"/>
-        </w:rPr>
-        <w:t>Cons:</w:t>
-      </w:r>
-    </w:p>
-    <w:p>
-      <w:pPr>
-        <w:pStyle w:val="ListParagraph"/>
-        <w:numPr>
-          <w:ilvl w:val="0"/>
-          <w:numId w:val="1"/>
-        </w:numPr>
-        <w:rPr>
-          <w:rFonts w:eastAsiaTheme="minorEastAsia"/>
-        </w:rPr>
-      </w:pPr>
-      <w:r>
-        <w:rPr>
-          <w:rFonts w:eastAsiaTheme="minorEastAsia"/>
-        </w:rPr>
-        <w:t>Not completely general</w:t>
-      </w:r>
-    </w:p>
-    <w:p>
-      <w:pPr>
-        <w:rPr>
-          <w:rFonts w:eastAsiaTheme="minorEastAsia"/>
-          <w:b/>
-        </w:rPr>
-      </w:pPr>
-      <w:r>
-        <w:rPr>
-          <w:rFonts w:eastAsiaTheme="minorEastAsia"/>
-          <w:b/>
-        </w:rPr>
-        <w:t>What does time-reversibility enable?</w:t>
-      </w:r>
-    </w:p>
-    <w:p>
-      <w:pPr>
-        <w:rPr>
-          <w:rFonts w:eastAsiaTheme="minorEastAsia"/>
-        </w:rPr>
-      </w:pPr>
-      <w:r>
-        <w:rPr>
-          <w:rFonts w:eastAsiaTheme="minorEastAsia"/>
-        </w:rPr>
-        <w:t>Makes calculations and simulations easier.</w:t>
-      </w:r>
-    </w:p>
-    <w:p>
-      <w:pPr>
-        <w:rPr>
-          <w:rFonts w:eastAsiaTheme="minorEastAsia"/>
-        </w:rPr>
-      </w:pPr>
-      <w:r>
-        <w:rPr>
-          <w:rFonts w:eastAsiaTheme="minorEastAsia"/>
-          <w:noProof/>
-        </w:rPr>
-        <w:lastRenderedPageBreak/>
-        <w:drawing>
-          <wp:inline distT="0" distB="0" distL="0" distR="0" wp14:anchorId="1D2ED84C" wp14:editId="5F2F4C97">
-            <wp:extent cx="2461260" cy="1625786"/>
-            <wp:effectExtent l="0" t="0" r="0" b="0"/>
-            <wp:docPr id="7" name="Picture 7"/>
-            <wp:cNvGraphicFramePr>
-              <a:graphicFrameLocks xmlns:a="http://schemas.openxmlformats.org/drawingml/2006/main" noChangeAspect="1"/>
-            </wp:cNvGraphicFramePr>
-            <a:graphic xmlns:a="http://schemas.openxmlformats.org/drawingml/2006/main">
-              <a:graphicData uri="http://schemas.openxmlformats.org/drawingml/2006/picture">
-                <pic:pic xmlns:pic="http://schemas.openxmlformats.org/drawingml/2006/picture">
-                  <pic:nvPicPr>
-                    <pic:cNvPr id="1" name=""/>
-                    <pic:cNvPicPr/>
-                  </pic:nvPicPr>
-                  <pic:blipFill>
-                    <a:blip r:embed="rId12"/>
-                    <a:stretch>
-                      <a:fillRect/>
-                    </a:stretch>
-                  </pic:blipFill>
-                  <pic:spPr>
-                    <a:xfrm>
-                      <a:off x="0" y="0"/>
                       <a:ext cx="2465010" cy="1628263"/>
                     </a:xfrm>
                     <a:prstGeom prst="rect">
@@ -3956,7 +4999,7 @@
                     <pic:cNvPicPr/>
                   </pic:nvPicPr>
                   <pic:blipFill rotWithShape="1">
-                    <a:blip r:embed="rId13"/>
+                    <a:blip r:embed="rId12"/>
                     <a:srcRect t="21591" b="-21591"/>
                     <a:stretch/>
                   </pic:blipFill>
@@ -4018,7 +5061,7 @@
                     <pic:cNvPicPr/>
                   </pic:nvPicPr>
                   <pic:blipFill>
-                    <a:blip r:embed="rId14"/>
+                    <a:blip r:embed="rId13"/>
                     <a:stretch>
                       <a:fillRect/>
                     </a:stretch>
@@ -4073,6 +5116,2101 @@
             <wp:extent cx="3261643" cy="304826"/>
             <wp:effectExtent l="0" t="0" r="0" b="0"/>
             <wp:docPr id="11" name="Picture 11"/>
+            <wp:cNvGraphicFramePr>
+              <a:graphicFrameLocks xmlns:a="http://schemas.openxmlformats.org/drawingml/2006/main" noChangeAspect="1"/>
+            </wp:cNvGraphicFramePr>
+            <a:graphic xmlns:a="http://schemas.openxmlformats.org/drawingml/2006/main">
+              <a:graphicData uri="http://schemas.openxmlformats.org/drawingml/2006/picture">
+                <pic:pic xmlns:pic="http://schemas.openxmlformats.org/drawingml/2006/picture">
+                  <pic:nvPicPr>
+                    <pic:cNvPr id="1" name=""/>
+                    <pic:cNvPicPr/>
+                  </pic:nvPicPr>
+                  <pic:blipFill>
+                    <a:blip r:embed="rId14"/>
+                    <a:stretch>
+                      <a:fillRect/>
+                    </a:stretch>
+                  </pic:blipFill>
+                  <pic:spPr>
+                    <a:xfrm>
+                      <a:off x="0" y="0"/>
+                      <a:ext cx="3261643" cy="304826"/>
+                    </a:xfrm>
+                    <a:prstGeom prst="rect">
+                      <a:avLst/>
+                    </a:prstGeom>
+                  </pic:spPr>
+                </pic:pic>
+              </a:graphicData>
+            </a:graphic>
+          </wp:inline>
+        </w:drawing>
+      </w:r>
+    </w:p>
+    <w:p>
+      <w:pPr>
+        <w:rPr>
+          <w:b/>
+        </w:rPr>
+      </w:pPr>
+      <w:r>
+        <w:rPr>
+          <w:b/>
+        </w:rPr>
+        <w:t xml:space="preserve">How can the </w:t>
+      </w:r>
+      <w:r>
+        <w:rPr>
+          <w:b/>
+        </w:rPr>
+        <w:t xml:space="preserve">CI of the </w:t>
+      </w:r>
+      <w:r>
+        <w:rPr>
+          <w:b/>
+        </w:rPr>
+        <w:t>MLE for the parameters of the distribution of a random variable X be found?</w:t>
+      </w:r>
+    </w:p>
+    <w:p>
+      <w:r>
+        <w:t>Under certain conditions, 2(l(theta</w:t>
+      </w:r>
+      <w:r>
+        <w:t xml:space="preserve"> hat</w:t>
+      </w:r>
+      <w:r>
+        <w:t>)-l(theta)) is chi^2_k distributed, where k is the length of theta.</w:t>
+      </w:r>
+    </w:p>
+    <w:p>
+      <w:pPr>
+        <w:pStyle w:val="ListParagraph"/>
+        <w:numPr>
+          <w:ilvl w:val="0"/>
+          <w:numId w:val="8"/>
+        </w:numPr>
+      </w:pPr>
+      <w:r>
+        <w:t>Determine the value of l(theta hat; x)</w:t>
+      </w:r>
+    </w:p>
+    <w:p>
+      <w:pPr>
+        <w:pStyle w:val="ListParagraph"/>
+        <w:numPr>
+          <w:ilvl w:val="0"/>
+          <w:numId w:val="8"/>
+        </w:numPr>
+      </w:pPr>
+      <w:proofErr w:type="spellStart"/>
+      <w:r>
+        <w:t>Substract</w:t>
+      </w:r>
+      <w:proofErr w:type="spellEnd"/>
+      <w:r>
+        <w:t xml:space="preserve"> 0.5chi^2_(k,5%)</w:t>
+      </w:r>
+    </w:p>
+    <w:p>
+      <w:pPr>
+        <w:pStyle w:val="ListParagraph"/>
+        <w:numPr>
+          <w:ilvl w:val="0"/>
+          <w:numId w:val="8"/>
+        </w:numPr>
+      </w:pPr>
+      <w:r>
+        <w:lastRenderedPageBreak/>
+        <w:t xml:space="preserve">Determine theta value for which </w:t>
+      </w:r>
+    </w:p>
+    <w:p>
+      <w:pPr>
+        <w:ind w:left="720"/>
+        <w:rPr>
+          <w:lang w:val="it-IT"/>
+        </w:rPr>
+      </w:pPr>
+      <w:r>
+        <w:rPr>
+          <w:lang w:val="it-IT"/>
+        </w:rPr>
+        <w:t>l(</w:t>
+      </w:r>
+      <w:proofErr w:type="spellStart"/>
+      <w:r>
+        <w:rPr>
+          <w:lang w:val="it-IT"/>
+        </w:rPr>
+        <w:t>theta;x</w:t>
+      </w:r>
+      <w:proofErr w:type="spellEnd"/>
+      <w:r>
+        <w:rPr>
+          <w:lang w:val="it-IT"/>
+        </w:rPr>
+        <w:t xml:space="preserve">)=l(theta </w:t>
+      </w:r>
+      <w:proofErr w:type="spellStart"/>
+      <w:r>
+        <w:rPr>
+          <w:lang w:val="it-IT"/>
+        </w:rPr>
+        <w:t>hat;x</w:t>
+      </w:r>
+      <w:proofErr w:type="spellEnd"/>
+      <w:r>
+        <w:rPr>
+          <w:lang w:val="it-IT"/>
+        </w:rPr>
+        <w:t>)-0,5chi</w:t>
+      </w:r>
+      <w:r>
+        <w:rPr>
+          <w:lang w:val="it-IT"/>
+        </w:rPr>
+        <w:t>^2_{k,5%}</w:t>
+      </w:r>
+    </w:p>
+    <w:p>
+      <w:pPr>
+        <w:rPr>
+          <w:b/>
+        </w:rPr>
+      </w:pPr>
+      <w:r>
+        <w:rPr>
+          <w:b/>
+        </w:rPr>
+        <w:t>What is the MLE f</w:t>
+      </w:r>
+      <w:r>
+        <w:rPr>
+          <w:b/>
+        </w:rPr>
+        <w:t>or the sequence distance under the JC69 model?</w:t>
+      </w:r>
+    </w:p>
+    <w:p>
+      <m:oMathPara>
+        <m:oMath>
+          <m:d>
+            <m:dPr>
+              <m:ctrlPr>
+                <w:rPr>
+                  <w:rFonts w:ascii="Cambria Math" w:hAnsi="Cambria Math"/>
+                  <w:i/>
+                </w:rPr>
+              </m:ctrlPr>
+            </m:dPr>
+            <m:e>
+              <m:f>
+                <m:fPr>
+                  <m:type m:val="noBar"/>
+                  <m:ctrlPr>
+                    <w:rPr>
+                      <w:rFonts w:ascii="Cambria Math" w:hAnsi="Cambria Math"/>
+                      <w:i/>
+                    </w:rPr>
+                  </m:ctrlPr>
+                </m:fPr>
+                <m:num>
+                  <m:r>
+                    <w:rPr>
+                      <w:rFonts w:ascii="Cambria Math" w:hAnsi="Cambria Math"/>
+                    </w:rPr>
+                    <m:t>n</m:t>
+                  </m:r>
+                </m:num>
+                <m:den>
+                  <m:r>
+                    <w:rPr>
+                      <w:rFonts w:ascii="Cambria Math" w:hAnsi="Cambria Math"/>
+                    </w:rPr>
+                    <m:t>x</m:t>
+                  </m:r>
+                </m:den>
+              </m:f>
+            </m:e>
+          </m:d>
+          <m:sSup>
+            <m:sSupPr>
+              <m:ctrlPr>
+                <w:rPr>
+                  <w:rFonts w:ascii="Cambria Math" w:eastAsiaTheme="minorEastAsia" w:hAnsi="Cambria Math"/>
+                  <w:i/>
+                </w:rPr>
+              </m:ctrlPr>
+            </m:sSupPr>
+            <m:e>
+              <m:r>
+                <w:rPr>
+                  <w:rFonts w:ascii="Cambria Math" w:eastAsiaTheme="minorEastAsia" w:hAnsi="Cambria Math"/>
+                </w:rPr>
+                <m:t>p</m:t>
+              </m:r>
+            </m:e>
+            <m:sup>
+              <m:r>
+                <w:rPr>
+                  <w:rFonts w:ascii="Cambria Math" w:eastAsiaTheme="minorEastAsia" w:hAnsi="Cambria Math"/>
+                </w:rPr>
+                <m:t>x</m:t>
+              </m:r>
+            </m:sup>
+          </m:sSup>
+          <m:sSup>
+            <m:sSupPr>
+              <m:ctrlPr>
+                <w:rPr>
+                  <w:rFonts w:ascii="Cambria Math" w:eastAsiaTheme="minorEastAsia" w:hAnsi="Cambria Math"/>
+                  <w:i/>
+                </w:rPr>
+              </m:ctrlPr>
+            </m:sSupPr>
+            <m:e>
+              <m:d>
+                <m:dPr>
+                  <m:ctrlPr>
+                    <w:rPr>
+                      <w:rFonts w:ascii="Cambria Math" w:eastAsiaTheme="minorEastAsia" w:hAnsi="Cambria Math"/>
+                      <w:i/>
+                    </w:rPr>
+                  </m:ctrlPr>
+                </m:dPr>
+                <m:e>
+                  <m:r>
+                    <w:rPr>
+                      <w:rFonts w:ascii="Cambria Math" w:eastAsiaTheme="minorEastAsia" w:hAnsi="Cambria Math"/>
+                    </w:rPr>
+                    <m:t>1-p</m:t>
+                  </m:r>
+                </m:e>
+              </m:d>
+            </m:e>
+            <m:sup>
+              <m:r>
+                <w:rPr>
+                  <w:rFonts w:ascii="Cambria Math" w:eastAsiaTheme="minorEastAsia" w:hAnsi="Cambria Math"/>
+                </w:rPr>
+                <m:t>n-x</m:t>
+              </m:r>
+            </m:sup>
+          </m:sSup>
+          <m:r>
+            <w:rPr>
+              <w:rFonts w:ascii="Cambria Math" w:eastAsiaTheme="minorEastAsia" w:hAnsi="Cambria Math"/>
+            </w:rPr>
+            <m:t>=</m:t>
+          </m:r>
+          <m:d>
+            <m:dPr>
+              <m:ctrlPr>
+                <w:rPr>
+                  <w:rFonts w:ascii="Cambria Math" w:hAnsi="Cambria Math"/>
+                  <w:i/>
+                </w:rPr>
+              </m:ctrlPr>
+            </m:dPr>
+            <m:e>
+              <m:f>
+                <m:fPr>
+                  <m:type m:val="noBar"/>
+                  <m:ctrlPr>
+                    <w:rPr>
+                      <w:rFonts w:ascii="Cambria Math" w:hAnsi="Cambria Math"/>
+                      <w:i/>
+                    </w:rPr>
+                  </m:ctrlPr>
+                </m:fPr>
+                <m:num>
+                  <m:r>
+                    <w:rPr>
+                      <w:rFonts w:ascii="Cambria Math" w:hAnsi="Cambria Math"/>
+                    </w:rPr>
+                    <m:t>n</m:t>
+                  </m:r>
+                </m:num>
+                <m:den>
+                  <m:r>
+                    <w:rPr>
+                      <w:rFonts w:ascii="Cambria Math" w:hAnsi="Cambria Math"/>
+                    </w:rPr>
+                    <m:t>x</m:t>
+                  </m:r>
+                </m:den>
+              </m:f>
+            </m:e>
+          </m:d>
+          <m:sSup>
+            <m:sSupPr>
+              <m:ctrlPr>
+                <w:rPr>
+                  <w:rFonts w:ascii="Cambria Math" w:eastAsiaTheme="minorEastAsia" w:hAnsi="Cambria Math"/>
+                  <w:i/>
+                </w:rPr>
+              </m:ctrlPr>
+            </m:sSupPr>
+            <m:e>
+              <m:d>
+                <m:dPr>
+                  <m:ctrlPr>
+                    <w:rPr>
+                      <w:rFonts w:ascii="Cambria Math" w:hAnsi="Cambria Math"/>
+                      <w:i/>
+                    </w:rPr>
+                  </m:ctrlPr>
+                </m:dPr>
+                <m:e>
+                  <m:f>
+                    <m:fPr>
+                      <m:ctrlPr>
+                        <w:rPr>
+                          <w:rFonts w:ascii="Cambria Math" w:hAnsi="Cambria Math"/>
+                          <w:i/>
+                        </w:rPr>
+                      </m:ctrlPr>
+                    </m:fPr>
+                    <m:num>
+                      <m:r>
+                        <w:rPr>
+                          <w:rFonts w:ascii="Cambria Math" w:hAnsi="Cambria Math"/>
+                        </w:rPr>
+                        <m:t>3</m:t>
+                      </m:r>
+                    </m:num>
+                    <m:den>
+                      <m:r>
+                        <w:rPr>
+                          <w:rFonts w:ascii="Cambria Math" w:hAnsi="Cambria Math"/>
+                        </w:rPr>
+                        <m:t>4</m:t>
+                      </m:r>
+                    </m:den>
+                  </m:f>
+                  <m:r>
+                    <w:rPr>
+                      <w:rFonts w:ascii="Cambria Math" w:hAnsi="Cambria Math"/>
+                    </w:rPr>
+                    <m:t>-</m:t>
+                  </m:r>
+                  <m:f>
+                    <m:fPr>
+                      <m:ctrlPr>
+                        <w:rPr>
+                          <w:rFonts w:ascii="Cambria Math" w:hAnsi="Cambria Math"/>
+                          <w:i/>
+                        </w:rPr>
+                      </m:ctrlPr>
+                    </m:fPr>
+                    <m:num>
+                      <m:r>
+                        <w:rPr>
+                          <w:rFonts w:ascii="Cambria Math" w:hAnsi="Cambria Math"/>
+                        </w:rPr>
+                        <m:t>3</m:t>
+                      </m:r>
+                    </m:num>
+                    <m:den>
+                      <m:r>
+                        <w:rPr>
+                          <w:rFonts w:ascii="Cambria Math" w:hAnsi="Cambria Math"/>
+                        </w:rPr>
+                        <m:t>4</m:t>
+                      </m:r>
+                    </m:den>
+                  </m:f>
+                  <m:sSup>
+                    <m:sSupPr>
+                      <m:ctrlPr>
+                        <w:rPr>
+                          <w:rFonts w:ascii="Cambria Math" w:hAnsi="Cambria Math"/>
+                          <w:i/>
+                        </w:rPr>
+                      </m:ctrlPr>
+                    </m:sSupPr>
+                    <m:e>
+                      <m:r>
+                        <w:rPr>
+                          <w:rFonts w:ascii="Cambria Math" w:hAnsi="Cambria Math"/>
+                        </w:rPr>
+                        <m:t>e</m:t>
+                      </m:r>
+                    </m:e>
+                    <m:sup>
+                      <m:r>
+                        <w:rPr>
+                          <w:rFonts w:ascii="Cambria Math" w:hAnsi="Cambria Math"/>
+                        </w:rPr>
+                        <m:t>-</m:t>
+                      </m:r>
+                      <m:f>
+                        <m:fPr>
+                          <m:ctrlPr>
+                            <w:rPr>
+                              <w:rFonts w:ascii="Cambria Math" w:hAnsi="Cambria Math"/>
+                              <w:i/>
+                            </w:rPr>
+                          </m:ctrlPr>
+                        </m:fPr>
+                        <m:num>
+                          <m:r>
+                            <w:rPr>
+                              <w:rFonts w:ascii="Cambria Math" w:hAnsi="Cambria Math"/>
+                            </w:rPr>
+                            <m:t>4</m:t>
+                          </m:r>
+                        </m:num>
+                        <m:den>
+                          <m:r>
+                            <w:rPr>
+                              <w:rFonts w:ascii="Cambria Math" w:hAnsi="Cambria Math"/>
+                            </w:rPr>
+                            <m:t>3</m:t>
+                          </m:r>
+                        </m:den>
+                      </m:f>
+                      <m:r>
+                        <w:rPr>
+                          <w:rFonts w:ascii="Cambria Math" w:hAnsi="Cambria Math"/>
+                        </w:rPr>
+                        <m:t>d</m:t>
+                      </m:r>
+                    </m:sup>
+                  </m:sSup>
+                </m:e>
+              </m:d>
+            </m:e>
+            <m:sup>
+              <m:r>
+                <w:rPr>
+                  <w:rFonts w:ascii="Cambria Math" w:eastAsiaTheme="minorEastAsia" w:hAnsi="Cambria Math"/>
+                </w:rPr>
+                <m:t>x</m:t>
+              </m:r>
+            </m:sup>
+          </m:sSup>
+          <m:sSup>
+            <m:sSupPr>
+              <m:ctrlPr>
+                <w:rPr>
+                  <w:rFonts w:ascii="Cambria Math" w:eastAsiaTheme="minorEastAsia" w:hAnsi="Cambria Math"/>
+                  <w:i/>
+                </w:rPr>
+              </m:ctrlPr>
+            </m:sSupPr>
+            <m:e>
+              <m:d>
+                <m:dPr>
+                  <m:ctrlPr>
+                    <w:rPr>
+                      <w:rFonts w:ascii="Cambria Math" w:hAnsi="Cambria Math"/>
+                      <w:i/>
+                    </w:rPr>
+                  </m:ctrlPr>
+                </m:dPr>
+                <m:e>
+                  <m:f>
+                    <m:fPr>
+                      <m:ctrlPr>
+                        <w:rPr>
+                          <w:rFonts w:ascii="Cambria Math" w:hAnsi="Cambria Math"/>
+                          <w:i/>
+                        </w:rPr>
+                      </m:ctrlPr>
+                    </m:fPr>
+                    <m:num>
+                      <m:r>
+                        <w:rPr>
+                          <w:rFonts w:ascii="Cambria Math" w:hAnsi="Cambria Math"/>
+                        </w:rPr>
+                        <m:t>1</m:t>
+                      </m:r>
+                    </m:num>
+                    <m:den>
+                      <m:r>
+                        <w:rPr>
+                          <w:rFonts w:ascii="Cambria Math" w:hAnsi="Cambria Math"/>
+                        </w:rPr>
+                        <m:t>4</m:t>
+                      </m:r>
+                    </m:den>
+                  </m:f>
+                  <m:r>
+                    <w:rPr>
+                      <w:rFonts w:ascii="Cambria Math" w:hAnsi="Cambria Math"/>
+                    </w:rPr>
+                    <m:t>-</m:t>
+                  </m:r>
+                  <m:f>
+                    <m:fPr>
+                      <m:ctrlPr>
+                        <w:rPr>
+                          <w:rFonts w:ascii="Cambria Math" w:hAnsi="Cambria Math"/>
+                          <w:i/>
+                        </w:rPr>
+                      </m:ctrlPr>
+                    </m:fPr>
+                    <m:num>
+                      <m:r>
+                        <w:rPr>
+                          <w:rFonts w:ascii="Cambria Math" w:hAnsi="Cambria Math"/>
+                        </w:rPr>
+                        <m:t>3</m:t>
+                      </m:r>
+                    </m:num>
+                    <m:den>
+                      <m:r>
+                        <w:rPr>
+                          <w:rFonts w:ascii="Cambria Math" w:hAnsi="Cambria Math"/>
+                        </w:rPr>
+                        <m:t>4</m:t>
+                      </m:r>
+                    </m:den>
+                  </m:f>
+                  <m:sSup>
+                    <m:sSupPr>
+                      <m:ctrlPr>
+                        <w:rPr>
+                          <w:rFonts w:ascii="Cambria Math" w:hAnsi="Cambria Math"/>
+                          <w:i/>
+                        </w:rPr>
+                      </m:ctrlPr>
+                    </m:sSupPr>
+                    <m:e>
+                      <m:r>
+                        <w:rPr>
+                          <w:rFonts w:ascii="Cambria Math" w:hAnsi="Cambria Math"/>
+                        </w:rPr>
+                        <m:t>e</m:t>
+                      </m:r>
+                    </m:e>
+                    <m:sup>
+                      <m:r>
+                        <w:rPr>
+                          <w:rFonts w:ascii="Cambria Math" w:hAnsi="Cambria Math"/>
+                        </w:rPr>
+                        <m:t>-</m:t>
+                      </m:r>
+                      <m:f>
+                        <m:fPr>
+                          <m:ctrlPr>
+                            <w:rPr>
+                              <w:rFonts w:ascii="Cambria Math" w:hAnsi="Cambria Math"/>
+                              <w:i/>
+                            </w:rPr>
+                          </m:ctrlPr>
+                        </m:fPr>
+                        <m:num>
+                          <m:r>
+                            <w:rPr>
+                              <w:rFonts w:ascii="Cambria Math" w:hAnsi="Cambria Math"/>
+                            </w:rPr>
+                            <m:t>4</m:t>
+                          </m:r>
+                        </m:num>
+                        <m:den>
+                          <m:r>
+                            <w:rPr>
+                              <w:rFonts w:ascii="Cambria Math" w:hAnsi="Cambria Math"/>
+                            </w:rPr>
+                            <m:t>3</m:t>
+                          </m:r>
+                        </m:den>
+                      </m:f>
+                      <m:r>
+                        <w:rPr>
+                          <w:rFonts w:ascii="Cambria Math" w:hAnsi="Cambria Math"/>
+                        </w:rPr>
+                        <m:t>d</m:t>
+                      </m:r>
+                    </m:sup>
+                  </m:sSup>
+                </m:e>
+              </m:d>
+            </m:e>
+            <m:sup>
+              <m:r>
+                <w:rPr>
+                  <w:rFonts w:ascii="Cambria Math" w:eastAsiaTheme="minorEastAsia" w:hAnsi="Cambria Math"/>
+                </w:rPr>
+                <m:t>n-x</m:t>
+              </m:r>
+            </m:sup>
+          </m:sSup>
+          <m:r>
+            <w:rPr>
+              <w:rFonts w:ascii="Cambria Math" w:eastAsiaTheme="minorEastAsia" w:hAnsi="Cambria Math"/>
+            </w:rPr>
+            <m:t>=L(d;x)</m:t>
+          </m:r>
+        </m:oMath>
+      </m:oMathPara>
+    </w:p>
+    <w:p>
+      <w:r>
+        <w:t>Log likelihood:</w:t>
+      </w:r>
+    </w:p>
+    <w:p>
+      <m:oMathPara>
+        <m:oMath>
+          <m:r>
+            <w:rPr>
+              <w:rFonts w:ascii="Cambria Math" w:hAnsi="Cambria Math"/>
+            </w:rPr>
+            <m:t>l</m:t>
+          </m:r>
+          <m:d>
+            <m:dPr>
+              <m:ctrlPr>
+                <w:rPr>
+                  <w:rFonts w:ascii="Cambria Math" w:hAnsi="Cambria Math"/>
+                  <w:i/>
+                </w:rPr>
+              </m:ctrlPr>
+            </m:dPr>
+            <m:e>
+              <m:r>
+                <w:rPr>
+                  <w:rFonts w:ascii="Cambria Math" w:hAnsi="Cambria Math"/>
+                </w:rPr>
+                <m:t>d;x</m:t>
+              </m:r>
+            </m:e>
+          </m:d>
+          <m:r>
+            <w:rPr>
+              <w:rFonts w:ascii="Cambria Math" w:hAnsi="Cambria Math"/>
+            </w:rPr>
+            <m:t>=</m:t>
+          </m:r>
+          <m:func>
+            <m:funcPr>
+              <m:ctrlPr>
+                <w:rPr>
+                  <w:rFonts w:ascii="Cambria Math" w:hAnsi="Cambria Math"/>
+                </w:rPr>
+              </m:ctrlPr>
+            </m:funcPr>
+            <m:fName>
+              <m:r>
+                <m:rPr>
+                  <m:sty m:val="p"/>
+                </m:rPr>
+                <w:rPr>
+                  <w:rFonts w:ascii="Cambria Math" w:hAnsi="Cambria Math"/>
+                </w:rPr>
+                <m:t>log</m:t>
+              </m:r>
+            </m:fName>
+            <m:e>
+              <m:d>
+                <m:dPr>
+                  <m:ctrlPr>
+                    <w:rPr>
+                      <w:rFonts w:ascii="Cambria Math" w:hAnsi="Cambria Math"/>
+                      <w:i/>
+                    </w:rPr>
+                  </m:ctrlPr>
+                </m:dPr>
+                <m:e>
+                  <m:f>
+                    <m:fPr>
+                      <m:type m:val="noBar"/>
+                      <m:ctrlPr>
+                        <w:rPr>
+                          <w:rFonts w:ascii="Cambria Math" w:hAnsi="Cambria Math"/>
+                          <w:i/>
+                        </w:rPr>
+                      </m:ctrlPr>
+                    </m:fPr>
+                    <m:num>
+                      <m:r>
+                        <w:rPr>
+                          <w:rFonts w:ascii="Cambria Math" w:hAnsi="Cambria Math"/>
+                        </w:rPr>
+                        <m:t>n</m:t>
+                      </m:r>
+                    </m:num>
+                    <m:den>
+                      <m:r>
+                        <w:rPr>
+                          <w:rFonts w:ascii="Cambria Math" w:hAnsi="Cambria Math"/>
+                        </w:rPr>
+                        <m:t>x</m:t>
+                      </m:r>
+                    </m:den>
+                  </m:f>
+                </m:e>
+              </m:d>
+            </m:e>
+          </m:func>
+          <m:r>
+            <w:rPr>
+              <w:rFonts w:ascii="Cambria Math" w:eastAsiaTheme="minorEastAsia" w:hAnsi="Cambria Math"/>
+            </w:rPr>
+            <m:t>+x</m:t>
+          </m:r>
+          <m:func>
+            <m:funcPr>
+              <m:ctrlPr>
+                <w:rPr>
+                  <w:rFonts w:ascii="Cambria Math" w:eastAsiaTheme="minorEastAsia" w:hAnsi="Cambria Math"/>
+                  <w:i/>
+                </w:rPr>
+              </m:ctrlPr>
+            </m:funcPr>
+            <m:fName>
+              <m:r>
+                <m:rPr>
+                  <m:sty m:val="p"/>
+                </m:rPr>
+                <w:rPr>
+                  <w:rFonts w:ascii="Cambria Math" w:eastAsiaTheme="minorEastAsia" w:hAnsi="Cambria Math"/>
+                </w:rPr>
+                <m:t>log</m:t>
+              </m:r>
+            </m:fName>
+            <m:e>
+              <m:d>
+                <m:dPr>
+                  <m:ctrlPr>
+                    <w:rPr>
+                      <w:rFonts w:ascii="Cambria Math" w:eastAsiaTheme="minorEastAsia" w:hAnsi="Cambria Math"/>
+                      <w:i/>
+                    </w:rPr>
+                  </m:ctrlPr>
+                </m:dPr>
+                <m:e>
+                  <m:f>
+                    <m:fPr>
+                      <m:ctrlPr>
+                        <w:rPr>
+                          <w:rFonts w:ascii="Cambria Math" w:eastAsiaTheme="minorEastAsia" w:hAnsi="Cambria Math"/>
+                          <w:i/>
+                        </w:rPr>
+                      </m:ctrlPr>
+                    </m:fPr>
+                    <m:num>
+                      <m:r>
+                        <w:rPr>
+                          <w:rFonts w:ascii="Cambria Math" w:eastAsiaTheme="minorEastAsia" w:hAnsi="Cambria Math"/>
+                        </w:rPr>
+                        <m:t>3</m:t>
+                      </m:r>
+                    </m:num>
+                    <m:den>
+                      <m:r>
+                        <w:rPr>
+                          <w:rFonts w:ascii="Cambria Math" w:eastAsiaTheme="minorEastAsia" w:hAnsi="Cambria Math"/>
+                        </w:rPr>
+                        <m:t>4</m:t>
+                      </m:r>
+                    </m:den>
+                  </m:f>
+                  <m:r>
+                    <w:rPr>
+                      <w:rFonts w:ascii="Cambria Math" w:eastAsiaTheme="minorEastAsia" w:hAnsi="Cambria Math"/>
+                    </w:rPr>
+                    <m:t>-</m:t>
+                  </m:r>
+                  <m:f>
+                    <m:fPr>
+                      <m:ctrlPr>
+                        <w:rPr>
+                          <w:rFonts w:ascii="Cambria Math" w:eastAsiaTheme="minorEastAsia" w:hAnsi="Cambria Math"/>
+                          <w:i/>
+                        </w:rPr>
+                      </m:ctrlPr>
+                    </m:fPr>
+                    <m:num>
+                      <m:r>
+                        <w:rPr>
+                          <w:rFonts w:ascii="Cambria Math" w:eastAsiaTheme="minorEastAsia" w:hAnsi="Cambria Math"/>
+                        </w:rPr>
+                        <m:t>3</m:t>
+                      </m:r>
+                    </m:num>
+                    <m:den>
+                      <m:r>
+                        <w:rPr>
+                          <w:rFonts w:ascii="Cambria Math" w:eastAsiaTheme="minorEastAsia" w:hAnsi="Cambria Math"/>
+                        </w:rPr>
+                        <m:t>4</m:t>
+                      </m:r>
+                    </m:den>
+                  </m:f>
+                  <m:sSup>
+                    <m:sSupPr>
+                      <m:ctrlPr>
+                        <w:rPr>
+                          <w:rFonts w:ascii="Cambria Math" w:eastAsiaTheme="minorEastAsia" w:hAnsi="Cambria Math"/>
+                          <w:i/>
+                        </w:rPr>
+                      </m:ctrlPr>
+                    </m:sSupPr>
+                    <m:e>
+                      <m:r>
+                        <w:rPr>
+                          <w:rFonts w:ascii="Cambria Math" w:eastAsiaTheme="minorEastAsia" w:hAnsi="Cambria Math"/>
+                        </w:rPr>
+                        <m:t>e</m:t>
+                      </m:r>
+                    </m:e>
+                    <m:sup>
+                      <m:r>
+                        <w:rPr>
+                          <w:rFonts w:ascii="Cambria Math" w:eastAsiaTheme="minorEastAsia" w:hAnsi="Cambria Math"/>
+                        </w:rPr>
+                        <m:t>-</m:t>
+                      </m:r>
+                      <m:f>
+                        <m:fPr>
+                          <m:ctrlPr>
+                            <w:rPr>
+                              <w:rFonts w:ascii="Cambria Math" w:eastAsiaTheme="minorEastAsia" w:hAnsi="Cambria Math"/>
+                              <w:i/>
+                            </w:rPr>
+                          </m:ctrlPr>
+                        </m:fPr>
+                        <m:num>
+                          <m:r>
+                            <w:rPr>
+                              <w:rFonts w:ascii="Cambria Math" w:eastAsiaTheme="minorEastAsia" w:hAnsi="Cambria Math"/>
+                            </w:rPr>
+                            <m:t>4</m:t>
+                          </m:r>
+                        </m:num>
+                        <m:den>
+                          <m:r>
+                            <w:rPr>
+                              <w:rFonts w:ascii="Cambria Math" w:eastAsiaTheme="minorEastAsia" w:hAnsi="Cambria Math"/>
+                            </w:rPr>
+                            <m:t>3</m:t>
+                          </m:r>
+                        </m:den>
+                      </m:f>
+                      <m:r>
+                        <w:rPr>
+                          <w:rFonts w:ascii="Cambria Math" w:eastAsiaTheme="minorEastAsia" w:hAnsi="Cambria Math"/>
+                        </w:rPr>
+                        <m:t>d</m:t>
+                      </m:r>
+                    </m:sup>
+                  </m:sSup>
+                </m:e>
+              </m:d>
+              <m:r>
+                <w:rPr>
+                  <w:rFonts w:ascii="Cambria Math" w:eastAsiaTheme="minorEastAsia" w:hAnsi="Cambria Math"/>
+                </w:rPr>
+                <m:t>+</m:t>
+              </m:r>
+              <m:d>
+                <m:dPr>
+                  <m:ctrlPr>
+                    <w:rPr>
+                      <w:rFonts w:ascii="Cambria Math" w:eastAsiaTheme="minorEastAsia" w:hAnsi="Cambria Math"/>
+                      <w:i/>
+                    </w:rPr>
+                  </m:ctrlPr>
+                </m:dPr>
+                <m:e>
+                  <m:r>
+                    <w:rPr>
+                      <w:rFonts w:ascii="Cambria Math" w:eastAsiaTheme="minorEastAsia" w:hAnsi="Cambria Math"/>
+                    </w:rPr>
+                    <m:t>n-x</m:t>
+                  </m:r>
+                </m:e>
+              </m:d>
+              <m:func>
+                <m:funcPr>
+                  <m:ctrlPr>
+                    <w:rPr>
+                      <w:rFonts w:ascii="Cambria Math" w:eastAsiaTheme="minorEastAsia" w:hAnsi="Cambria Math"/>
+                      <w:i/>
+                    </w:rPr>
+                  </m:ctrlPr>
+                </m:funcPr>
+                <m:fName>
+                  <m:r>
+                    <m:rPr>
+                      <m:sty m:val="p"/>
+                    </m:rPr>
+                    <w:rPr>
+                      <w:rFonts w:ascii="Cambria Math" w:eastAsiaTheme="minorEastAsia" w:hAnsi="Cambria Math"/>
+                    </w:rPr>
+                    <m:t>log</m:t>
+                  </m:r>
+                </m:fName>
+                <m:e>
+                  <m:d>
+                    <m:dPr>
+                      <m:ctrlPr>
+                        <w:rPr>
+                          <w:rFonts w:ascii="Cambria Math" w:eastAsiaTheme="minorEastAsia" w:hAnsi="Cambria Math"/>
+                          <w:i/>
+                        </w:rPr>
+                      </m:ctrlPr>
+                    </m:dPr>
+                    <m:e>
+                      <m:f>
+                        <m:fPr>
+                          <m:ctrlPr>
+                            <w:rPr>
+                              <w:rFonts w:ascii="Cambria Math" w:eastAsiaTheme="minorEastAsia" w:hAnsi="Cambria Math"/>
+                              <w:i/>
+                            </w:rPr>
+                          </m:ctrlPr>
+                        </m:fPr>
+                        <m:num>
+                          <m:r>
+                            <w:rPr>
+                              <w:rFonts w:ascii="Cambria Math" w:eastAsiaTheme="minorEastAsia" w:hAnsi="Cambria Math"/>
+                            </w:rPr>
+                            <m:t>1</m:t>
+                          </m:r>
+                        </m:num>
+                        <m:den>
+                          <m:r>
+                            <w:rPr>
+                              <w:rFonts w:ascii="Cambria Math" w:eastAsiaTheme="minorEastAsia" w:hAnsi="Cambria Math"/>
+                            </w:rPr>
+                            <m:t>4</m:t>
+                          </m:r>
+                        </m:den>
+                      </m:f>
+                      <m:r>
+                        <w:rPr>
+                          <w:rFonts w:ascii="Cambria Math" w:eastAsiaTheme="minorEastAsia" w:hAnsi="Cambria Math"/>
+                        </w:rPr>
+                        <m:t>+</m:t>
+                      </m:r>
+                      <m:f>
+                        <m:fPr>
+                          <m:ctrlPr>
+                            <w:rPr>
+                              <w:rFonts w:ascii="Cambria Math" w:eastAsiaTheme="minorEastAsia" w:hAnsi="Cambria Math"/>
+                              <w:i/>
+                            </w:rPr>
+                          </m:ctrlPr>
+                        </m:fPr>
+                        <m:num>
+                          <m:r>
+                            <w:rPr>
+                              <w:rFonts w:ascii="Cambria Math" w:eastAsiaTheme="minorEastAsia" w:hAnsi="Cambria Math"/>
+                            </w:rPr>
+                            <m:t>3</m:t>
+                          </m:r>
+                        </m:num>
+                        <m:den>
+                          <m:r>
+                            <w:rPr>
+                              <w:rFonts w:ascii="Cambria Math" w:eastAsiaTheme="minorEastAsia" w:hAnsi="Cambria Math"/>
+                            </w:rPr>
+                            <m:t>4</m:t>
+                          </m:r>
+                        </m:den>
+                      </m:f>
+                      <m:sSup>
+                        <m:sSupPr>
+                          <m:ctrlPr>
+                            <w:rPr>
+                              <w:rFonts w:ascii="Cambria Math" w:eastAsiaTheme="minorEastAsia" w:hAnsi="Cambria Math"/>
+                              <w:i/>
+                            </w:rPr>
+                          </m:ctrlPr>
+                        </m:sSupPr>
+                        <m:e>
+                          <m:r>
+                            <w:rPr>
+                              <w:rFonts w:ascii="Cambria Math" w:eastAsiaTheme="minorEastAsia" w:hAnsi="Cambria Math"/>
+                            </w:rPr>
+                            <m:t>e</m:t>
+                          </m:r>
+                        </m:e>
+                        <m:sup>
+                          <m:r>
+                            <w:rPr>
+                              <w:rFonts w:ascii="Cambria Math" w:eastAsiaTheme="minorEastAsia" w:hAnsi="Cambria Math"/>
+                            </w:rPr>
+                            <m:t>-</m:t>
+                          </m:r>
+                          <m:f>
+                            <m:fPr>
+                              <m:ctrlPr>
+                                <w:rPr>
+                                  <w:rFonts w:ascii="Cambria Math" w:eastAsiaTheme="minorEastAsia" w:hAnsi="Cambria Math"/>
+                                  <w:i/>
+                                </w:rPr>
+                              </m:ctrlPr>
+                            </m:fPr>
+                            <m:num>
+                              <m:r>
+                                <w:rPr>
+                                  <w:rFonts w:ascii="Cambria Math" w:eastAsiaTheme="minorEastAsia" w:hAnsi="Cambria Math"/>
+                                </w:rPr>
+                                <m:t>4</m:t>
+                              </m:r>
+                            </m:num>
+                            <m:den>
+                              <m:r>
+                                <w:rPr>
+                                  <w:rFonts w:ascii="Cambria Math" w:eastAsiaTheme="minorEastAsia" w:hAnsi="Cambria Math"/>
+                                </w:rPr>
+                                <m:t>3</m:t>
+                              </m:r>
+                            </m:den>
+                          </m:f>
+                          <m:r>
+                            <w:rPr>
+                              <w:rFonts w:ascii="Cambria Math" w:eastAsiaTheme="minorEastAsia" w:hAnsi="Cambria Math"/>
+                            </w:rPr>
+                            <m:t>d</m:t>
+                          </m:r>
+                        </m:sup>
+                      </m:sSup>
+                    </m:e>
+                  </m:d>
+                </m:e>
+              </m:func>
+            </m:e>
+          </m:func>
+        </m:oMath>
+      </m:oMathPara>
+    </w:p>
+    <w:p>
+      <w:r>
+        <w:t>MLE of the JC69 distance:</w:t>
+      </w:r>
+    </w:p>
+    <w:p>
+      <m:oMathPara>
+        <m:oMath>
+          <m:acc>
+            <m:accPr>
+              <m:ctrlPr>
+                <w:rPr>
+                  <w:rFonts w:ascii="Cambria Math" w:hAnsi="Cambria Math"/>
+                  <w:i/>
+                </w:rPr>
+              </m:ctrlPr>
+            </m:accPr>
+            <m:e>
+              <m:r>
+                <w:rPr>
+                  <w:rFonts w:ascii="Cambria Math" w:hAnsi="Cambria Math"/>
+                </w:rPr>
+                <m:t>d</m:t>
+              </m:r>
+            </m:e>
+          </m:acc>
+          <m:r>
+            <w:rPr>
+              <w:rFonts w:ascii="Cambria Math" w:hAnsi="Cambria Math"/>
+            </w:rPr>
+            <m:t>=-</m:t>
+          </m:r>
+          <m:f>
+            <m:fPr>
+              <m:ctrlPr>
+                <w:rPr>
+                  <w:rFonts w:ascii="Cambria Math" w:hAnsi="Cambria Math"/>
+                  <w:i/>
+                </w:rPr>
+              </m:ctrlPr>
+            </m:fPr>
+            <m:num>
+              <m:r>
+                <w:rPr>
+                  <w:rFonts w:ascii="Cambria Math" w:hAnsi="Cambria Math"/>
+                </w:rPr>
+                <m:t>3</m:t>
+              </m:r>
+            </m:num>
+            <m:den>
+              <m:r>
+                <w:rPr>
+                  <w:rFonts w:ascii="Cambria Math" w:hAnsi="Cambria Math"/>
+                </w:rPr>
+                <m:t>4</m:t>
+              </m:r>
+            </m:den>
+          </m:f>
+          <m:func>
+            <m:funcPr>
+              <m:ctrlPr>
+                <w:rPr>
+                  <w:rFonts w:ascii="Cambria Math" w:hAnsi="Cambria Math"/>
+                  <w:i/>
+                </w:rPr>
+              </m:ctrlPr>
+            </m:funcPr>
+            <m:fName>
+              <m:r>
+                <m:rPr>
+                  <m:sty m:val="p"/>
+                </m:rPr>
+                <w:rPr>
+                  <w:rFonts w:ascii="Cambria Math" w:hAnsi="Cambria Math"/>
+                </w:rPr>
+                <m:t>log</m:t>
+              </m:r>
+            </m:fName>
+            <m:e>
+              <m:d>
+                <m:dPr>
+                  <m:ctrlPr>
+                    <w:rPr>
+                      <w:rFonts w:ascii="Cambria Math" w:hAnsi="Cambria Math"/>
+                      <w:i/>
+                    </w:rPr>
+                  </m:ctrlPr>
+                </m:dPr>
+                <m:e>
+                  <m:r>
+                    <w:rPr>
+                      <w:rFonts w:ascii="Cambria Math" w:hAnsi="Cambria Math"/>
+                    </w:rPr>
+                    <m:t>1-</m:t>
+                  </m:r>
+                  <m:f>
+                    <m:fPr>
+                      <m:ctrlPr>
+                        <w:rPr>
+                          <w:rFonts w:ascii="Cambria Math" w:hAnsi="Cambria Math"/>
+                          <w:i/>
+                        </w:rPr>
+                      </m:ctrlPr>
+                    </m:fPr>
+                    <m:num>
+                      <m:r>
+                        <w:rPr>
+                          <w:rFonts w:ascii="Cambria Math" w:hAnsi="Cambria Math"/>
+                        </w:rPr>
+                        <m:t>4x</m:t>
+                      </m:r>
+                    </m:num>
+                    <m:den>
+                      <m:r>
+                        <w:rPr>
+                          <w:rFonts w:ascii="Cambria Math" w:hAnsi="Cambria Math"/>
+                        </w:rPr>
+                        <m:t>3n</m:t>
+                      </m:r>
+                    </m:den>
+                  </m:f>
+                </m:e>
+              </m:d>
+            </m:e>
+          </m:func>
+        </m:oMath>
+      </m:oMathPara>
+    </w:p>
+    <w:p>
+      <w:pPr>
+        <w:rPr>
+          <w:b/>
+        </w:rPr>
+      </w:pPr>
+      <w:r>
+        <w:rPr>
+          <w:b/>
+        </w:rPr>
+        <w:t>Why could the JC69 model be supplemented with a gamma distribution?</w:t>
+      </w:r>
+    </w:p>
+    <w:p>
+      <w:r>
+        <w:t>To encode for the variability in substitution rates.</w:t>
+      </w:r>
+    </w:p>
+    <w:p>
+      <w:pPr>
+        <w:rPr>
+          <w:b/>
+        </w:rPr>
+      </w:pPr>
+      <w:r>
+        <w:rPr>
+          <w:b/>
+        </w:rPr>
+        <w:t>What is the distance function under the JC69+gamma model?</w:t>
+      </w:r>
+    </w:p>
+    <w:p>
+      <m:oMathPara>
+        <m:oMath>
+          <m:acc>
+            <m:accPr>
+              <m:ctrlPr>
+                <w:rPr>
+                  <w:rFonts w:ascii="Cambria Math" w:hAnsi="Cambria Math"/>
+                  <w:i/>
+                </w:rPr>
+              </m:ctrlPr>
+            </m:accPr>
+            <m:e>
+              <m:r>
+                <w:rPr>
+                  <w:rFonts w:ascii="Cambria Math" w:hAnsi="Cambria Math"/>
+                </w:rPr>
+                <m:t>d</m:t>
+              </m:r>
+            </m:e>
+          </m:acc>
+          <m:r>
+            <w:rPr>
+              <w:rFonts w:ascii="Cambria Math" w:hAnsi="Cambria Math"/>
+            </w:rPr>
+            <m:t>=</m:t>
+          </m:r>
+          <m:f>
+            <m:fPr>
+              <m:ctrlPr>
+                <w:rPr>
+                  <w:rFonts w:ascii="Cambria Math" w:hAnsi="Cambria Math"/>
+                  <w:i/>
+                </w:rPr>
+              </m:ctrlPr>
+            </m:fPr>
+            <m:num>
+              <m:r>
+                <w:rPr>
+                  <w:rFonts w:ascii="Cambria Math" w:hAnsi="Cambria Math"/>
+                </w:rPr>
+                <m:t>3</m:t>
+              </m:r>
+            </m:num>
+            <m:den>
+              <m:r>
+                <w:rPr>
+                  <w:rFonts w:ascii="Cambria Math" w:hAnsi="Cambria Math"/>
+                </w:rPr>
+                <m:t>4</m:t>
+              </m:r>
+            </m:den>
+          </m:f>
+          <m:r>
+            <w:rPr>
+              <w:rFonts w:ascii="Cambria Math" w:hAnsi="Cambria Math"/>
+            </w:rPr>
+            <m:t>α</m:t>
+          </m:r>
+          <m:d>
+            <m:dPr>
+              <m:ctrlPr>
+                <w:rPr>
+                  <w:rFonts w:ascii="Cambria Math" w:hAnsi="Cambria Math"/>
+                  <w:i/>
+                </w:rPr>
+              </m:ctrlPr>
+            </m:dPr>
+            <m:e>
+              <m:sSup>
+                <m:sSupPr>
+                  <m:ctrlPr>
+                    <w:rPr>
+                      <w:rFonts w:ascii="Cambria Math" w:hAnsi="Cambria Math"/>
+                      <w:i/>
+                    </w:rPr>
+                  </m:ctrlPr>
+                </m:sSupPr>
+                <m:e>
+                  <m:d>
+                    <m:dPr>
+                      <m:ctrlPr>
+                        <w:rPr>
+                          <w:rFonts w:ascii="Cambria Math" w:hAnsi="Cambria Math"/>
+                          <w:i/>
+                        </w:rPr>
+                      </m:ctrlPr>
+                    </m:dPr>
+                    <m:e>
+                      <m:r>
+                        <w:rPr>
+                          <w:rFonts w:ascii="Cambria Math" w:hAnsi="Cambria Math"/>
+                        </w:rPr>
+                        <m:t>1-</m:t>
+                      </m:r>
+                      <m:f>
+                        <m:fPr>
+                          <m:ctrlPr>
+                            <w:rPr>
+                              <w:rFonts w:ascii="Cambria Math" w:hAnsi="Cambria Math"/>
+                              <w:i/>
+                            </w:rPr>
+                          </m:ctrlPr>
+                        </m:fPr>
+                        <m:num>
+                          <m:r>
+                            <w:rPr>
+                              <w:rFonts w:ascii="Cambria Math" w:hAnsi="Cambria Math"/>
+                            </w:rPr>
+                            <m:t>3</m:t>
+                          </m:r>
+                        </m:num>
+                        <m:den>
+                          <m:r>
+                            <w:rPr>
+                              <w:rFonts w:ascii="Cambria Math" w:hAnsi="Cambria Math"/>
+                            </w:rPr>
+                            <m:t>4</m:t>
+                          </m:r>
+                        </m:den>
+                      </m:f>
+                      <m:acc>
+                        <m:accPr>
+                          <m:ctrlPr>
+                            <w:rPr>
+                              <w:rFonts w:ascii="Cambria Math" w:hAnsi="Cambria Math"/>
+                              <w:i/>
+                            </w:rPr>
+                          </m:ctrlPr>
+                        </m:accPr>
+                        <m:e>
+                          <m:r>
+                            <w:rPr>
+                              <w:rFonts w:ascii="Cambria Math" w:hAnsi="Cambria Math"/>
+                            </w:rPr>
+                            <m:t>p</m:t>
+                          </m:r>
+                        </m:e>
+                      </m:acc>
+                      <m:r>
+                        <w:rPr>
+                          <w:rFonts w:ascii="Cambria Math" w:hAnsi="Cambria Math"/>
+                        </w:rPr>
+                        <m:t xml:space="preserve"> </m:t>
+                      </m:r>
+                    </m:e>
+                  </m:d>
+                </m:e>
+                <m:sup>
+                  <m:r>
+                    <w:rPr>
+                      <w:rFonts w:ascii="Cambria Math" w:hAnsi="Cambria Math"/>
+                    </w:rPr>
+                    <m:t>-</m:t>
+                  </m:r>
+                  <m:f>
+                    <m:fPr>
+                      <m:ctrlPr>
+                        <w:rPr>
+                          <w:rFonts w:ascii="Cambria Math" w:hAnsi="Cambria Math"/>
+                          <w:i/>
+                        </w:rPr>
+                      </m:ctrlPr>
+                    </m:fPr>
+                    <m:num>
+                      <m:r>
+                        <w:rPr>
+                          <w:rFonts w:ascii="Cambria Math" w:hAnsi="Cambria Math"/>
+                        </w:rPr>
+                        <m:t>1</m:t>
+                      </m:r>
+                    </m:num>
+                    <m:den>
+                      <m:r>
+                        <w:rPr>
+                          <w:rFonts w:ascii="Cambria Math" w:hAnsi="Cambria Math"/>
+                        </w:rPr>
+                        <m:t>α</m:t>
+                      </m:r>
+                    </m:den>
+                  </m:f>
+                </m:sup>
+              </m:sSup>
+              <m:r>
+                <w:rPr>
+                  <w:rFonts w:ascii="Cambria Math" w:hAnsi="Cambria Math"/>
+                </w:rPr>
+                <m:t>-1</m:t>
+              </m:r>
+            </m:e>
+          </m:d>
+        </m:oMath>
+      </m:oMathPara>
+    </w:p>
+    <w:p>
+      <w:r>
+        <w:t>This avoids ignoring site variation, which leads to an underestimation of the sequence distance.</w:t>
+      </w:r>
+    </w:p>
+    <w:p>
+      <w:pPr>
+        <w:rPr>
+          <w:b/>
+        </w:rPr>
+      </w:pPr>
+      <w:r>
+        <w:rPr>
+          <w:b/>
+        </w:rPr>
+        <w:t>What differs when trying to model amino acid substitution?</w:t>
+      </w:r>
+    </w:p>
+    <w:p>
+      <w:r>
+        <w:t>Q needs to be 20x20</w:t>
+      </w:r>
+      <w:r>
+        <w:t xml:space="preserve"> -&gt; increases computational complexity.</w:t>
+      </w:r>
+    </w:p>
+    <w:p>
+      <w:pPr>
+        <w:rPr>
+          <w:b/>
+        </w:rPr>
+      </w:pPr>
+      <w:r>
+        <w:rPr>
+          <w:b/>
+        </w:rPr>
+        <w:t>What are the two approaches that can be adopted in AA substitution modelling?</w:t>
+      </w:r>
+    </w:p>
+    <w:p>
+      <w:r>
+        <w:t>Empirical</w:t>
+      </w:r>
+    </w:p>
+    <w:p>
+      <w:r>
+        <w:t>Mechanistic</w:t>
+      </w:r>
+    </w:p>
+    <w:p>
+      <w:r>
+        <w:t>Desired: time-reversibility.</w:t>
+      </w:r>
+    </w:p>
+    <w:p>
+      <w:pPr>
+        <w:rPr>
+          <w:b/>
+        </w:rPr>
+      </w:pPr>
+      <w:r>
+        <w:rPr>
+          <w:b/>
+        </w:rPr>
+        <w:t>How does the JC69 distance look like when doing AA substitution?</w:t>
+      </w:r>
+    </w:p>
+    <w:p>
+      <m:oMathPara>
+        <m:oMath>
+          <m:r>
+            <w:rPr>
+              <w:rFonts w:ascii="Cambria Math" w:hAnsi="Cambria Math"/>
+            </w:rPr>
+            <m:t> </m:t>
+          </m:r>
+          <m:acc>
+            <m:accPr>
+              <m:ctrlPr>
+                <w:rPr>
+                  <w:rFonts w:ascii="Cambria Math" w:hAnsi="Cambria Math"/>
+                  <w:i/>
+                </w:rPr>
+              </m:ctrlPr>
+            </m:accPr>
+            <m:e>
+              <m:r>
+                <w:rPr>
+                  <w:rFonts w:ascii="Cambria Math" w:hAnsi="Cambria Math"/>
+                </w:rPr>
+                <m:t>d</m:t>
+              </m:r>
+            </m:e>
+          </m:acc>
+          <m:r>
+            <w:rPr>
+              <w:rFonts w:ascii="Cambria Math" w:hAnsi="Cambria Math"/>
+            </w:rPr>
+            <m:t>=-</m:t>
+          </m:r>
+          <m:f>
+            <m:fPr>
+              <m:ctrlPr>
+                <w:rPr>
+                  <w:rFonts w:ascii="Cambria Math" w:hAnsi="Cambria Math"/>
+                  <w:i/>
+                </w:rPr>
+              </m:ctrlPr>
+            </m:fPr>
+            <m:num>
+              <m:r>
+                <w:rPr>
+                  <w:rFonts w:ascii="Cambria Math" w:hAnsi="Cambria Math"/>
+                </w:rPr>
+                <m:t>19</m:t>
+              </m:r>
+            </m:num>
+            <m:den>
+              <m:r>
+                <w:rPr>
+                  <w:rFonts w:ascii="Cambria Math" w:hAnsi="Cambria Math"/>
+                </w:rPr>
+                <m:t>20</m:t>
+              </m:r>
+            </m:den>
+          </m:f>
+          <m:func>
+            <m:funcPr>
+              <m:ctrlPr>
+                <w:rPr>
+                  <w:rFonts w:ascii="Cambria Math" w:hAnsi="Cambria Math"/>
+                  <w:i/>
+                </w:rPr>
+              </m:ctrlPr>
+            </m:funcPr>
+            <m:fName>
+              <m:r>
+                <m:rPr>
+                  <m:sty m:val="p"/>
+                </m:rPr>
+                <w:rPr>
+                  <w:rFonts w:ascii="Cambria Math" w:hAnsi="Cambria Math"/>
+                </w:rPr>
+                <m:t>log</m:t>
+              </m:r>
+            </m:fName>
+            <m:e>
+              <m:d>
+                <m:dPr>
+                  <m:ctrlPr>
+                    <w:rPr>
+                      <w:rFonts w:ascii="Cambria Math" w:hAnsi="Cambria Math"/>
+                      <w:i/>
+                    </w:rPr>
+                  </m:ctrlPr>
+                </m:dPr>
+                <m:e>
+                  <m:r>
+                    <w:rPr>
+                      <w:rFonts w:ascii="Cambria Math" w:hAnsi="Cambria Math"/>
+                    </w:rPr>
+                    <m:t>1-</m:t>
+                  </m:r>
+                  <m:f>
+                    <m:fPr>
+                      <m:ctrlPr>
+                        <w:rPr>
+                          <w:rFonts w:ascii="Cambria Math" w:hAnsi="Cambria Math"/>
+                          <w:i/>
+                        </w:rPr>
+                      </m:ctrlPr>
+                    </m:fPr>
+                    <m:num>
+                      <m:r>
+                        <w:rPr>
+                          <w:rFonts w:ascii="Cambria Math" w:hAnsi="Cambria Math"/>
+                        </w:rPr>
+                        <m:t>20x</m:t>
+                      </m:r>
+                    </m:num>
+                    <m:den>
+                      <m:r>
+                        <w:rPr>
+                          <w:rFonts w:ascii="Cambria Math" w:hAnsi="Cambria Math"/>
+                        </w:rPr>
+                        <m:t>19n</m:t>
+                      </m:r>
+                    </m:den>
+                  </m:f>
+                </m:e>
+              </m:d>
+            </m:e>
+          </m:func>
+        </m:oMath>
+      </m:oMathPara>
+    </w:p>
+    <w:p>
+      <w:r>
+        <w:t>The distance can be estimated with an empirical or mechanistic Q matrix.</w:t>
+      </w:r>
+    </w:p>
+    <w:p>
+      <w:pPr>
+        <w:rPr>
+          <w:b/>
+        </w:rPr>
+      </w:pPr>
+      <w:r>
+        <w:rPr>
+          <w:b/>
+        </w:rPr>
+        <w:t>What changes when doing codon substitution models?</w:t>
+      </w:r>
+    </w:p>
+    <w:p>
+      <w:r>
+        <w:t>There are multiple codons leading to the same AA, which are empirically more likely to occur.</w:t>
+      </w:r>
+      <w:r>
+        <w:t xml:space="preserve"> Codon changes leading to the same AA are called synonymous substitutions.</w:t>
+      </w:r>
+      <w:r>
+        <w:t xml:space="preserve"> Non-synonymous substitutions are when the resulting AA changes.</w:t>
+      </w:r>
+    </w:p>
+    <w:p>
+      <w:r>
+        <w:t>Transversions and transitions can also be modelled, making some of the codon changes more likely</w:t>
+      </w:r>
+      <w:r>
+        <w:t>. Also, equilibrium frequencies can be incorporated</w:t>
+      </w:r>
+      <w:r>
+        <w:t>.</w:t>
+      </w:r>
+    </w:p>
+    <w:p>
+      <w:pPr>
+        <w:rPr>
+          <w:b/>
+        </w:rPr>
+      </w:pPr>
+      <w:r>
+        <w:rPr>
+          <w:b/>
+        </w:rPr>
+        <w:t>What are the dimensions of the substitution matrix</w:t>
+      </w:r>
+      <w:r>
+        <w:rPr>
+          <w:b/>
+        </w:rPr>
+        <w:t xml:space="preserve"> in the case of codon transitions</w:t>
+      </w:r>
+      <w:r>
+        <w:rPr>
+          <w:b/>
+        </w:rPr>
+        <w:t>?</w:t>
+      </w:r>
+    </w:p>
+    <w:p>
+      <w:r>
+        <w:lastRenderedPageBreak/>
+        <w:t>61x61</w:t>
+      </w:r>
+      <w:r>
+        <w:t>. No stop codon included.</w:t>
+      </w:r>
+      <w:r>
+        <w:t xml:space="preserve"> </w:t>
+      </w:r>
+      <w:r>
+        <w:t>(</w:t>
+      </w:r>
+      <w:r>
+        <w:t>4</w:t>
+      </w:r>
+      <w:r>
+        <w:rPr>
+          <w:vertAlign w:val="superscript"/>
+        </w:rPr>
+        <w:t>3</w:t>
+      </w:r>
+      <w:r>
+        <w:t>-3)</w:t>
+      </w:r>
+    </w:p>
+    <w:p/>
+    <w:p>
+      <m:oMathPara>
+        <m:oMathParaPr>
+          <m:jc m:val="center"/>
+        </m:oMathParaPr>
+        <m:oMath>
+          <m:sSub>
+            <m:sSubPr>
+              <m:ctrlPr>
+                <w:rPr>
+                  <w:rFonts w:ascii="Cambria Math" w:eastAsiaTheme="minorEastAsia" w:hAnsi="Cambria Math"/>
+                  <w:i/>
+                </w:rPr>
+              </m:ctrlPr>
+            </m:sSubPr>
+            <m:e>
+              <m:r>
+                <w:rPr>
+                  <w:rFonts w:ascii="Cambria Math" w:eastAsiaTheme="minorEastAsia" w:hAnsi="Cambria Math"/>
+                </w:rPr>
+                <m:t>q</m:t>
+              </m:r>
+            </m:e>
+            <m:sub>
+              <m:r>
+                <w:rPr>
+                  <w:rFonts w:ascii="Cambria Math" w:eastAsiaTheme="minorEastAsia" w:hAnsi="Cambria Math"/>
+                </w:rPr>
+                <m:t>IJ</m:t>
+              </m:r>
+            </m:sub>
+          </m:sSub>
+          <m:r>
+            <w:rPr>
+              <w:rFonts w:ascii="Cambria Math" w:eastAsiaTheme="minorEastAsia" w:hAnsi="Cambria Math"/>
+            </w:rPr>
+            <m:t>=</m:t>
+          </m:r>
+          <m:d>
+            <m:dPr>
+              <m:begChr m:val="{"/>
+              <m:endChr m:val=""/>
+              <m:ctrlPr>
+                <w:rPr>
+                  <w:rFonts w:ascii="Cambria Math" w:hAnsi="Cambria Math"/>
+                  <w:i/>
+                </w:rPr>
+              </m:ctrlPr>
+            </m:dPr>
+            <m:e>
+              <m:eqArr>
+                <m:eqArrPr>
+                  <m:ctrlPr>
+                    <w:rPr>
+                      <w:rFonts w:ascii="Cambria Math" w:hAnsi="Cambria Math"/>
+                      <w:i/>
+                    </w:rPr>
+                  </m:ctrlPr>
+                </m:eqArrPr>
+                <m:e>
+                  <m:r>
+                    <w:rPr>
+                      <w:rFonts w:ascii="Cambria Math" w:hAnsi="Cambria Math"/>
+                    </w:rPr>
+                    <m:t xml:space="preserve">0 if I and J differ at more than 1 position </m:t>
+                  </m:r>
+                </m:e>
+                <m:e>
+                  <m:sSub>
+                    <m:sSubPr>
+                      <m:ctrlPr>
+                        <w:rPr>
+                          <w:rFonts w:ascii="Cambria Math" w:hAnsi="Cambria Math"/>
+                          <w:i/>
+                        </w:rPr>
+                      </m:ctrlPr>
+                    </m:sSubPr>
+                    <m:e>
+                      <m:r>
+                        <w:rPr>
+                          <w:rFonts w:ascii="Cambria Math" w:hAnsi="Cambria Math"/>
+                        </w:rPr>
+                        <m:t>π</m:t>
+                      </m:r>
+                    </m:e>
+                    <m:sub>
+                      <m:r>
+                        <w:rPr>
+                          <w:rFonts w:ascii="Cambria Math" w:hAnsi="Cambria Math"/>
+                        </w:rPr>
+                        <m:t>J</m:t>
+                      </m:r>
+                    </m:sub>
+                  </m:sSub>
+                  <m:r>
+                    <w:rPr>
+                      <w:rFonts w:ascii="Cambria Math" w:hAnsi="Cambria Math"/>
+                    </w:rPr>
+                    <m:t xml:space="preserve"> if I and J differ by a synonymous transversion</m:t>
+                  </m:r>
+                </m:e>
+                <m:e>
+                  <m:r>
+                    <w:rPr>
+                      <w:rFonts w:ascii="Cambria Math" w:hAnsi="Cambria Math"/>
+                    </w:rPr>
+                    <m:t>κ</m:t>
+                  </m:r>
+                  <m:sSub>
+                    <m:sSubPr>
+                      <m:ctrlPr>
+                        <w:rPr>
+                          <w:rFonts w:ascii="Cambria Math" w:hAnsi="Cambria Math"/>
+                          <w:i/>
+                        </w:rPr>
+                      </m:ctrlPr>
+                    </m:sSubPr>
+                    <m:e>
+                      <m:r>
+                        <w:rPr>
+                          <w:rFonts w:ascii="Cambria Math" w:hAnsi="Cambria Math"/>
+                        </w:rPr>
+                        <m:t>π</m:t>
+                      </m:r>
+                    </m:e>
+                    <m:sub>
+                      <m:r>
+                        <w:rPr>
+                          <w:rFonts w:ascii="Cambria Math" w:hAnsi="Cambria Math"/>
+                        </w:rPr>
+                        <m:t>J</m:t>
+                      </m:r>
+                    </m:sub>
+                  </m:sSub>
+                  <m:r>
+                    <w:rPr>
+                      <w:rFonts w:ascii="Cambria Math" w:hAnsi="Cambria Math"/>
+                    </w:rPr>
+                    <m:t xml:space="preserve"> if I and J differ by a synonymous transision</m:t>
+                  </m:r>
+                  <m:ctrlPr>
+                    <w:rPr>
+                      <w:rFonts w:ascii="Cambria Math" w:eastAsia="Cambria Math" w:hAnsi="Cambria Math" w:cs="Cambria Math"/>
+                      <w:i/>
+                    </w:rPr>
+                  </m:ctrlPr>
+                </m:e>
+                <m:e>
+                  <m:r>
+                    <w:rPr>
+                      <w:rFonts w:ascii="Cambria Math" w:eastAsia="Cambria Math" w:hAnsi="Cambria Math" w:cs="Cambria Math"/>
+                    </w:rPr>
+                    <m:t>ω</m:t>
+                  </m:r>
+                  <m:sSub>
+                    <m:sSubPr>
+                      <m:ctrlPr>
+                        <w:rPr>
+                          <w:rFonts w:ascii="Cambria Math" w:eastAsia="Cambria Math" w:hAnsi="Cambria Math" w:cs="Cambria Math"/>
+                          <w:i/>
+                        </w:rPr>
+                      </m:ctrlPr>
+                    </m:sSubPr>
+                    <m:e>
+                      <m:r>
+                        <w:rPr>
+                          <w:rFonts w:ascii="Cambria Math" w:eastAsia="Cambria Math" w:hAnsi="Cambria Math" w:cs="Cambria Math"/>
+                        </w:rPr>
+                        <m:t>π</m:t>
+                      </m:r>
+                    </m:e>
+                    <m:sub>
+                      <m:r>
+                        <w:rPr>
+                          <w:rFonts w:ascii="Cambria Math" w:eastAsia="Cambria Math" w:hAnsi="Cambria Math" w:cs="Cambria Math"/>
+                        </w:rPr>
+                        <m:t>J</m:t>
+                      </m:r>
+                    </m:sub>
+                  </m:sSub>
+                  <m:r>
+                    <w:rPr>
+                      <w:rFonts w:ascii="Cambria Math" w:hAnsi="Cambria Math"/>
+                    </w:rPr>
+                    <m:t>if I and J differ by a nonsynonymous transversion</m:t>
+                  </m:r>
+                  <m:ctrlPr>
+                    <w:rPr>
+                      <w:rFonts w:ascii="Cambria Math" w:eastAsia="Cambria Math" w:hAnsi="Cambria Math" w:cs="Cambria Math"/>
+                      <w:i/>
+                    </w:rPr>
+                  </m:ctrlPr>
+                </m:e>
+                <m:e>
+                  <m:r>
+                    <w:rPr>
+                      <w:rFonts w:ascii="Cambria Math" w:eastAsia="Cambria Math" w:hAnsi="Cambria Math" w:cs="Cambria Math"/>
+                    </w:rPr>
+                    <m:t>ωκ</m:t>
+                  </m:r>
+                  <m:sSub>
+                    <m:sSubPr>
+                      <m:ctrlPr>
+                        <w:rPr>
+                          <w:rFonts w:ascii="Cambria Math" w:eastAsia="Cambria Math" w:hAnsi="Cambria Math" w:cs="Cambria Math"/>
+                          <w:i/>
+                        </w:rPr>
+                      </m:ctrlPr>
+                    </m:sSubPr>
+                    <m:e>
+                      <m:r>
+                        <w:rPr>
+                          <w:rFonts w:ascii="Cambria Math" w:eastAsia="Cambria Math" w:hAnsi="Cambria Math" w:cs="Cambria Math"/>
+                        </w:rPr>
+                        <m:t>π</m:t>
+                      </m:r>
+                    </m:e>
+                    <m:sub>
+                      <m:r>
+                        <w:rPr>
+                          <w:rFonts w:ascii="Cambria Math" w:eastAsia="Cambria Math" w:hAnsi="Cambria Math" w:cs="Cambria Math"/>
+                        </w:rPr>
+                        <m:t>J</m:t>
+                      </m:r>
+                    </m:sub>
+                  </m:sSub>
+                  <m:r>
+                    <w:rPr>
+                      <w:rFonts w:ascii="Cambria Math" w:eastAsia="Cambria Math" w:hAnsi="Cambria Math" w:cs="Cambria Math"/>
+                    </w:rPr>
+                    <m:t xml:space="preserve"> </m:t>
+                  </m:r>
+                  <m:r>
+                    <w:rPr>
+                      <w:rFonts w:ascii="Cambria Math" w:hAnsi="Cambria Math"/>
+                    </w:rPr>
+                    <m:t>if I and J differ by a nonsynonymous transition</m:t>
+                  </m:r>
+                </m:e>
+              </m:eqArr>
+            </m:e>
+          </m:d>
+        </m:oMath>
+      </m:oMathPara>
+    </w:p>
+    <w:p>
+      <w:pPr>
+        <w:rPr>
+          <w:b/>
+        </w:rPr>
+      </w:pPr>
+      <w:r>
+        <w:rPr>
+          <w:b/>
+        </w:rPr>
+        <w:t>How can selection be uncovered from these substitutions?</w:t>
+      </w:r>
+    </w:p>
+    <w:p>
+      <w:r>
+        <w:t>Comparing the amount of nonsynonymous and synonymous substitutions.</w:t>
+      </w:r>
+    </w:p>
+    <w:p>
+      <w:proofErr w:type="spellStart"/>
+      <w:r>
+        <w:t>d</w:t>
+      </w:r>
+      <w:r>
+        <w:rPr>
+          <w:vertAlign w:val="subscript"/>
+        </w:rPr>
+        <w:t>N</w:t>
+      </w:r>
+      <w:proofErr w:type="spellEnd"/>
+      <w:r>
+        <w:t>: distance at nonsynonymous codon positions</w:t>
+      </w:r>
+    </w:p>
+    <w:p>
+      <w:r>
+        <w:t>d</w:t>
+      </w:r>
+      <w:r>
+        <w:rPr>
+          <w:vertAlign w:val="subscript"/>
+        </w:rPr>
+        <w:t>S</w:t>
+      </w:r>
+      <w:r>
+        <w:t>: distance at synonymous codon positions</w:t>
+      </w:r>
+    </w:p>
+    <w:p>
+      <w:pPr>
+        <w:pStyle w:val="ListParagraph"/>
+        <w:numPr>
+          <w:ilvl w:val="0"/>
+          <w:numId w:val="6"/>
+        </w:numPr>
+      </w:pPr>
+      <w:r>
+        <w:t>d</w:t>
+      </w:r>
+      <w:r>
+        <w:rPr>
+          <w:vertAlign w:val="subscript"/>
+        </w:rPr>
+        <w:t>N/</w:t>
+      </w:r>
+      <w:r>
+        <w:t xml:space="preserve"> </w:t>
+      </w:r>
+      <w:r>
+        <w:t>d</w:t>
+      </w:r>
+      <w:r>
+        <w:rPr>
+          <w:vertAlign w:val="subscript"/>
+        </w:rPr>
+        <w:t>S</w:t>
+      </w:r>
+    </w:p>
+    <w:p>
+      <w:r>
+        <w:t>Then use d</w:t>
+      </w:r>
+      <w:r>
+        <w:rPr>
+          <w:vertAlign w:val="subscript"/>
+        </w:rPr>
+        <w:t>N/</w:t>
+      </w:r>
+      <w:r>
+        <w:t xml:space="preserve"> </w:t>
+      </w:r>
+      <w:r>
+        <w:t>d</w:t>
+      </w:r>
+      <w:r>
+        <w:rPr>
+          <w:vertAlign w:val="subscript"/>
+        </w:rPr>
+        <w:t>S</w:t>
+      </w:r>
+      <w:r>
+        <w:t xml:space="preserve"> counting method</w:t>
+      </w:r>
+      <w:r>
+        <w:t>:</w:t>
+      </w:r>
+    </w:p>
+    <w:p>
+      <w:pPr>
+        <w:pStyle w:val="ListParagraph"/>
+        <w:numPr>
+          <w:ilvl w:val="0"/>
+          <w:numId w:val="9"/>
+        </w:numPr>
+      </w:pPr>
+      <w:r>
+        <w:t>Count the (non-) synonymous differences</w:t>
+      </w:r>
+    </w:p>
+    <w:p>
+      <w:pPr>
+        <w:pStyle w:val="ListParagraph"/>
+        <w:numPr>
+          <w:ilvl w:val="1"/>
+          <w:numId w:val="9"/>
+        </w:numPr>
+      </w:pPr>
+      <w:r>
+        <w:t>Taking into account all possible pathways!</w:t>
+      </w:r>
+    </w:p>
+    <w:p>
+      <w:r>
+        <w:rPr>
+          <w:noProof/>
+        </w:rPr>
+        <w:drawing>
+          <wp:inline distT="0" distB="0" distL="0" distR="0" wp14:anchorId="38142524" wp14:editId="04032973">
+            <wp:extent cx="3329940" cy="1547000"/>
+            <wp:effectExtent l="0" t="0" r="3810" b="0"/>
+            <wp:docPr id="18" name="Picture 18"/>
             <wp:cNvGraphicFramePr>
               <a:graphicFrameLocks xmlns:a="http://schemas.openxmlformats.org/drawingml/2006/main" noChangeAspect="1"/>
             </wp:cNvGraphicFramePr>
@@ -4092,7 +7230,7 @@
                   <pic:spPr>
                     <a:xfrm>
                       <a:off x="0" y="0"/>
-                      <a:ext cx="3261643" cy="304826"/>
+                      <a:ext cx="3361014" cy="1561436"/>
                     </a:xfrm>
                     <a:prstGeom prst="rect">
                       <a:avLst/>
@@ -4107,147 +7245,14 @@
     </w:p>
     <w:p>
       <w:pPr>
-        <w:rPr>
-          <w:b/>
-        </w:rPr>
-      </w:pPr>
-      <w:r>
-        <w:rPr>
-          <w:b/>
-        </w:rPr>
-        <w:t xml:space="preserve">How can the </w:t>
-      </w:r>
-      <w:r>
-        <w:rPr>
-          <w:b/>
-        </w:rPr>
-        <w:t xml:space="preserve">CI of the </w:t>
-      </w:r>
-      <w:r>
-        <w:rPr>
-          <w:b/>
-        </w:rPr>
-        <w:t>MLE for the parameters of the distribution of a random variable X be found?</w:t>
-      </w:r>
-    </w:p>
-    <w:p>
-      <w:r>
-        <w:t>Under certain conditions, 2(l(theta</w:t>
-      </w:r>
-      <w:r>
-        <w:t xml:space="preserve"> hat</w:t>
-      </w:r>
-      <w:r>
-        <w:t>)-l(theta)) is chi^2_k distributed, where k is the length of theta.</w:t>
-      </w:r>
-    </w:p>
-    <w:p>
-      <w:pPr>
         <w:pStyle w:val="ListParagraph"/>
         <w:numPr>
           <w:ilvl w:val="0"/>
-          <w:numId w:val="8"/>
+          <w:numId w:val="9"/>
         </w:numPr>
       </w:pPr>
       <w:r>
-        <w:t>Determine the value of l(theta hat; x)</w:t>
-      </w:r>
-    </w:p>
-    <w:p>
-      <w:pPr>
-        <w:pStyle w:val="ListParagraph"/>
-        <w:numPr>
-          <w:ilvl w:val="0"/>
-          <w:numId w:val="8"/>
-        </w:numPr>
-      </w:pPr>
-      <w:proofErr w:type="spellStart"/>
-      <w:r>
-        <w:t>Substract</w:t>
-      </w:r>
-      <w:proofErr w:type="spellEnd"/>
-      <w:r>
-        <w:t xml:space="preserve"> 0.5chi^2_(k,5%)</w:t>
-      </w:r>
-    </w:p>
-    <w:p>
-      <w:pPr>
-        <w:pStyle w:val="ListParagraph"/>
-        <w:numPr>
-          <w:ilvl w:val="0"/>
-          <w:numId w:val="8"/>
-        </w:numPr>
-      </w:pPr>
-      <w:r>
-        <w:t xml:space="preserve">Determine theta value for which </w:t>
-      </w:r>
-    </w:p>
-    <w:p>
-      <w:pPr>
-        <w:ind w:left="720"/>
-        <w:rPr>
-          <w:lang w:val="it-IT"/>
-        </w:rPr>
-      </w:pPr>
-      <w:r>
-        <w:rPr>
-          <w:lang w:val="it-IT"/>
-        </w:rPr>
-        <w:t>l(</w:t>
-      </w:r>
-      <w:proofErr w:type="spellStart"/>
-      <w:r>
-        <w:rPr>
-          <w:lang w:val="it-IT"/>
-        </w:rPr>
-        <w:t>theta;x</w:t>
-      </w:r>
-      <w:proofErr w:type="spellEnd"/>
-      <w:r>
-        <w:rPr>
-          <w:lang w:val="it-IT"/>
-        </w:rPr>
-        <w:t xml:space="preserve">)=l(theta </w:t>
-      </w:r>
-      <w:proofErr w:type="spellStart"/>
-      <w:r>
-        <w:rPr>
-          <w:lang w:val="it-IT"/>
-        </w:rPr>
-        <w:t>hat;x</w:t>
-      </w:r>
-      <w:proofErr w:type="spellEnd"/>
-      <w:r>
-        <w:rPr>
-          <w:lang w:val="it-IT"/>
-        </w:rPr>
-        <w:t>)-0,5chi</w:t>
-      </w:r>
-      <w:r>
-        <w:rPr>
-          <w:lang w:val="it-IT"/>
-        </w:rPr>
-        <w:t>^2_{k,5%}</w:t>
-      </w:r>
-    </w:p>
-    <w:p>
-      <w:pPr>
-        <w:rPr>
-          <w:b/>
-        </w:rPr>
-      </w:pPr>
-      <w:r>
-        <w:rPr>
-          <w:b/>
-        </w:rPr>
-        <w:lastRenderedPageBreak/>
-        <w:t>What is the MLE f</w:t>
-      </w:r>
-      <w:r>
-        <w:rPr>
-          <w:b/>
-        </w:rPr>
-        <w:t>or the sequence distance under the JC69 model?</w:t>
+        <w:t>Count the (non-) synonymous sites</w:t>
       </w:r>
     </w:p>
     <w:p>
@@ -4256,10 +7261,10 @@
           <w:noProof/>
         </w:rPr>
         <w:drawing>
-          <wp:inline distT="0" distB="0" distL="0" distR="0" wp14:anchorId="14155312" wp14:editId="11208ED1">
-            <wp:extent cx="4580017" cy="339119"/>
-            <wp:effectExtent l="0" t="0" r="0" b="3810"/>
-            <wp:docPr id="12" name="Picture 12"/>
+          <wp:inline distT="0" distB="0" distL="0" distR="0" wp14:anchorId="25769967" wp14:editId="304D013D">
+            <wp:extent cx="3912870" cy="1721537"/>
+            <wp:effectExtent l="0" t="0" r="0" b="0"/>
+            <wp:docPr id="19" name="Picture 19"/>
             <wp:cNvGraphicFramePr>
               <a:graphicFrameLocks xmlns:a="http://schemas.openxmlformats.org/drawingml/2006/main" noChangeAspect="1"/>
             </wp:cNvGraphicFramePr>
@@ -4279,668 +7284,6 @@
                   <pic:spPr>
                     <a:xfrm>
                       <a:off x="0" y="0"/>
-                      <a:ext cx="4580017" cy="339119"/>
-                    </a:xfrm>
-                    <a:prstGeom prst="rect">
-                      <a:avLst/>
-                    </a:prstGeom>
-                  </pic:spPr>
-                </pic:pic>
-              </a:graphicData>
-            </a:graphic>
-          </wp:inline>
-        </w:drawing>
-      </w:r>
-    </w:p>
-    <w:p>
-      <w:r>
-        <w:t>Log likelihood:</w:t>
-      </w:r>
-    </w:p>
-    <w:p>
-      <w:r>
-        <w:rPr>
-          <w:noProof/>
-        </w:rPr>
-        <w:drawing>
-          <wp:inline distT="0" distB="0" distL="0" distR="0" wp14:anchorId="1A5E0758" wp14:editId="244C85D3">
-            <wp:extent cx="4945809" cy="441998"/>
-            <wp:effectExtent l="0" t="0" r="7620" b="0"/>
-            <wp:docPr id="13" name="Picture 13"/>
-            <wp:cNvGraphicFramePr>
-              <a:graphicFrameLocks xmlns:a="http://schemas.openxmlformats.org/drawingml/2006/main" noChangeAspect="1"/>
-            </wp:cNvGraphicFramePr>
-            <a:graphic xmlns:a="http://schemas.openxmlformats.org/drawingml/2006/main">
-              <a:graphicData uri="http://schemas.openxmlformats.org/drawingml/2006/picture">
-                <pic:pic xmlns:pic="http://schemas.openxmlformats.org/drawingml/2006/picture">
-                  <pic:nvPicPr>
-                    <pic:cNvPr id="1" name=""/>
-                    <pic:cNvPicPr/>
-                  </pic:nvPicPr>
-                  <pic:blipFill>
-                    <a:blip r:embed="rId17"/>
-                    <a:stretch>
-                      <a:fillRect/>
-                    </a:stretch>
-                  </pic:blipFill>
-                  <pic:spPr>
-                    <a:xfrm>
-                      <a:off x="0" y="0"/>
-                      <a:ext cx="4945809" cy="441998"/>
-                    </a:xfrm>
-                    <a:prstGeom prst="rect">
-                      <a:avLst/>
-                    </a:prstGeom>
-                  </pic:spPr>
-                </pic:pic>
-              </a:graphicData>
-            </a:graphic>
-          </wp:inline>
-        </w:drawing>
-      </w:r>
-    </w:p>
-    <w:p>
-      <w:r>
-        <w:t>MLE of the JC69 distance:</w:t>
-      </w:r>
-    </w:p>
-    <w:p>
-      <w:r>
-        <w:rPr>
-          <w:noProof/>
-        </w:rPr>
-        <w:drawing>
-          <wp:inline distT="0" distB="0" distL="0" distR="0" wp14:anchorId="1D71392E" wp14:editId="254E77B5">
-            <wp:extent cx="1451610" cy="317540"/>
-            <wp:effectExtent l="0" t="0" r="0" b="6350"/>
-            <wp:docPr id="14" name="Picture 14"/>
-            <wp:cNvGraphicFramePr>
-              <a:graphicFrameLocks xmlns:a="http://schemas.openxmlformats.org/drawingml/2006/main" noChangeAspect="1"/>
-            </wp:cNvGraphicFramePr>
-            <a:graphic xmlns:a="http://schemas.openxmlformats.org/drawingml/2006/main">
-              <a:graphicData uri="http://schemas.openxmlformats.org/drawingml/2006/picture">
-                <pic:pic xmlns:pic="http://schemas.openxmlformats.org/drawingml/2006/picture">
-                  <pic:nvPicPr>
-                    <pic:cNvPr id="1" name=""/>
-                    <pic:cNvPicPr/>
-                  </pic:nvPicPr>
-                  <pic:blipFill>
-                    <a:blip r:embed="rId18"/>
-                    <a:stretch>
-                      <a:fillRect/>
-                    </a:stretch>
-                  </pic:blipFill>
-                  <pic:spPr>
-                    <a:xfrm>
-                      <a:off x="0" y="0"/>
-                      <a:ext cx="1513817" cy="331148"/>
-                    </a:xfrm>
-                    <a:prstGeom prst="rect">
-                      <a:avLst/>
-                    </a:prstGeom>
-                  </pic:spPr>
-                </pic:pic>
-              </a:graphicData>
-            </a:graphic>
-          </wp:inline>
-        </w:drawing>
-      </w:r>
-    </w:p>
-    <w:p>
-      <w:pPr>
-        <w:rPr>
-          <w:b/>
-        </w:rPr>
-      </w:pPr>
-      <w:r>
-        <w:rPr>
-          <w:b/>
-        </w:rPr>
-        <w:t>Why could the JC69 model be supplemented with a gamma distribution?</w:t>
-      </w:r>
-    </w:p>
-    <w:p>
-      <w:r>
-        <w:t>To encode for the variability in substitution rates.</w:t>
-      </w:r>
-    </w:p>
-    <w:p>
-      <w:pPr>
-        <w:rPr>
-          <w:b/>
-        </w:rPr>
-      </w:pPr>
-      <w:r>
-        <w:rPr>
-          <w:b/>
-        </w:rPr>
-        <w:t>What is the distance function under the JC69+gamma model?</w:t>
-      </w:r>
-    </w:p>
-    <w:p>
-      <w:r>
-        <w:rPr>
-          <w:noProof/>
-        </w:rPr>
-        <w:drawing>
-          <wp:inline distT="0" distB="0" distL="0" distR="0" wp14:anchorId="24EF7883" wp14:editId="11EEFB28">
-            <wp:extent cx="2514818" cy="487722"/>
-            <wp:effectExtent l="0" t="0" r="0" b="7620"/>
-            <wp:docPr id="15" name="Picture 15"/>
-            <wp:cNvGraphicFramePr>
-              <a:graphicFrameLocks xmlns:a="http://schemas.openxmlformats.org/drawingml/2006/main" noChangeAspect="1"/>
-            </wp:cNvGraphicFramePr>
-            <a:graphic xmlns:a="http://schemas.openxmlformats.org/drawingml/2006/main">
-              <a:graphicData uri="http://schemas.openxmlformats.org/drawingml/2006/picture">
-                <pic:pic xmlns:pic="http://schemas.openxmlformats.org/drawingml/2006/picture">
-                  <pic:nvPicPr>
-                    <pic:cNvPr id="1" name=""/>
-                    <pic:cNvPicPr/>
-                  </pic:nvPicPr>
-                  <pic:blipFill>
-                    <a:blip r:embed="rId19"/>
-                    <a:stretch>
-                      <a:fillRect/>
-                    </a:stretch>
-                  </pic:blipFill>
-                  <pic:spPr>
-                    <a:xfrm>
-                      <a:off x="0" y="0"/>
-                      <a:ext cx="2514818" cy="487722"/>
-                    </a:xfrm>
-                    <a:prstGeom prst="rect">
-                      <a:avLst/>
-                    </a:prstGeom>
-                  </pic:spPr>
-                </pic:pic>
-              </a:graphicData>
-            </a:graphic>
-          </wp:inline>
-        </w:drawing>
-      </w:r>
-    </w:p>
-    <w:p>
-      <w:r>
-        <w:t>This avoids ignoring site variation, which leads to an underestimation of the sequence distance.</w:t>
-      </w:r>
-    </w:p>
-    <w:p>
-      <w:pPr>
-        <w:rPr>
-          <w:b/>
-        </w:rPr>
-      </w:pPr>
-      <w:r>
-        <w:rPr>
-          <w:b/>
-        </w:rPr>
-        <w:t>What differs when trying to model amino acid substitution?</w:t>
-      </w:r>
-    </w:p>
-    <w:p>
-      <w:r>
-        <w:t>Q needs to be 20x20</w:t>
-      </w:r>
-      <w:r>
-        <w:t xml:space="preserve"> -&gt; increases computational complexity.</w:t>
-      </w:r>
-    </w:p>
-    <w:p>
-      <w:pPr>
-        <w:rPr>
-          <w:b/>
-        </w:rPr>
-      </w:pPr>
-      <w:r>
-        <w:rPr>
-          <w:b/>
-        </w:rPr>
-        <w:t>What are the two approaches that can be adopted in AA substitution modelling?</w:t>
-      </w:r>
-    </w:p>
-    <w:p>
-      <w:r>
-        <w:t>Empirical</w:t>
-      </w:r>
-    </w:p>
-    <w:p>
-      <w:r>
-        <w:t>Mechanistic</w:t>
-      </w:r>
-    </w:p>
-    <w:p>
-      <w:r>
-        <w:t>Desired: time-reversibility.</w:t>
-      </w:r>
-    </w:p>
-    <w:p>
-      <w:pPr>
-        <w:rPr>
-          <w:b/>
-        </w:rPr>
-      </w:pPr>
-      <w:r>
-        <w:rPr>
-          <w:b/>
-        </w:rPr>
-        <w:t>How does the JC69 distance look like when doing AA substitution?</w:t>
-      </w:r>
-    </w:p>
-    <w:p>
-      <w:r>
-        <w:rPr>
-          <w:noProof/>
-        </w:rPr>
-        <w:drawing>
-          <wp:inline distT="0" distB="0" distL="0" distR="0" wp14:anchorId="794B652F" wp14:editId="5C75C138">
-            <wp:extent cx="2118544" cy="419136"/>
-            <wp:effectExtent l="0" t="0" r="0" b="0"/>
-            <wp:docPr id="16" name="Picture 16"/>
-            <wp:cNvGraphicFramePr>
-              <a:graphicFrameLocks xmlns:a="http://schemas.openxmlformats.org/drawingml/2006/main" noChangeAspect="1"/>
-            </wp:cNvGraphicFramePr>
-            <a:graphic xmlns:a="http://schemas.openxmlformats.org/drawingml/2006/main">
-              <a:graphicData uri="http://schemas.openxmlformats.org/drawingml/2006/picture">
-                <pic:pic xmlns:pic="http://schemas.openxmlformats.org/drawingml/2006/picture">
-                  <pic:nvPicPr>
-                    <pic:cNvPr id="1" name=""/>
-                    <pic:cNvPicPr/>
-                  </pic:nvPicPr>
-                  <pic:blipFill>
-                    <a:blip r:embed="rId20"/>
-                    <a:stretch>
-                      <a:fillRect/>
-                    </a:stretch>
-                  </pic:blipFill>
-                  <pic:spPr>
-                    <a:xfrm>
-                      <a:off x="0" y="0"/>
-                      <a:ext cx="2118544" cy="419136"/>
-                    </a:xfrm>
-                    <a:prstGeom prst="rect">
-                      <a:avLst/>
-                    </a:prstGeom>
-                  </pic:spPr>
-                </pic:pic>
-              </a:graphicData>
-            </a:graphic>
-          </wp:inline>
-        </w:drawing>
-      </w:r>
-    </w:p>
-    <w:p>
-      <w:r>
-        <w:t>The distance can be estimated with an empirical or mechanistic Q matrix.</w:t>
-      </w:r>
-    </w:p>
-    <w:p>
-      <w:pPr>
-        <w:rPr>
-          <w:b/>
-        </w:rPr>
-      </w:pPr>
-      <w:r>
-        <w:rPr>
-          <w:b/>
-        </w:rPr>
-        <w:t>What changes when doing codon substitution models?</w:t>
-      </w:r>
-    </w:p>
-    <w:p>
-      <w:r>
-        <w:t>There are multiple codons leading to the same AA, which are empirically more likely to occur.</w:t>
-      </w:r>
-      <w:r>
-        <w:t xml:space="preserve"> Codon changes leading to the same AA are called synonymous substitutions.</w:t>
-      </w:r>
-      <w:r>
-        <w:t xml:space="preserve"> Non-synonymous substitutions are when the resulting AA changes.</w:t>
-      </w:r>
-    </w:p>
-    <w:p>
-      <w:r>
-        <w:t>Transversions and transitions can also be modelled, making some of the codon changes more likely</w:t>
-      </w:r>
-      <w:r>
-        <w:t>. Also, equilibrium frequencies can be incorporated</w:t>
-      </w:r>
-      <w:r>
-        <w:t>.</w:t>
-      </w:r>
-    </w:p>
-    <w:p>
-      <w:pPr>
-        <w:rPr>
-          <w:b/>
-        </w:rPr>
-      </w:pPr>
-      <w:r>
-        <w:rPr>
-          <w:b/>
-        </w:rPr>
-        <w:t>What are the dimensions of the substitution matrix</w:t>
-      </w:r>
-      <w:r>
-        <w:rPr>
-          <w:b/>
-        </w:rPr>
-        <w:t xml:space="preserve"> in the case of codon transitions</w:t>
-      </w:r>
-      <w:r>
-        <w:rPr>
-          <w:b/>
-        </w:rPr>
-        <w:t>?</w:t>
-      </w:r>
-    </w:p>
-    <w:p>
-      <w:r>
-        <w:t>61x61</w:t>
-      </w:r>
-      <w:r>
-        <w:t>. No stop codon included.</w:t>
-      </w:r>
-      <w:r>
-        <w:t xml:space="preserve"> </w:t>
-      </w:r>
-      <w:r>
-        <w:t>(</w:t>
-      </w:r>
-      <w:r>
-        <w:t>4</w:t>
-      </w:r>
-      <w:r>
-        <w:rPr>
-          <w:vertAlign w:val="superscript"/>
-        </w:rPr>
-        <w:t>3</w:t>
-      </w:r>
-      <w:r>
-        <w:t>-3)</w:t>
-      </w:r>
-    </w:p>
-    <w:p>
-      <w:r>
-        <w:rPr>
-          <w:noProof/>
-        </w:rPr>
-        <w:lastRenderedPageBreak/>
-        <w:drawing>
-          <wp:inline distT="0" distB="0" distL="0" distR="0" wp14:anchorId="52C76E35" wp14:editId="0D215F03">
-            <wp:extent cx="3112770" cy="737298"/>
-            <wp:effectExtent l="0" t="0" r="0" b="5715"/>
-            <wp:docPr id="17" name="Picture 17"/>
-            <wp:cNvGraphicFramePr>
-              <a:graphicFrameLocks xmlns:a="http://schemas.openxmlformats.org/drawingml/2006/main" noChangeAspect="1"/>
-            </wp:cNvGraphicFramePr>
-            <a:graphic xmlns:a="http://schemas.openxmlformats.org/drawingml/2006/main">
-              <a:graphicData uri="http://schemas.openxmlformats.org/drawingml/2006/picture">
-                <pic:pic xmlns:pic="http://schemas.openxmlformats.org/drawingml/2006/picture">
-                  <pic:nvPicPr>
-                    <pic:cNvPr id="1" name=""/>
-                    <pic:cNvPicPr/>
-                  </pic:nvPicPr>
-                  <pic:blipFill>
-                    <a:blip r:embed="rId21"/>
-                    <a:stretch>
-                      <a:fillRect/>
-                    </a:stretch>
-                  </pic:blipFill>
-                  <pic:spPr>
-                    <a:xfrm>
-                      <a:off x="0" y="0"/>
-                      <a:ext cx="3154160" cy="747102"/>
-                    </a:xfrm>
-                    <a:prstGeom prst="rect">
-                      <a:avLst/>
-                    </a:prstGeom>
-                  </pic:spPr>
-                </pic:pic>
-              </a:graphicData>
-            </a:graphic>
-          </wp:inline>
-        </w:drawing>
-      </w:r>
-    </w:p>
-    <w:p>
-      <w:pPr>
-        <w:rPr>
-          <w:b/>
-        </w:rPr>
-      </w:pPr>
-      <w:r>
-        <w:rPr>
-          <w:b/>
-        </w:rPr>
-        <w:t>How can selection be uncovered from these substitutions?</w:t>
-      </w:r>
-    </w:p>
-    <w:p>
-      <w:r>
-        <w:t>Comparing the amount of nonsynonymous and synonymous substitutions.</w:t>
-      </w:r>
-    </w:p>
-    <w:p>
-      <w:proofErr w:type="spellStart"/>
-      <w:r>
-        <w:t>d</w:t>
-      </w:r>
-      <w:r>
-        <w:rPr>
-          <w:vertAlign w:val="subscript"/>
-        </w:rPr>
-        <w:t>N</w:t>
-      </w:r>
-      <w:proofErr w:type="spellEnd"/>
-      <w:r>
-        <w:t>: distance at nonsynonymous codon positions</w:t>
-      </w:r>
-    </w:p>
-    <w:p>
-      <w:proofErr w:type="spellStart"/>
-      <w:r>
-        <w:t>d</w:t>
-      </w:r>
-      <w:r>
-        <w:rPr>
-          <w:vertAlign w:val="subscript"/>
-        </w:rPr>
-        <w:t>S</w:t>
-      </w:r>
-      <w:proofErr w:type="spellEnd"/>
-      <w:r>
-        <w:t>: distance at synonymous codon positions</w:t>
-      </w:r>
-    </w:p>
-    <w:p>
-      <w:pPr>
-        <w:pStyle w:val="ListParagraph"/>
-        <w:numPr>
-          <w:ilvl w:val="0"/>
-          <w:numId w:val="6"/>
-        </w:numPr>
-      </w:pPr>
-      <w:proofErr w:type="spellStart"/>
-      <w:r>
-        <w:t>d</w:t>
-      </w:r>
-      <w:r>
-        <w:rPr>
-          <w:vertAlign w:val="subscript"/>
-        </w:rPr>
-        <w:t>N</w:t>
-      </w:r>
-      <w:proofErr w:type="spellEnd"/>
-      <w:r>
-        <w:rPr>
-          <w:vertAlign w:val="subscript"/>
-        </w:rPr>
-        <w:t>/</w:t>
-      </w:r>
-      <w:r>
-        <w:t xml:space="preserve"> </w:t>
-      </w:r>
-      <w:proofErr w:type="spellStart"/>
-      <w:r>
-        <w:t>d</w:t>
-      </w:r>
-      <w:r>
-        <w:rPr>
-          <w:vertAlign w:val="subscript"/>
-        </w:rPr>
-        <w:t>S</w:t>
-      </w:r>
-      <w:proofErr w:type="spellEnd"/>
-    </w:p>
-    <w:p>
-      <w:r>
-        <w:t xml:space="preserve">Then use </w:t>
-      </w:r>
-      <w:proofErr w:type="spellStart"/>
-      <w:r>
-        <w:t>d</w:t>
-      </w:r>
-      <w:r>
-        <w:rPr>
-          <w:vertAlign w:val="subscript"/>
-        </w:rPr>
-        <w:t>N</w:t>
-      </w:r>
-      <w:proofErr w:type="spellEnd"/>
-      <w:r>
-        <w:rPr>
-          <w:vertAlign w:val="subscript"/>
-        </w:rPr>
-        <w:t>/</w:t>
-      </w:r>
-      <w:r>
-        <w:t xml:space="preserve"> </w:t>
-      </w:r>
-      <w:proofErr w:type="spellStart"/>
-      <w:r>
-        <w:t>d</w:t>
-      </w:r>
-      <w:r>
-        <w:rPr>
-          <w:vertAlign w:val="subscript"/>
-        </w:rPr>
-        <w:t>S</w:t>
-      </w:r>
-      <w:proofErr w:type="spellEnd"/>
-      <w:r>
-        <w:t xml:space="preserve"> counting method</w:t>
-      </w:r>
-      <w:r>
-        <w:t>:</w:t>
-      </w:r>
-    </w:p>
-    <w:p>
-      <w:pPr>
-        <w:pStyle w:val="ListParagraph"/>
-        <w:numPr>
-          <w:ilvl w:val="0"/>
-          <w:numId w:val="9"/>
-        </w:numPr>
-      </w:pPr>
-      <w:r>
-        <w:t>Count the (non-) synonymous differences</w:t>
-      </w:r>
-    </w:p>
-    <w:p>
-      <w:pPr>
-        <w:pStyle w:val="ListParagraph"/>
-        <w:numPr>
-          <w:ilvl w:val="1"/>
-          <w:numId w:val="9"/>
-        </w:numPr>
-      </w:pPr>
-      <w:r>
-        <w:t>Taking into account all possible pathways!</w:t>
-      </w:r>
-    </w:p>
-    <w:p>
-      <w:r>
-        <w:rPr>
-          <w:noProof/>
-        </w:rPr>
-        <w:drawing>
-          <wp:inline distT="0" distB="0" distL="0" distR="0" wp14:anchorId="38142524" wp14:editId="04032973">
-            <wp:extent cx="3329940" cy="1547000"/>
-            <wp:effectExtent l="0" t="0" r="3810" b="0"/>
-            <wp:docPr id="18" name="Picture 18"/>
-            <wp:cNvGraphicFramePr>
-              <a:graphicFrameLocks xmlns:a="http://schemas.openxmlformats.org/drawingml/2006/main" noChangeAspect="1"/>
-            </wp:cNvGraphicFramePr>
-            <a:graphic xmlns:a="http://schemas.openxmlformats.org/drawingml/2006/main">
-              <a:graphicData uri="http://schemas.openxmlformats.org/drawingml/2006/picture">
-                <pic:pic xmlns:pic="http://schemas.openxmlformats.org/drawingml/2006/picture">
-                  <pic:nvPicPr>
-                    <pic:cNvPr id="1" name=""/>
-                    <pic:cNvPicPr/>
-                  </pic:nvPicPr>
-                  <pic:blipFill>
-                    <a:blip r:embed="rId22"/>
-                    <a:stretch>
-                      <a:fillRect/>
-                    </a:stretch>
-                  </pic:blipFill>
-                  <pic:spPr>
-                    <a:xfrm>
-                      <a:off x="0" y="0"/>
-                      <a:ext cx="3361014" cy="1561436"/>
-                    </a:xfrm>
-                    <a:prstGeom prst="rect">
-                      <a:avLst/>
-                    </a:prstGeom>
-                  </pic:spPr>
-                </pic:pic>
-              </a:graphicData>
-            </a:graphic>
-          </wp:inline>
-        </w:drawing>
-      </w:r>
-    </w:p>
-    <w:p>
-      <w:pPr>
-        <w:pStyle w:val="ListParagraph"/>
-        <w:numPr>
-          <w:ilvl w:val="0"/>
-          <w:numId w:val="9"/>
-        </w:numPr>
-      </w:pPr>
-      <w:r>
-        <w:t>Count the (non-) synonymous sites</w:t>
-      </w:r>
-    </w:p>
-    <w:p>
-      <w:r>
-        <w:rPr>
-          <w:noProof/>
-        </w:rPr>
-        <w:drawing>
-          <wp:inline distT="0" distB="0" distL="0" distR="0" wp14:anchorId="25769967" wp14:editId="304D013D">
-            <wp:extent cx="3912870" cy="1721537"/>
-            <wp:effectExtent l="0" t="0" r="0" b="0"/>
-            <wp:docPr id="19" name="Picture 19"/>
-            <wp:cNvGraphicFramePr>
-              <a:graphicFrameLocks xmlns:a="http://schemas.openxmlformats.org/drawingml/2006/main" noChangeAspect="1"/>
-            </wp:cNvGraphicFramePr>
-            <a:graphic xmlns:a="http://schemas.openxmlformats.org/drawingml/2006/main">
-              <a:graphicData uri="http://schemas.openxmlformats.org/drawingml/2006/picture">
-                <pic:pic xmlns:pic="http://schemas.openxmlformats.org/drawingml/2006/picture">
-                  <pic:nvPicPr>
-                    <pic:cNvPr id="1" name=""/>
-                    <pic:cNvPicPr/>
-                  </pic:nvPicPr>
-                  <pic:blipFill>
-                    <a:blip r:embed="rId23"/>
-                    <a:stretch>
-                      <a:fillRect/>
-                    </a:stretch>
-                  </pic:blipFill>
-                  <pic:spPr>
-                    <a:xfrm>
-                      <a:off x="0" y="0"/>
                       <a:ext cx="3924819" cy="1726794"/>
                     </a:xfrm>
                     <a:prstGeom prst="rect">
@@ -4978,6 +7321,35 @@
         </w:rPr>
         <w:t xml:space="preserve">How can we interpret the </w:t>
       </w:r>
+      <w:r>
+        <w:t>d</w:t>
+      </w:r>
+      <w:r>
+        <w:rPr>
+          <w:vertAlign w:val="subscript"/>
+        </w:rPr>
+        <w:t>N/</w:t>
+      </w:r>
+      <w:r>
+        <w:t xml:space="preserve"> </w:t>
+      </w:r>
+      <w:r>
+        <w:t>d</w:t>
+      </w:r>
+      <w:r>
+        <w:rPr>
+          <w:vertAlign w:val="subscript"/>
+        </w:rPr>
+        <w:t>S</w:t>
+      </w:r>
+      <w:r>
+        <w:rPr>
+          <w:b/>
+        </w:rPr>
+        <w:t xml:space="preserve"> ratio?</w:t>
+      </w:r>
+    </w:p>
+    <w:p>
       <w:proofErr w:type="spellStart"/>
       <w:r>
         <w:t>d</w:t>
@@ -5010,15 +7382,16 @@
       </w:r>
       <w:proofErr w:type="spellEnd"/>
       <w:r>
-        <w:rPr>
-          <w:b/>
-        </w:rPr>
-        <w:t xml:space="preserve"> ratio?</w:t>
+        <w:t>&lt;1: nonsynonymous mutation occur less freq</w:t>
+      </w:r>
+      <w:r>
+        <w:t>uently than synonymous mutations (purifying selection)</w:t>
       </w:r>
     </w:p>
     <w:p>
       <w:proofErr w:type="spellStart"/>
       <w:r>
+        <w:lastRenderedPageBreak/>
         <w:t>d</w:t>
       </w:r>
       <w:r>
@@ -5049,45 +7422,6 @@
       </w:r>
       <w:proofErr w:type="spellEnd"/>
       <w:r>
-        <w:t>&lt;1: nonsynonymous mutation occur less freq</w:t>
-      </w:r>
-      <w:r>
-        <w:t>uently than synonymous mutations (purifying selection)</w:t>
-      </w:r>
-    </w:p>
-    <w:p>
-      <w:proofErr w:type="spellStart"/>
-      <w:r>
-        <w:t>d</w:t>
-      </w:r>
-      <w:r>
-        <w:rPr>
-          <w:vertAlign w:val="subscript"/>
-        </w:rPr>
-        <w:t>N</w:t>
-      </w:r>
-      <w:proofErr w:type="spellEnd"/>
-      <w:r>
-        <w:rPr>
-          <w:vertAlign w:val="subscript"/>
-        </w:rPr>
-        <w:t>/</w:t>
-      </w:r>
-      <w:r>
-        <w:t xml:space="preserve"> </w:t>
-      </w:r>
-      <w:proofErr w:type="spellStart"/>
-      <w:r>
-        <w:t>d</w:t>
-      </w:r>
-      <w:r>
-        <w:rPr>
-          <w:vertAlign w:val="subscript"/>
-        </w:rPr>
-        <w:t>S</w:t>
-      </w:r>
-      <w:proofErr w:type="spellEnd"/>
-      <w:r>
         <w:t>&gt;</w:t>
       </w:r>
       <w:r>
@@ -5118,7 +7452,6 @@
     </w:p>
     <w:p>
       <w:r>
-        <w:lastRenderedPageBreak/>
         <w:t>TN93 Considers transitions, transversions &amp; equilibrium frequency, compared to JC69 which does not.</w:t>
       </w:r>
     </w:p>
@@ -5369,6 +7702,7 @@
     </w:p>
     <w:p>
       <w:r>
+        <w:lastRenderedPageBreak/>
         <w:t>All ascendants of an internal node in a rooted tree.</w:t>
       </w:r>
     </w:p>
@@ -5414,7 +7748,6 @@
         <w:rPr>
           <w:b/>
         </w:rPr>
-        <w:lastRenderedPageBreak/>
         <w:t>What is a polytomy?</w:t>
       </w:r>
     </w:p>
@@ -5678,7 +8011,13 @@
         </w:numPr>
       </w:pPr>
       <w:r>
-        <w:t>Phenetic:</w:t>
+        <w:rPr>
+          <w:u w:val="single"/>
+        </w:rPr>
+        <w:t>Phenetic</w:t>
+      </w:r>
+      <w:r>
+        <w:t>:</w:t>
       </w:r>
     </w:p>
     <w:p>
@@ -5690,7 +8029,13 @@
         </w:numPr>
       </w:pPr>
       <w:r>
-        <w:t>Based on overall similarity</w:t>
+        <w:t xml:space="preserve">Based on </w:t>
+      </w:r>
+      <w:r>
+        <w:rPr>
+          <w:u w:val="single"/>
+        </w:rPr>
+        <w:t>overall similarity</w:t>
       </w:r>
     </w:p>
     <w:p>
@@ -5726,7 +8071,13 @@
         </w:numPr>
       </w:pPr>
       <w:r>
-        <w:t>Cladistic:</w:t>
+        <w:rPr>
+          <w:u w:val="single"/>
+        </w:rPr>
+        <w:t>Cladistic</w:t>
+      </w:r>
+      <w:r>
+        <w:t>:</w:t>
       </w:r>
     </w:p>
     <w:p>
@@ -5738,7 +8089,13 @@
         </w:numPr>
       </w:pPr>
       <w:r>
-        <w:t>Based on shared characteristics</w:t>
+        <w:t xml:space="preserve">Based on </w:t>
+      </w:r>
+      <w:r>
+        <w:rPr>
+          <w:u w:val="single"/>
+        </w:rPr>
+        <w:t>shared characteristics</w:t>
       </w:r>
     </w:p>
     <w:p>
@@ -5774,7 +8131,13 @@
         </w:numPr>
       </w:pPr>
       <w:r>
-        <w:t>Mechanistic:</w:t>
+        <w:rPr>
+          <w:u w:val="single"/>
+        </w:rPr>
+        <w:t>Mechanistic</w:t>
+      </w:r>
+      <w:r>
+        <w:t>:</w:t>
       </w:r>
     </w:p>
     <w:p>
@@ -5786,8 +8149,16 @@
         </w:numPr>
       </w:pPr>
       <w:r>
-        <w:t>Based on evolutionary model</w:t>
-      </w:r>
+        <w:t xml:space="preserve">Based on </w:t>
+      </w:r>
+      <w:bookmarkStart w:id="1" w:name="_GoBack"/>
+      <w:r>
+        <w:rPr>
+          <w:u w:val="single"/>
+        </w:rPr>
+        <w:t>evolutionary model</w:t>
+      </w:r>
+      <w:bookmarkEnd w:id="1"/>
     </w:p>
     <w:p>
       <w:pPr>
@@ -5838,6 +8209,7 @@
         </w:numPr>
       </w:pPr>
       <w:r>
+        <w:lastRenderedPageBreak/>
         <w:t>Define how to measure distance between sequences</w:t>
       </w:r>
     </w:p>
@@ -5875,7 +8247,6 @@
         <w:rPr>
           <w:b/>
         </w:rPr>
-        <w:lastRenderedPageBreak/>
         <w:t>What are the two strategies to reconstruct the three in phenetic approaches?</w:t>
       </w:r>
     </w:p>
@@ -7025,6 +9396,7 @@
             <w:rPr>
               <w:rFonts w:ascii="Cambria Math" w:eastAsiaTheme="minorEastAsia" w:hAnsi="Cambria Math"/>
             </w:rPr>
+            <w:lastRenderedPageBreak/>
             <m:t>S≔</m:t>
           </m:r>
           <m:nary>
@@ -7254,7 +9626,6 @@
         <w:rPr>
           <w:b/>
         </w:rPr>
-        <w:lastRenderedPageBreak/>
         <w:t>What is the I/O of the tree?</w:t>
       </w:r>
     </w:p>
@@ -7415,7 +9786,7 @@
                     <pic:cNvPicPr/>
                   </pic:nvPicPr>
                   <pic:blipFill>
-                    <a:blip r:embed="rId24"/>
+                    <a:blip r:embed="rId17"/>
                     <a:stretch>
                       <a:fillRect/>
                     </a:stretch>
@@ -7564,6 +9935,7 @@
         <w:rPr>
           <w:b/>
         </w:rPr>
+        <w:lastRenderedPageBreak/>
         <w:t xml:space="preserve">Consider the least squares method. Why would we use weights </w:t>
       </w:r>
       <w:proofErr w:type="spellStart"/>
@@ -7627,7 +9999,6 @@
         <w:pStyle w:val="Heading1"/>
       </w:pPr>
       <w:r>
-        <w:lastRenderedPageBreak/>
         <w:t>Phylogenetics: Cladistic tree inferences</w:t>
       </w:r>
     </w:p>
@@ -7902,6 +10273,7 @@
         </w:numPr>
       </w:pPr>
       <w:r>
+        <w:lastRenderedPageBreak/>
         <w:t>Choose a node in the tree where all descending nodes have sequences assigned</w:t>
       </w:r>
     </w:p>
@@ -7914,15 +10286,7 @@
         </w:numPr>
       </w:pPr>
       <w:r>
-        <w:t xml:space="preserve">Assign a sequence to the chosen node. For </w:t>
-      </w:r>
-      <w:proofErr w:type="spellStart"/>
-      <w:r>
-        <w:t>i</w:t>
-      </w:r>
-      <w:proofErr w:type="spellEnd"/>
-      <w:r>
-        <w:t>=1,…,m:</w:t>
+        <w:t>Assign a sequence to the chosen node. For i=1,…,m:</w:t>
       </w:r>
     </w:p>
     <w:p>
@@ -7940,15 +10304,7 @@
         <w:t>l</w:t>
       </w:r>
       <w:r>
-        <w:t xml:space="preserve"> and Cr be the sets of nucleotides assigned to the two direct descendants of the chose node for site </w:t>
-      </w:r>
-      <w:proofErr w:type="spellStart"/>
-      <w:r>
-        <w:t>i</w:t>
-      </w:r>
-      <w:proofErr w:type="spellEnd"/>
-      <w:r>
-        <w:t>.</w:t>
+        <w:t xml:space="preserve"> and Cr be the sets of nucleotides assigned to the two direct descendants of the chose node for site i.</w:t>
       </w:r>
     </w:p>
     <w:p>
@@ -7984,7 +10340,6 @@
         </w:numPr>
       </w:pPr>
       <w:r>
-        <w:lastRenderedPageBreak/>
         <w:t>If C inter Cr is empty, assign C</w:t>
       </w:r>
       <w:r>
@@ -7993,11 +10348,9 @@
       <w:r>
         <w:t xml:space="preserve"> union Cr to nucleotide </w:t>
       </w:r>
-      <w:proofErr w:type="spellStart"/>
       <w:r>
         <w:t>i</w:t>
       </w:r>
-      <w:proofErr w:type="spellEnd"/>
       <w:r>
         <w:t xml:space="preserve"> of the chosen node and set k = k+1</w:t>
       </w:r>
@@ -8155,21 +10508,7 @@
         <w:rPr>
           <w:b/>
         </w:rPr>
-        <w:t xml:space="preserve">What is the objective of MLE in the context of </w:t>
-      </w:r>
-      <w:proofErr w:type="spellStart"/>
-      <w:r>
-        <w:rPr>
-          <w:b/>
-        </w:rPr>
-        <w:t>phylogenic</w:t>
-      </w:r>
-      <w:proofErr w:type="spellEnd"/>
-      <w:r>
-        <w:rPr>
-          <w:b/>
-        </w:rPr>
-        <w:t xml:space="preserve"> inference?</w:t>
+        <w:t>What is the objective of MLE in the context of phylogenic inference?</w:t>
       </w:r>
     </w:p>
     <w:p>
@@ -8237,15 +10576,7 @@
         <w:t>Determine T, Q which best explains the alignments observed</w:t>
       </w:r>
       <w:r>
-        <w:t xml:space="preserve">, </w:t>
-      </w:r>
-      <w:proofErr w:type="spellStart"/>
-      <w:r>
-        <w:t>i.e</w:t>
-      </w:r>
-      <w:proofErr w:type="spellEnd"/>
-      <w:r>
-        <w:t>:</w:t>
+        <w:t>, i.e:</w:t>
       </w:r>
     </w:p>
     <w:p>
@@ -8389,6 +10720,7 @@
             <w:rPr>
               <w:rFonts w:ascii="Cambria Math" w:eastAsiaTheme="minorEastAsia" w:hAnsi="Cambria Math"/>
             </w:rPr>
+            <w:lastRenderedPageBreak/>
             <m:t>P</m:t>
           </m:r>
           <m:d>
@@ -8761,7 +11093,6 @@
             <w:rPr>
               <w:rFonts w:ascii="Cambria Math" w:eastAsiaTheme="minorEastAsia" w:hAnsi="Cambria Math"/>
             </w:rPr>
-            <w:lastRenderedPageBreak/>
             <m:t>P</m:t>
           </m:r>
           <m:d>
@@ -10516,21 +12847,7 @@
         <w:rPr>
           <w:rFonts w:eastAsiaTheme="minorEastAsia"/>
         </w:rPr>
-        <w:t>No, we only have P(</w:t>
-      </w:r>
-      <w:proofErr w:type="spellStart"/>
-      <w:r>
-        <w:rPr>
-          <w:rFonts w:eastAsiaTheme="minorEastAsia"/>
-        </w:rPr>
-        <w:t>Dk|X</w:t>
-      </w:r>
-      <w:proofErr w:type="spellEnd"/>
-      <w:r>
-        <w:rPr>
-          <w:rFonts w:eastAsiaTheme="minorEastAsia"/>
-        </w:rPr>
-        <w:t>), not P(X)</w:t>
+        <w:t>No, we only have P(Dk|X), not P(X)</w:t>
       </w:r>
       <w:r>
         <w:rPr>
@@ -10584,6 +12901,7 @@
         <w:rPr>
           <w:rFonts w:eastAsiaTheme="minorEastAsia"/>
         </w:rPr>
+        <w:lastRenderedPageBreak/>
         <w:t>Maximum likelihood method &amp; testing</w:t>
       </w:r>
     </w:p>
@@ -10602,7 +12920,6 @@
     </w:p>
     <w:p>
       <w:r>
-        <w:lastRenderedPageBreak/>
         <w:t>Use methods like NNI, SPR, and TBR for branching structure. Propose different branch lengths. Use hill-climbing strategies to find the optimum.</w:t>
       </w:r>
     </w:p>
@@ -10648,7 +12965,7 @@
                     <pic:cNvPicPr/>
                   </pic:nvPicPr>
                   <pic:blipFill>
-                    <a:blip r:embed="rId25"/>
+                    <a:blip r:embed="rId18"/>
                     <a:stretch>
                       <a:fillRect/>
                     </a:stretch>
@@ -10717,15 +13034,7 @@
         <w:t>The tree is broken into two subtrees by cutting an internal branch.</w:t>
       </w:r>
       <w:r>
-        <w:t xml:space="preserve"> Two branches, one from each subtree, are then chosen and </w:t>
-      </w:r>
-      <w:proofErr w:type="spellStart"/>
-      <w:r>
-        <w:t>rejoined</w:t>
-      </w:r>
-      <w:proofErr w:type="spellEnd"/>
-      <w:r>
-        <w:t xml:space="preserve"> to form a new tree.</w:t>
+        <w:t xml:space="preserve"> Two branches, one from each subtree, are then chosen and rejoined to form a new tree.</w:t>
       </w:r>
     </w:p>
     <w:p>
@@ -10749,7 +13058,7 @@
                     <pic:cNvPicPr/>
                   </pic:nvPicPr>
                   <pic:blipFill>
-                    <a:blip r:embed="rId26"/>
+                    <a:blip r:embed="rId19"/>
                     <a:stretch>
                       <a:fillRect/>
                     </a:stretch>
@@ -10803,6 +13112,7 @@
     </w:p>
     <w:p>
       <w:r>
+        <w:lastRenderedPageBreak/>
         <w:t>Via likelihood ratio tests</w:t>
       </w:r>
       <w:r>
@@ -10824,7 +13134,6 @@
     </w:p>
     <w:p>
       <w:r>
-        <w:lastRenderedPageBreak/>
         <w:t xml:space="preserve">Via </w:t>
       </w:r>
     </w:p>
@@ -12397,7 +14706,7 @@
                     <pic:cNvPicPr/>
                   </pic:nvPicPr>
                   <pic:blipFill>
-                    <a:blip r:embed="rId27"/>
+                    <a:blip r:embed="rId20"/>
                     <a:stretch>
                       <a:fillRect/>
                     </a:stretch>
@@ -12696,21 +15005,7 @@
         <w:rPr>
           <w:rFonts w:eastAsiaTheme="minorEastAsia"/>
         </w:rPr>
-        <w:t xml:space="preserve"> is the likelihood function of model </w:t>
-      </w:r>
-      <w:proofErr w:type="spellStart"/>
-      <w:r>
-        <w:rPr>
-          <w:rFonts w:eastAsiaTheme="minorEastAsia"/>
-        </w:rPr>
-        <w:t>i</w:t>
-      </w:r>
-      <w:proofErr w:type="spellEnd"/>
-      <w:r>
-        <w:rPr>
-          <w:rFonts w:eastAsiaTheme="minorEastAsia"/>
-        </w:rPr>
-        <w:t>.</w:t>
+        <w:t xml:space="preserve"> is the likelihood function of model i.</w:t>
       </w:r>
     </w:p>
     <w:p>
@@ -12741,6 +15036,7 @@
         <w:rPr>
           <w:rFonts w:eastAsiaTheme="minorEastAsia"/>
         </w:rPr>
+        <w:lastRenderedPageBreak/>
         <w:t>Calculate AIC</w:t>
       </w:r>
     </w:p>
@@ -12777,7 +15073,6 @@
         <w:rPr>
           <w:rFonts w:eastAsiaTheme="minorEastAsia"/>
         </w:rPr>
-        <w:lastRenderedPageBreak/>
         <w:t xml:space="preserve">Rationale: AIC claims to pick the model with the smallest expected </w:t>
       </w:r>
       <w:proofErr w:type="spellStart"/>
@@ -13131,21 +15426,7 @@
         <w:rPr>
           <w:rFonts w:eastAsiaTheme="minorEastAsia"/>
         </w:rPr>
-        <w:t xml:space="preserve"> (This is not possible for </w:t>
-      </w:r>
-      <w:proofErr w:type="spellStart"/>
-      <w:r>
-        <w:rPr>
-          <w:rFonts w:eastAsiaTheme="minorEastAsia"/>
-        </w:rPr>
-        <w:t>non repeatable</w:t>
-      </w:r>
-      <w:proofErr w:type="spellEnd"/>
-      <w:r>
-        <w:rPr>
-          <w:rFonts w:eastAsiaTheme="minorEastAsia"/>
-        </w:rPr>
-        <w:t xml:space="preserve"> events, like speciation)</w:t>
+        <w:t xml:space="preserve"> (This is not possible for non repeatable events, like speciation)</w:t>
       </w:r>
     </w:p>
     <w:p>
@@ -13578,7 +15859,7 @@
                     <pic:cNvPicPr/>
                   </pic:nvPicPr>
                   <pic:blipFill rotWithShape="1">
-                    <a:blip r:embed="rId28"/>
+                    <a:blip r:embed="rId21"/>
                     <a:srcRect t="5395"/>
                     <a:stretch/>
                   </pic:blipFill>
@@ -13672,7 +15953,7 @@
                     <pic:cNvPicPr/>
                   </pic:nvPicPr>
                   <pic:blipFill>
-                    <a:blip r:embed="rId29"/>
+                    <a:blip r:embed="rId22"/>
                     <a:stretch>
                       <a:fillRect/>
                     </a:stretch>
@@ -13733,7 +16014,7 @@
                     <pic:cNvPicPr/>
                   </pic:nvPicPr>
                   <pic:blipFill>
-                    <a:blip r:embed="rId30"/>
+                    <a:blip r:embed="rId23"/>
                     <a:stretch>
                       <a:fillRect/>
                     </a:stretch>
@@ -13794,7 +16075,7 @@
                     <pic:cNvPicPr/>
                   </pic:nvPicPr>
                   <pic:blipFill rotWithShape="1">
-                    <a:blip r:embed="rId31"/>
+                    <a:blip r:embed="rId24"/>
                     <a:srcRect t="1963"/>
                     <a:stretch/>
                   </pic:blipFill>
@@ -14042,16 +16323,8 @@
         <w:rPr>
           <w:rFonts w:eastAsiaTheme="minorEastAsia"/>
         </w:rPr>
-        <w:t xml:space="preserve"> has independent increments -&gt; </w:t>
-      </w:r>
-      <w:proofErr w:type="spellStart"/>
-      <w:r>
-        <w:rPr>
-          <w:rFonts w:eastAsiaTheme="minorEastAsia"/>
-        </w:rPr>
-        <w:t>memorylessness</w:t>
-      </w:r>
-      <w:proofErr w:type="spellEnd"/>
+        <w:t xml:space="preserve"> has independent increments -&gt; memorylessness</w:t>
+      </w:r>
     </w:p>
     <w:p>
       <w:pPr>
@@ -14205,7 +16478,7 @@
                     <pic:cNvPicPr/>
                   </pic:nvPicPr>
                   <pic:blipFill>
-                    <a:blip r:embed="rId32"/>
+                    <a:blip r:embed="rId25"/>
                     <a:stretch>
                       <a:fillRect/>
                     </a:stretch>
@@ -14604,7 +16877,7 @@
                     <pic:cNvPicPr/>
                   </pic:nvPicPr>
                   <pic:blipFill>
-                    <a:blip r:embed="rId33"/>
+                    <a:blip r:embed="rId26"/>
                     <a:stretch>
                       <a:fillRect/>
                     </a:stretch>
@@ -15017,7 +17290,7 @@
                     <pic:cNvPicPr/>
                   </pic:nvPicPr>
                   <pic:blipFill>
-                    <a:blip r:embed="rId34"/>
+                    <a:blip r:embed="rId27"/>
                     <a:stretch>
                       <a:fillRect/>
                     </a:stretch>
@@ -15245,7 +17518,7 @@
                     <pic:cNvPicPr/>
                   </pic:nvPicPr>
                   <pic:blipFill>
-                    <a:blip r:embed="rId35"/>
+                    <a:blip r:embed="rId28"/>
                     <a:stretch>
                       <a:fillRect/>
                     </a:stretch>
@@ -15930,7 +18203,7 @@
                     <pic:cNvPicPr/>
                   </pic:nvPicPr>
                   <pic:blipFill>
-                    <a:blip r:embed="rId36"/>
+                    <a:blip r:embed="rId29"/>
                     <a:stretch>
                       <a:fillRect/>
                     </a:stretch>
@@ -15992,7 +18265,7 @@
                     <pic:cNvPicPr/>
                   </pic:nvPicPr>
                   <pic:blipFill>
-                    <a:blip r:embed="rId37"/>
+                    <a:blip r:embed="rId30"/>
                     <a:stretch>
                       <a:fillRect/>
                     </a:stretch>
@@ -16055,7 +18328,7 @@
                     <pic:cNvPicPr/>
                   </pic:nvPicPr>
                   <pic:blipFill>
-                    <a:blip r:embed="rId38"/>
+                    <a:blip r:embed="rId31"/>
                     <a:stretch>
                       <a:fillRect/>
                     </a:stretch>
@@ -16393,7 +18666,7 @@
                     <pic:cNvPicPr/>
                   </pic:nvPicPr>
                   <pic:blipFill>
-                    <a:blip r:embed="rId39"/>
+                    <a:blip r:embed="rId32"/>
                     <a:stretch>
                       <a:fillRect/>
                     </a:stretch>
@@ -16441,7 +18714,7 @@
                     <pic:cNvPicPr/>
                   </pic:nvPicPr>
                   <pic:blipFill>
-                    <a:blip r:embed="rId40"/>
+                    <a:blip r:embed="rId33"/>
                     <a:stretch>
                       <a:fillRect/>
                     </a:stretch>
@@ -16491,7 +18764,7 @@
                     <pic:cNvPicPr/>
                   </pic:nvPicPr>
                   <pic:blipFill>
-                    <a:blip r:embed="rId41"/>
+                    <a:blip r:embed="rId34"/>
                     <a:stretch>
                       <a:fillRect/>
                     </a:stretch>
@@ -16654,7 +18927,7 @@
                     <pic:cNvPicPr/>
                   </pic:nvPicPr>
                   <pic:blipFill>
-                    <a:blip r:embed="rId42"/>
+                    <a:blip r:embed="rId35"/>
                     <a:stretch>
                       <a:fillRect/>
                     </a:stretch>
@@ -16719,7 +18992,7 @@
                     <pic:cNvPicPr/>
                   </pic:nvPicPr>
                   <pic:blipFill>
-                    <a:blip r:embed="rId43"/>
+                    <a:blip r:embed="rId36"/>
                     <a:stretch>
                       <a:fillRect/>
                     </a:stretch>
@@ -17361,7 +19634,7 @@
                     <pic:cNvPicPr/>
                   </pic:nvPicPr>
                   <pic:blipFill>
-                    <a:blip r:embed="rId44"/>
+                    <a:blip r:embed="rId37"/>
                     <a:stretch>
                       <a:fillRect/>
                     </a:stretch>
@@ -17985,7 +20258,7 @@
                     <pic:cNvPicPr/>
                   </pic:nvPicPr>
                   <pic:blipFill>
-                    <a:blip r:embed="rId45"/>
+                    <a:blip r:embed="rId38"/>
                     <a:stretch>
                       <a:fillRect/>
                     </a:stretch>
@@ -18019,39 +20292,7 @@
           <w:lang w:val="en-US"/>
         </w:rPr>
         <w:lastRenderedPageBreak/>
-        <w:t xml:space="preserve">What is the probability of coalescence in generation </w:t>
-      </w:r>
-      <w:proofErr w:type="spellStart"/>
-      <w:r>
-        <w:rPr>
-          <w:b/>
-          <w:lang w:val="en-US"/>
-        </w:rPr>
-        <w:t>i</w:t>
-      </w:r>
-      <w:proofErr w:type="spellEnd"/>
-      <w:r>
-        <w:rPr>
-          <w:b/>
-          <w:lang w:val="en-US"/>
-        </w:rPr>
-        <w:t xml:space="preserve">-m of two sampled individuals in generation </w:t>
-      </w:r>
-      <w:proofErr w:type="spellStart"/>
-      <w:r>
-        <w:rPr>
-          <w:b/>
-          <w:lang w:val="en-US"/>
-        </w:rPr>
-        <w:t>i</w:t>
-      </w:r>
-      <w:proofErr w:type="spellEnd"/>
-      <w:r>
-        <w:rPr>
-          <w:b/>
-          <w:lang w:val="en-US"/>
-        </w:rPr>
-        <w:t>?</w:t>
+        <w:t>What is the probability of coalescence in generation i-m of two sampled individuals in generation i?</w:t>
       </w:r>
     </w:p>
     <w:p>
@@ -18859,17 +21100,8 @@
           <w:rFonts w:eastAsiaTheme="minorEastAsia"/>
           <w:lang w:val="en-US"/>
         </w:rPr>
-        <w:t xml:space="preserve">I.e. for large N, the time to coalescence is exponentially distributed with mean </w:t>
-      </w:r>
-      <w:proofErr w:type="spellStart"/>
-      <w:r>
-        <w:rPr>
-          <w:rFonts w:eastAsiaTheme="minorEastAsia"/>
-          <w:lang w:val="en-US"/>
-        </w:rPr>
-        <w:t>gN.</w:t>
-      </w:r>
-      <w:proofErr w:type="spellEnd"/>
+        <w:t>I.e. for large N, the time to coalescence is exponentially distributed with mean gN.</w:t>
+      </w:r>
     </w:p>
     <w:p>
       <w:pPr>
@@ -20007,7 +22239,7 @@
                     <pic:cNvPicPr/>
                   </pic:nvPicPr>
                   <pic:blipFill>
-                    <a:blip r:embed="rId46"/>
+                    <a:blip r:embed="rId39"/>
                     <a:stretch>
                       <a:fillRect/>
                     </a:stretch>
@@ -20906,7 +23138,7 @@
                     <pic:cNvPicPr/>
                   </pic:nvPicPr>
                   <pic:blipFill>
-                    <a:blip r:embed="rId47"/>
+                    <a:blip r:embed="rId40"/>
                     <a:stretch>
                       <a:fillRect/>
                     </a:stretch>
@@ -21437,23 +23669,7 @@
           <w:rFonts w:eastAsiaTheme="minorEastAsia"/>
           <w:lang w:val="en-US"/>
         </w:rPr>
-        <w:t xml:space="preserve"> is the time at the beginning of interval </w:t>
-      </w:r>
-      <w:proofErr w:type="spellStart"/>
-      <w:r>
-        <w:rPr>
-          <w:rFonts w:eastAsiaTheme="minorEastAsia"/>
-          <w:lang w:val="en-US"/>
-        </w:rPr>
-        <w:t>i</w:t>
-      </w:r>
-      <w:proofErr w:type="spellEnd"/>
-      <w:r>
-        <w:rPr>
-          <w:rFonts w:eastAsiaTheme="minorEastAsia"/>
-          <w:lang w:val="en-US"/>
-        </w:rPr>
-        <w:t>.</w:t>
+        <w:t xml:space="preserve"> is the time at the beginning of interval i.</w:t>
       </w:r>
     </w:p>
     <w:p>
@@ -26459,7 +28675,7 @@
                     <pic:cNvPicPr/>
                   </pic:nvPicPr>
                   <pic:blipFill>
-                    <a:blip r:embed="rId48"/>
+                    <a:blip r:embed="rId41"/>
                     <a:stretch>
                       <a:fillRect/>
                     </a:stretch>
@@ -28055,7 +30271,7 @@
                     <pic:cNvPicPr/>
                   </pic:nvPicPr>
                   <pic:blipFill>
-                    <a:blip r:embed="rId49"/>
+                    <a:blip r:embed="rId42"/>
                     <a:stretch>
                       <a:fillRect/>
                     </a:stretch>
@@ -28321,6 +30537,7 @@
       </w:pPr>
       <w:r>
         <w:rPr>
+          <w:noProof/>
           <w:lang w:val="en-US"/>
         </w:rPr>
         <w:drawing>
@@ -28339,7 +30556,7 @@
                     <pic:cNvPicPr/>
                   </pic:nvPicPr>
                   <pic:blipFill>
-                    <a:blip r:embed="rId50"/>
+                    <a:blip r:embed="rId43"/>
                     <a:stretch>
                       <a:fillRect/>
                     </a:stretch>
@@ -28440,21 +30657,7 @@
         <w:rPr>
           <w:lang w:val="en-US"/>
         </w:rPr>
-        <w:t xml:space="preserve"> (</w:t>
-      </w:r>
-      <w:proofErr w:type="spellStart"/>
-      <w:r>
-        <w:rPr>
-          <w:lang w:val="en-US"/>
-        </w:rPr>
-        <w:t>BiSSE</w:t>
-      </w:r>
-      <w:proofErr w:type="spellEnd"/>
-      <w:r>
-        <w:rPr>
-          <w:lang w:val="en-US"/>
-        </w:rPr>
-        <w:t>)</w:t>
+        <w:t xml:space="preserve"> (BiSSE)</w:t>
       </w:r>
       <w:r>
         <w:rPr>
@@ -28486,14 +30689,12 @@
         </w:rPr>
         <w:t>(</w:t>
       </w:r>
-      <w:proofErr w:type="spellStart"/>
       <w:r>
         <w:rPr>
           <w:lang w:val="en-US"/>
         </w:rPr>
         <w:t>MuSSE</w:t>
       </w:r>
-      <w:proofErr w:type="spellEnd"/>
       <w:r>
         <w:rPr>
           <w:lang w:val="en-US"/>
@@ -28578,6 +30779,7 @@
       </w:pPr>
       <w:r>
         <w:rPr>
+          <w:noProof/>
           <w:lang w:val="en-US"/>
         </w:rPr>
         <w:drawing>
@@ -28596,7 +30798,7 @@
                     <pic:cNvPicPr/>
                   </pic:nvPicPr>
                   <pic:blipFill rotWithShape="1">
-                    <a:blip r:embed="rId51"/>
+                    <a:blip r:embed="rId44"/>
                     <a:srcRect l="4983"/>
                     <a:stretch/>
                   </pic:blipFill>
@@ -28821,14 +31023,7 @@
               <w:rFonts w:ascii="Cambria Math" w:eastAsiaTheme="minorEastAsia" w:hAnsi="Cambria Math"/>
               <w:lang w:val="en-US"/>
             </w:rPr>
-            <m:t>=</m:t>
-          </m:r>
-          <m:r>
-            <w:rPr>
-              <w:rFonts w:ascii="Cambria Math" w:eastAsiaTheme="minorEastAsia" w:hAnsi="Cambria Math"/>
-              <w:lang w:val="en-US"/>
-            </w:rPr>
-            <m:t>-</m:t>
+            <m:t>=-</m:t>
           </m:r>
           <m:d>
             <m:dPr>
@@ -30116,6 +32311,7 @@
       <w:r>
         <w:rPr>
           <w:rFonts w:eastAsiaTheme="minorEastAsia"/>
+          <w:noProof/>
           <w:lang w:val="en-US"/>
         </w:rPr>
         <w:drawing>
@@ -30134,7 +32330,7 @@
                     <pic:cNvPicPr/>
                   </pic:nvPicPr>
                   <pic:blipFill>
-                    <a:blip r:embed="rId52"/>
+                    <a:blip r:embed="rId45"/>
                     <a:stretch>
                       <a:fillRect/>
                     </a:stretch>
@@ -30493,6 +32689,7 @@
       <w:r>
         <w:rPr>
           <w:rFonts w:eastAsiaTheme="minorEastAsia"/>
+          <w:noProof/>
         </w:rPr>
         <w:drawing>
           <wp:inline distT="0" distB="0" distL="0" distR="0" wp14:anchorId="0549ABD7" wp14:editId="38EEC584">
@@ -30510,7 +32707,7 @@
                     <pic:cNvPicPr/>
                   </pic:nvPicPr>
                   <pic:blipFill>
-                    <a:blip r:embed="rId53"/>
+                    <a:blip r:embed="rId46"/>
                     <a:stretch>
                       <a:fillRect/>
                     </a:stretch>
@@ -32427,6 +34624,7 @@
       <w:r>
         <w:rPr>
           <w:rFonts w:eastAsiaTheme="minorEastAsia"/>
+          <w:noProof/>
         </w:rPr>
         <w:drawing>
           <wp:inline distT="0" distB="0" distL="0" distR="0" wp14:anchorId="739D91CF" wp14:editId="64D48500">
@@ -32444,7 +34642,7 @@
                     <pic:cNvPicPr/>
                   </pic:nvPicPr>
                   <pic:blipFill>
-                    <a:blip r:embed="rId54"/>
+                    <a:blip r:embed="rId47"/>
                     <a:stretch>
                       <a:fillRect/>
                     </a:stretch>
@@ -32629,6 +34827,7 @@
       <w:r>
         <w:rPr>
           <w:b/>
+          <w:noProof/>
         </w:rPr>
         <w:drawing>
           <wp:inline distT="0" distB="0" distL="0" distR="0" wp14:anchorId="6F49A787" wp14:editId="2CD29181">
@@ -32646,7 +34845,7 @@
                     <pic:cNvPicPr/>
                   </pic:nvPicPr>
                   <pic:blipFill>
-                    <a:blip r:embed="rId55"/>
+                    <a:blip r:embed="rId48"/>
                     <a:stretch>
                       <a:fillRect/>
                     </a:stretch>
@@ -32675,6 +34874,7 @@
       <w:r>
         <w:rPr>
           <w:b/>
+          <w:noProof/>
         </w:rPr>
         <w:drawing>
           <wp:inline distT="0" distB="0" distL="0" distR="0" wp14:anchorId="2204A29B" wp14:editId="4E60CB5E">
@@ -32692,7 +34892,7 @@
                     <pic:cNvPicPr/>
                   </pic:nvPicPr>
                   <pic:blipFill>
-                    <a:blip r:embed="rId56"/>
+                    <a:blip r:embed="rId49"/>
                     <a:stretch>
                       <a:fillRect/>
                     </a:stretch>
@@ -32905,15 +35105,7 @@
         </w:numPr>
       </w:pPr>
       <w:r>
-        <w:t xml:space="preserve">Each child i+1 selects a parent at random from generation </w:t>
-      </w:r>
-      <w:proofErr w:type="spellStart"/>
-      <w:r>
-        <w:t>i</w:t>
-      </w:r>
-      <w:proofErr w:type="spellEnd"/>
-      <w:r>
-        <w:t>.</w:t>
+        <w:t>Each child i+1 selects a parent at random from generation i.</w:t>
       </w:r>
     </w:p>
     <w:p>
@@ -32942,6 +35134,9 @@
     </w:p>
     <w:p>
       <w:r>
+        <w:rPr>
+          <w:noProof/>
+        </w:rPr>
         <w:lastRenderedPageBreak/>
         <w:drawing>
           <wp:inline distT="0" distB="0" distL="0" distR="0" wp14:anchorId="7F4D99F6" wp14:editId="715F87E9">
@@ -32959,7 +35154,7 @@
                     <pic:cNvPicPr/>
                   </pic:nvPicPr>
                   <pic:blipFill>
-                    <a:blip r:embed="rId57"/>
+                    <a:blip r:embed="rId50"/>
                     <a:stretch>
                       <a:fillRect/>
                     </a:stretch>
@@ -33194,13 +35389,7 @@
               <w:rPr>
                 <w:rFonts w:ascii="Cambria Math" w:eastAsiaTheme="minorEastAsia" w:hAnsi="Cambria Math"/>
               </w:rPr>
-              <m:t>g</m:t>
-            </m:r>
-            <m:r>
-              <w:rPr>
-                <w:rFonts w:ascii="Cambria Math" w:eastAsiaTheme="minorEastAsia" w:hAnsi="Cambria Math"/>
-              </w:rPr>
-              <m:t>N</m:t>
+              <m:t>gN</m:t>
             </m:r>
           </m:den>
         </m:f>
@@ -33341,6 +35530,7 @@
       <w:r>
         <w:rPr>
           <w:rFonts w:eastAsiaTheme="minorEastAsia"/>
+          <w:noProof/>
         </w:rPr>
         <w:drawing>
           <wp:inline distT="0" distB="0" distL="0" distR="0" wp14:anchorId="390F7F3D" wp14:editId="21DAC72C">
@@ -33358,7 +35548,7 @@
                     <pic:cNvPicPr/>
                   </pic:nvPicPr>
                   <pic:blipFill>
-                    <a:blip r:embed="rId58"/>
+                    <a:blip r:embed="rId51"/>
                     <a:stretch>
                       <a:fillRect/>
                     </a:stretch>
@@ -33426,35 +35616,7 @@
                   <w:rFonts w:ascii="Cambria Math" w:eastAsiaTheme="minorEastAsia" w:hAnsi="Cambria Math"/>
                   <w:lang w:val="en-US"/>
                 </w:rPr>
-                <m:t>G</m:t>
-              </m:r>
-              <m:r>
-                <w:rPr>
-                  <w:rFonts w:ascii="Cambria Math" w:eastAsiaTheme="minorEastAsia" w:hAnsi="Cambria Math"/>
-                  <w:lang w:val="en-US"/>
-                </w:rPr>
-                <m:t>,</m:t>
-              </m:r>
-              <m:r>
-                <w:rPr>
-                  <w:rFonts w:ascii="Cambria Math" w:eastAsiaTheme="minorEastAsia" w:hAnsi="Cambria Math"/>
-                  <w:lang w:val="en-US"/>
-                </w:rPr>
-                <m:t>ρ,N</m:t>
-              </m:r>
-              <m:r>
-                <w:rPr>
-                  <w:rFonts w:ascii="Cambria Math" w:eastAsiaTheme="minorEastAsia" w:hAnsi="Cambria Math"/>
-                  <w:lang w:val="en-US"/>
-                </w:rPr>
-                <m:t xml:space="preserve">, </m:t>
-              </m:r>
-              <m:r>
-                <w:rPr>
-                  <w:rFonts w:ascii="Cambria Math" w:eastAsiaTheme="minorEastAsia" w:hAnsi="Cambria Math"/>
-                  <w:lang w:val="en-US"/>
-                </w:rPr>
-                <m:t>Q</m:t>
+                <m:t>G,ρ,N, Q</m:t>
               </m:r>
             </m:e>
             <m:e>
@@ -33517,14 +35679,7 @@
                       <w:rFonts w:ascii="Cambria Math" w:eastAsiaTheme="minorEastAsia" w:hAnsi="Cambria Math"/>
                       <w:lang w:val="en-US"/>
                     </w:rPr>
-                    <m:t>Q,</m:t>
-                  </m:r>
-                  <m:r>
-                    <w:rPr>
-                      <w:rFonts w:ascii="Cambria Math" w:eastAsiaTheme="minorEastAsia" w:hAnsi="Cambria Math"/>
-                      <w:lang w:val="en-US"/>
-                    </w:rPr>
-                    <m:t>G</m:t>
+                    <m:t>Q,G</m:t>
                   </m:r>
                 </m:e>
               </m:d>
@@ -33797,6 +35952,9 @@
     </w:p>
     <w:p>
       <w:r>
+        <w:rPr>
+          <w:noProof/>
+        </w:rPr>
         <w:drawing>
           <wp:inline distT="0" distB="0" distL="0" distR="0" wp14:anchorId="705B58D3" wp14:editId="6E69B267">
             <wp:extent cx="3566160" cy="1356986"/>
@@ -33813,7 +35971,7 @@
                     <pic:cNvPicPr/>
                   </pic:nvPicPr>
                   <pic:blipFill>
-                    <a:blip r:embed="rId59"/>
+                    <a:blip r:embed="rId52"/>
                     <a:stretch>
                       <a:fillRect/>
                     </a:stretch>
@@ -33875,15 +36033,7 @@
     </w:p>
     <w:p>
       <w:r>
-        <w:t xml:space="preserve">It reformulates </w:t>
-      </w:r>
-      <w:proofErr w:type="spellStart"/>
-      <w:r>
-        <w:t>CwR</w:t>
-      </w:r>
-      <w:proofErr w:type="spellEnd"/>
-      <w:r>
-        <w:t xml:space="preserve"> as a spatial process along sequences</w:t>
+        <w:t>It reformulates CwR as a spatial process along sequences</w:t>
       </w:r>
       <w:r>
         <w:t xml:space="preserve"> </w:t>
@@ -33943,21 +36093,7 @@
         <w:rPr>
           <w:rFonts w:eastAsiaTheme="minorEastAsia"/>
         </w:rPr>
-        <w:t xml:space="preserve">It neglects some possible </w:t>
-      </w:r>
-      <w:proofErr w:type="spellStart"/>
-      <w:r>
-        <w:rPr>
-          <w:rFonts w:eastAsiaTheme="minorEastAsia"/>
-        </w:rPr>
-        <w:t>recombinations</w:t>
-      </w:r>
-      <w:proofErr w:type="spellEnd"/>
-      <w:r>
-        <w:rPr>
-          <w:rFonts w:eastAsiaTheme="minorEastAsia"/>
-        </w:rPr>
-        <w:t>, which do not affect the data.</w:t>
+        <w:t>It neglects some possible recombinations, which do not affect the data.</w:t>
       </w:r>
     </w:p>
     <w:p>
@@ -34067,6 +36203,7 @@
       <w:r>
         <w:rPr>
           <w:rFonts w:eastAsiaTheme="minorEastAsia"/>
+          <w:noProof/>
         </w:rPr>
         <w:drawing>
           <wp:inline distT="0" distB="0" distL="0" distR="0" wp14:anchorId="481B7D76" wp14:editId="251ED169">
@@ -34084,7 +36221,7 @@
                     <pic:cNvPicPr/>
                   </pic:nvPicPr>
                   <pic:blipFill>
-                    <a:blip r:embed="rId60"/>
+                    <a:blip r:embed="rId53"/>
                     <a:stretch>
                       <a:fillRect/>
                     </a:stretch>
@@ -34225,49 +36362,7 @@
         <w:rPr>
           <w:rFonts w:eastAsiaTheme="minorEastAsia"/>
         </w:rPr>
-        <w:t>, then there are n</w:t>
-      </w:r>
-      <w:r>
-        <w:rPr>
-          <w:rFonts w:eastAsiaTheme="minorEastAsia"/>
-        </w:rPr>
-        <w:t>(2n-</w:t>
-      </w:r>
-      <w:r>
-        <w:rPr>
-          <w:rFonts w:eastAsiaTheme="minorEastAsia"/>
-        </w:rPr>
-        <w:t>5</w:t>
-      </w:r>
-      <w:r>
-        <w:rPr>
-          <w:rFonts w:eastAsiaTheme="minorEastAsia"/>
-        </w:rPr>
-        <w:t>)</w:t>
-      </w:r>
-      <w:r>
-        <w:rPr>
-          <w:rFonts w:eastAsiaTheme="minorEastAsia"/>
-        </w:rPr>
-        <w:t>!!</w:t>
-      </w:r>
-      <w:r>
-        <w:rPr>
-          <w:rFonts w:eastAsiaTheme="minorEastAsia"/>
-        </w:rPr>
-        <w:t xml:space="preserve"> possible </w:t>
-      </w:r>
-      <w:r>
-        <w:rPr>
-          <w:rFonts w:eastAsiaTheme="minorEastAsia"/>
-        </w:rPr>
-        <w:t xml:space="preserve">local </w:t>
-      </w:r>
-      <w:r>
-        <w:rPr>
-          <w:rFonts w:eastAsiaTheme="minorEastAsia"/>
-        </w:rPr>
-        <w:t>trees.</w:t>
+        <w:t>, then the maximum number of trees is n, i.e. one tree for each nucleotide.</w:t>
       </w:r>
     </w:p>
     <w:p>
@@ -34289,6 +36384,647 @@
       <w:pPr>
         <w:rPr>
           <w:rFonts w:eastAsiaTheme="minorEastAsia"/>
+          <w:b/>
+        </w:rPr>
+      </w:pPr>
+      <w:r>
+        <w:rPr>
+          <w:rFonts w:eastAsiaTheme="minorEastAsia"/>
+          <w:b/>
+          <w:noProof/>
+        </w:rPr>
+        <mc:AlternateContent>
+          <mc:Choice Requires="wpi">
+            <w:drawing>
+              <wp:anchor distT="0" distB="0" distL="114300" distR="114300" simplePos="0" relativeHeight="251685888" behindDoc="0" locked="0" layoutInCell="1" allowOverlap="1" wp14:anchorId="27DF9952" wp14:editId="2DC8E124">
+                <wp:simplePos x="0" y="0"/>
+                <wp:positionH relativeFrom="column">
+                  <wp:posOffset>2176698</wp:posOffset>
+                </wp:positionH>
+                <wp:positionV relativeFrom="paragraph">
+                  <wp:posOffset>-128317</wp:posOffset>
+                </wp:positionV>
+                <wp:extent cx="1403640" cy="2511360"/>
+                <wp:effectExtent l="38100" t="38100" r="57150" b="41910"/>
+                <wp:wrapNone/>
+                <wp:docPr id="85" name="Ink 85"/>
+                <wp:cNvGraphicFramePr/>
+                <a:graphic xmlns:a="http://schemas.openxmlformats.org/drawingml/2006/main">
+                  <a:graphicData uri="http://schemas.microsoft.com/office/word/2010/wordprocessingInk">
+                    <w14:contentPart bwMode="auto" r:id="rId54">
+                      <w14:nvContentPartPr>
+                        <w14:cNvContentPartPr/>
+                      </w14:nvContentPartPr>
+                      <w14:xfrm>
+                        <a:off x="0" y="0"/>
+                        <a:ext cx="1403640" cy="2511360"/>
+                      </w14:xfrm>
+                    </w14:contentPart>
+                  </a:graphicData>
+                </a:graphic>
+              </wp:anchor>
+            </w:drawing>
+          </mc:Choice>
+          <mc:Fallback>
+            <w:pict>
+              <v:shapetype w14:anchorId="3F2BABC7" id="_x0000_t75" coordsize="21600,21600" o:spt="75" o:preferrelative="t" path="m@4@5l@4@11@9@11@9@5xe" filled="f" stroked="f">
+                <v:stroke joinstyle="miter"/>
+                <v:formulas>
+                  <v:f eqn="if lineDrawn pixelLineWidth 0"/>
+                  <v:f eqn="sum @0 1 0"/>
+                  <v:f eqn="sum 0 0 @1"/>
+                  <v:f eqn="prod @2 1 2"/>
+                  <v:f eqn="prod @3 21600 pixelWidth"/>
+                  <v:f eqn="prod @3 21600 pixelHeight"/>
+                  <v:f eqn="sum @0 0 1"/>
+                  <v:f eqn="prod @6 1 2"/>
+                  <v:f eqn="prod @7 21600 pixelWidth"/>
+                  <v:f eqn="sum @8 21600 0"/>
+                  <v:f eqn="prod @7 21600 pixelHeight"/>
+                  <v:f eqn="sum @10 21600 0"/>
+                </v:formulas>
+                <v:path o:extrusionok="f" gradientshapeok="t" o:connecttype="rect"/>
+                <o:lock v:ext="edit" aspectratio="t"/>
+              </v:shapetype>
+              <v:shape id="Ink 85" o:spid="_x0000_s1026" type="#_x0000_t75" style="position:absolute;margin-left:170.2pt;margin-top:-11.3pt;width:112.9pt;height:200.2pt;z-index:251685888;visibility:visible;mso-wrap-style:square;mso-wrap-distance-left:9pt;mso-wrap-distance-top:0;mso-wrap-distance-right:9pt;mso-wrap-distance-bottom:0;mso-position-horizontal:absolute;mso-position-horizontal-relative:text;mso-position-vertical:absolute;mso-position-vertical-relative:text" o:gfxdata="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">
+                <v:imagedata r:id="rId55" o:title=""/>
+              </v:shape>
+            </w:pict>
+          </mc:Fallback>
+        </mc:AlternateContent>
+      </w:r>
+      <w:r>
+        <w:rPr>
+          <w:rFonts w:eastAsiaTheme="minorEastAsia"/>
+          <w:b/>
+          <w:noProof/>
+        </w:rPr>
+        <mc:AlternateContent>
+          <mc:Choice Requires="wpi">
+            <w:drawing>
+              <wp:anchor distT="0" distB="0" distL="114300" distR="114300" simplePos="0" relativeHeight="251684864" behindDoc="0" locked="0" layoutInCell="1" allowOverlap="1" wp14:anchorId="1F5254D0" wp14:editId="105F517D">
+                <wp:simplePos x="0" y="0"/>
+                <wp:positionH relativeFrom="column">
+                  <wp:posOffset>-98502</wp:posOffset>
+                </wp:positionH>
+                <wp:positionV relativeFrom="paragraph">
+                  <wp:posOffset>-131917</wp:posOffset>
+                </wp:positionV>
+                <wp:extent cx="1906560" cy="2522160"/>
+                <wp:effectExtent l="38100" t="50800" r="11430" b="43815"/>
+                <wp:wrapNone/>
+                <wp:docPr id="84" name="Ink 84"/>
+                <wp:cNvGraphicFramePr/>
+                <a:graphic xmlns:a="http://schemas.openxmlformats.org/drawingml/2006/main">
+                  <a:graphicData uri="http://schemas.microsoft.com/office/word/2010/wordprocessingInk">
+                    <w14:contentPart bwMode="auto" r:id="rId56">
+                      <w14:nvContentPartPr>
+                        <w14:cNvContentPartPr/>
+                      </w14:nvContentPartPr>
+                      <w14:xfrm>
+                        <a:off x="0" y="0"/>
+                        <a:ext cx="1906560" cy="2522160"/>
+                      </w14:xfrm>
+                    </w14:contentPart>
+                  </a:graphicData>
+                </a:graphic>
+              </wp:anchor>
+            </w:drawing>
+          </mc:Choice>
+          <mc:Fallback>
+            <w:pict>
+              <v:shape w14:anchorId="57381774" id="Ink 84" o:spid="_x0000_s1026" type="#_x0000_t75" style="position:absolute;margin-left:-8.95pt;margin-top:-11.6pt;width:152.5pt;height:201.05pt;z-index:251684864;visibility:visible;mso-wrap-style:square;mso-wrap-distance-left:9pt;mso-wrap-distance-top:0;mso-wrap-distance-right:9pt;mso-wrap-distance-bottom:0;mso-position-horizontal:absolute;mso-position-horizontal-relative:text;mso-position-vertical:absolute;mso-position-vertical-relative:text" o:gfxdata="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">
+                <v:imagedata r:id="rId57" o:title=""/>
+              </v:shape>
+            </w:pict>
+          </mc:Fallback>
+        </mc:AlternateContent>
+      </w:r>
+      <w:r>
+        <w:rPr>
+          <w:rFonts w:eastAsiaTheme="minorEastAsia"/>
+          <w:b/>
+          <w:noProof/>
+        </w:rPr>
+        <mc:AlternateContent>
+          <mc:Choice Requires="wpi">
+            <w:drawing>
+              <wp:anchor distT="0" distB="0" distL="114300" distR="114300" simplePos="0" relativeHeight="251683840" behindDoc="0" locked="0" layoutInCell="1" allowOverlap="1" wp14:anchorId="2D10CA3C" wp14:editId="5BB828E8">
+                <wp:simplePos x="0" y="0"/>
+                <wp:positionH relativeFrom="column">
+                  <wp:posOffset>55938</wp:posOffset>
+                </wp:positionH>
+                <wp:positionV relativeFrom="paragraph">
+                  <wp:posOffset>-170437</wp:posOffset>
+                </wp:positionV>
+                <wp:extent cx="1815120" cy="2507760"/>
+                <wp:effectExtent l="38100" t="38100" r="39370" b="45085"/>
+                <wp:wrapNone/>
+                <wp:docPr id="83" name="Ink 83"/>
+                <wp:cNvGraphicFramePr/>
+                <a:graphic xmlns:a="http://schemas.openxmlformats.org/drawingml/2006/main">
+                  <a:graphicData uri="http://schemas.microsoft.com/office/word/2010/wordprocessingInk">
+                    <w14:contentPart bwMode="auto" r:id="rId58">
+                      <w14:nvContentPartPr>
+                        <w14:cNvContentPartPr/>
+                      </w14:nvContentPartPr>
+                      <w14:xfrm>
+                        <a:off x="0" y="0"/>
+                        <a:ext cx="1815120" cy="2507760"/>
+                      </w14:xfrm>
+                    </w14:contentPart>
+                  </a:graphicData>
+                </a:graphic>
+              </wp:anchor>
+            </w:drawing>
+          </mc:Choice>
+          <mc:Fallback>
+            <w:pict>
+              <v:shape w14:anchorId="39FC8F5A" id="Ink 83" o:spid="_x0000_s1026" type="#_x0000_t75" style="position:absolute;margin-left:3.2pt;margin-top:-14.6pt;width:145.3pt;height:199.85pt;z-index:251683840;visibility:visible;mso-wrap-style:square;mso-wrap-distance-left:9pt;mso-wrap-distance-top:0;mso-wrap-distance-right:9pt;mso-wrap-distance-bottom:0;mso-position-horizontal:absolute;mso-position-horizontal-relative:text;mso-position-vertical:absolute;mso-position-vertical-relative:text" o:gfxdata="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">
+                <v:imagedata r:id="rId59" o:title=""/>
+              </v:shape>
+            </w:pict>
+          </mc:Fallback>
+        </mc:AlternateContent>
+      </w:r>
+      <w:r>
+        <w:rPr>
+          <w:rFonts w:eastAsiaTheme="minorEastAsia"/>
+          <w:b/>
+          <w:noProof/>
+        </w:rPr>
+        <mc:AlternateContent>
+          <mc:Choice Requires="wpi">
+            <w:drawing>
+              <wp:anchor distT="0" distB="0" distL="114300" distR="114300" simplePos="0" relativeHeight="251682816" behindDoc="0" locked="0" layoutInCell="1" allowOverlap="1" wp14:anchorId="338F3F18" wp14:editId="576555AE">
+                <wp:simplePos x="0" y="0"/>
+                <wp:positionH relativeFrom="column">
+                  <wp:posOffset>2141778</wp:posOffset>
+                </wp:positionH>
+                <wp:positionV relativeFrom="paragraph">
+                  <wp:posOffset>-96637</wp:posOffset>
+                </wp:positionV>
+                <wp:extent cx="1315800" cy="2479680"/>
+                <wp:effectExtent l="38100" t="38100" r="43180" b="34925"/>
+                <wp:wrapNone/>
+                <wp:docPr id="81" name="Ink 81"/>
+                <wp:cNvGraphicFramePr/>
+                <a:graphic xmlns:a="http://schemas.openxmlformats.org/drawingml/2006/main">
+                  <a:graphicData uri="http://schemas.microsoft.com/office/word/2010/wordprocessingInk">
+                    <w14:contentPart bwMode="auto" r:id="rId60">
+                      <w14:nvContentPartPr>
+                        <w14:cNvContentPartPr/>
+                      </w14:nvContentPartPr>
+                      <w14:xfrm>
+                        <a:off x="0" y="0"/>
+                        <a:ext cx="1315800" cy="2479680"/>
+                      </w14:xfrm>
+                    </w14:contentPart>
+                  </a:graphicData>
+                </a:graphic>
+              </wp:anchor>
+            </w:drawing>
+          </mc:Choice>
+          <mc:Fallback>
+            <w:pict>
+              <v:shape w14:anchorId="4A580138" id="Ink 81" o:spid="_x0000_s1026" type="#_x0000_t75" style="position:absolute;margin-left:167.45pt;margin-top:-8.8pt;width:106pt;height:197.65pt;z-index:251682816;visibility:visible;mso-wrap-style:square;mso-wrap-distance-left:9pt;mso-wrap-distance-top:0;mso-wrap-distance-right:9pt;mso-wrap-distance-bottom:0;mso-position-horizontal:absolute;mso-position-horizontal-relative:text;mso-position-vertical:absolute;mso-position-vertical-relative:text" o:gfxdata="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">
+                <v:imagedata r:id="rId61" o:title=""/>
+              </v:shape>
+            </w:pict>
+          </mc:Fallback>
+        </mc:AlternateContent>
+      </w:r>
+      <w:r>
+        <w:rPr>
+          <w:rFonts w:eastAsiaTheme="minorEastAsia"/>
+          <w:b/>
+          <w:noProof/>
+        </w:rPr>
+        <mc:AlternateContent>
+          <mc:Choice Requires="wpi">
+            <w:drawing>
+              <wp:anchor distT="0" distB="0" distL="114300" distR="114300" simplePos="0" relativeHeight="251681792" behindDoc="0" locked="0" layoutInCell="1" allowOverlap="1" wp14:anchorId="70508C32" wp14:editId="13F2036E">
+                <wp:simplePos x="0" y="0"/>
+                <wp:positionH relativeFrom="column">
+                  <wp:posOffset>1652898</wp:posOffset>
+                </wp:positionH>
+                <wp:positionV relativeFrom="paragraph">
+                  <wp:posOffset>36923</wp:posOffset>
+                </wp:positionV>
+                <wp:extent cx="1097640" cy="2444760"/>
+                <wp:effectExtent l="38100" t="38100" r="58420" b="44450"/>
+                <wp:wrapNone/>
+                <wp:docPr id="80" name="Ink 80"/>
+                <wp:cNvGraphicFramePr/>
+                <a:graphic xmlns:a="http://schemas.openxmlformats.org/drawingml/2006/main">
+                  <a:graphicData uri="http://schemas.microsoft.com/office/word/2010/wordprocessingInk">
+                    <w14:contentPart bwMode="auto" r:id="rId62">
+                      <w14:nvContentPartPr>
+                        <w14:cNvContentPartPr/>
+                      </w14:nvContentPartPr>
+                      <w14:xfrm>
+                        <a:off x="0" y="0"/>
+                        <a:ext cx="1097640" cy="2444760"/>
+                      </w14:xfrm>
+                    </w14:contentPart>
+                  </a:graphicData>
+                </a:graphic>
+              </wp:anchor>
+            </w:drawing>
+          </mc:Choice>
+          <mc:Fallback>
+            <w:pict>
+              <v:shape w14:anchorId="685160BC" id="Ink 80" o:spid="_x0000_s1026" type="#_x0000_t75" style="position:absolute;margin-left:128.95pt;margin-top:1.7pt;width:88.9pt;height:194.9pt;z-index:251681792;visibility:visible;mso-wrap-style:square;mso-wrap-distance-left:9pt;mso-wrap-distance-top:0;mso-wrap-distance-right:9pt;mso-wrap-distance-bottom:0;mso-position-horizontal:absolute;mso-position-horizontal-relative:text;mso-position-vertical:absolute;mso-position-vertical-relative:text" o:gfxdata="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">
+                <v:imagedata r:id="rId63" o:title=""/>
+              </v:shape>
+            </w:pict>
+          </mc:Fallback>
+        </mc:AlternateContent>
+      </w:r>
+      <w:r>
+        <w:rPr>
+          <w:rFonts w:eastAsiaTheme="minorEastAsia"/>
+          <w:b/>
+          <w:noProof/>
+        </w:rPr>
+        <mc:AlternateContent>
+          <mc:Choice Requires="wpi">
+            <w:drawing>
+              <wp:anchor distT="0" distB="0" distL="114300" distR="114300" simplePos="0" relativeHeight="251680768" behindDoc="0" locked="0" layoutInCell="1" allowOverlap="1" wp14:anchorId="0F072531" wp14:editId="51A747D8">
+                <wp:simplePos x="0" y="0"/>
+                <wp:positionH relativeFrom="column">
+                  <wp:posOffset>2085258</wp:posOffset>
+                </wp:positionH>
+                <wp:positionV relativeFrom="paragraph">
+                  <wp:posOffset>-78997</wp:posOffset>
+                </wp:positionV>
+                <wp:extent cx="1227600" cy="2479680"/>
+                <wp:effectExtent l="38100" t="38100" r="42545" b="34925"/>
+                <wp:wrapNone/>
+                <wp:docPr id="79" name="Ink 79"/>
+                <wp:cNvGraphicFramePr/>
+                <a:graphic xmlns:a="http://schemas.openxmlformats.org/drawingml/2006/main">
+                  <a:graphicData uri="http://schemas.microsoft.com/office/word/2010/wordprocessingInk">
+                    <w14:contentPart bwMode="auto" r:id="rId64">
+                      <w14:nvContentPartPr>
+                        <w14:cNvContentPartPr/>
+                      </w14:nvContentPartPr>
+                      <w14:xfrm>
+                        <a:off x="0" y="0"/>
+                        <a:ext cx="1227600" cy="2479680"/>
+                      </w14:xfrm>
+                    </w14:contentPart>
+                  </a:graphicData>
+                </a:graphic>
+              </wp:anchor>
+            </w:drawing>
+          </mc:Choice>
+          <mc:Fallback>
+            <w:pict>
+              <v:shape w14:anchorId="472124D4" id="Ink 79" o:spid="_x0000_s1026" type="#_x0000_t75" style="position:absolute;margin-left:163pt;margin-top:-7.4pt;width:99.05pt;height:197.65pt;z-index:251680768;visibility:visible;mso-wrap-style:square;mso-wrap-distance-left:9pt;mso-wrap-distance-top:0;mso-wrap-distance-right:9pt;mso-wrap-distance-bottom:0;mso-position-horizontal:absolute;mso-position-horizontal-relative:text;mso-position-vertical:absolute;mso-position-vertical-relative:text" o:gfxdata="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">
+                <v:imagedata r:id="rId65" o:title=""/>
+              </v:shape>
+            </w:pict>
+          </mc:Fallback>
+        </mc:AlternateContent>
+      </w:r>
+      <w:r>
+        <w:rPr>
+          <w:rFonts w:eastAsiaTheme="minorEastAsia"/>
+          <w:b/>
+          <w:noProof/>
+        </w:rPr>
+        <mc:AlternateContent>
+          <mc:Choice Requires="wpi">
+            <w:drawing>
+              <wp:anchor distT="0" distB="0" distL="114300" distR="114300" simplePos="0" relativeHeight="251679744" behindDoc="0" locked="0" layoutInCell="1" allowOverlap="1" wp14:anchorId="6BCD195C" wp14:editId="2A97F191">
+                <wp:simplePos x="0" y="0"/>
+                <wp:positionH relativeFrom="column">
+                  <wp:posOffset>1315218</wp:posOffset>
+                </wp:positionH>
+                <wp:positionV relativeFrom="paragraph">
+                  <wp:posOffset>40523</wp:posOffset>
+                </wp:positionV>
+                <wp:extent cx="700200" cy="2328480"/>
+                <wp:effectExtent l="38100" t="38100" r="49530" b="46990"/>
+                <wp:wrapNone/>
+                <wp:docPr id="78" name="Ink 78"/>
+                <wp:cNvGraphicFramePr/>
+                <a:graphic xmlns:a="http://schemas.openxmlformats.org/drawingml/2006/main">
+                  <a:graphicData uri="http://schemas.microsoft.com/office/word/2010/wordprocessingInk">
+                    <w14:contentPart bwMode="auto" r:id="rId66">
+                      <w14:nvContentPartPr>
+                        <w14:cNvContentPartPr/>
+                      </w14:nvContentPartPr>
+                      <w14:xfrm>
+                        <a:off x="0" y="0"/>
+                        <a:ext cx="700200" cy="2328480"/>
+                      </w14:xfrm>
+                    </w14:contentPart>
+                  </a:graphicData>
+                </a:graphic>
+              </wp:anchor>
+            </w:drawing>
+          </mc:Choice>
+          <mc:Fallback>
+            <w:pict>
+              <v:shape w14:anchorId="790F5B34" id="Ink 78" o:spid="_x0000_s1026" type="#_x0000_t75" style="position:absolute;margin-left:102.35pt;margin-top:2pt;width:57.6pt;height:185.8pt;z-index:251679744;visibility:visible;mso-wrap-style:square;mso-wrap-distance-left:9pt;mso-wrap-distance-top:0;mso-wrap-distance-right:9pt;mso-wrap-distance-bottom:0;mso-position-horizontal:absolute;mso-position-horizontal-relative:text;mso-position-vertical:absolute;mso-position-vertical-relative:text" o:gfxdata="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">
+                <v:imagedata r:id="rId67" o:title=""/>
+              </v:shape>
+            </w:pict>
+          </mc:Fallback>
+        </mc:AlternateContent>
+      </w:r>
+      <w:r>
+        <w:rPr>
+          <w:rFonts w:eastAsiaTheme="minorEastAsia"/>
+          <w:b/>
+          <w:noProof/>
+        </w:rPr>
+        <mc:AlternateContent>
+          <mc:Choice Requires="wpi">
+            <w:drawing>
+              <wp:anchor distT="0" distB="0" distL="114300" distR="114300" simplePos="0" relativeHeight="251678720" behindDoc="0" locked="0" layoutInCell="1" allowOverlap="1" wp14:anchorId="5993E1FB" wp14:editId="7E3748D2">
+                <wp:simplePos x="0" y="0"/>
+                <wp:positionH relativeFrom="column">
+                  <wp:posOffset>1518978</wp:posOffset>
+                </wp:positionH>
+                <wp:positionV relativeFrom="paragraph">
+                  <wp:posOffset>2361526</wp:posOffset>
+                </wp:positionV>
+                <wp:extent cx="14400" cy="84600"/>
+                <wp:effectExtent l="38100" t="38100" r="36830" b="42545"/>
+                <wp:wrapNone/>
+                <wp:docPr id="72" name="Ink 72"/>
+                <wp:cNvGraphicFramePr/>
+                <a:graphic xmlns:a="http://schemas.openxmlformats.org/drawingml/2006/main">
+                  <a:graphicData uri="http://schemas.microsoft.com/office/word/2010/wordprocessingInk">
+                    <w14:contentPart bwMode="auto" r:id="rId68">
+                      <w14:nvContentPartPr>
+                        <w14:cNvContentPartPr/>
+                      </w14:nvContentPartPr>
+                      <w14:xfrm>
+                        <a:off x="0" y="0"/>
+                        <a:ext cx="14400" cy="84600"/>
+                      </w14:xfrm>
+                    </w14:contentPart>
+                  </a:graphicData>
+                </a:graphic>
+              </wp:anchor>
+            </w:drawing>
+          </mc:Choice>
+          <mc:Fallback>
+            <w:pict>
+              <v:shape w14:anchorId="0D3073FB" id="Ink 72" o:spid="_x0000_s1026" type="#_x0000_t75" style="position:absolute;margin-left:118.4pt;margin-top:184.75pt;width:3.6pt;height:9.05pt;z-index:251678720;visibility:visible;mso-wrap-style:square;mso-wrap-distance-left:9pt;mso-wrap-distance-top:0;mso-wrap-distance-right:9pt;mso-wrap-distance-bottom:0;mso-position-horizontal:absolute;mso-position-horizontal-relative:text;mso-position-vertical:absolute;mso-position-vertical-relative:text" o:gfxdata="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">
+                <v:imagedata r:id="rId69" o:title=""/>
+              </v:shape>
+            </w:pict>
+          </mc:Fallback>
+        </mc:AlternateContent>
+      </w:r>
+      <w:r>
+        <w:rPr>
+          <w:rFonts w:eastAsiaTheme="minorEastAsia"/>
+          <w:b/>
+          <w:noProof/>
+        </w:rPr>
+        <mc:AlternateContent>
+          <mc:Choice Requires="wpi">
+            <w:drawing>
+              <wp:anchor distT="0" distB="0" distL="114300" distR="114300" simplePos="0" relativeHeight="251677696" behindDoc="0" locked="0" layoutInCell="1" allowOverlap="1" wp14:anchorId="0AB72BEA" wp14:editId="2C7647DF">
+                <wp:simplePos x="0" y="0"/>
+                <wp:positionH relativeFrom="column">
+                  <wp:posOffset>210185</wp:posOffset>
+                </wp:positionH>
+                <wp:positionV relativeFrom="paragraph">
+                  <wp:posOffset>430530</wp:posOffset>
+                </wp:positionV>
+                <wp:extent cx="1242060" cy="1927225"/>
+                <wp:effectExtent l="38100" t="38100" r="53340" b="53975"/>
+                <wp:wrapNone/>
+                <wp:docPr id="71" name="Ink 71"/>
+                <wp:cNvGraphicFramePr/>
+                <a:graphic xmlns:a="http://schemas.openxmlformats.org/drawingml/2006/main">
+                  <a:graphicData uri="http://schemas.microsoft.com/office/word/2010/wordprocessingInk">
+                    <w14:contentPart bwMode="auto" r:id="rId70">
+                      <w14:nvContentPartPr>
+                        <w14:cNvContentPartPr/>
+                      </w14:nvContentPartPr>
+                      <w14:xfrm>
+                        <a:off x="0" y="0"/>
+                        <a:ext cx="1242060" cy="1927225"/>
+                      </w14:xfrm>
+                    </w14:contentPart>
+                  </a:graphicData>
+                </a:graphic>
+              </wp:anchor>
+            </w:drawing>
+          </mc:Choice>
+          <mc:Fallback>
+            <w:pict>
+              <v:shape w14:anchorId="7083524B" id="Ink 71" o:spid="_x0000_s1026" type="#_x0000_t75" style="position:absolute;margin-left:15.35pt;margin-top:32.7pt;width:100.2pt;height:154.15pt;z-index:251677696;visibility:visible;mso-wrap-style:square;mso-wrap-distance-left:9pt;mso-wrap-distance-top:0;mso-wrap-distance-right:9pt;mso-wrap-distance-bottom:0;mso-position-horizontal:absolute;mso-position-horizontal-relative:text;mso-position-vertical:absolute;mso-position-vertical-relative:text" o:gfxdata="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">
+                <v:imagedata r:id="rId71" o:title=""/>
+              </v:shape>
+            </w:pict>
+          </mc:Fallback>
+        </mc:AlternateContent>
+      </w:r>
+      <w:r>
+        <w:rPr>
+          <w:rFonts w:eastAsiaTheme="minorEastAsia"/>
+          <w:b/>
+          <w:noProof/>
+        </w:rPr>
+        <mc:AlternateContent>
+          <mc:Choice Requires="wpi">
+            <w:drawing>
+              <wp:anchor distT="0" distB="0" distL="114300" distR="114300" simplePos="0" relativeHeight="251669504" behindDoc="0" locked="0" layoutInCell="1" allowOverlap="1" wp14:anchorId="2D73EF40" wp14:editId="0C6F9D07">
+                <wp:simplePos x="0" y="0"/>
+                <wp:positionH relativeFrom="column">
+                  <wp:posOffset>1248258</wp:posOffset>
+                </wp:positionH>
+                <wp:positionV relativeFrom="paragraph">
+                  <wp:posOffset>2301766</wp:posOffset>
+                </wp:positionV>
+                <wp:extent cx="7560" cy="87840"/>
+                <wp:effectExtent l="38100" t="38100" r="31115" b="39370"/>
+                <wp:wrapNone/>
+                <wp:docPr id="63" name="Ink 63"/>
+                <wp:cNvGraphicFramePr/>
+                <a:graphic xmlns:a="http://schemas.openxmlformats.org/drawingml/2006/main">
+                  <a:graphicData uri="http://schemas.microsoft.com/office/word/2010/wordprocessingInk">
+                    <w14:contentPart bwMode="auto" r:id="rId72">
+                      <w14:nvContentPartPr>
+                        <w14:cNvContentPartPr/>
+                      </w14:nvContentPartPr>
+                      <w14:xfrm>
+                        <a:off x="0" y="0"/>
+                        <a:ext cx="7560" cy="87840"/>
+                      </w14:xfrm>
+                    </w14:contentPart>
+                  </a:graphicData>
+                </a:graphic>
+              </wp:anchor>
+            </w:drawing>
+          </mc:Choice>
+          <mc:Fallback>
+            <w:pict>
+              <v:shape w14:anchorId="5D825ABB" id="Ink 63" o:spid="_x0000_s1026" type="#_x0000_t75" style="position:absolute;margin-left:97.1pt;margin-top:180.05pt;width:3.05pt;height:9.35pt;z-index:251669504;visibility:visible;mso-wrap-style:square;mso-wrap-distance-left:9pt;mso-wrap-distance-top:0;mso-wrap-distance-right:9pt;mso-wrap-distance-bottom:0;mso-position-horizontal:absolute;mso-position-horizontal-relative:text;mso-position-vertical:absolute;mso-position-vertical-relative:text" o:gfxdata="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">
+                <v:imagedata r:id="rId73" o:title=""/>
+              </v:shape>
+            </w:pict>
+          </mc:Fallback>
+        </mc:AlternateContent>
+      </w:r>
+      <w:r>
+        <w:rPr>
+          <w:rFonts w:eastAsiaTheme="minorEastAsia"/>
+          <w:b/>
+          <w:noProof/>
+        </w:rPr>
+        <mc:AlternateContent>
+          <mc:Choice Requires="wpi">
+            <w:drawing>
+              <wp:anchor distT="0" distB="0" distL="114300" distR="114300" simplePos="0" relativeHeight="251668480" behindDoc="0" locked="0" layoutInCell="1" allowOverlap="1" wp14:anchorId="3FB681A6" wp14:editId="45157217">
+                <wp:simplePos x="0" y="0"/>
+                <wp:positionH relativeFrom="column">
+                  <wp:posOffset>1118298</wp:posOffset>
+                </wp:positionH>
+                <wp:positionV relativeFrom="paragraph">
+                  <wp:posOffset>-61634</wp:posOffset>
+                </wp:positionV>
+                <wp:extent cx="861840" cy="499680"/>
+                <wp:effectExtent l="38100" t="38100" r="40005" b="34290"/>
+                <wp:wrapNone/>
+                <wp:docPr id="62" name="Ink 62"/>
+                <wp:cNvGraphicFramePr/>
+                <a:graphic xmlns:a="http://schemas.openxmlformats.org/drawingml/2006/main">
+                  <a:graphicData uri="http://schemas.microsoft.com/office/word/2010/wordprocessingInk">
+                    <w14:contentPart bwMode="auto" r:id="rId74">
+                      <w14:nvContentPartPr>
+                        <w14:cNvContentPartPr/>
+                      </w14:nvContentPartPr>
+                      <w14:xfrm>
+                        <a:off x="0" y="0"/>
+                        <a:ext cx="861840" cy="499680"/>
+                      </w14:xfrm>
+                    </w14:contentPart>
+                  </a:graphicData>
+                </a:graphic>
+              </wp:anchor>
+            </w:drawing>
+          </mc:Choice>
+          <mc:Fallback>
+            <w:pict>
+              <v:shape w14:anchorId="65B37D8E" id="Ink 62" o:spid="_x0000_s1026" type="#_x0000_t75" style="position:absolute;margin-left:86.85pt;margin-top:-6.05pt;width:70.25pt;height:41.8pt;z-index:251668480;visibility:visible;mso-wrap-style:square;mso-wrap-distance-left:9pt;mso-wrap-distance-top:0;mso-wrap-distance-right:9pt;mso-wrap-distance-bottom:0;mso-position-horizontal:absolute;mso-position-horizontal-relative:text;mso-position-vertical:absolute;mso-position-vertical-relative:text" o:gfxdata="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">
+                <v:imagedata r:id="rId75" o:title=""/>
+              </v:shape>
+            </w:pict>
+          </mc:Fallback>
+        </mc:AlternateContent>
+      </w:r>
+      <w:r>
+        <w:rPr>
+          <w:rFonts w:eastAsiaTheme="minorEastAsia"/>
+          <w:b/>
+          <w:noProof/>
+        </w:rPr>
+        <mc:AlternateContent>
+          <mc:Choice Requires="wpi">
+            <w:drawing>
+              <wp:anchor distT="0" distB="0" distL="114300" distR="114300" simplePos="0" relativeHeight="251661312" behindDoc="0" locked="0" layoutInCell="1" allowOverlap="1" wp14:anchorId="3D42B1AA" wp14:editId="3C834A1A">
+                <wp:simplePos x="0" y="0"/>
+                <wp:positionH relativeFrom="column">
+                  <wp:posOffset>73025</wp:posOffset>
+                </wp:positionH>
+                <wp:positionV relativeFrom="paragraph">
+                  <wp:posOffset>2340610</wp:posOffset>
+                </wp:positionV>
+                <wp:extent cx="14400" cy="143510"/>
+                <wp:effectExtent l="38100" t="38100" r="36830" b="46990"/>
+                <wp:wrapNone/>
+                <wp:docPr id="17" name="Ink 17"/>
+                <wp:cNvGraphicFramePr/>
+                <a:graphic xmlns:a="http://schemas.openxmlformats.org/drawingml/2006/main">
+                  <a:graphicData uri="http://schemas.microsoft.com/office/word/2010/wordprocessingInk">
+                    <w14:contentPart bwMode="auto" r:id="rId76">
+                      <w14:nvContentPartPr>
+                        <w14:cNvContentPartPr/>
+                      </w14:nvContentPartPr>
+                      <w14:xfrm>
+                        <a:off x="0" y="0"/>
+                        <a:ext cx="14400" cy="143510"/>
+                      </w14:xfrm>
+                    </w14:contentPart>
+                  </a:graphicData>
+                </a:graphic>
+              </wp:anchor>
+            </w:drawing>
+          </mc:Choice>
+          <mc:Fallback>
+            <w:pict>
+              <v:shape w14:anchorId="617D82DF" id="Ink 17" o:spid="_x0000_s1026" type="#_x0000_t75" style="position:absolute;margin-left:4.55pt;margin-top:183.1pt;width:3.6pt;height:13.7pt;z-index:251661312;visibility:visible;mso-wrap-style:square;mso-wrap-distance-left:9pt;mso-wrap-distance-top:0;mso-wrap-distance-right:9pt;mso-wrap-distance-bottom:0;mso-position-horizontal:absolute;mso-position-horizontal-relative:text;mso-position-vertical:absolute;mso-position-vertical-relative:text" o:gfxdata="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">
+                <v:imagedata r:id="rId77" o:title=""/>
+              </v:shape>
+            </w:pict>
+          </mc:Fallback>
+        </mc:AlternateContent>
+      </w:r>
+      <w:r>
+        <w:rPr>
+          <w:rFonts w:eastAsiaTheme="minorEastAsia"/>
+          <w:b/>
+          <w:noProof/>
+        </w:rPr>
+        <w:drawing>
+          <wp:inline distT="0" distB="0" distL="0" distR="0" wp14:anchorId="2A1B05A8" wp14:editId="23A8C598">
+            <wp:extent cx="3600450" cy="2756681"/>
+            <wp:effectExtent l="0" t="0" r="0" b="5715"/>
+            <wp:docPr id="2" name="Picture 2"/>
+            <wp:cNvGraphicFramePr>
+              <a:graphicFrameLocks xmlns:a="http://schemas.openxmlformats.org/drawingml/2006/main" noChangeAspect="1"/>
+            </wp:cNvGraphicFramePr>
+            <a:graphic xmlns:a="http://schemas.openxmlformats.org/drawingml/2006/main">
+              <a:graphicData uri="http://schemas.openxmlformats.org/drawingml/2006/picture">
+                <pic:pic xmlns:pic="http://schemas.openxmlformats.org/drawingml/2006/picture">
+                  <pic:nvPicPr>
+                    <pic:cNvPr id="1" name=""/>
+                    <pic:cNvPicPr/>
+                  </pic:nvPicPr>
+                  <pic:blipFill rotWithShape="1">
+                    <a:blip r:embed="rId78"/>
+                    <a:srcRect t="1156" b="-1"/>
+                    <a:stretch/>
+                  </pic:blipFill>
+                  <pic:spPr bwMode="auto">
+                    <a:xfrm>
+                      <a:off x="0" y="0"/>
+                      <a:ext cx="3600762" cy="2756920"/>
+                    </a:xfrm>
+                    <a:prstGeom prst="rect">
+                      <a:avLst/>
+                    </a:prstGeom>
+                    <a:ln>
+                      <a:noFill/>
+                    </a:ln>
+                    <a:extLst>
+                      <a:ext uri="{53640926-AAD7-44D8-BBD7-CCE9431645EC}">
+                        <a14:shadowObscured xmlns:a14="http://schemas.microsoft.com/office/drawing/2010/main"/>
+                      </a:ext>
+                    </a:extLst>
+                  </pic:spPr>
+                </pic:pic>
+              </a:graphicData>
+            </a:graphic>
+          </wp:inline>
+        </w:drawing>
+      </w:r>
+    </w:p>
+    <w:p>
+      <w:pPr>
+        <w:rPr>
+          <w:rFonts w:eastAsiaTheme="minorEastAsia"/>
+          <w:b/>
         </w:rPr>
       </w:pPr>
       <w:r>
@@ -34304,6 +37040,21 @@
           <w:b/>
         </w:rPr>
         <w:t>. Would you expect higher recombination rates to improve this?</w:t>
+      </w:r>
+    </w:p>
+    <w:p>
+      <w:pPr>
+        <w:rPr>
+          <w:rFonts w:eastAsiaTheme="minorEastAsia"/>
+          <w:bCs/>
+        </w:rPr>
+      </w:pPr>
+      <w:r>
+        <w:rPr>
+          <w:rFonts w:eastAsiaTheme="minorEastAsia"/>
+          <w:bCs/>
+        </w:rPr>
+        <w:t>There is some point where higher recombination rates will not improve this.</w:t>
       </w:r>
     </w:p>
     <w:p>
@@ -35617,6 +38368,118 @@
     </w:lvl>
   </w:abstractNum>
   <w:abstractNum w:abstractNumId="14" w15:restartNumberingAfterBreak="0">
+    <w:nsid w:val="30416AC3"/>
+    <w:multiLevelType w:val="hybridMultilevel"/>
+    <w:tmpl w:val="9092A580"/>
+    <w:lvl w:ilvl="0" w:tplc="DA3A7ECA">
+      <w:numFmt w:val="bullet"/>
+      <w:lvlText w:val=""/>
+      <w:lvlJc w:val="left"/>
+      <w:pPr>
+        <w:ind w:left="720" w:hanging="360"/>
+      </w:pPr>
+      <w:rPr>
+        <w:rFonts w:ascii="Wingdings" w:eastAsiaTheme="minorHAnsi" w:hAnsi="Wingdings" w:cstheme="minorBidi" w:hint="default"/>
+      </w:rPr>
+    </w:lvl>
+    <w:lvl w:ilvl="1" w:tplc="08090003" w:tentative="1">
+      <w:start w:val="1"/>
+      <w:numFmt w:val="bullet"/>
+      <w:lvlText w:val="o"/>
+      <w:lvlJc w:val="left"/>
+      <w:pPr>
+        <w:ind w:left="1440" w:hanging="360"/>
+      </w:pPr>
+      <w:rPr>
+        <w:rFonts w:ascii="Courier New" w:hAnsi="Courier New" w:cs="Courier New" w:hint="default"/>
+      </w:rPr>
+    </w:lvl>
+    <w:lvl w:ilvl="2" w:tplc="08090005" w:tentative="1">
+      <w:start w:val="1"/>
+      <w:numFmt w:val="bullet"/>
+      <w:lvlText w:val=""/>
+      <w:lvlJc w:val="left"/>
+      <w:pPr>
+        <w:ind w:left="2160" w:hanging="360"/>
+      </w:pPr>
+      <w:rPr>
+        <w:rFonts w:ascii="Wingdings" w:hAnsi="Wingdings" w:hint="default"/>
+      </w:rPr>
+    </w:lvl>
+    <w:lvl w:ilvl="3" w:tplc="08090001" w:tentative="1">
+      <w:start w:val="1"/>
+      <w:numFmt w:val="bullet"/>
+      <w:lvlText w:val=""/>
+      <w:lvlJc w:val="left"/>
+      <w:pPr>
+        <w:ind w:left="2880" w:hanging="360"/>
+      </w:pPr>
+      <w:rPr>
+        <w:rFonts w:ascii="Symbol" w:hAnsi="Symbol" w:hint="default"/>
+      </w:rPr>
+    </w:lvl>
+    <w:lvl w:ilvl="4" w:tplc="08090003" w:tentative="1">
+      <w:start w:val="1"/>
+      <w:numFmt w:val="bullet"/>
+      <w:lvlText w:val="o"/>
+      <w:lvlJc w:val="left"/>
+      <w:pPr>
+        <w:ind w:left="3600" w:hanging="360"/>
+      </w:pPr>
+      <w:rPr>
+        <w:rFonts w:ascii="Courier New" w:hAnsi="Courier New" w:cs="Courier New" w:hint="default"/>
+      </w:rPr>
+    </w:lvl>
+    <w:lvl w:ilvl="5" w:tplc="08090005" w:tentative="1">
+      <w:start w:val="1"/>
+      <w:numFmt w:val="bullet"/>
+      <w:lvlText w:val=""/>
+      <w:lvlJc w:val="left"/>
+      <w:pPr>
+        <w:ind w:left="4320" w:hanging="360"/>
+      </w:pPr>
+      <w:rPr>
+        <w:rFonts w:ascii="Wingdings" w:hAnsi="Wingdings" w:hint="default"/>
+      </w:rPr>
+    </w:lvl>
+    <w:lvl w:ilvl="6" w:tplc="08090001" w:tentative="1">
+      <w:start w:val="1"/>
+      <w:numFmt w:val="bullet"/>
+      <w:lvlText w:val=""/>
+      <w:lvlJc w:val="left"/>
+      <w:pPr>
+        <w:ind w:left="5040" w:hanging="360"/>
+      </w:pPr>
+      <w:rPr>
+        <w:rFonts w:ascii="Symbol" w:hAnsi="Symbol" w:hint="default"/>
+      </w:rPr>
+    </w:lvl>
+    <w:lvl w:ilvl="7" w:tplc="08090003" w:tentative="1">
+      <w:start w:val="1"/>
+      <w:numFmt w:val="bullet"/>
+      <w:lvlText w:val="o"/>
+      <w:lvlJc w:val="left"/>
+      <w:pPr>
+        <w:ind w:left="5760" w:hanging="360"/>
+      </w:pPr>
+      <w:rPr>
+        <w:rFonts w:ascii="Courier New" w:hAnsi="Courier New" w:cs="Courier New" w:hint="default"/>
+      </w:rPr>
+    </w:lvl>
+    <w:lvl w:ilvl="8" w:tplc="08090005" w:tentative="1">
+      <w:start w:val="1"/>
+      <w:numFmt w:val="bullet"/>
+      <w:lvlText w:val=""/>
+      <w:lvlJc w:val="left"/>
+      <w:pPr>
+        <w:ind w:left="6480" w:hanging="360"/>
+      </w:pPr>
+      <w:rPr>
+        <w:rFonts w:ascii="Wingdings" w:hAnsi="Wingdings" w:hint="default"/>
+      </w:rPr>
+    </w:lvl>
+  </w:abstractNum>
+  <w:abstractNum w:abstractNumId="15" w15:restartNumberingAfterBreak="0">
     <w:nsid w:val="459537E6"/>
     <w:multiLevelType w:val="hybridMultilevel"/>
     <w:tmpl w:val="4C967520"/>
@@ -35705,7 +38568,7 @@
       </w:pPr>
     </w:lvl>
   </w:abstractNum>
-  <w:abstractNum w:abstractNumId="15" w15:restartNumberingAfterBreak="0">
+  <w:abstractNum w:abstractNumId="16" w15:restartNumberingAfterBreak="0">
     <w:nsid w:val="55B67E99"/>
     <w:multiLevelType w:val="hybridMultilevel"/>
     <w:tmpl w:val="1736D8C8"/>
@@ -35794,7 +38657,7 @@
       </w:pPr>
     </w:lvl>
   </w:abstractNum>
-  <w:abstractNum w:abstractNumId="16" w15:restartNumberingAfterBreak="0">
+  <w:abstractNum w:abstractNumId="17" w15:restartNumberingAfterBreak="0">
     <w:nsid w:val="5D8B6F62"/>
     <w:multiLevelType w:val="hybridMultilevel"/>
     <w:tmpl w:val="BF303F28"/>
@@ -35907,7 +38770,7 @@
       </w:rPr>
     </w:lvl>
   </w:abstractNum>
-  <w:abstractNum w:abstractNumId="17" w15:restartNumberingAfterBreak="0">
+  <w:abstractNum w:abstractNumId="18" w15:restartNumberingAfterBreak="0">
     <w:nsid w:val="6A964DA2"/>
     <w:multiLevelType w:val="hybridMultilevel"/>
     <w:tmpl w:val="0F546D00"/>
@@ -35996,7 +38859,7 @@
       </w:pPr>
     </w:lvl>
   </w:abstractNum>
-  <w:abstractNum w:abstractNumId="18" w15:restartNumberingAfterBreak="0">
+  <w:abstractNum w:abstractNumId="19" w15:restartNumberingAfterBreak="0">
     <w:nsid w:val="70A820B9"/>
     <w:multiLevelType w:val="hybridMultilevel"/>
     <w:tmpl w:val="92BE03A0"/>
@@ -36086,7 +38949,7 @@
       </w:pPr>
     </w:lvl>
   </w:abstractNum>
-  <w:abstractNum w:abstractNumId="19" w15:restartNumberingAfterBreak="0">
+  <w:abstractNum w:abstractNumId="20" w15:restartNumberingAfterBreak="0">
     <w:nsid w:val="73FD70FD"/>
     <w:multiLevelType w:val="hybridMultilevel"/>
     <w:tmpl w:val="2A0A4FA2"/>
@@ -36175,7 +39038,7 @@
       </w:pPr>
     </w:lvl>
   </w:abstractNum>
-  <w:abstractNum w:abstractNumId="20" w15:restartNumberingAfterBreak="0">
+  <w:abstractNum w:abstractNumId="21" w15:restartNumberingAfterBreak="0">
     <w:nsid w:val="7B4B2F11"/>
     <w:multiLevelType w:val="hybridMultilevel"/>
     <w:tmpl w:val="EB08473A"/>
@@ -36264,7 +39127,7 @@
       </w:pPr>
     </w:lvl>
   </w:abstractNum>
-  <w:abstractNum w:abstractNumId="21" w15:restartNumberingAfterBreak="0">
+  <w:abstractNum w:abstractNumId="22" w15:restartNumberingAfterBreak="0">
     <w:nsid w:val="7DB732AA"/>
     <w:multiLevelType w:val="hybridMultilevel"/>
     <w:tmpl w:val="8AD6D86E"/>
@@ -36353,7 +39216,7 @@
       </w:pPr>
     </w:lvl>
   </w:abstractNum>
-  <w:abstractNum w:abstractNumId="22" w15:restartNumberingAfterBreak="0">
+  <w:abstractNum w:abstractNumId="23" w15:restartNumberingAfterBreak="0">
     <w:nsid w:val="7E1C54FA"/>
     <w:multiLevelType w:val="hybridMultilevel"/>
     <w:tmpl w:val="FAD08DB6"/>
@@ -36442,7 +39305,7 @@
       </w:pPr>
     </w:lvl>
   </w:abstractNum>
-  <w:abstractNum w:abstractNumId="23" w15:restartNumberingAfterBreak="0">
+  <w:abstractNum w:abstractNumId="24" w15:restartNumberingAfterBreak="0">
     <w:nsid w:val="7F7F0F0D"/>
     <w:multiLevelType w:val="hybridMultilevel"/>
     <w:tmpl w:val="E790FBFE"/>
@@ -36562,16 +39425,16 @@
     <w:abstractNumId w:val="1"/>
   </w:num>
   <w:num w:numId="3">
-    <w:abstractNumId w:val="15"/>
+    <w:abstractNumId w:val="16"/>
   </w:num>
   <w:num w:numId="4">
     <w:abstractNumId w:val="6"/>
   </w:num>
   <w:num w:numId="5">
-    <w:abstractNumId w:val="22"/>
+    <w:abstractNumId w:val="23"/>
   </w:num>
   <w:num w:numId="6">
-    <w:abstractNumId w:val="23"/>
+    <w:abstractNumId w:val="24"/>
   </w:num>
   <w:num w:numId="7">
     <w:abstractNumId w:val="0"/>
@@ -36583,19 +39446,19 @@
     <w:abstractNumId w:val="8"/>
   </w:num>
   <w:num w:numId="10">
-    <w:abstractNumId w:val="14"/>
+    <w:abstractNumId w:val="15"/>
   </w:num>
   <w:num w:numId="11">
-    <w:abstractNumId w:val="21"/>
+    <w:abstractNumId w:val="22"/>
   </w:num>
   <w:num w:numId="12">
-    <w:abstractNumId w:val="20"/>
+    <w:abstractNumId w:val="21"/>
   </w:num>
   <w:num w:numId="13">
     <w:abstractNumId w:val="11"/>
   </w:num>
   <w:num w:numId="14">
-    <w:abstractNumId w:val="17"/>
+    <w:abstractNumId w:val="18"/>
   </w:num>
   <w:num w:numId="15">
     <w:abstractNumId w:val="3"/>
@@ -36619,13 +39482,16 @@
     <w:abstractNumId w:val="4"/>
   </w:num>
   <w:num w:numId="22">
-    <w:abstractNumId w:val="16"/>
+    <w:abstractNumId w:val="17"/>
   </w:num>
   <w:num w:numId="23">
-    <w:abstractNumId w:val="18"/>
+    <w:abstractNumId w:val="19"/>
   </w:num>
   <w:num w:numId="24">
-    <w:abstractNumId w:val="19"/>
+    <w:abstractNumId w:val="20"/>
+  </w:num>
+  <w:num w:numId="25">
+    <w:abstractNumId w:val="14"/>
   </w:num>
 </w:numbering>
 </file>
@@ -36647,7 +39513,7 @@
       </w:pPr>
     </w:pPrDefault>
   </w:docDefaults>
-  <w:latentStyles w:defLockedState="0" w:defUIPriority="99" w:defSemiHidden="0" w:defUnhideWhenUsed="0" w:defQFormat="0" w:count="375">
+  <w:latentStyles w:defLockedState="0" w:defUIPriority="99" w:defSemiHidden="0" w:defUnhideWhenUsed="0" w:defQFormat="0" w:count="377">
     <w:lsdException w:name="Normal" w:uiPriority="0" w:qFormat="1"/>
     <w:lsdException w:name="heading 1" w:uiPriority="9" w:qFormat="1"/>
     <w:lsdException w:name="heading 2" w:semiHidden="1" w:uiPriority="9" w:unhideWhenUsed="1" w:qFormat="1"/>
@@ -36753,7 +39619,6 @@
     <w:lsdException w:name="HTML Sample" w:semiHidden="1" w:unhideWhenUsed="1"/>
     <w:lsdException w:name="HTML Typewriter" w:semiHidden="1" w:unhideWhenUsed="1"/>
     <w:lsdException w:name="HTML Variable" w:semiHidden="1" w:unhideWhenUsed="1"/>
-    <w:lsdException w:name="Normal Table" w:semiHidden="1" w:unhideWhenUsed="1"/>
     <w:lsdException w:name="annotation subject" w:semiHidden="1" w:unhideWhenUsed="1"/>
     <w:lsdException w:name="No List" w:semiHidden="1" w:unhideWhenUsed="1"/>
     <w:lsdException w:name="Outline List 1" w:semiHidden="1" w:unhideWhenUsed="1"/>
@@ -36800,10 +39665,8 @@
     <w:lsdException w:name="Table Subtle 2" w:semiHidden="1" w:unhideWhenUsed="1"/>
     <w:lsdException w:name="Table Web 1" w:semiHidden="1" w:unhideWhenUsed="1"/>
     <w:lsdException w:name="Table Web 2" w:semiHidden="1" w:unhideWhenUsed="1"/>
-    <w:lsdException w:name="Table Web 3" w:semiHidden="1" w:unhideWhenUsed="1"/>
     <w:lsdException w:name="Balloon Text" w:semiHidden="1" w:unhideWhenUsed="1"/>
     <w:lsdException w:name="Table Grid" w:uiPriority="39"/>
-    <w:lsdException w:name="Table Theme" w:semiHidden="1" w:unhideWhenUsed="1"/>
     <w:lsdException w:name="Placeholder Text" w:semiHidden="1"/>
     <w:lsdException w:name="No Spacing" w:uiPriority="1" w:qFormat="1"/>
     <w:lsdException w:name="Light Shading" w:uiPriority="60"/>
@@ -37023,6 +39886,8 @@
     <w:lsdException w:name="Smart Hyperlink" w:semiHidden="1" w:unhideWhenUsed="1"/>
     <w:lsdException w:name="Hashtag" w:semiHidden="1" w:unhideWhenUsed="1"/>
     <w:lsdException w:name="Unresolved Mention" w:semiHidden="1" w:unhideWhenUsed="1"/>
+    <w:lsdException w:name="Smart Link" w:semiHidden="1" w:unhideWhenUsed="1"/>
+    <w:lsdException w:name="Smart Link Error" w:semiHidden="1" w:unhideWhenUsed="1"/>
   </w:latentStyles>
   <w:style w:type="paragraph" w:default="1" w:styleId="Normal">
     <w:name w:val="Normal"/>
@@ -37270,6 +40135,347 @@
     </w:tblStylePr>
   </w:style>
 </w:styles>
+</file>
+
+<file path=word/ink/ink1.xml><?xml version="1.0" encoding="utf-8"?>
+<inkml:ink xmlns:inkml="http://www.w3.org/2003/InkML">
+  <inkml:definitions>
+    <inkml:context xml:id="ctx0">
+      <inkml:inkSource xml:id="inkSrc0">
+        <inkml:traceFormat>
+          <inkml:channel name="X" type="integer" min="-2.14748E9" max="2.14748E9" units="cm"/>
+          <inkml:channel name="Y" type="integer" min="-2.14748E9" max="2.14748E9" units="cm"/>
+          <inkml:channel name="F" type="integer" max="32767" units="dev"/>
+        </inkml:traceFormat>
+        <inkml:channelProperties>
+          <inkml:channelProperty channel="X" name="resolution" value="1000" units="1/cm"/>
+          <inkml:channelProperty channel="Y" name="resolution" value="1000" units="1/cm"/>
+          <inkml:channelProperty channel="F" name="resolution" value="0" units="1/dev"/>
+        </inkml:channelProperties>
+      </inkml:inkSource>
+      <inkml:timestamp xml:id="ts0" timeString="2020-02-05T13:14:29.273"/>
+    </inkml:context>
+    <inkml:brush xml:id="br0">
+      <inkml:brushProperty name="width" value="0.0855" units="cm"/>
+      <inkml:brushProperty name="height" value="0.0855" units="cm"/>
+      <inkml:brushProperty name="color" value="#66CC00"/>
+    </inkml:brush>
+  </inkml:definitions>
+  <inkml:trace contextRef="#ctx0" brushRef="#br0">3420 6976 7729,'0'-10'-120,"0"0"0,1-1 0,1-2 0,2-2-447,-2 0 905,3-3 0,-4 2 0,4-4-163,-1-3 0,-3 2 0,3-3 1,0 1 8,-1-4 0,3-1 0,-2-1 0,-1-1-26,1-3 1,-3 1-1,4-2 1,-2-1-172,0 0 0,4 3 0,-3-3 0,0 0-25,1 1 1,1-2 0,-3-2 0,1 1 55,0 1 1,-3-3-1,2-3 1,0 0-33,0 2 0,-2 1 0,3-1 0,-1-1 35,1-2 1,-1 1 0,-2 2 0,1-1-6,2-2 0,0-3 0,-2 0 0,2-1 25,2 2 1,-3-1 0,2 5 0,1 1-22,-1-2 0,2 0 0,2 1 1,-2-1-5,0 0 0,-5 1 0,2 0 0,-1-2-62,1 2 0,-1-1 1,-3 1-1,1 0-21,2 0 0,-2-1 0,4 1 0,-2-2 60,0 2 1,2-2-1,-3-1 1,1 1 0,-1-1 1,2 5-1,1 4 1,-1-2-19,1-1 1,1 2 0,-2 1-1,1 1-20,-1 3 0,4 1 0,-3 0 1,2 1 18,-1 0 0,0-1 1,1 0-1,-1-2 8,-2 0 1,0-2 0,-2 3 0,2-2-2,-2 2 1,-1-2 0,-1 2 0,1 0 70,2 0 0,-2-3 0,3 4 0,-2 2 56,1-1 0,-2 1 0,2-1 0,-2 1-106,-1 1 1,4-4 0,0 2 0,0-2-39,1 1 0,1 1 0,-1-1 38,0 1 1,-2-1 0,3-2 0,-1 0 0,-1 1-14,1 4 1,1-3-1,-2 3 1,-2-1 44,-1 0 1,2 1 0,0 0-1,1 2-6,0 1 1,-3 0 0,3 2 0,0 0-15,-1 0 0,1 1 1,-2 2-1,2-1 8,-2 1 0,-1-1 1,-1 0-1,0-1-99,0 1 1,3-4-1,0 7 1,0 0 3,-2-2 1,-1 1 0,0-1 53,0 3 0,0-1 0,0 4 0,0 0 0,0 0 17,0 0 0,0 0 0,0 3 0,0 0 6,0 0 1,0-1 0,0 0 0,0-3-43,0 3 1,0-5 0,0 1 0,0 0-27,0 2 1,0-1-1,0 0 1,0 0 41,0-1 0,0 2 0,0 4 0,0-1-10,0 0 1,-1 1 0,-2 2 0,0 0 115,1 0 0,1 1 1,1 0-43,0-2 0,-3 0 1,-1-2-14,2 0 0,1 0 0,1 0 0,0 1 0,0-1 0,0 0 0,0-3 0,0 0 1,0 1 4,0 1 0,-1 2-23,-2-1 0,1 0 1,-4 0-6,2 0 0,-4 1-12,2-1 1,-2 0 0,1 0 83,0 1 0,4 2 60,-4 1 1,2 2 0,-3-1 0,2 1-40,-2 1 0,-1 1 0,0 0 0,-1-1-50,0 1 0,-3 1 0,0-1 0,1 0 0,1-1 1,-2 0 0,-1 2 0,0-3-10,0-2 0,-2 2 0,3-1 0,0 2 39,-1 0 0,2-2 0,-4 3 1,2-1 49,2 1 1,-2 1-1,1 1 1,0-1-29,-1-3 0,2 3 1,-4-3-77,-2 0 1,3 1 0,-1-2-1,0 0 1,-1 0-186,1 1 0,1-4 0,-2 3 136,0-1 1,5-1 0,-2 2 0,1 1-1,0-1 22,1-1 0,1 4 1,1-2-1,-2 1 22,-1-1 1,0 1 0,3 3-1,0-1-13,0-2 0,-3 2 0,0-3-12,1 3 1,-2 1 0,1 0 0,1 0-1,1 0 1,2 0 0,-1-3 0,1-1 1,1-2-5,2-1 1,1 1-1,-3 0-17,1-2 1,4 3-1,-3-1 65,-2 2 0,-1 0 1,0 1-1,-1 0 50,0 1 1,0 1-1,1 1 1,-1 0-71,0 0 1,0 0-1,-1 0 1,-1 0 31,-1 0 0,0 0 0,4 0-57,-1 0 1,0-3-1,1-2 1,2 1 5,0 0 0,1-4-3,-4 1 1,3 2 0,1-1-22,-2-2 0,3 4 0,0-1-56,0 1 66,2 3 0,3-8-73,0 3 0,0-3 0,0-1 67,0 0 1,0 1 0,0-1 0,0 0-15,0 0 1,0 3-1,0-2 21,0-2 0,0-4 0,0 2 0,0 1 38,0 1 0,0 1 0,0 0 0,0-2-1,0-1 0,0-4 1,0 3-1,0 0-36,0 0 0,0-3 0,0 0 0,0-1-1,0-2 0,0 2 0,0-1 1,0 2 18,0 0 1,0-4 0,0 5 0,0-2-3,0 2 0,0-2 1,-1 2-1,-1 0-9,-2 0 0,1 3 0,3-2 0,-1 1-19,-2 2 0,2-2 1,-3-1 17,3 0 1,1 2 0,0-3 0,0 0 3,0 0 1,1-2 0,2 3 0,0-2 0,-1 1-8,-1-1 1,-1-1-1,0 1 1,1 2-3,2 1 1,-1-2 0,1 1 0,-2 1 3,-1 0 0,0 0-1,0 1 0,-3 2 0,-1-2 0,1 2 18,-1 2 1,3-1-1,-3 0 1,3 0-83,1 0 0,0-3 0,0 0 61,0 1 1,0 2 0,0 0-1,0 0 2,0 0 1,0 1 0,0-1 30,0 0 1,0 3 0,0 1 0,0-2-19,0 0 0,-1 1 0,-1 1-1,-1-2 1,0 3-1,2-2-5,-3 0 0,3 1 0,-2 0-11,2-2 0,1 3 0,0-2-2,0-1 1,0 3 0,-1 0-43,-2 0 0,1-2 0,-1 0 1,1 0 4,-1 0 1,2 2 0,-4 2 28,1 0 0,2-3 88,-5 2 0,4 1 1,-3 3-21,-2 0 1,2 0-38,0 0 1,4-1 0,-3-1-81,1-1 0,2-1 0,-5 4 43,0 0 1,-2 0 25,-1 0 0,1 1 1,-2 2-1,-1 1 17,-1 1 0,0-2 0,3 1 1,-1-1-1,-1 0 73,-1 0 1,0-2-1,3-1 1,1 0-24,-1 0 1,0 0 0,0 0 0,1 0 35,-1 0 0,0 0 0,0 0-41,0 0 0,1 0 0,-1 0 1,0 0 1,4 0 0,0-1 0,1-2-4,-1 0 1,3 0 0,-3 3-1,-2 0 1,-1 0 51,0 0 0,-1 0-43,0 0 0,0-3 0,0-1-25,1 2 0,-1 1 1,0 1-39,0 0 1,1 0 0,-1 0-43,0 0 0,4 0 0,-1 0 0,-1 0 33,0 0 1,1 0-1,1-1-14,-2-2 1,-1 1 11,0-5 1,-1 4 0,0-3-2,0 2 1,4 1 0,-1 3 0,0 0 11,-2 0 1,-1 0-1,1 0 0,-1 0 1,3 0 0,1 0 8,-2 0 1,-1-3 0,0-1-8,-1 2 0,0 1 0,0 0-20,1-2 0,-1 2 1,0-3 1,0 3 1,1 1 0,-1 0-12,0 0 0,0 0 6,0 0 0,1 0 0,-1 0 0,0 0 53,0 0 0,1 0 0,-1 0 0,0 0-9,0 0 1,1 1-1,-1 2-26,0 0 1,0 0 0,0-3 0,1 0 9,-1 0 1,3 0 0,1 0 0,-2 0-14,0 0 0,-2 0 1,0 0 0,0 0 0,1 0 0,-1 0 0,0 0 42,0 0 1,0 3-1,1 1 1,-1-1 14,0 1 1,0-2-1,0 4-41,-3-2 1,2 3-1,-2-4 1,2 0 0,1 0 42,0 1 0,-3-1 0,0-3-6,1 0 1,1 0 0,2 0 0,-1 0 0,0 0-27,0 0 1,-3-3 0,0-2 0,1 1 26,1 0 0,1-3 0,-2 3-72,-1-2 0,-1 4 0,2-2 0,-3 1 12,0-1 0,2-2 0,-2 3 0,0-1 0,1 1 29,0 0 1,-4-2-1,3 3 1,0-1 1,2 1 0,-1-2 0,0-1 0,0 1 11,-1-1 0,1-1 1,2 2-1,-1-1-49,1 1 1,-2-3 0,1 4 0,0 0-20,-1-1 1,3 2 0,-3-1 0,1 2 39,0 1 0,0-3 0,2 0 0,-1 0-7,-1 2 1,0 1 0,2-1 7,-2-2 1,2 2 0,-2-2 0,3 2-23,0 1 1,0-4 0,0 1 0,-1 1 0,0 1-44,-3 1 1,1-1-1,4-1 16,-1-2 1,-4 1-1,0 2 26,2-2 1,-5 2-1,8-3 13,-2 3 1,0 1 0,1 0 0,0 0-6,1 0 0,-1 0 1,0 0-1,0 0 20,1 0 1,-1 0 0,0 0-19,0 0 1,1 0 0,-1 0 0,0 1-5,0 3 0,0-3 0,1 2 41,-1-2 0,2-1 1,0 0-1,-3 0-14,0 0 1,0 0-1,1 0 1,1 0-6,-1 0 1,0 1 0,0 1 0,0 2 20,1-2 0,-1-1 0,0-1 0,0 0 12,1 0 1,-1 0-1,0 0 1,0 0 67,1 0 0,-4 0 0,-1 0-72,3 0 0,-1 0 0,0-1 0,-2-1 1,-1-3 85,1 0 1,-2 3 0,2-3 0,0 1-326,0-3 0,0 2 0,2-1 0,-1-1-759,1 2 1,-1-4 0,2 1 0,3-3-703,3-2 1,2-1 1656,3 1 0,-5-2 0,0-4 0</inkml:trace>
+</inkml:ink>
+</file>
+
+<file path=word/ink/ink10.xml><?xml version="1.0" encoding="utf-8"?>
+<inkml:ink xmlns:inkml="http://www.w3.org/2003/InkML">
+  <inkml:definitions>
+    <inkml:context xml:id="ctx0">
+      <inkml:inkSource xml:id="inkSrc0">
+        <inkml:traceFormat>
+          <inkml:channel name="X" type="integer" min="-2.14748E9" max="2.14748E9" units="cm"/>
+          <inkml:channel name="Y" type="integer" min="-2.14748E9" max="2.14748E9" units="cm"/>
+          <inkml:channel name="F" type="integer" max="32767" units="dev"/>
+        </inkml:traceFormat>
+        <inkml:channelProperties>
+          <inkml:channelProperty channel="X" name="resolution" value="1000" units="1/cm"/>
+          <inkml:channelProperty channel="Y" name="resolution" value="1000" units="1/cm"/>
+          <inkml:channelProperty channel="F" name="resolution" value="0" units="1/dev"/>
+        </inkml:channelProperties>
+      </inkml:inkSource>
+      <inkml:timestamp xml:id="ts0" timeString="2020-02-05T13:11:08.082"/>
+    </inkml:context>
+    <inkml:brush xml:id="br0">
+      <inkml:brushProperty name="width" value="0.0855" units="cm"/>
+      <inkml:brushProperty name="height" value="0.0855" units="cm"/>
+    </inkml:brush>
+  </inkml:definitions>
+  <inkml:trace contextRef="#ctx0" brushRef="#br0">1 1 7813,'0'10'490,"0"-1"-457,0 1 1,0 3-1,0 0 1,0 0-1,0 0 106,0 0 0,0 4 0,0-3 0,0 0-82,0 0 0,0 0 1,0-2-1,0 1-203,0-1 0,0-1 0,0-1-200,0-1 1,1-3-481,2-3 0,-2-3 826,2-3 0,3-3 0,-1-3 0</inkml:trace>
+</inkml:ink>
+</file>
+
+<file path=word/ink/ink11.xml><?xml version="1.0" encoding="utf-8"?>
+<inkml:ink xmlns:inkml="http://www.w3.org/2003/InkML">
+  <inkml:definitions>
+    <inkml:context xml:id="ctx0">
+      <inkml:inkSource xml:id="inkSrc0">
+        <inkml:traceFormat>
+          <inkml:channel name="X" type="integer" min="-2.14748E9" max="2.14748E9" units="cm"/>
+          <inkml:channel name="Y" type="integer" min="-2.14748E9" max="2.14748E9" units="cm"/>
+          <inkml:channel name="F" type="integer" max="32767" units="dev"/>
+        </inkml:traceFormat>
+        <inkml:channelProperties>
+          <inkml:channelProperty channel="X" name="resolution" value="1000" units="1/cm"/>
+          <inkml:channelProperty channel="Y" name="resolution" value="1000" units="1/cm"/>
+          <inkml:channelProperty channel="F" name="resolution" value="0" units="1/dev"/>
+        </inkml:channelProperties>
+      </inkml:inkSource>
+      <inkml:timestamp xml:id="ts0" timeString="2020-02-05T13:11:03.904"/>
+    </inkml:context>
+    <inkml:brush xml:id="br0">
+      <inkml:brushProperty name="width" value="0.0855" units="cm"/>
+      <inkml:brushProperty name="height" value="0.0855" units="cm"/>
+    </inkml:brush>
+  </inkml:definitions>
+  <inkml:trace contextRef="#ctx0" brushRef="#br0">0 1388 7690,'0'-6'-336,"0"-1"1,0 0 506,0-2 1,0 2-1,0 1 195,0-2 1,0 3 122,0-2 0,0 1-483,0-4 0,0 0-23,0 0 0,0 1 0,1-1 49,3 0 1,-3 0 0,2 1 13,-2-1 1,-1-3 0,1 0 0,1 1-15,2 1 0,-1-2 1,-3-1-1,0 0-44,0 0 1,3 0 0,0 2 0,-1-1-14,0 1 0,-2-2 1,1 0-1,1 3-56,1 0 0,0 1 1,-3 0-1,0 0 28,0 1 1,0-5 0,0-2 78,0 1 1,0 1-1,0 3 1,0-1-3,0-1 0,0 0 1,0 3-1,0 1 30,0-1 1,4-3 0,-1 0-1,-1 1-5,-1 1 1,-1 1 0,0 0 0,0 1-20,0-1 1,0 0 0,0 0-1,0 1 10,0-1 1,0 0-1,0 0-32,0 1 1,0-6-72,0-1 1,0-1 0,0 0 43,0 4 1,0 3-1,1 0 18,2 0 0,-1 0 17,1 1 1,-2-1 0,-1 0-51,0 0 1,0 4 0,0-1 0,0 0 1,0 1 0,0 0-79,0-2 0,0 3 0,0-2-55,0 0 0,0-2 39,0-1 1,0 4 542,0-1 1,1 1-187,2-4 0,-2 3-255,3 1 1,-3 2 17,-1-2 0,0-1-404,0-2 452,0-1 0,1 1 0,1 2 114,1 0 1,0 4 0,-2-4-103,3 0 1,-3 1-146,2 0 0,-2 3 1,0-3 124,2 2 109,-1 1 0,3 3 209,-2 0-330,-2 0 0,5 0 0,-3 0 4,4 0 0,-2 0 0,1 0 3,2 0 1,1 0-1,1 0 26,-1 0 1,-2 0 0,-1 0-28,2 0 1,-3 0 0,2 0 0,0 0-40,2 0 0,1 0 0,0 0 18,-1 0 0,1 0 0,0 0 21,0 0 1,0 1 0,-1 1-1,1 1 34,0-1 0,0-1 1,-1-1-56,1 0 1,0 0 0,0 0 0,-1 0-1,1 0 2,0 0 0,3-3 0,0 0 0,0 1 5,1 1 1,-3 1-1,2 0 1,-2-2 13,-1-1 0,3 2 1,0-2-1,-1 2-12,-1 1 1,-1-1 0,2-1 0,1-2-7,-1 2 1,-1 1 0,0 0 0,1-1-60,1-2 1,0 1-1,-3 3 1,0 0 3,-1 0 1,2 0 0,1 0 0,1 0-38,-1 0 1,-1 0 0,-1 0 0,-1 0 58,1 0 1,0 0-1,0 0 1,0 0-12,-1 0 1,4 0 0,0 0 14,-1 0 1,-1 0 0,-1 0 0,0 0 16,-1 0 1,1 3-1,0 1 2,0-2 1,0 0-1,-1 0 1,1 2-4,0-2 1,0-1 0,-1-1 0,1 0 71,0 0 0,3 0 0,0 0 0,-1 0-49,-1 0 1,-1 0-1,0 0-5,3 0 0,-5 0 0,2 0 0,-2 0 0,1 0 7,1 0 0,0 3 0,-1 0-15,1-1 0,0 0 0,0-2 0,0 0-13,-1 0 1,1 0 0,0 0 0,0 0-15,-1 0 0,1 0 0,0 0 0,0 0-98,-1 0 0,2 0 67,2 0 0,-2 0 0,2 0 0,-2 0 84,-1 0 0,0 0 0,-1 0 1,1 0-56,0 0 0,0 0 0,-1 0 43,1 0 1,0 0 0,0 0 0,0 0-27,-1 0 0,1 0 0,0 0 0,0 1 42,-1 2 0,1-1 0,0 3 0,0 0 124,-1-3 1,1 2 0,1 0-39,2-2 0,1-1 0,3-1 0,-4 0-45,-3 0 0,0 0 0,0 0-85,0 0 1,-1 0 0,1 0 0,0 0-27,0 0 1,3 0 0,0 0 26,-1 0 0,-1 0 0,-2 0 0,1 1 0,0 1-14,0 1 0,-1 1 0,1-4 0,0 0 81,0 0 0,0 0 0,-1 0-9,1 0 0,0 0 0,0-1-2,-1-3 0,1 3 0,0-2-12,0 2 1,-1 1 0,1-1-67,0-2 0,-3 1 1,-1-1 48,2 2 0,0 1 0,2 0 87,0 0 1,-4 0 0,1 0-48,0 0 0,-1 0 0,0 0-13,2 0 0,1 0 0,0 0-238,1 0 1,-3 0 0,-1 0 83,2 0 0,-3 0 1,2 0 65,0 0 0,-1 0 1,0 0 27,2 0 0,-3 0 1,2 0 70,0 0 0,-1 3 1,0 1 53,2-2 1,-3-1 0,2-1-71,1 0 1,0 0-167,2 0 1,-1-1 0,-2-1 0,0-2 21,0 2 0,-1 1 80,0 1 1,1 0 163,3 0 1,-4 0 0,1 0-96,0 0 1,2-1-48,1-2 1,-1 2 66,1-3 0,-3 3 0,-1 1 94,2 0 0,1 0-176,0 0 0,1 0 14,0 0 1,-5-1 0,0-1-116,-1-1 0,-2 0 67,5 3 0,-5-2 171,1-1 24,-2 2-97,-1-3 1,0 3-23,0-3 1,1 3-1,1-3-10,2 0 0,-1-2-40,-3-4 1,3 1 0,0-1 61,0 0 0,-2 0 0,-1 1-20,0-1 0,0 0 12,0 0 0,0 1 0,0-1 1,0 0-1,0 0-85,0 0 1,0-3-1,0 0 1,0 1-72,0 2 1,0 0-1,0 0 1,0 0-3,0 1 1,0-1-1,0 0-377,0 0 0,0 0-142,0 1-671,0 3 383,0 2 0,0 5 934,0 2 0,0-2 0,0 4 0</inkml:trace>
+</inkml:ink>
+</file>
+
+<file path=word/ink/ink12.xml><?xml version="1.0" encoding="utf-8"?>
+<inkml:ink xmlns:inkml="http://www.w3.org/2003/InkML">
+  <inkml:definitions>
+    <inkml:context xml:id="ctx0">
+      <inkml:inkSource xml:id="inkSrc0">
+        <inkml:traceFormat>
+          <inkml:channel name="X" type="integer" min="-2.14748E9" max="2.14748E9" units="cm"/>
+          <inkml:channel name="Y" type="integer" min="-2.14748E9" max="2.14748E9" units="cm"/>
+          <inkml:channel name="F" type="integer" max="32767" units="dev"/>
+        </inkml:traceFormat>
+        <inkml:channelProperties>
+          <inkml:channelProperty channel="X" name="resolution" value="1000" units="1/cm"/>
+          <inkml:channelProperty channel="Y" name="resolution" value="1000" units="1/cm"/>
+          <inkml:channelProperty channel="F" name="resolution" value="0" units="1/dev"/>
+        </inkml:channelProperties>
+      </inkml:inkSource>
+      <inkml:timestamp xml:id="ts0" timeString="2020-02-05T13:10:50.800"/>
+    </inkml:context>
+    <inkml:brush xml:id="br0">
+      <inkml:brushProperty name="width" value="0.0855" units="cm"/>
+      <inkml:brushProperty name="height" value="0.0855" units="cm"/>
+    </inkml:brush>
+  </inkml:definitions>
+  <inkml:trace contextRef="#ctx0" brushRef="#br0">12 204 7845,'0'10'151,"0"-3"0,0-1 0,0 2 0,0 1 1,0 0-1,0 1 666,0 0 0,0 0-557,0-1 1,0 1 0,0 0 0,0 0-76,0-1 1,0 1 0,0 0-1,0 0 107,0 0 1,0-4-659,0 1 0,0-4 0,1 2 228,2 0 0,-2-3 0,2-5 0,-2-4 149,-1-2 0,0-2 1,0 0-1,0-4 0,0 0 0,-3 0 1,0-2-1,1 1 37,1 2 0,1-2 1,0 2-1,0 0 31,0 0 0,0 1 0,0 3 46,0 0-100,0 5 1,0 1-1,0 8 1,0 2 25,0 3 1,0 4 0,0 1-1,0 1 152,0 3 0,0-3 1,0 1-1,0 0 5,0 0 1,0-2-1,0-5 62,0 1-213,0-4 0,0-4 1,0-8-149,0-3 0,0-7 0,0 2 0,0-1-128,0-2 0,0 2 0,0-2 0,0 1 127,0 1 0,0 1 196,0 4 1,0 3 0,0 3-48,0 3 0,0 3 1,0 8-1,0 1 230,0 2 1,0 1-1,0 3 1,0-2-160,0 0 0,0 1 1,0-3-497,0-1-468,0-1-613,0-6 1,0-6 663,0-9 1,0 0 0,0-3 0,0 3 362,0 0 0,0 0 213,0 0 1,0 1 0,1 0 208,2 2 0,-2 2 0,2 2 0,-2-3 0,-1-4 0</inkml:trace>
+  <inkml:trace contextRef="#ctx0" brushRef="#br0" timeOffset="782">40 214 7791,'0'-6'-135,"0"-1"257,0 0 1,-1 1-1,-1 0 1,-2-2 132,2-1 1,1 0 0,1-1 0,0-1-219,0-2 0,0 2 0,0-2 0,0 2-79,0 1 1,0 1-1,0-1 1,0 0-3,0 0 1,0 1 0,0-1 4,0 0 151,0 5 1,-3 1 84,0 8 1,-1 1 0,3 6 0,-1 2-94,-1 3 1,0-1 0,3 2 0,0-1-48,0-1 1,0 3-1,0-4 1,0 0-18,0 0 0,0-1 1,0-3-1,0-1 22,0 1 0,0 0 96,0 0-136,0-5 1,0-2 0,0-6 0,0-3-76,0-3 1,-2-4 0,0-1 0,-1 0-53,1 0 1,1-4 0,1 3 0,0 0-1,0 2 0,0-1 0,0 1 0,0 0 58,0-1 1,0 6 0,0-2 124,0 2 3,0 3 1,0 2 0,0 6 0,0 4 104,0 1 0,0 5 0,0 2 0,0-1-51,0 0 0,0-1 0,0-3 1,0-1-156,0-3 0,0-3 0,0-7 25,0-6 0,0-1 0,0-4 1,1 0-322,2-1 0,-2 4 0,2-1 1,-1 3 15,-2 0 1,0 3 424,0 1 0,0 5 0,0 1 1,0 5-55,0 4 0,0 2 0,0 1 0,0 1 184,0-1 1,0-2 0,0 0-1,0 0-632,0 0 1,0-4 376,0 1 0,0-1 0,0 4 0</inkml:trace>
+</inkml:ink>
+</file>
+
+<file path=word/ink/ink2.xml><?xml version="1.0" encoding="utf-8"?>
+<inkml:ink xmlns:inkml="http://www.w3.org/2003/InkML">
+  <inkml:definitions>
+    <inkml:context xml:id="ctx0">
+      <inkml:inkSource xml:id="inkSrc0">
+        <inkml:traceFormat>
+          <inkml:channel name="X" type="integer" min="-2.14748E9" max="2.14748E9" units="cm"/>
+          <inkml:channel name="Y" type="integer" min="-2.14748E9" max="2.14748E9" units="cm"/>
+          <inkml:channel name="F" type="integer" max="32767" units="dev"/>
+        </inkml:traceFormat>
+        <inkml:channelProperties>
+          <inkml:channelProperty channel="X" name="resolution" value="1000" units="1/cm"/>
+          <inkml:channelProperty channel="Y" name="resolution" value="1000" units="1/cm"/>
+          <inkml:channelProperty channel="F" name="resolution" value="0" units="1/dev"/>
+        </inkml:channelProperties>
+      </inkml:inkSource>
+      <inkml:timestamp xml:id="ts0" timeString="2020-02-05T13:14:23.644"/>
+    </inkml:context>
+    <inkml:brush xml:id="br0">
+      <inkml:brushProperty name="width" value="0.0855" units="cm"/>
+      <inkml:brushProperty name="height" value="0.0855" units="cm"/>
+      <inkml:brushProperty name="color" value="#66CC00"/>
+    </inkml:brush>
+  </inkml:definitions>
+  <inkml:trace contextRef="#ctx0" brushRef="#br0">147 7005 7373,'0'-9'0,"0"-1"0,0 0-164,0 0 1,0-3-1,0-1 214,0-1 0,0-2 0,0-5-33,0-1 1,0 0-1,0 3 1,0-3 146,0-3 0,0-1 0,0-2 0,0 2-79,0 0 1,0-7 0,0 4 0,0-4-71,0-2 1,0 1 0,0-1 0,0-1 3,0-1 1,-1-2 0,-2-1 0,0-2-75,1 2 0,1-5 1,1 1-1,-1 0 67,-2 0 1,1 0 0,-2 4 0,1-3 13,0-5 0,-2-2 0,3 1 0,-1 0-24,1 1 1,-3-7 0,2 5 0,1 1-14,1 1 0,1-3 0,0 3 0,-1-1-45,-3-1 0,3-2 0,-2 7 0,2-2 35,1-1 1,0-2 0,-1 0 0,-1 1 9,-2-1 1,1 2 0,3 1-1,0 1 9,0 0 1,0 1 0,0 3 0,0-1 3,0-1 1,0-1-1,-1 2 1,-1 1-36,-1-1 0,-1 0 1,4 3-1,0 2-41,0 1 1,-3-5-1,0 5 1,0 0 25,-2 0 1,3-4 0,-4 3 0,-1-2-17,2-4 0,-3 1 0,4 4 0,-1-1 56,1 2 0,-2-2 0,2 6 0,2-1 8,1 1 1,1-1-1,0-3 1,0 1 122,0 2 0,0 0 1,0 5-1,0 1-151,0 2 1,1-1 0,1 4 0,2-1-69,-2-1 1,2-3 0,-1 6-1,0 1 12,-2-1 1,2-6 0,0 3-1,-1 0 74,-1-1 0,-1 3 0,0 0 0,0 0 47,0 0 1,0 0-1,1-2 1,2 1-37,0-1 0,0 2 0,-3 0 0,0 2 159,0 5 1,0-2-1,0 4 1,0-2-100,0 2 1,0 1 0,0 3-129,0-1 1,0-3 0,0 3 0,1 0-6,2-1 0,-1-2 0,1-3 1,-2-1 40,-1 1 0,0-1 0,0 0 0,0-2 14,0-1 0,0 0 0,0 5 0,0 0 116,0 2 1,0 4 0,0-1-1,0 2 42,0 2 1,0-1 0,0 0-138,0 0 1,0 4-50,0-1 1,3 4 0,0-4 40,0 0 1,-2 1 0,0 0 15,2-2 1,1 0-1,4-2 65,-2 0 1,-2 1 0,1 2-1,1 1 83,-1 2 1,-2-2 0,3 1 118,-2 0 0,3 1 1,-3-2-56,1-2 0,1 3 1,1 0-1,0-1-42,0 1 1,-1 2 0,0 0-1,2 2-224,1 1 0,2 0 102,2 0 1,-3 0 0,3 0 0,-2 0-41,-1 0 0,3 1 1,0 1-1,-1 2-155,-1-2 0,2-1 0,1 0 0,0 1 148,0 1 0,3 2 1,-3-3-1,0 1 21,0-1 1,2 3 0,-2-1 0,1 0-12,3 1 1,-3-2-1,1-2 1,1 1 4,-2 2 0,3 0 0,-3-2 0,2 1-6,-1-1 1,-1 1-1,3-1 1,-2 1-25,1-1 0,1-1 1,-1 0-1,-1 2-92,2 0 1,-3 0-1,0-3 1,0 0 132,0 0 1,-2 0-1,3 0 1,-2 0 176,-2 0 1,2 0-1,-1 0 1,-1 0-297,-1 0 1,-2 0 0,2 0 22,2 0 0,1 0 0,3 0-48,-4 0 0,-2-1 1,-2-1 13,1-1 1,0-1 0,0 4 51,-1 0 1,1 0 0,0 0 1,0 0 63,-1 0 1,-2 0-24,-1 0 1,-2 0-25,2 0 0,-2-1-49,2-2 0,-3-2 7,4-5 1,-5 0 34,1 0 1,-2 0 0,-1 1 19,0-1 1,0 0 0,0 0 0,0 1 7,0-1 1,0-3 0,1 0 0,2 0 2,0-1 1,0-2 0,-3-2-1,0 1-20,0 0 0,1 1 0,1-3 0,2 0-12,-2 3 1,-1-3-1,-1 3 1,1-2 26,2-2 0,-2 1 0,3-2 1,-3 0-1,-1 2 0,0-5 0,1 7 0,1-1-15,1 0 1,0-1 0,-3 0 0,0-1-1,0 1 1,1 0 0,2 2 0,0 1 8,-1-2 1,-1 1-1,-1-1 1,0 3-34,0 1 1,3-3-1,1 2 1,-2-1-9,-1 3 0,-1-1 0,0 0 1,1 0 35,2 0 0,-2 1 0,3 3-13,-3 0 0,-1 4 0,0-1 142,0 0 1,0 1-104,0 0 0,1 4 0,1-3-4,1 1 1,2 2-8,-2-5 0,2 2 0,4-3 44,-3 2 1,3 3 0,-2-1-28,1 0 1,2 3 0,0-3 0,0 3 135,-1 1 0,1 0 1,1 0-1,1 0-49,1 0 1,0 0 0,-2 0 0,1 0 4,1 0 0,3 0 0,-2 0 1,1 0 19,3 0 1,-1 0-1,1 0 1,-2 0-8,1 0 1,-2 0-1,2 0 1,-1 0-26,-1 0 0,4 0 0,-3 0 0,1 0-73,0 0 0,1-3 0,-3 0 0,1 0 11,1-2 1,-2 4 0,2-2 0,-2 2-71,0 1 1,2-1 0,-2-1 0,1-2 25,1 2 1,-4 1 0,2 1 0,0 0 67,0 0 0,-2 0 0,3-1 0,-2-1 2,-2-1 1,2-1 0,0 4-1,0-1-36,0-2 0,2 2 1,-3-2-1,-1 2 7,-1 1 0,-1-4 0,0 1 0,-1 1 27,1 1 0,3 1 0,0 0-7,-1 0 1,3 0-1,1 0-69,-1 0 0,-1 3 1,-4 0-1,-1-1-23,1 0 0,0-2 1,0 0-1,0 0 34,-1 0 1,1 0 0,0 0 8,0 0 1,-4 0 0,1-2 26,0-1 0,-1 2 0,0-2-22,2 2 0,0 1-6,2 0 0,-1-1 1,-1-1-29,-2-2 1,1 1-1,2 3-49,1 0 0,-3 0 1,-1 0-1,1-1 27,-2-2 0,0 2 0,-1-3 4,2 3 0,-1 0 0,-1-1 94,0-1 0,-2-1 0,4 3-80,-2-2 0,1 2 1,-3-3 116,1-1 0,1 4 0,-2-3-123,2 0 0,0 1 0,-2-3-99,2-2 1,-1 3 0,-2-2 98,2 0 1,-2-2 0,2-1 0,-1-1 7,-2-2 0,0 3 0,0-3 0,0 1 26,0-1 0,0 2 0,0-3 1,0 1-2,0 0 0,0-4 1,0 3-1,0-1-50,0-2 1,0-1 0,0 1-1,0 1-46,0-2 1,0 0 0,0-2 0,0 1 54,0-1 1,0 2-1,0 0 1,0 3 18,0 1 1,0-2-1,0 3 1,1 1-10,2 1 0,-2-2 0,2 0 1,-2 1 22,-1 1 0,0-2 1,0 0-1,1 1 1,3 1 0,-3 1 0,3 1 0,-1-1-48,1 0 0,0 0 0,-2 1 0,2-1 40,2 0 0,-4 4 0,2 0 1,0 1 20,-1-1 0,4 4 0,-1-2-4,-1-1 0,4 3 0,-2-3 35,1 0 1,2 2 0,0 2 31,0-2 1,-1 2 0,1-4-1,0 2 43,0 0 0,-1 0 0,1 3-36,0 0 1,0 0-1,-1 0 1,1 0-17,0 0 1,0 0 0,0 0-1,-1-1-7,1-3 0,0 3 0,0-2 0,0 1-7,3-1 0,-2 0 0,3-2 0,-1 0-21,1-1 0,-1 4 0,-3-2 0,2 0-1,1 1 0,0-1 0,-3 2 0,0-2-26,0 2 0,-1-2 0,1 1 140,0 0 1,0 2 0,0 1 0,-1-1-42,1-2 0,0 2 0,0-2 1,-1 2 74,1 1 1,0-4 0,0 1 0,-1 1-67,1 1 0,0 1 0,0-1 0,0-1-18,-1-2 1,4 1 0,0 3 0,-1 0-71,-1 0 0,-1 0 0,0 0 0,-1 0 9,1 0 1,3 0 0,0 0 0,-1 0-13,-1 0 0,-1 0 0,0 0 0,-1 0 20,1 0 1,0 0-1,0 0 1,-1 0-148,1 0 1,0 0 0,0 0 82,0 0 0,-1 0 1,1 0-1,0 0 51,0 0 1,-4 0 0,1 0 41,0 0 1,5 0 0,1 0-43,-1 0 0,-1 0 0,-1 0 0,0 0-21,-1 0 1,2 0 0,1 0 0,1 0-147,-1 0 0,-1-1 0,-1-1 0,-1-2 81,1 2 0,0 1 0,0 1 0,0 0 61,-1 0 1,-2 0-1,-1 0 1,2 0-13,1 0 1,-3 0 0,1 0-1,0 0 6,2 0 0,1 1 1,-1 1-58,1 2 1,0-1 0,0-3 0,0 0-26,-1 0 1,1 0 0,0 0 0,0 0 38,-1 0 1,1 0 0,0 0 53,0 0 0,-1 0 1,1 0-1,0-1 43,0-2 1,-4 2-1,1-3 1,0 3-50,2 1 0,-2 0 1,-1 0-1,2 0-100,0 0 0,2 3 1,0 1 31,0-2 0,-1-1 0,1-1 79,0 0 0,0 3 0,0 1 44,-1-2 1,1-1 0,0-1 0,-1-1 14,-3-3 0,3 3 1,-3-2-19,3 2 0,1 1 0,-1 0 0,1 0 24,0 0 1,0 0 0,-2-1 0,0-1 0,-1-2-138,0 2 0,2 1 0,1 1-156,-1 0 0,1 0 0,0 0 204,0 0 1,-1-3 0,1 0 0,0 1 15,0 0 1,-2 1-1,0-1 1,-1-1 59,0 1 0,2 1 0,1 1 0,-1 0 8,1 0 1,0 0 0,0 0 0,-1 0-85,1 0 1,0-1 0,0-2 0,0 0 16,-1 1 0,1-2 0,0 0 0,0 2-16,-1 1 0,-2-2 0,-1 0 0,2 0 5,1 2 0,0 0 0,1-1 0,0-1 40,0 1 0,-4 1 0,1 1 0,0 0-14,2 0 1,-2 0 0,-1 0-1,2 0-50,0 0 0,3 0-65,2 0 0,-2-4 1,2 1-1,-2 1 94,-1 1 0,0 1 0,-1 0 0,1 0 33,0 0 0,0 0 0,-1 0 1,1-1 20,0-2 1,0 1 0,-1-1 0,1 2-17,0 1 0,-1-1 0,-2-1 0,0-1-1,0 0 1,2 2 0,1 1-76,0 0 1,-1 0-1,1 0 1,0 0 34,0 0 1,-1 0 0,1 0 0,0 0-22,0 0 1,0 0 0,-1 0 9,1 0 1,0 0-1,0 0-7,-1 0 1,1 0-1,0 0 2,0 0 0,-1 0 0,1 0 14,0 0 1,-3 0 0,-1 0-6,2 0 1,0 0 0,2 0 0,-1-1-36,-3-2 1,3 2 0,-3-2 67,3 2 1,-2 1 0,-1 0 7,2 0 1,0 0-3,2 0 1,-3 0 0,-2-2 110,0-1 0,2 2 0,0-2-119,1 2 1,-1 1 0,-1 0-25,2 0 1,1 0 9,0 0 1,1 0-241,0 0-696,0 0 468,-1 0-715,-3 0 0,-2 1 0,-3 1 1183,3 1 0,-3 5 0,3-3 0</inkml:trace>
+</inkml:ink>
+</file>
+
+<file path=word/ink/ink3.xml><?xml version="1.0" encoding="utf-8"?>
+<inkml:ink xmlns:inkml="http://www.w3.org/2003/InkML">
+  <inkml:definitions>
+    <inkml:context xml:id="ctx0">
+      <inkml:inkSource xml:id="inkSrc0">
+        <inkml:traceFormat>
+          <inkml:channel name="X" type="integer" min="-2.14748E9" max="2.14748E9" units="cm"/>
+          <inkml:channel name="Y" type="integer" min="-2.14748E9" max="2.14748E9" units="cm"/>
+          <inkml:channel name="F" type="integer" max="32767" units="dev"/>
+        </inkml:traceFormat>
+        <inkml:channelProperties>
+          <inkml:channelProperty channel="X" name="resolution" value="1000" units="1/cm"/>
+          <inkml:channelProperty channel="Y" name="resolution" value="1000" units="1/cm"/>
+          <inkml:channelProperty channel="F" name="resolution" value="0" units="1/dev"/>
+        </inkml:channelProperties>
+      </inkml:inkSource>
+      <inkml:timestamp xml:id="ts0" timeString="2020-02-05T13:14:10.259"/>
+    </inkml:context>
+    <inkml:brush xml:id="br0">
+      <inkml:brushProperty name="width" value="0.0855" units="cm"/>
+      <inkml:brushProperty name="height" value="0.0855" units="cm"/>
+      <inkml:brushProperty name="color" value="#00A0D7"/>
+    </inkml:brush>
+  </inkml:definitions>
+  <inkml:trace contextRef="#ctx0" brushRef="#br0">226 6966 8191,'-4'-7'0,"1"1"-588,1-2 0,1 3 0,1-2 540,0 0 1,-3-2-1,-1-1 1,2 0-1,0 1 1,0-1 674,-1 0 0,-2-3-480,2 0 1,2-4 0,-2 0 0,0-2-91,0-4 0,2 1 0,-3-5 0,1-2-10,-1-3 1,0 0 0,2 1 0,-3-1-21,0-4 1,2 1-1,-3 0 1,1-2 23,-1-1 0,3 2 0,-2-1 0,0-2-18,3-2 1,-2-3 0,1 2-1,0-3-29,2 1 1,-2-4 0,0 2-1,1 0-44,1 0 1,0-3-1,-2 4 1,-1-2 5,-1-5 1,1 1 0,-2-2 0,-1 1 15,2 0 1,-4-2-1,4 3 1,-2-1 59,1 1 1,2-2 0,-1 0 0,0 0-20,-1-1 0,4 2 0,-1 2 1,2-1-97,1-1 0,0-4 1,0 1-1,0-3-1,0-1 0,0 6 1,0 1-1,0 2 42,0 0 1,0-5-1,0 8 1,0 1 74,0-2 1,0-2-1,0-1 1,0 1 19,0-1 0,-4 1 0,1 2 0,1 1-47,1 1 0,1-6 1,0 5-1,0 1-3,0 2 0,0-5 0,0 2 0,0 2-53,0 0 1,0 3 0,0 3 0,0 1 10,0 2 1,1-1 0,1 4 0,1-2 26,0-2 1,-2 0 0,-1 0-1,1 2 4,2 2 1,-2 0-1,3 3 1,0-1 2,-1 2 1,1-6 0,-2 6 0,3 0 21,0 2 1,-1-4 0,1 4 0,0 1-36,1 1 1,-3-1-1,2 3 1,0 3-3,-3 2 0,2 0 1,0 3-1,-2-2 11,-1 1 1,2 4 0,0-1 0,0 2-28,-2 1 1,2 4-1,1-1 7,2 0 1,-4 1-1,2 0 114,0-2 0,1 0 0,2-1-62,0 2 1,-4 0-1,4 2 103,0 0 1,-1 3-64,0-1 0,1-2-27,3 2 0,-1 0 1,1 3-8,0 0 1,0 0 0,-1 0-2,1 0 0,3-1 1,0-2-1,-1 0 15,-1 1 0,2 1 0,1 1 1,0 0-21,0 0 1,4 0 0,-2 0 0,2 0 1,2 0 1,-2 0 0,0 0 0,-2 0 2,1 0 0,2 0 1,2 1-1,0 1-21,2 1 0,0 1 0,-3-3 0,2 1-24,1 1 0,0 2 1,-3-3-1,2 1 18,1-1 1,2 2-1,-3 1 1,-2-1-1,2 1 0,-1 1 0,-4-2 0,-1 1 16,2-1 0,-4 0 0,-1-1 0,-1 1 26,1 1 0,-6-1 0,3 1 0,-1 0-26,-1 1 1,-1-4-1,-1 2 54,2 1 0,1-4-194,0 2 0,1-2 82,0-1 40,-5 0 0,0-1 42,-5-2-173,0 2-116,0-4 0,0 1 185,0-2 0,0-3 1,0-1-1,0 0 48,0 1 0,0-1 0,0 0 0,0 0 61,0 0 0,0 0 1,1-2-1,1-1-33,1 1 1,1-2-1,-3-1-16,2 0 0,-2 2 1,2-3-1,-1-1 1,1-1-26,0 2 1,0-2 0,-3 1 22,0-1 1,3-3 0,1-1 0,-2 0 0,-1 0 23,-1 1 0,3 2 0,0-2 0,0-1-12,-2 0 1,2-4 0,1 3 0,1 1-1,-1 1 1,-1 2 0,0-1 0,1 2 0,-1 1 31,1 0 1,-3 5 0,3-1-180,-3 2 0,2 2 1,0-1-1,0 0 53,2 0 0,-4 1 0,3-1 41,1 0 0,-3 0 0,3 1 9,0-1 1,-1 0-1,-2 0-2,1 0 1,2 2 0,-3 0 0,1 2-22,-1-2 0,-1 3 0,0-1 110,3 2-38,-3-4 1,4 4 0,-3-4 13,2 2 0,0 4 0,-2-3-34,1 1 1,5 0 0,-2-4 8,3 2 0,-2 3 0,-1 0 0,2 2 12,0 1 0,2-3 0,1-1 0,1 2 12,1 1 0,1 0 0,-1-1 1,2-1-2,1 1 1,2 0-1,-2 2 1,3 0-5,0 0 1,1 0 0,-1 0 0,1 0-21,-1 0 1,1 0-1,0 0 1,-1 0 47,1 0 1,-1 0-1,1 0 1,-1 0-17,1 0 1,3 0 0,-1 0-1,0 0 20,-1 0 0,-2 0 0,1 0 1,-2 0-29,-1 0 0,0 0 1,-3 0-1,1 0 19,3 0 0,-4 0 1,0 0-1,-1 2-4,0 1 0,3-2 1,-3 2-1,0-2-23,1-1 1,-3 0-1,2 0 1,-2 0-8,-1 0 0,3 0 0,0-1 1,-1-1-5,-1-1 0,-1-4 1,2 3-1,1 0 6,-1-1 0,-1-1 0,-1 1 0,0 1 9,0 0 0,-4-1 0,1 3-25,0-1 0,-1-4 1,-1 3 9,-1-1 1,3 1-1,-3-1-38,2 1 0,-3-3 0,2 3 0,1-1-29,-1 1 1,-2-2 0,3 1 0,-1 1 40,1-1 0,-3-2 0,2 0 15,0-1 0,1 1 1,-2 1 1,-2-2 1,2-1-1,-1 0 1,-1-1-6,0 0 1,1-3 0,0 0 0,-1 0-27,-1-1 1,3-1-1,0-5 1,0 1 11,1-1 1,1-4-1,-2-1 1,2-1-34,1 0 0,-1 1 0,0-2 0,1 1 26,-2-1 0,4-1 0,-4-2 0,2 2 5,-1 2 1,0-4 0,2 3 0,-2-1 6,2 0 1,-1 4-1,1 1 1,-3 3-23,0 0 0,1 1 1,-2 0-1,1 2-21,-1 1 0,3 3 0,-4-4 1,0 1 28,1 1 0,-2-2 0,2 2 0,-1 1-17,0 0 0,1-2 1,-3 3-1,1 1 67,1 1 1,2 1 0,-3 1-74,1-1 0,1 1 0,-2 1 11,2 2 1,0 4 1,-1-1 1,0 0-1,3 1 80,2-1 1,-3 0 66,2 3 1,-1 0 8,4 0 1,0 0 0,-1 0-34,1 0 0,0 0 0,0 0 1,-1 0-1,1 0 0,3 0 0,1-1 0,2-2 22,1 0 0,1-3 0,3 2 0,1 1-38,1-1 0,3 2 1,-3-4-1,1 1-13,0-1 0,2 4 0,-2-1 0,0 2 7,0 1 0,-1 0 0,-4 0 0,1 0 30,-1 0 1,1 0 0,0 0 0,2 0-14,1 0 0,0-3 0,-3-2 0,2 1-31,1 0 1,3-1 0,-2 3 0,1-1-52,2 1 1,-2-3 0,1 2 0,1 1-14,1 1 1,2 1 0,-1 0 0,-1 0 13,-2 0 1,1 0 0,-3 0-1,0 0 19,0 0 1,1 0-1,-3 0 1,-3 0-3,0 0 0,3 0 0,-4 0 0,-1 0 44,2 0 1,-4 0 0,0 0 0,0 0 119,0 0 1,2-1-1,1-1 1,0-2-146,-2 2 1,0-2 0,4 0-1,-2 2-43,-2 1 1,3 0 0,-3-1 0,1-1 6,0 1 1,0 0 0,-4 2-1,0 0-9,1 0 1,-3 0 0,3 0 0,-1 2 17,0 1 0,1-2 0,-2 2 1,1-2-20,-1-1 0,-1 1 0,0 1 1,1 2-3,1-2 0,0-1 0,-3-1 0,1 0-18,2 0 0,-2 0 0,3 0 0,-1 0-38,0 0 0,1 0 1,-2 0-1,1 0 4,-1 0 1,2 1 0,-1 1-1,-1 2 27,-1-2 0,-2-1 0,1 0 44,0 2 0,0-2 0,-1 4 74,1-1 1,1-3-63,2 2 1,-2-2 0,2-1 0,-2 0-93,-1 0 0,-1 0 0,1 0 0,0 0 47,0 0 0,-1 0 0,1 0-15,0 0 0,-3 0 0,-1 0 61,2 0 0,-3 0 1,2 0-11,0 0 0,2 0 0,0-1-28,-3-2 1,3 2 0,-3-2-1,3 2 0,-3 1 0,1-2 10,1-1 0,0 1 0,2-3 0,0-1-31,0 1 0,-1-1 0,1-1 0,-1 0 26,-3 0 1,3-2 0,-3-1 0,2 0-26,-1 1 0,1-1 0,-1-1 0,0-1-67,0-1 1,2-3 0,-3 2 0,2 0-746,-2-1 1,3 2 0,-4 4-1,2 0 845,-1 2 0,-3-1 0,1 2 0</inkml:trace>
+</inkml:ink>
+</file>
+
+<file path=word/ink/ink4.xml><?xml version="1.0" encoding="utf-8"?>
+<inkml:ink xmlns:inkml="http://www.w3.org/2003/InkML">
+  <inkml:definitions>
+    <inkml:context xml:id="ctx0">
+      <inkml:inkSource xml:id="inkSrc0">
+        <inkml:traceFormat>
+          <inkml:channel name="X" type="integer" min="-2.14748E9" max="2.14748E9" units="cm"/>
+          <inkml:channel name="Y" type="integer" min="-2.14748E9" max="2.14748E9" units="cm"/>
+          <inkml:channel name="F" type="integer" max="32767" units="dev"/>
+        </inkml:traceFormat>
+        <inkml:channelProperties>
+          <inkml:channelProperty channel="X" name="resolution" value="1000" units="1/cm"/>
+          <inkml:channelProperty channel="Y" name="resolution" value="1000" units="1/cm"/>
+          <inkml:channelProperty channel="F" name="resolution" value="0" units="1/dev"/>
+        </inkml:channelProperties>
+      </inkml:inkSource>
+      <inkml:timestamp xml:id="ts0" timeString="2020-02-05T13:14:02.244"/>
+    </inkml:context>
+    <inkml:brush xml:id="br0">
+      <inkml:brushProperty name="width" value="0.0855" units="cm"/>
+      <inkml:brushProperty name="height" value="0.0855" units="cm"/>
+      <inkml:brushProperty name="color" value="#00A0D7"/>
+    </inkml:brush>
+  </inkml:definitions>
+  <inkml:trace contextRef="#ctx0" brushRef="#br0">3331 6888 8051,'0'-15'-47,"0"2"0,1 1 1,2-1-1,0-3 0,-1 0 1,0 1-1,0 1 185,2 2 1,-1-3 0,-3-1-66,0 1 1,1-3-77,2 2 1,-2-1 0,3-1 54,-3-3 0,-1-1 0,0 3 1,0-2-1,0 0-34,0-2 1,0-1-1,0 2 1,0-2-13,0-1 0,0 4 0,0-3 0,0 1 64,0 0 0,0-2 0,0 4 0,0 1-26,0 2 0,3-6 0,0 4 0,-1-1-15,-1 1 1,3 0 0,-1 0-1,-1-2-36,-1-1 0,0-4 0,1 2 0,2-1-43,-2 0 1,-1 1-1,0-2 1,1 2-33,2 1 1,-1-2-1,-3 3 1,1 0 66,2 0 0,-2 3 0,2-1 0,-1 4 14,-2 0 0,0-1 1,0 1-1,0 1-1,0-2 0,0 3 0,0-2 1,1-2-3,2 1 1,-2-7 0,2 5 0,-2 0-37,-1-1 1,4-2 0,-1 0 0,-1 2 5,-1 0 0,-1-1 0,1 2 0,1 1 53,2 1 0,-1-1 0,-2 0 0,1 0-34,1 3 1,1-2 0,-4 1 0,0 0 11,0 1 0,1-3 0,1 3 0,1-2-31,-1-2 1,-1-3-1,-1 0 1,0 2 4,0 0 0,4-2 0,-1 0 0,-1 2 38,-1 0 1,-1-1 0,0 1 0,0 1 39,0 2 1,0-3-1,0 5 1,0-2-24,0 2 0,0-2 0,0 1 0,1 0-56,2 1 0,-1-5 1,1 3-1,-2-2-27,-1-2 0,0 0 0,0 0 0,1-1 30,2 1 0,-2-1 1,3 0-1,-3 1-20,-1 1 1,0 0 0,0 0-1,0 3 110,0-1 0,0 2 1,0-2-1,0 2-38,0 0 0,0-4 0,0 4 1,0-4 0,0-2 0,3-1 1,0 3-1,-1-3 8,-1-1 1,3 0 0,0-2 0,0 1-63,1-1 0,2-2 1,-1 1-1,0 1-58,1 1 1,-4-2 0,2-3 0,1 3 49,-1 0 1,-1 0-1,1-2 1,-1 2-7,-1 2 0,1-4 0,0 3 0,1-1-53,-1 0 1,2 0-1,-2-1 1,-2 0 57,-1 3 0,2-2 0,0 3 0,0-1 31,-2 0 1,2 4 0,0-2-1,-1 2-22,-1-1 1,-1-3 0,0 3 0,0 1 91,0 2 1,4-3 0,-1-1 0,-1 0 37,-1 0 1,2-3 0,1 2-1,-2 0-105,-1 2 1,0 0 0,1-1-1,2 0 9,-2 0 1,-1 0 0,-1 2 0,0-1-8,0 2 1,0 0 0,0 2 0,0-1 44,0 1 0,0 0 0,0 1 0,0 0-24,0 1 1,0-6 0,0 5 0,0-2-14,0-2 1,0 2-1,0 1 1,0 2-16,0 0 0,0-4 1,0 5-1,0-2 0,0 2 0,0-2 1,0 1-1,0 0 1,0 1 0,-1-3 0,-1 4 0,-2-1 5,2-1 1,1 4 0,1-2 0,0 1-129,0 2 0,-1 1 1,-1 2-1,-2-1 43,2 0 1,-2 3 0,0 1 153,-2-2 1,3 4 0,-4 0 15,0-1 1,-2 4 116,-1-2 0,1-1 0,-1 0-161,0 2 0,0-3 1,1-1-15,-1 1 1,0 0 0,0 2-44,0 0 0,1-3 0,-2 2 0,-1 2 2,-1 1 1,0 1-1,2-1 1,-1-1 24,-1-1 0,-1-1 0,1 4 0,-2 0 24,-1 0 1,-1 0 0,3 0 0,-1 0-20,-3 0 0,4 0 0,0 0 0,1 0-3,0 0 1,0 0-1,2-1 2,-2-2 1,5 1 0,-4-4 0,0 1 0,1 0 2,0-3 0,1 2 0,0 1-20,1 1 0,-1-3 0,0 3 0,0-2 0,1 0-53,-1 0 1,-3-1-1,0 3 1,1-2 13,1-1 1,1 1 0,-1 0 0,-1-1 55,-1 2 0,0-4 1,3 4 12,-3-1 1,1-3 0,-4 4-1,2-2 1,1 1 1,-1-2 1,2 3 0,-3-2 0,0 1-42,0 0 0,2-2 0,-3 1 6,2-1 0,-2 1 1,3 1-1,1-2 25,1-1 0,-2 0 0,0 0 1,1 1-1,1 2-16,2-2 0,-1-1 0,0 0 12,0-1 0,-2 0 0,0 1 0,3 2 19,0 0 0,-2 4 1,5-2-1,-3-1 15,-1 1 0,4 2 1,-1-3-1,1 1-22,0-1 1,-1 0-10,3-4 1,-2 0 0,2 0 0,2 0 0,1-2-104,1-1 0,0-4 0,0 3 75,0-1 0,0 0 0,0-3 0,0 2 0,0-1 25,0-2 0,0 0 0,0-2 1,0 0 30,0-2 0,0 0 0,0 2 0,0 0-34,0-2 1,3-4 0,1 1 0,-2-3-11,-1 0 0,2 0 1,2-1-1,-1 1-3,0 0 1,3-3 0,-3 1 0,0 2-20,1 0 0,1-1 0,-2 5 0,-2-1-13,-1 0 1,-1 4 0,0-1 0,0 3 17,0 0 1,0 1-1,0-1 1,0 1 25,0-1 1,-3 4 0,-1 1 0,1 0 31,-1 4 0,2 0 0,-5 1 0,1-1-67,0-2 0,-1 2 1,2-2-1,1 2-7,-1 2 1,-1-1 0,2 0 0,-1 0 18,1 0 0,-3 4 0,3-1-8,-1 0 0,1-1 0,-2 1 1,-1 0-1,1 1 56,-1 0 1,2-2-1,-3 2-32,2 1 1,-1-4-1,-2 2 1,-1 0 1,0 0 0,0 0 1,-1 2-13,-2 0 0,2 0 1,-3-3-1,1 3 1,-1 0 30,-1 3 1,2-2 0,-2-1 0,0 1 19,-1 0 1,1-1 0,-2 3 0,2-2 5,1-2 0,-4 4 0,3-2 0,-1 1-22,-1-1 0,1-2 0,-3 3 0,-1-1-54,1 0 0,-1 3 1,0-3-1,1 0 17,-1 1 0,-2-1 0,-1 2 0,1-3-13,1 0 1,-1 1 0,-1-1 0,1 0 8,2-1 1,-3 3 0,-1-2 0,0-1 12,0 1 1,-3 2-1,2 0 1,-1 1 1,0-1 0,0 2 1,-3-3-1,-1 4-9,1 4 0,0-2 1,-2 4 10,-1 2 0,0-3 0,-3 1 0,1-1 0,0 0 9,0-1 0,2 2 0,1-2-30,-1-2 1,1 2 0,-1 0 0,0-2 0,2-1-55,1-1 1,-6 3-1,5 0 1,-2-1 303,2 0 0,-4-1 0,6 1 0,-1 1-53,-3-1 1,4-1 0,2-1-1,0-1-157,1-2 0,-3 2 1,3-3-1,-1 0-95,0 1 0,4-3 1,-2 1 73,0 0 0,2-2 0,-3-3 0,1 1 13,3-1 0,0 0 0,2 1 0,-2 2 0,0 0 35,2 0 0,-3-2 0,6-1 0,-3 1-3,0-1 0,0 0 0,2 0 0,2 0-65,1 1 1,1-1 0,3 0 0,0 0-198,0 1 1,2 2 0,0 1 0,3-2 130,0-1 1,2-2 83,3-2 0,4 3 0,2-5 0</inkml:trace>
+</inkml:ink>
+</file>
+
+<file path=word/ink/ink5.xml><?xml version="1.0" encoding="utf-8"?>
+<inkml:ink xmlns:inkml="http://www.w3.org/2003/InkML">
+  <inkml:definitions>
+    <inkml:context xml:id="ctx0">
+      <inkml:inkSource xml:id="inkSrc0">
+        <inkml:traceFormat>
+          <inkml:channel name="X" type="integer" min="-2.14748E9" max="2.14748E9" units="cm"/>
+          <inkml:channel name="Y" type="integer" min="-2.14748E9" max="2.14748E9" units="cm"/>
+          <inkml:channel name="F" type="integer" max="32767" units="dev"/>
+        </inkml:traceFormat>
+        <inkml:channelProperties>
+          <inkml:channelProperty channel="X" name="resolution" value="1000" units="1/cm"/>
+          <inkml:channelProperty channel="Y" name="resolution" value="1000" units="1/cm"/>
+          <inkml:channelProperty channel="F" name="resolution" value="0" units="1/dev"/>
+        </inkml:channelProperties>
+      </inkml:inkSource>
+      <inkml:timestamp xml:id="ts0" timeString="2020-02-05T13:13:12.285"/>
+    </inkml:context>
+    <inkml:brush xml:id="br0">
+      <inkml:brushProperty name="width" value="0.0855" units="cm"/>
+      <inkml:brushProperty name="height" value="0.0855" units="cm"/>
+      <inkml:brushProperty name="color" value="#66CC00"/>
+    </inkml:brush>
+  </inkml:definitions>
+  <inkml:trace contextRef="#ctx0" brushRef="#br0">10 6790 7827,'0'-9'0,"0"-1"0,0 0 0,-1 0 0,-1 0 53,-2 1 1,1-4 0,3-1 140,0-2 0,0 0 0,0-3 0,0-1 0,0 0 0,0 1 148,0-1 1,3 1 0,1-1 0,-2 1 0,-1-1-131,-1 1 1,0-3 0,1 0-1,1 3-159,1 0 1,1-1-1,-4 3 1,0-1 16,0-2 0,0 2 0,0-1 0,1 2-185,2 0 0,-2-4 0,2 6 0,-2-2 85,-1-3 0,0 6 0,0-5 0,0 3 60,0 1 1,4 0-1,-1-3 1,-1 2-25,-1-1 1,0 2 0,1-1 0,2 1-22,-2 0 0,-1 2 0,0-2 1,1 0-2,2-1 1,0 3 0,-2-3-1,1 0-5,-1 1 1,1-3-1,-1 4 1,1 0 29,-1 0 0,-1-2 0,-1 3 0,1 1 63,3 1 0,-3 0 0,2-1 0,-2-1-55,-1 1 0,1 0 1,1 0-1,2-1-16,-2 1 0,-1 0 1,-1-1-1,0-2-32,0 0 1,0-4-1,0 4 1,0-1 8,0 0 0,0-1 0,0-2 0,0-1 7,0 1 0,0 2 1,0 1-1,0-1-22,0-2 1,0 3-1,0 1 1,0 0-28,0-1 1,3 3-1,0-2 1,0 0 7,-2 0 1,2 3 0,0-1 0,-1 2 17,-1 1 1,-1 0 0,1 0 0,2-2-39,0-1 0,0 0 0,-3 2 79,0-2 1,0-1 0,0-3-35,0 4 0,0 2 1,0 2 9,0-1 1,0 0-36,0 0 1,0 1 0,0-1 0,0 0-29,0 0 0,0 1 0,0-1 1,0 0 16,0 0 1,0 0 63,0 1 1,0-1-1,0 0 9,0 0-28,0 1 0,0-1 5,0 0 0,0 0 0,0 1-10,0-1 1,0 0 0,0 0 0,0 0 8,0 1 1,0-1 0,0 0 8,0 0 0,3 1 0,1-1 33,-2 0 0,-1 4 56,-1-1-81,0 5-21,0-2 63,0-1-53,0 4 30,0-8 0,1 8 132,2-2-119,-2 2 0,5 1 25,-3 0 0,2 0 16,5 0 0,-3 0-27,-1 0 0,1 0 0,3 0 24,-1 0 1,1 0 0,0 0-32,0 0 0,-1 0 1,1 0-1,0-1-5,0-2 1,1 0-11,2-3 1,1 4 0,2-1 0,-3 1-18,-2 2 0,-1-3 1,-1 0-1,1 1-28,0 1 0,0 1 0,-1 0 0,1 0 36,0 0 0,0 0 0,0 0 0,-1 0-2,1 0 1,0-4 0,1 1-1,1 1 13,1 1 0,0 1 0,-2 0 0,0 0-24,3 0 1,-1 0 0,-4-1 0,1-1-6,0-2 1,3 1 0,0 3-1,-1 0 4,-1 0 0,-2 0 0,1 0 0,0 0 0,0 0 0,0 0 1,0 0-17,3 0 0,-4 3 0,3 1 0,0-2 0,-1-1-24,0-1 1,-2 3 0,1 0 0,0 0 18,0-2 0,3 2 0,0 0 0,-1-1 17,-1-1 0,-2-1 0,1 0 0,0 0 20,0 0 1,-1 0 0,1 0-4,0 0 1,0 0 0,0 0-4,-1 0 0,1 0 1,0 0-38,0 0 0,-1 0-3,1 0 0,0 0 0,0 0 0,-1 0 1,1 0 9,0 0 0,0-1 1,0-1-37,-1-1 0,-2 0 0,-1 3-39,2 0 1,1 0 39,0 0 1,-2 0 13,-1 0 0,0-1 0,1-2 93,0 0-47,-5 0 1,4 0 0,-4-2-7,1 0 0,0-2 0,-3-2-2,0-1 0,0 0 0,0 0 20,0 1 1,-3-1 0,0 0-20,1 0 0,-1 0 1,1 0-5,-1-3 1,0-2 0,3-1 0,0 3 17,0 2 1,0 2-1,0-1 1,0 0 7,0 0 1,0 0 0,0 0 0,0-2-5,0-1 1,0 0-1,0 3-14,0 0 1,0-1 0,0-1-1,0-1 1,0 1-25,0 1 1,0 2 0,0-1 0,0 0 20,0 0 0,0 1 0,0-1 0,0 0 10,0 0 1,0 1 0,0-1 0,0 0-3,0 0 0,0 0 0,0 1 0,0-1-17,0 0 1,0-3-1,0 0 1,0 1-4,0 1 0,0 0 1,0 0-1,0-3 12,0 3 0,0-4 1,0 2-1,0 1 36,0 2 0,0 0 1,1-1-46,2-2 1,-2 2 0,2-2 0,-2 1 0,1 0-21,1-1 0,-2 0 0,2 3 0,-2 1-1,-1-1 0,0 0 0,0-1 12,0-2 1,0-1 0,0-2-29,0 3 1,0 2-1,0 1 15,0 0 0,0 1 1,1-1-1,1 0 2,2 0 1,-1 1 0,-3-1 38,0 0 0,0 0 0,0 0 0,0 1-28,0-1 0,3-3 0,1 0 0,-2 1 6,-1 1 0,2-2 0,0 0 0,-1 1-19,0 1 1,-2 1 0,1 2-1,1 0 2,1 2 1,0 2 308,-3-2-278,0 4 0,0-7 22,0 3 1,0-3-54,0-1 0,0 0 1,0 1-15,0-1 0,4 0 0,-1 0 123,-1 0 0,2 4-30,0-1 1,0 5 124,-1-1 1,-2 1 0,4 0 22,-1-2 0,1 1-72,5 3 1,0 0-1,0 0-142,-1 0 1,1 0 0,0 0 0,0 0 0,0 0 20,-1 0 1,1 0-1,1 0 1,1 0-4,1 0 1,0 0 0,-3 0-1,1 0 14,2 0 0,-3 0 0,3-1 0,-2-1 1,-1-1 1,3-1 0,0 4 0,-1 0-8,-1 0 1,-1 0 0,1 0-1,0 0-20,3 0 0,0 0 0,-2-1 1,2-1-26,1-1 1,-3 0 0,2 2 0,-1-2 17,0 0 1,3-3 0,-3 2 0,-1 2-18,-1 1 1,-1-2 0,0 0 0,-1 0 32,1 2 1,0 1 0,0 0 6,-1 0 0,1-3 0,0 0 0,0 1 0,0 1 1,-1 1-1,1 0-45,0 0 1,-4 0-1,1 0 6,0 0 0,-1 0-153,0 0 117,-3 0 47,5 0 1,-7-2 147,3-1 0,0-2-48,-1-5 1,4 3-55,-4 1 0,3 3-7,-2-4 0,2 4-89,-2-4 0,0 4 27,-1-3 1,-2 2 0,4-2 65,-1-2 0,-3 3 1,2-2-28,-2 0 1,0 1-1,2 0 1,0-2 25,-1 0 1,-1-3 42,-1-2 0,0 4 0,0-3 1,0 0-1,0 1 19,0 0 0,0-2 0,0-1 0,0 0-28,0 0 1,0-2-1,0 2 1,0-2-1,0-1 0,0 3 0,0 0 1,0 1-74,0 0 0,0-3 0,0 1 1,0 1-24,0 0 0,0 1 0,0 2 48,0-2 1,0 1 0,0-3-1,0 1 1,0 1-32,0-1 0,0 3 1,0-3-1,0 1 16,0 0 1,0-3 0,0 3 0,0 0-14,0-2 1,0 3-1,0-3-47,0 1 1,0 0-1,0 2 1,0-1-1,1 0 28,2-1 0,-1 3 1,1-2-1,-2 2-5,-1 1 0,3 0 0,0-2 0,0-1 75,-2 1 0,-1 1 0,0 1 0,0 0 0,0 1 0,0-1 0,0 0 0,0 0-29,0 0 1,0 1 0,0-1 0,0 0-8,0 0 1,0 1-1,0-2 1,0-1-98,0-1 1,0 0-1,0 3 1,0 0 106,0 0 1,0 1-1,0-1 12,0 0 1,0-3 0,0 0 8,0 1 1,0 1-1,0 2 1,0-1-52,0 0 1,-4 3-1,1 1-11,1-2 0,1 0 0,1-2 0,0 0 0,0 0-19,0 1 0,0-1 1,0 0-1,1 0 51,2 1 0,-2-1 1,3 0-1,-2 1-6,1 3 1,-2-3-1,3 3 293,1-3 0,-3-1 0,3 0-172,0 1 1,2-1 0,-1 0-71,-1 0 1,3 4 0,-4-1 0,1 1-28,3 0 1,-2-2-1,0 2-18,2 1 0,0-4 1,2 4-1,0-1 15,0 3 0,-1-1 0,1 0 0,0 2-22,0 1 1,-1-2-1,1 0 1,0 0-42,0 2 1,3 1-1,0 0 1,-1 1-46,-1 3 1,-2-3 0,2 3 0,1-1 37,1 1 1,1 2 0,-2-3-11,1 0 1,1 1-1,-2-1 1,2-1-1,1-1 45,-1-1 0,0 0 0,-2 0 28,1 0 0,1 0 0,-2 0 0,1 0 0,-1 0 12,-1 0 1,-2 0 0,1 0-1,0 0-5,0 0 0,-1 0 0,1 0 0,0 0 4,0 0 0,0 0 0,-1 0-9,1 0 1,0 0 0,0 0-3,-1 0 0,1 0 1,0 0 0,0 0 0,-4 0 1,1 0 5,0 0 1,2 0-1,1 0-48,0 0 1,-4 0-1,1 0-36,0 0 0,2 0 61,1 0 0,-1 0-6,1 0 0,0 0 1,0 0 113,-1 0 0,-2-1 0,-1-1-30,2-1 1,-2-1 0,0 0-72,2-2 0,-3 0 1,2 1-1,-1 0 5,0-1 0,1 3 0,-3-3-8,2 2 0,-3-2 0,3 1 47,-2 0 1,2 2 0,-1-3 34,0 2 0,-3-4 0,3 3-52,-1-1 1,-2-2 0,4 1-28,-2-2 1,2 3-1,-2-1 1,-1 0 21,1-2 0,-1-1 0,2 1 21,-1-1 0,1 3 1,-3 1-1,1-2 57,-1 0 0,-1 1 0,-1 1-99,0-2 1,0-1-1,0-1-36,0 1 0,0-1 1,0 0-1,0-1 0,0-1 20,0-1 0,0 0 0,0 2 0,0 0-18,0-3 0,0-2 1,0 2 67,0-1 1,0 0 0,0-3-1,0 2 1,0-1 7,0-2 1,0 0 0,0-2-1,0-1-10,0 0 0,0-1 0,-1 2 1,-1-1-70,-1 0 1,0-4 0,3 3 0,0 1-37,0 1 0,0 2 0,0-1 57,0 1 1,0-1 0,0 2-1,0 0 1,0 3 4,0 1 0,0-2 1,0 2-1,0-1 22,0-3 1,0 3-1,0-1 1,0-2-57,0 0 0,0-1 0,1 2 0,1 1-42,1-2 0,4 0 0,-3-2 0,0 2 31,1 2 1,-1-2 0,-2 4-1,1 0 46,0 0 1,-1 1 0,0 3 48,1 0 0,0 1 1,-3-1-1,0 0 1,0 0 21,0 1 1,0-1 0,0 0-53,0 0 0,0 1 1,0-1-1,0 0-97,0 0 0,1 0 0,2 1 1,0-1 68,-1 0 0,-1 4 1,-1-1 102,0 0 134,0-2-146,0-1 0,0 4 74,0-1-274,-4 5 0,2-2 124,-5 4 0,4-2 0,-4 0 87,0-1 1,1 0-1,0 3 1,-2 0-30,0 0 1,-2 0-1,0 0 1,0 0-19,0 0 0,0 0 0,-2 0 1,-1 0-10,1 0 0,-2 0 1,-1 0-1,0 0 5,-2 0 0,2 0 0,-2 0 0,1 0 5,1 0 1,-6 0-1,4 0 1,0 0 23,-2 0 1,1 3 0,-2 0 0,1-1-38,-1 0 1,2-2 0,0 1 0,2 1-2,-1 1 1,-2 0 0,0-3 0,-1 0 1,1 0 1,-1 1-1,0 2 1,1 0-83,-1-1 0,2 2 0,1 0 0,0-1 29,0 1 0,-2 1 0,0 2 0,-1-1 35,1-2 1,-1 2 0,1-2-1,-1-1 39,1 1 1,2-2 0,1 4-1,0-2 51,1-2 0,-4 3 0,4-2 0,-1-1-36,-1-1 1,4 2 0,-2 1 0,1-2-19,2-1 1,-2-1-1,1 0 1,1 0-47,1 0 1,-2 0 0,0 0-1,1 0 19,1 0 0,2 0 0,-1 0 0,0 0-26,0 0 1,1 0-1,-1 0 1,0 0-43,0 0 1,0 0 0,1 0 44,-1 0 0,-1 0 0,-1 0 0,-1 0 0,1 0-8,1 0 0,2 0 1,-1 0-1,0 0-1,0 0 1,0 0 0,1 0-1,-1 0 25,0 0 1,0 0-1,1 0 1,-1 0 37,0 0 0,0 0 1,1 0-1,-1 0-98,0 0 1,0 0 0,0 0 0,1 0 17,-1 0 1,0-3-1,0-1 1,1 2 11,-1 1 1,0 1 0,0-1-4,1-2 1,-4 1-1,-1-4 4,3 2 1,0 0-1,1 1 23,0 0 0,4 0 0,-1 3 0,0 0-9,-2 0 1,2-1 0,1-1 0,-2-2-17,0 2 1,1 1-1,1 1 1,-1-1 12,2-2 1,-4 2 0,3-4 0,0 2 87,-1 0 1,4-4-1,-3 3-64,-2-1 1,3 1 0,-2-1 5,0 1 0,1-3-20,0 4 0,2-4 0,-1 3 1,-1 0-1,2-2 17,0 1 0,-1-1 1,3-1-1,-2 0 1,-1 0 0,1-2 0,-1-1 1,-1 0-1,2 0 0,0-3 137,2-4 1,-3-1-133,2-2 1,-4 1-1,4-1 1,1 1-249,1-1 0,1-3 0,0 0 0,0 2-213,0 0 0,1 3 1,1 0-1,3 3-187,0 1 1,0 1 630,2 3 0,6 0 0,-2 1 0</inkml:trace>
+</inkml:ink>
+</file>
+
+<file path=word/ink/ink6.xml><?xml version="1.0" encoding="utf-8"?>
+<inkml:ink xmlns:inkml="http://www.w3.org/2003/InkML">
+  <inkml:definitions>
+    <inkml:context xml:id="ctx0">
+      <inkml:inkSource xml:id="inkSrc0">
+        <inkml:traceFormat>
+          <inkml:channel name="X" type="integer" min="-2.14748E9" max="2.14748E9" units="cm"/>
+          <inkml:channel name="Y" type="integer" min="-2.14748E9" max="2.14748E9" units="cm"/>
+          <inkml:channel name="F" type="integer" max="32767" units="dev"/>
+        </inkml:traceFormat>
+        <inkml:channelProperties>
+          <inkml:channelProperty channel="X" name="resolution" value="1000" units="1/cm"/>
+          <inkml:channelProperty channel="Y" name="resolution" value="1000" units="1/cm"/>
+          <inkml:channelProperty channel="F" name="resolution" value="0" units="1/dev"/>
+        </inkml:channelProperties>
+      </inkml:inkSource>
+      <inkml:timestamp xml:id="ts0" timeString="2020-02-05T13:12:58.406"/>
+    </inkml:context>
+    <inkml:brush xml:id="br0">
+      <inkml:brushProperty name="width" value="0.0855" units="cm"/>
+      <inkml:brushProperty name="height" value="0.0855" units="cm"/>
+    </inkml:brush>
+  </inkml:definitions>
+  <inkml:trace contextRef="#ctx0" brushRef="#br0">3273 6888 8235,'0'-10'0,"0"0"101,0 0 1,0-1-1,2 0 1,0-4 0,2 0-1,0-2 1,2-2-1,-2 0-41,1-1 0,1-4 0,-2-1 0,1-1 15,-1 0 0,0-3 1,-1-4-1,1 1 1,1-2 0,-2 1 0,1-4 0,-1 2 9,0 1 1,1-3 0,-3 1 0,1-5-43,1-1 1,0-2-1,-2 1 1,2 1-33,0-3 1,0-6 0,-3 4 0,0-1 89,0 0 0,-3-4 1,0 4-1,-1 0-44,0 1 1,3-7-1,-2 5 1,1-5-16,-2-2 0,3 3 1,-2 1-1,2 2-50,1 1 1,0 0 0,0 0 0,0 0-29,0 0 1,0 1 0,0-1 0,0 1 4,0 2 1,1 0-1,1 2 1,1 1-26,0-1 1,-2-1 0,0 1-1,1 1 13,1 0 0,0-5 0,-3 2 1,0 2-63,0-2 1,1 1-1,2 3 1,0 1 48,-1 3 0,-1-3 1,-1 4-1,0 1 41,0 1 1,3-1 0,1 0 0,-2-1 13,-1 1 1,-1 2-1,0 4 1,0-3 39,0-2 1,0-2 0,0 0 0,0 1-63,0-1 0,0 0 1,0-1-1,0 1-18,0 0 0,1-2 0,1 7 1,1 0 5,0 2 0,-1-2 0,0 2 0,1 2-28,-1-1 1,3 2 0,-2 0 0,-1 1 72,-1-1 0,-1 3 0,0 1 0,0 3-6,0 0 1,0 1 0,0 0-1,0 2-3,0 1 1,0 2-1,0-2 1,0 0-2,0 1 0,0-4 0,0 3 0,0-1 2,0 0 1,0-1 0,0 3 0,0-2-4,0 1 0,0 1 0,0-1 0,0 3-60,0 2 0,0-3 56,0-3 1,0 3 0,0 1-3,0 2 0,0 2 20,0-1 1,0 0 20,0 0 1,0 1 29,0-1 1,0 0 0,0 0-37,0 0 0,0 1 0,0-1 100,0 0 1,0 4-1,0-1-26,0 0 0,-1 1-129,-2 0-21,2-1 0,-5 1-78,3-1 0,2 1 108,-2-4 1,1 3-1,-1 1 93,0-2 1,-1 1-1,2-1-19,-2 1 0,-2 4 1,2-3-9,-2-2 1,3 0 0,-4 2 22,0 3 0,1-2 0,0 2-14,-2 1 1,3-2-90,-2 0 1,1-2 21,-4 3 1,3-2 0,1 3-28,-2-1 0,3 0 1,0 1-3,0-1 1,-2 2 85,0-2 0,-2 2-35,0 1 0,-1 1 1,0 1 36,0 1 0,1 1 0,-1-4 28,0 0 0,0 0 0,0 0 1,1-2 3,-1-1 0,0 2 0,-1-2 0,-1 1 48,-1-2 1,-3 3 0,2-3 0,0 1-32,0-1 1,-4 1-1,2 3-50,-2 0 0,-2 0 0,1 0 1,-1 0-1,2 0-141,1 0 1,-1 3 0,3 2 120,-1 0 1,-1-3-1,3 2 1,0-2 0,0 0-2,2 1 0,-2 1 0,1-4 1,1 0-19,1 0 1,1 0 0,0 0-1,1 0-118,-1 0 1,0 0 81,0 0 1,0 0 0,1 1-35,-1 2 0,3-2 1,1 2-80,-2-2 0,3-1 115,-2 0 1,4 0 73,-3 0-57,3 0 0,-5 0-9,1 0 1,2 0-11,-2 0 0,1-3 6,-4 0 0,1-2 0,2 3 24,0-1 1,2-1 0,-3 2-1,2-3 3,-2 0 1,3 3-28,-2-2 1,1 0 0,-3 0 18,2-2 1,-1 4 0,1-1 6,-1 2 0,-2-3 0,1 0 0,1 0 76,2-1 1,3-2-30,-4 0 0,4 0 0,-2-1-31,0 2 0,1 0 0,2-1-60,-2 0 0,0 5 9,1-1 1,1-2-1,-5 2 1,2-1 0,-3 2-23,2-2 0,2 1 7,-2 3 0,0-1-140,0-2 142,-3 2 0,8-5 94,-2 3 0,-1-3-55,0-3 1,1-1-45,3 0 1,0 4 0,0-1 0,0 0 34,0-2 1,0-1-1,0 0 1,0-1-1,0 0 2,0-3 0,0 0 1,1 1 0,2-3 1,0 1 0,2-1 0,-1-1 0,-2 1 7,0 0 1,1 3-1,0-4 1,-1 0-20,-1-1 1,-1 1-1,0 1 1,0-1 116,0-2 0,0 0 0,1-1 1,2 1-94,0-1 0,0 1 1,-2-1-1,1 0-3,2 1 0,0-1 0,-2 1-29,1-1 0,1 1 0,-4-1 1,1 1-1,1 0-7,1 3 0,0-2 0,-3 2 1,0 0 16,0 0 0,0-1 0,0-1 0,-1 1-7,-2 0 0,2 2 1,-2-2-1,2 1-2,1-2 0,0 3 1,0-1-1,0-1 32,0 2 0,0-2 0,0 3 0,0 0 2,0-1 0,0-1 1,0 2-1,0 0-8,0 0 0,0 0 1,0 1-7,0-4 0,0 2 1,0 0-1,0 0 0,0 1-39,0 0 1,0-3-1,0 3 42,0-1 1,0-1-1,0-3 1,0 2-1,0 2 13,0 1 1,0-3-1,0 3 1,0 0 17,0 0 0,0 1 0,0 3-12,0 0 1,0 1 0,0-1 0,0 0 0,-4 0 1,1 1-81,1-1 1,1 0 48,1 0 1,-3 1 0,-1-1 0,2 0 2,1 0 1,1 0 40,0 1 0,-1 0 0,-1 1 0,-1 2-8,0-2 1,-1 3 0,0-1-11,-2 2 1,3-3-16,-3 0 1,3 2-1,-1-1 2,0 2 0,1-3 1,-2 3-1,0 0-3,-1-1 1,4-2 9,-1 0 0,1 2 0,-1-2 0,-1 1 5,-1 0 0,2-2-4,0 1 0,-1 2 0,0-1 0,-1 1-3,1-1 0,0 4 0,1-2 0,-1 1-3,-1-1 0,1 1 0,-2 2 20,-2-2 0,0 2 1,-2-3-2,0 3 0,3 1 0,1 0 0,-2 0-2,0 0 0,-2 0 1,0 0 23,0 0 0,1 0 1,-1 0-1,0 0 0,0 0-4,1 0 1,-2 0 0,-1 0 0,-2 0 15,-2 0 0,3 0 0,-2 0 0,0 1-16,0 3 0,0-3 0,-3 2 0,3-2-13,1-1 1,-2 1 0,2 1 0,-1 2-24,1-2 1,-2-1 0,2-1-1,0 0 46,0 0 1,0 0-1,2 0 1,-1 0-5,1 0 1,-2 0 0,1 1-37,1 2 1,-2-2 0,0 3 0,1-3 0,0-1 40,0 0 0,0 0 0,3 0 1,-2 0-42,-1 0 0,0 0 0,2 0 1,-1 0-6,-1 0 0,0 0 0,2 0 23,-2 0 1,2 0 0,-3 0 0,1 0 0,0 0 37,1 0 1,-3 0 0,-1 0-67,1 0 1,-3 0 0,2 0 0,-3 0 0,1 0 5,1 0 0,-1 0 0,2 0-6,-3 0 1,3 0 0,0 0 0,-2 0 0,1 0-2,1 0 1,-3 0-1,3 0-20,-3 0 0,-1 0 1,-2-1-1,-1-2 1,2 0 63,0 1 1,1 0 0,0 0-44,-3-2 0,1 1 0,-3 3 0,0 0 0,1 0-37,1 0 0,-3 0 1,3 0-1,1 0 69,1 0 0,0 0 0,-1 0 1,1 0-88,0 0 0,-2 0 1,1 0 40,-1 0 0,-3 0 0,2 0 0,1 0 1,-1 0 45,2 0 1,1 0 0,2 0 0,-1-1-15,1-2 1,2 2 0,1-3 0,-1 3 4,-2 1 1,1 0 0,0 0 0,2-1-6,-1-2 1,-1 2 0,1-2-1,2 2 39,1 1 0,1 0 0,3-2 1,0 0-36,0-1 1,1 0-1,-1 3-27,0 0 1,0-3 0,2-2 3,1 0 1,2 1 0,3-2-1,-2-2-27,2 0 1,-2-2 37,1 0 0,-4-1 1,4-1-1,1-1 1,-1 1-83,0 2 0,2-3 0,-2-1 0,2 1-7,1-1 1,0 2-1,0-3 1,0 0-398,0 0 0,1 2 0,1-2 0,1 0 104,-1 4 0,1-4 1,-1 2-1,2 0 376,2-1 0,0 3 0,4-3 0</inkml:trace>
+</inkml:ink>
+</file>
+
+<file path=word/ink/ink7.xml><?xml version="1.0" encoding="utf-8"?>
+<inkml:ink xmlns:inkml="http://www.w3.org/2003/InkML">
+  <inkml:definitions>
+    <inkml:context xml:id="ctx0">
+      <inkml:inkSource xml:id="inkSrc0">
+        <inkml:traceFormat>
+          <inkml:channel name="X" type="integer" min="-2.14748E9" max="2.14748E9" units="cm"/>
+          <inkml:channel name="Y" type="integer" min="-2.14748E9" max="2.14748E9" units="cm"/>
+          <inkml:channel name="F" type="integer" max="32767" units="dev"/>
+        </inkml:traceFormat>
+        <inkml:channelProperties>
+          <inkml:channelProperty channel="X" name="resolution" value="1000" units="1/cm"/>
+          <inkml:channelProperty channel="Y" name="resolution" value="1000" units="1/cm"/>
+          <inkml:channelProperty channel="F" name="resolution" value="0" units="1/dev"/>
+        </inkml:channelProperties>
+      </inkml:inkSource>
+      <inkml:timestamp xml:id="ts0" timeString="2020-02-05T13:12:19.438"/>
+    </inkml:context>
+    <inkml:brush xml:id="br0">
+      <inkml:brushProperty name="width" value="0.0855" units="cm"/>
+      <inkml:brushProperty name="height" value="0.0855" units="cm"/>
+      <inkml:brushProperty name="color" value="#00A0D7"/>
+    </inkml:brush>
+  </inkml:definitions>
+  <inkml:trace contextRef="#ctx0" brushRef="#br0">694 6458 7837,'-4'5'-1934,"1"0"2176,-3-5-214,4 0 0,-4 0-70,3 0 1,1 0 29,-5 0 12,5 0 0,-6 0-228,6 0 255,-2 0 706,4 0-3,-4 0-170,3 0-81,-4 0-233,5 0 1,0-5-158,0-1 0,0 0 1,0 0-1,0-2-64,0 0 0,0-2 1,0 0-1,0 0-12,0 1 0,0-4 1,0-1-1,0 3 41,0 0 0,0-2 0,0 0 0,1 1-45,3 1 0,-3-2 0,2 0 0,-2 1 16,-1 1 0,0-2 1,0-1-1,0 0-6,0 0 0,0-3 1,0 3-1,0 0-20,0 0 0,0-2 0,0 2 0,0-2 3,0-1 0,0 2 0,1-1 0,1-1 0,2 2 1,-1-3 0,-3 1 0,0 0-11,0 1 0,0-2 0,0 5 1,0 0-22,0-1 0,0 3 0,0-3 0,0 1 18,0 0 1,0-3 0,0 2 0,0 0-23,0 0 1,0-3 0,0 3 0,0 0 18,0 0 0,0-2 1,0 2-1,0-1 7,0 1 1,0-3 0,0 2 0,0 0 21,0 2 1,0-2-1,0 1 1,0 0-7,0 0 0,0-2 1,0 2-1,0 0-11,0-1 1,0 1 0,1 2 0,1-2-30,1-1 0,1 2 0,-4-2 0,0 0 8,0 0 1,0 3-1,0-3 1,0 2 14,0 0 0,0 0 0,0 4 0,0-2-6,0-2 1,3 2 0,0-2 0,-1 2-3,-1 1 1,-1-3 0,0 0 0,0 0-75,0-1 1,0 2 0,0-3 0,0 1 72,0 2 1,0-2 0,0 1 0,0 1-3,0 1 1,0-2 0,0 0 0,0 1-13,0 1 1,0 1 0,0-1 0,0 0 81,0-3 0,0 1 0,0 4-7,0-1 1,0 0 0,0 0-60,0 1 1,4-1-1,-1 0-1,-1 0 0,-1 1 1,-1-1-7,0 0 1,0 3-1,0 1 1,0-2 0,0 3 0,0-2 12,0 0 1,0-2 0,0-1-22,0 1 1,0 2 0,1 1 5,2-2 1,-1-1 0,2 0-68,0-1 0,-3 0 59,3 0 1,-3 4-13,-1-1 1,0 1 88,0-4 0,0 3-45,0 1 0,0 3 0,1-4-3,2 0 1,-2-2 0,2-1-14,-2 0 1,1 1 0,0-1 42,1 0 0,0 3 1,-3 1-20,0-2 0,0 3 34,0-2 1,0 4 0,1-2-4,3 0 1,-3-2-45,2 0 1,-2 2 19,-1-2 0,0 1 30,0-4 1,0 4 358,0-1-285,0 5-84,0-2 0,1 0 8,2 1 1,0 0 61,3 3 1,-3-1 49,4-3 1,-1 3-70,4-2 1,-3 2 0,-1 1-111,2 0 0,-3 0 0,2 0 89,0 0 0,2 0-89,1 0 0,-1 0 1,1 0-18,0 0 0,0 0 1,0 0 54,-1 0 1,1 0 0,0 0 9,0 0 1,-4 0 0,1 0-18,0 0 0,2 0 0,1 0 2,-1 0 0,1 0 1,0 0-4,0 0 0,0 0 0,-1 0 0,1 0-5,0 0 0,0 0 0,-1 0 7,1 0 0,0 0 0,0 0 0,-1 0-13,1 0 1,-3 0 0,-1 0-1,2 0 6,1 0 1,-3 0-1,1 0 3,0 0 1,2 0-1,1 0-4,-1 0 1,1 0 0,0 0-19,0 0 1,-4 0-1,1 0 9,0 0 0,2 0 0,1 0 0,0 0 0,-4 0 1,1 0-5,0 0 1,2 0 0,0 1-49,-3 2 0,3-2 24,-3 3 1,3-3 23,1-1 0,-1 0 0,1 0 7,0 0 1,-3 0 0,-1 0-9,2 0 1,-3 0 0,2 0-26,0 0 0,-1 0 0,0 0 25,2 0 0,-3 0-23,2 0 1,-4 1 115,3 2 0,-2-2-41,2 2 0,-3 0-26,4 0-21,-1-2 0,4 3-9,0-4 1,-3 0 7,-1 0 0,-3 0 76,4 0 0,-1 0-37,4 0 1,-3 0-14,-1 0 0,-3 0 0,4 0 1,-4 0-25,4 0-1,-1 0 0,4 0 8,0 0 1,-4 0 7,1 0 0,-4 0 48,3 0 0,-2 0-34,2 0 0,-2 0-3,2 0-23,1 0-67,2 0-12,1 0 0,-3 0 68,-1 0 0,-3 0 37,4 0 1,-4 0 33,4 0 1,-4 0 7,3 0 0,-2 0-100,2 0 0,-3 0-56,4 0 1,-4 0-75,4 0-114,-5 0 180,2 0 0,-3 0-117,3 0 337,-3 0 1,4-1 529,-2-2-401,-2 2 0,4-5 0,-4 4 110,2-1-246,-2 0-193,4 3 0,-4 0 35,2 0 108,-2 0 1,4 0 109,-1 0-143,-3 0 1,4 0 4,-2 0 1,0 0 4,3 0 24,-4 0 0,4 0 54,-3 0 10,-2 0-125,8 0 1,-7 0 21,4 0 0,-2 0-336,2 0 275,-4 0 0,4 0-69,-3 0 140,-2 0 10,3 0 0,-2 0-237,1 0 167,-2 0 48,3 0-14,1 0 1,-3 0 11,4 0-19,-4 0 1,4 0-2,-3 0 0,-2 0 0,4 0 0,-4 0 0,2 0 0,-2-5 0,2-1 0,-2 0 0,0 0-43,3-2 0,-3 0-4,2-2 0,-2 0 0,-1 0 31,0 1 0,0-1 0,0 0 6,0 0 1,0 1 0,0-1 0,0 0 2,0 0 1,0 0 0,0 1-21,0-1 1,0 0-1,0 0 1,0 1-29,0-1 0,0 0 1,0 0 15,0 1 0,0-1 0,0 0 38,0 0 1,0 4 0,0-1 7,0 0 1,0-2 0,0-1-24,0 0 0,0 1 1,0-1-30,0 0 0,0 0 1,0 1-11,0-1 1,0 0 0,0 0 36,0 0 0,0 1 48,0-1 1,0 0-1,0 0-30,0 1 0,0-1 0,-1 1 44,-2 3 0,2-3 1,-3 2-21,3-1 0,0-2 1,-1 0 270,-1 0 0,0 1-190,3-1 0,0 0 1,0 0-8,0 1 0,0 2 0,0 1-104,0-2 1,0-1 0,0 0-1,1 0-30,2 2 0,-2-1 0,2 1 0,-2-2-186,-1 0 0,0-1 0,0 0 152,0 0 0,0 1 0,0-1 95,0 0 1,0 0 31,0 1 0,0-1-23,0 0 0,0 0 1,0 0-28,0 1 0,0-1 0,0 0-15,0 0 1,0 1 0,0-1-20,0 0 0,0 0 0,0 1 22,0-1 1,0 0 62,0 0 1,-3 0 59,0 1 1,0-1-169,3 0 1,0 0 0,0 1 18,0-1 1,0 0 0,0 0-126,0 1 1,0 2 0,0 1 125,0-2 1,0-1-72,0-1 272,0 1 0,0-1-174,0 0 1,0 4-42,0-1 0,0 4 8,0-4 1,1 5 36,2-1 0,-2 1-4,2-1 0,-2 0 23,-1-3 0,1 4-11,3-2 6,-3 3 74,3 1 109,-4 0-147,4 0 40,-2 0 15,2-4 9,-4 3-16,0-3 228,0 4 1,3-2-178,0-1 96,1 2-389,-4-3 386,0 4-192,4 0 128,-3-5 198,3 4-121,-4-3 84,0 4-355,0-4 451,0 3-198,0-4-719,0 5 457,-4 0 1,3-1-127,-2-2 120,2 2 111,1-4-248,0 5 276,-5 0-25,4 0-6,-3 0-376,4 0 317,0-4 136,0 3-132,0-3-44,-4 4 14,2 0-8,-2 0-58,4 0 0,-4 0 63,3 0 11,-4 0 0,5-1 4,0-3 0,-1 3-2,-2-2 6,2 2-5,-3 1-4,-1 0 1,3 0 34,-4 0-29,3 0-13,-5 0 1,2 0 0,-4 0 1,4 0 0,-1 0 4,0 0 1,1 3 0,0 0-2,-2 0 1,0-1 0,-2 0 36,0 1 1,4 0-1,-1-3-30,-1 0 1,0 2 0,-2 0-15,0 1 0,4 0 0,-1-3 0,0 0-44,-2 0 0,-1 0 0,0 1 35,1 3 0,-1-3 1,0 2-1,0-2-5,1-1 0,-1 3 0,0 1 0,0-2 22,0-1 1,1 0-1,-1 1-3,0 1 0,0 1 1,1-4-23,-1 0 0,0 0 0,0 0-18,1 0 0,2 0 0,1 0 31,-2 0 1,-1 0 17,-1 0 1,1 0-4,-1 0 0,3 0 0,1 0 0,-1 0-42,-2 0 1,2 0 3,1 0 1,-1 0 24,-3 0 1,1 0-7,-1 0 0,0 0 37,0 0 0,4 0 0,-1 0-8,0 0 0,1 0 0,0 0-8,-2 0 0,3 0 0,-2 0-2,0 0 1,1 0 0,0 0 3,-2 0 0,3 0 10,-2 0 1,1 0-18,-4 0 0,3 0-1,1 0-4,4 0 4,-7 0 0,7 0 2,-5 0 0,4 0 0,-4 0 0,4 0-25,-3 0-105,3 0-61,-5 0 122,7 0 49,-4 0 59,5 0-20,0-5 1,0 3-49,0-4 1,0 2-5,0-2 1,0 2 12,0-2 1,0-1-2,0-2 0,0-1 18,0 0 0,1 1 0,2 2 0,0 0 5,-1 0 0,-1-2 0,-1-1-3,0 1 1,0-1 0,0 0 31,0 0 1,0 4 0,0-1 5,0 0 0,0-2 0,0-1-8,0 0 1,0 4-1,0-1-11,0 0 1,0-2-1,0-1 1,0 1 1,0-1 1,0 0 0,0 0-26,0 0 0,-1 1 1,-1-1-1,-1 0 13,0 0 0,2 1 1,1-1-3,0 0 1,-1 0 0,-1 1 0,-1-1-9,1 0 1,1 0 0,1 0 0,0 1 1,0-1 0,0 0 0,0 0-20,0 1 1,0-1 0,0 0 0,0 0 8,0 1 0,0-1 0,0 0 0,0 0-17,0 0 1,0 1 0,0-1-51,0 0 0,0 0 0,0 1 17,0-1 0,0 0 0,0 0 1,0 1-24,0-1 1,0 0 0,0 0 49,0 0 0,0 1 1,-1-1-1,-2 0 46,0 0 1,0 1 0,3-1-9,0 0 0,0-3 1,0 0-49,0 1 1,-1 1 0,-1 1 29,-2 1 1,1 2 0,3 1-67,0-2 1,0-1-1,0 0 49,0-1 1,0 0 0,0 0 0,0 1 22,0-1 1,0 0 0,0 0 0,0-1-18,0-2 0,0 1 0,0-3 0,0 1-19,0 2 1,0-2-1,0 0 1,0 0-18,0 0 0,0-3 0,0 4 1,0 1 18,0 2 1,0-3-1,0 0 1,0 0 11,0-2 1,0 5 0,0-5 0,0 2-46,0 0 1,0-3 0,0 2 0,0-1-13,0-3 1,-3 0 0,-2-2 0,1 1 30,0-1 0,-3 1 1,3-1-1,0 1 58,-1-1 1,-1 2-1,1 0 1,1 3-4,0 1 1,-3-2-1,4 2 1,0 0 26,-2-1 1,4-2 0,-2 1-1,2-2-41,1 2 1,-3-2-1,-1 1 1,2 0 2,1 1 0,-2-3 0,0 4 0,0 0-24,2 2 0,-2-1 1,0 1-1,0 0 6,-2-1 1,4 3 0,-2-2 0,2 2 40,1 1 0,-3 0 1,-1 1-14,2-1 1,-2 0 0,1 0-37,0 1 0,2-1 0,1 0 0,0 0-7,0 0 0,0-3 0,0 0 0,0 1 0,0 2 0,0 0 1,0 0 24,0 0 1,0-3-1,-1 0-14,-2 1 1,2 1 0,-2 2 17,2-1 0,1 0 0,0 0-7,0 1 0,0 2 0,0 1 3,0-2 0,0 3 0,0-2 39,0-1 1,-4 3 0,1-1-28,1-2 0,1 2 0,0 1 8,-3 1 0,3-1-2,-2 2-16,-2 2 7,-1-8 0,-4 8 147,1-2 0,-1 2-47,0 1 0,0 0 0,1 0 0,-1 0-78,0 0 1,4 0-1,-1 0 1,-1 0 29,0 0 0,-5 0 0,0 0 0,1 0-10,1 0 1,1 0 0,0 0 0,1 0-3,-1 0 1,-3 0 0,0 0 0,1 0 44,1 0 1,0-1-62,-2-2 1,2 1 0,-2-1-1,2 2-30,2 1 0,-1 0 1,0 0-1,0 0 9,1 0 0,-4 0 1,-1 1-1,3 1-3,0 2 1,1-1 0,0-3 0,0 0 15,1 0 0,-1 3 1,-1 0-1,-1 0 1,-1-2 1,0-1 0,3 1 0,0 1-5,1 1 0,-4 0 0,0-3 1,1 0 2,1 0 0,0 0 0,-1 0 1,-1 0 46,1 0 1,1 0 0,0-1 54,-2-2 0,-2 2 0,-2-3-85,4-1 0,-4 4 0,8-2 0,-2 2-34,0 1 1,1 0-1,0-1 20,1-2 1,-1 1 0,0-1-17,0 2 1,1 1-18,-1 0 1,0-3 56,0 0 0,2-2 0,0 3-14,2-1 0,0-1 1,-2 1-11,2 0 0,3 0-12,-4 3 1,5-1-1,-2-1-6,-1-2-28,4 1-103,-3-1 82,4 3 43,-4-8 1,1 7 55,-3-5 28,4 5 0,-3-3-54,5 1 0,-1 3 1,-1-3-14,-1 0 1,0 1-3,3-3 1,-4-1 28,1-2 0,-3-1-6,2 0 0,-2 0 0,3 1-22,0-1 0,2 0 1,1 0-7,0 1 0,0-1 1,0 0-1,0 0-5,0 0 0,0 1 0,0-1 1,0 0-25,0 0 1,0-3 0,0 0 0,0 1 34,0 2 0,0 0 0,0-1-6,0-2 1,0-1 0,0-3-14,0 4 0,0 3 0,0 0 0,0 0-23,0 0 0,0 1 1,0-1-24,0 0 1,1 1 0,2 2 0,0 0 25,-1 0 1,-1 1 0,-1 0 9,0-2 0,0-1 0,0 0-22,0-1 1,0 0 0,0 0 55,0 1 0,0 2 1,1 2-1,1-1 44,2 1 0,-1 1 1,-3-2-76,0-2 0,0 3 8,0-2 0,0 4 27,0-3 1,0-1 7,0-3 1,0 4-18,0-1 1,0 4 7,0-3 0,0 2-5,0-2 0,0-1 13,0-2 0,0-1-3,0 0 0,0 3 0,0 1-1,0-2 1,0 3 4,0-2 0,0 1 0,0-4 1,0 4 0,0-1 1,0 0 0,0 1-29,0 0 1,0 2 12,0-2 1,0 3-1,0-4 1,0 1-4,0-4 1,0 3 28,0 1 2,0-1-17,0-3 103,0 5-28,0 1-4,0 4-72,0-5 1,0 3 248,0-4-243,0 3 1,0-2-52,0 2 14,0 2 0,0-5-88,0 3 1,0 1 22,0-5 1,0 4 35,0-3 0,0 2 51,0-2 1,0 3-36,0-4 73,0 5 1,0-4-46,0 3 101,0 2 169,0-3-95,-4 4-133,2 0-179,-2 0-136,4 0 295,4 0 0,-1 0-2,3 0 0,-3 0 0,3-1-6,-2-3 1,4 3 6,-2-2 0,3 1 53,1-1 0,-1 2 0,1-4-57,0 1 1,-3 3 0,-1-2 0,1 0-3,-2 0 1,4 2 0,-3-2-3,3 2 1,-3 0-1,1-2-15,0 0 1,-1 0-1,0 3-21,2 0 0,1 0 24,0 0 0,1 0 0,0 0-1,0 0 1,0 0 0,-1 0-2,1 0 1,0 3-1,0 0 1,-1 0 3,1-2 1,0-1 0,0 0-24,-1 0 1,1 0-1,0 0 1,0 0 17,0 0 1,-4 0 0,1 0 13,0 0 0,2 3 0,1 0-8,-1-1 1,1 1 0,0-1 1,0 1 0,-1 0 0,1-3-2,0 0 0,0 0 1,0 0-1,-1 0-1,1 0 0,0 0 0,0 0 9,-1 0 1,1 0-1,0 0 0,0 0 0,-1 0 0,1 0-1,0 0 1,-3 0 0,-1 0-25,2 0 0,0 3 0,2 1 14,0-2 0,-4-1 0,1 0-1,0 2 1,2-2 0,1 3 0,0-3 0,-4-1 0,1 0 3,0 0 0,2 0 1,1 0 1,0 0 0,-1 0-3,1 0 0,0 0-14,0 0 1,-1 3 0,1 0 12,0-1 1,-4 0 0,1-2 3,1 0 1,0 0 0,2 0-4,0 0 1,-4 0 0,1 0 4,0 0 0,2 0 0,1 0-3,0 0 0,-1 0 0,1 0-2,0 0 0,-4 0 0,1 0 0,1 0 1,0 0 0,2 0 0,0 0 0,0 0 1,-4 1 0,1 1-2,0 1 0,-1 0 0,0-2-34,2 3 1,0-3 5,2 2 1,0-2-1,0-1-16,-1 0 0,1 1 0,0 1 19,0 2 1,0-1 0,-1-3 1,1 0 0,-3 0 0,-1 0-18,2 0 0,0 0 0,2 0 14,0 0 0,-4 0 0,1 0-12,1 0 1,-3 0 43,1 0 1,1 0-5,3 0 0,-4 0 12,1 0 0,-1 0-6,4 0 1,-3 0-32,-1 0 0,-3 1 1,4 1-29,0 1 0,-1 1 18,0-4 0,1 0 28,3 0 1,-4 0-9,1 0 1,-4 0 38,3 0 0,0 1-29,0 2 1,3-2-24,-2 2 0,-2-2 23,2-1 0,-1 0 10,4 0 1,-4 0-6,1 0 0,-1 0-25,4 0 1,0 0 3,0 0 1,-4 0 3,1 0 1,-1 0 2,4 0 1,-3 4 0,-1-1-1,2-1 1,-3-1-1,2-1 1,-1 0 3,4 0 1,-4 0 0,1 0 3,0 0 1,-1 0 11,0 0 1,-2 0-9,2 0 0,-3 0 5,4 0 1,-1 0-2,4 0 0,-3 0 0,-1 0 5,2 0 1,-3 0-9,2 0 1,-4 0-1,4 0 1,-4 0-1,3 0 1,-2 1-2,2 2 0,-3-1 0,4 1 0,-1-2 1,4-1 0,0 0 11,0 0 0,-4 0 5,1 0 1,-4 0-7,3 0-19,-3 0 1,2 0-18,-2 0-35,-2 0 1,5 0 50,-3 0 1,-2-1 0,4-1-42,-1-2 63,-3-3 143,3 1 1,0 0 60,-1-1-174,0 1 0,-3-4-188,0 0 1,1 4 132,2-1 0,-1 1 21,1-4 1,-1 0 0,0 0 55,1 1 0,1 2 0,-4 1-285,0-2 0,0-1 23,0 0 1,0-1 0,0 0-104,0 0 1,1 2 0,1 0-517,1 2 817,0-1 0,2-3 0,0 0 0</inkml:trace>
+</inkml:ink>
+</file>
+
+<file path=word/ink/ink8.xml><?xml version="1.0" encoding="utf-8"?>
+<inkml:ink xmlns:inkml="http://www.w3.org/2003/InkML">
+  <inkml:definitions>
+    <inkml:context xml:id="ctx0">
+      <inkml:inkSource xml:id="inkSrc0">
+        <inkml:traceFormat>
+          <inkml:channel name="X" type="integer" min="-2.14748E9" max="2.14748E9" units="cm"/>
+          <inkml:channel name="Y" type="integer" min="-2.14748E9" max="2.14748E9" units="cm"/>
+          <inkml:channel name="F" type="integer" max="32767" units="dev"/>
+        </inkml:traceFormat>
+        <inkml:channelProperties>
+          <inkml:channelProperty channel="X" name="resolution" value="1000" units="1/cm"/>
+          <inkml:channelProperty channel="Y" name="resolution" value="1000" units="1/cm"/>
+          <inkml:channelProperty channel="F" name="resolution" value="0" units="1/dev"/>
+        </inkml:channelProperties>
+      </inkml:inkSource>
+      <inkml:timestamp xml:id="ts0" timeString="2020-02-05T13:11:30.440"/>
+    </inkml:context>
+    <inkml:brush xml:id="br0">
+      <inkml:brushProperty name="width" value="0.0855" units="cm"/>
+      <inkml:brushProperty name="height" value="0.0855" units="cm"/>
+      <inkml:brushProperty name="color" value="#00A0D7"/>
+    </inkml:brush>
+  </inkml:definitions>
+  <inkml:trace contextRef="#ctx0" brushRef="#br0">1 235 6911,'0'-6'-30,"0"-1"0,0 1 1,0-4-1,0 0 0,0 1 1,0-1 172,0 0 1,1 0-146,2 0 0,-2 1 0,3-1 1,-2 1-21,1 3 1,-2-3 0,2 3-1,-2-3-97,-1-1 1,2 1 0,0 2 0,1 0 58,-1 0 1,-1-2 0,-1-1 59,0 0 0,5 1 0,0-1 0</inkml:trace>
+</inkml:ink>
+</file>
+
+<file path=word/ink/ink9.xml><?xml version="1.0" encoding="utf-8"?>
+<inkml:ink xmlns:inkml="http://www.w3.org/2003/InkML">
+  <inkml:definitions>
+    <inkml:context xml:id="ctx0">
+      <inkml:inkSource xml:id="inkSrc0">
+        <inkml:traceFormat>
+          <inkml:channel name="X" type="integer" min="-2.14748E9" max="2.14748E9" units="cm"/>
+          <inkml:channel name="Y" type="integer" min="-2.14748E9" max="2.14748E9" units="cm"/>
+          <inkml:channel name="F" type="integer" max="32767" units="dev"/>
+        </inkml:traceFormat>
+        <inkml:channelProperties>
+          <inkml:channelProperty channel="X" name="resolution" value="1000" units="1/cm"/>
+          <inkml:channelProperty channel="Y" name="resolution" value="1000" units="1/cm"/>
+          <inkml:channelProperty channel="F" name="resolution" value="0" units="1/dev"/>
+        </inkml:channelProperties>
+      </inkml:inkSource>
+      <inkml:timestamp xml:id="ts0" timeString="2020-02-05T13:10:55.748"/>
+    </inkml:context>
+    <inkml:brush xml:id="br0">
+      <inkml:brushProperty name="width" value="0.0855" units="cm"/>
+      <inkml:brushProperty name="height" value="0.0855" units="cm"/>
+    </inkml:brush>
+  </inkml:definitions>
+  <inkml:trace contextRef="#ctx0" brushRef="#br0">98 5237 9305,'4'-10'147,"-1"0"0,1 1 1,-2-1-1,2 0-99,-2 0 0,-1 1 0,0 0-13,2 2 0,-2-1 0,3 1 0,-3-2 2,-1 0 0,0-1 1,0 0-1,0 0-36,0 1 0,0-1 1,0 0-1,0 0 5,0 1 0,0-1 1,0 0-1,0 0 17,0 0 1,0 1-1,0-1 1,0 0 2,0 0 0,0 1 1,0-1-1,-1-1-31,-3-2 0,3 2 1,-2-2-1,2 2-8,1 1 0,-3 1 0,-1-2 0,2-1 13,1-1 1,1 0 0,-1 2 0,-1-1-10,-1-1 1,-1 0 0,4 3 0,0 0 7,0 1 1,0-4 0,0 0 0,0 1 22,0 1 0,0 1 0,0 0 0,0 1-22,0-1 1,0-3-1,0 0 1,0 1 16,0 1 0,-3 1 1,0 0-1,1 1 22,1-1 1,1-1-1,-1-1 1,-2-1-14,0 1 0,0-2 0,3 0 0,0-1 15,0-3 0,-1 3 0,-1 0 0,-2 1 6,2 2 0,1-2 0,1 0 1,0 0-40,0-1 0,0-1 0,0 3 0,0 0-74,0-1 1,0 2 0,-1-3-1,-1 0-3,-1-1 1,-1 3-1,3-2 1,-1 0 6,-1 0 1,0 3 0,2-2 0,-2 1 26,0 0 1,0-4-1,3 4 1,-1 0 55,-2-1 0,1 3 1,-1-3-1,2 1-12,1 0 1,0-3 0,0 2 0,-1 0-6,-2 0 0,2-3 1,-3 3-1,3 0-45,1 0 0,0-2 0,0 2 1,-1 0 46,-2-1 1,2-1 0,-2 3 0,2 1 45,1 1 0,0 0 1,0 0-1,-2-4-43,-1 0 1,2 2 0,-2-3-1,2 0-14,1 0 1,0-1-1,0 2 1,0-1-46,0-2 1,0-1 0,0 5 0,0-1-4,0 1 0,0-2 0,0 3 0,0 1 26,0 1 0,0-2 1,0 0-1,0 1-15,0 1 1,3 2 0,0-1-1,-1-1 64,0-2 1,-2 1 0,0-3 0,0 0 12,0-1 1,0 1 0,0-2 0,0 1-73,0-2 1,0 0 0,0-2-1,1 2-7,2 1 1,-2-3-1,2 3 1,-2-1-5,-1 0 1,0 2-1,0 1 1,0 0 23,0 0 1,0 3-1,0-2 1,0 1 47,0 0 0,0-3 1,0 1-1,0 1-12,0 0 1,0-2 0,1 2 0,2-1 27,0-3 1,0 3-1,-3-1 1,0-1 37,0 2 1,0-3 0,0 2-1,0-3-122,0 0 0,0 0 1,1 2-1,1 0-11,2 0 1,-1 0 0,-3-1 0,0 3 14,0 1 0,0-2 0,0 2 0,0-2 74,0-1 1,0 3 0,0 0 0,0 0-11,0-3 1,0 2 0,0-1 0,0 0-9,0 0 1,0-1 0,0 3 0,1 0-23,2 0 0,-2-2 1,3 1-1,-3 1-31,-1 0 1,0-2 0,0 3-1,0 1-28,0 1 0,0-2 1,0-1-1,0 0 35,0 0 1,0 0 0,0 2-1,0-2-5,0-2 1,-1 4-1,-2-2 1,0 1 45,1 0 1,1-1 0,1 2 0,0-1-51,0 1 0,0 1 1,0 2-1,0-1 44,0 0 1,0 0 0,0 1 0,0-1-10,0 0 1,0 0 0,0 0 0,0 1 4,0-1 0,0 0 0,0 0 0,0 1 5,0-1 1,0 0 0,0 0 0,0 1-3,0-1 0,0-3 0,1 0 0,1 1-2,1 1 0,1-2 0,-4 0 0,0 1 38,0 1 0,0 1 0,0 1-24,0-1 0,0 0 0,0 0-61,0 0 0,1 1 1,1-1 40,1 0 1,0 0 0,-3 1-17,0-1 0,0 0 1,1 0-1,2 1 31,0-1 1,0 3-1,-3 1 81,0-2 1,0-1 0,0 0-26,0-1 0,0 0 0,0 0 1,1 1-5,2-1 0,-1 3 1,1 1-181,-2-2 0,0 0-90,2-2 0,-2 3 56,3 1 183,-3 4 0,-1-4 19,0 3 1,0 1 270,0-5 1,3 1-238,0-4 1,0 0-82,-3 0 1,2 4 35,1-1 0,-2 4-108,2-3 88,-2 3 60,-1-5 1,0 6 18,0-5 1,0 4-80,0-4 1,0 4-497,0-3 482,0 3 1,0-2-130,0 2 59,0 2 0,0-5 166,0 3 0,0-3 120,0-3 1,0 2 49,0 1 0,0-1-214,0-3 0,0 4 0,0-1 14,0 0 1,1 1 0,1 0 0,2-2-214,-2 0 0,-1 1 0,-1 1 1,0-2 97,0-1 1,1 3 0,1-1 203,2 0 1,-1 1 403,-3 0-796,0 3 0,0-2-1806,0 2 949,0 2 1,3-5 1087,0 3 0,5 2 0,-3-3 0</inkml:trace>
+  <inkml:trace contextRef="#ctx0" brushRef="#br0" timeOffset="858">157 1152 8767,'0'-5'323,"1"1"1,1 3-1,3-2-120,0 0 0,-2 0 1,4 3-1,-1-1-88,0-2 1,2 1 0,-1-1 0,2 2 29,0 1 1,1-1 0,0-1 0,0-1-153,0 0 0,3-1 0,1 0 0,0-1 52,0 1 1,-1 0 0,-2 2-1,1-3 14,1 0 1,0 3-1,-2-3 1,1 2 30,1 0 1,0-1 0,-4 3-1,1-1 16,0-1 1,0 0 0,-1 3-1,1-1-96,0-3 0,0 3 1,0-2-1,-1 2 9,1 1 0,0-3 1,0-1-1,-1 2-55,1 1 1,0-2 0,0 0 46,-1 0 1,1 2 0,0 1 23,0 0 1,0 0-1,-1 0-60,1 0 1,0 0 0,0 0-62,-1 0 1,1 0-1,0-1 1,0-1-77,-1-1 0,1 0 0,0 3 134,0 0 1,2-1 0,-1-2 0,-3 0-41,1 1 1,0 1-1,0 1 226,1 0 1,0 0-46,0 0 0,-4 3-130,1 0 1,-1 2-11,4-2 1,-3-2 0,-1 2 55,2-2 0,-3-1 52,2 0 1,-1 0-52,4 0 1,0 0 4,-1 0 0,-2 0-88,-1 0 1,-2 0-1,1 1 3,-1 3 0,1-3 273,-2 2 1,-1-2-74,5-1-65,-5 0-346,7 0-219,-8 0 0,3-1-447,-4-2 1,-1 1-483,-2-5 1409,2 5 0,-8-7 0,3 4 0</inkml:trace>
+  <inkml:trace contextRef="#ctx0" brushRef="#br0" timeOffset="2047">1017 430 7746,'-3'7'207,"-1"-1"1,1 1-481,3 3 0,0 0 1,0-1 418,0 1 0,0 0 0,0 0 0,0-1 262,0 1 1,0 0 0,0 0 0,0-1-286,0 1 1,0 3 0,0 0 0,0-1-106,0-1 0,-3-1 0,-1 1 0,2 1-12,1 1 1,1 0-1,0-2 1,0 0 41,0 3 0,0-1 1,0-4-1,0 2 0,0 2 1,0-2-1,0 2 1,0-2-28,0-1 0,0-1 0,0 1 0,0 0-6,0 0 1,0 0 0,-1-1-1,-1 1-24,-1 0 0,-1 0 0,4-1-65,0 1 1,0-3 0,0-1-179,0 2 50,0-4 105,0 5 0,0-4 66,0 5 0,0 0 96,0 0 0,-3-1 0,0 1 40,1 0 1,1-4-3,1 1-334,0-5 0,0 1 0,0-6-489,0-3 1,0-3-1,0-1 1,0-1 719,0-2 0,4-2 0,1-5 0</inkml:trace>
+  <inkml:trace contextRef="#ctx0" brushRef="#br0" timeOffset="3891">1017 606 7746,'0'-9'-838,"0"-1"530,0 0 1,0 0-1,0 0 543,0 1 1,0-1 0,0 0 0,0 0 93,0 1 0,0-1 1,0 0-1,0 0-393,0 1 1,0-1 0,0-1 0,0-1 31,0-1 0,3 0 1,0 3-1,-1 0 8,0 1 0,-2-1 0,1 0 0,1 0 80,1 1 0,0 2 0,-3 1 69,0-2 1,0 2-92,0 0 1,0-1-128,0-2 0,0-1 29,0 0 1,0 0 0,0 1 44,0-1 0,0 0 0,0 0 0,0 1 53,0-1 1,1 3-1,2 1 1,0-2-129,-1-1 1,-1 3 0,-1-1-62,0 0 0,0-2 1,0-1 43,0 1 1,0 2 394,0 1 320,0-1-426,0-3 1,0 4-78,0-1 0,0 4 0,1-2-205,2 0 1,-1 1-23,1 1 1,-1 2 97,1-3 95,-2 3 17,4 1 0,-4 0 372,2 0-236,-2 0-78,3 0 0,-3 0 0,2-1 184,0-2-282,0 2 0,-2-4-22,2 5 1,-1-1-1,2-1 26,0-1 0,-2 0 1,5 3-25,1 0 1,-3-1-1,1-2 10,2 0 0,-2 0 1,0 3-86,2 0 1,0 0-1,2-1-36,0-2 1,-4 1-1,1-1-9,0 2 0,-1 1 0,0 0-41,2 0 1,-3 0 172,2 0 1,-1 0 74,4 0 0,0 0 0,0 0-51,0 0 1,-4 0-1,1-1 1,0-1-2,2-1 0,-3-1 0,1 3-46,0-2 1,2 2-1,1-2 56,0 2 0,-4 1 1,1 0 24,0 0 0,2 0-74,1 0 0,0 0 1,-1 0-7,1 0 1,-3 0 0,-1 0 0,2 0 13,0 0 1,-1 0-1,-1 0 73,2 0 1,1 0 0,0 0-57,1 0 1,0 0 0,0 0-69,0 0 0,-1 0 0,1 0 0,0 0 28,0 0 0,-4 0 0,1 0-40,0 0 0,2 1 1,1 1 71,-1 1 0,1 0 0,0-3-28,0 0 0,0 0 0,-1 0-11,1 0 0,0 0 1,0 0-63,-1 0 0,1 0 1,0 0-106,0 0 0,-1 0 163,1 0 1,0 0-1,0 0 23,0 0 1,-4 0 0,1 0-25,0 0 1,2 0 0,1 0 2,-1 0 1,1 0 0,0 0 6,0 0 1,-1 0 0,1 0 8,0 0 0,0 0 77,0 0 0,-1 1 12,1 3 1,0-3-142,0 2 0,-1-2 0,1-1 38,0 0 1,-4 0-1,1 0-29,1 0 1,0 0-1,2 0 72,0 0 1,-4 0 0,1 0-23,0 0 1,2 0 0,1 0-30,0 0 1,-4 0-1,1 0 10,0 0 1,2 0 0,1 0-32,-1 0 1,1 0 25,0 0 1,0 0 8,0 0 1,-1 0-1,1 0-4,0 0 0,-1-1 0,-2-1 1,0-1 58,0 0 1,2 1-19,1-1 1,-1 2-31,1-2 0,0 2-7,0 1 1,0 0 2,-1 0 0,1 0 0,0 0-3,0 0 0,-4 0 0,1 0 128,0 0 0,2 0-55,1 0 0,-4 0-65,1 0 0,-1 0-25,4 0 0,-3 0 0,-1 0 55,2 0 0,0 0 0,2 0 1,0 0 50,0 0 1,-4 0 0,1 0-31,0 0 1,2 0 0,1 0-21,-1 0 1,-2 0-1028,-1 0 565,-3 0 0,0 0 419,-6 0 0,-3 4 0,-4 1 0</inkml:trace>
+  <inkml:trace contextRef="#ctx0" brushRef="#br0" timeOffset="15918">3421 5353 7369,'0'-10'216,"0"4"0,0-1-92,0 0 1,0-2 0,0-1-48,0 1 1,0 2 0,0 1 68,0-2 0,0-1-46,0-1 1,0 1 0,0-1-158,0 0 0,1 0 1,1 1-1,2-1-6,-2 0 1,-1-1 0,-1-1-1,0-1 79,0 1 1,0 0 0,0 0 0,0-1-1,0 1 0,0 2 1,0-1-1,0-1-10,0-1 1,0 0 0,0 3-1,0 0-31,0 0 0,0 1 1,0-1-1,0 0 51,0 0 0,0-4 0,0-1 9,0 0 0,0 1 0,0 4 0,0 0-8,0 0 0,3 1 0,0-1-7,-1 0 1,0 0-1,-2 1 1,0-1 9,0 0 0,0 0 1,0 1-83,0-1 0,0 0 0,0 0 0,0 0 38,0 1 0,0-1 1,0 0-1,0 0 10,0 1 1,0-4-1,0 0 1,0 1 6,0 1 1,0-2 0,0-1-1,0 0-2,0-1 1,0 2 0,0 3 0,0-2-1,0-1 0,0 0 0,0 3 0,0 0 3,0 0 1,0 0 0,0 1 0,0-1 44,0 0 0,0 0 0,0 1-24,0-1 0,0 0 0,0 0 0,0 1-6,0-1 1,0 0 0,0-1 0,0-1-25,0-1 1,0 0-1,0 3 1,0 1 7,0-1 1,0 0 0,0-1 0,0-1-18,0-1 1,0 0-1,0 3 11,0 1 1,0-1-1,0 0-4,0 0 1,0 1-1,0-1 1,0 0-1,0 0 0,0 1 0,0-1 0,0 0-25,0 0 0,0 0 0,0 1 1,0-1 0,0 0 0,0 0 0,0 1 0,0-1 28,0 0 1,0 0-14,0 1 1,0-1 0,0 0 33,0 0 1,0 4 0,0-1-27,0 0 0,0-2 0,0-1 0,0 0-8,0 1 0,0-1 0,0 0 0,0 0 10,0 1 1,0-1 0,0 0-8,0 0 1,0 4 0,0-1 30,0 0 0,0 1 0,-2 1 3,-1 0 1,2-2-107,-2 0 0,2-1 0,1-2 51,0 0 1,0 4 0,0-1-31,0-1 1,0 0 27,0-2 142,0 0-60,0 0 0,0 4 40,0-1-175,0 1 40,0-4 23,0 5-59,0 0-26,0 5 176,4 0 194,-3 0-113,4 0-80,-5 0 26,0-4-55,0 3 1,0-4-118,0 1 32,0 3 1,0-4-317,0 2 119,0 1 0,0-3 14,0 2 1,0 1 47,0-5 0,0 4-125,0-4 1,1 4 134,2-3 0,-2-1 218,2-3 1,-2 4 471,-1-1 279,0 5-268,0-7 1,0 4-322,0-5 0,0 4 0,0-1-109,0 0 1,0 1 0,0 0 153,0-2 1,-1-1-294,-2 0 1,2-1-1,-2 0 0,2 3 0,1 1 101,0-2 0,0 3 65,0-2 0,0 1-107,0-4 0,0 4-282,0-1 1,0 1 212,0-4 1,0 3 137,0 1-53,0 4 0,0-4 58,0 3-153,0 2 60,0-3 78,0-1 33,0 4 46,0-3 405,0 4-611,0-5-9,0 4 0,-2-3 45,-1 4 0,-1-1 1,-4-1 66,2-2 1,2 1 28,-2 3 0,3 0-29,-4 0 1,1 0-10,-4 0 1,3 0-14,1 0 1,-1 0 0,-1-1-47,1-2 0,-1 2 16,1-2 1,-2 1-1,0 2 39,-1 0 0,0 0 67,0 0 0,0 0-33,1 0 0,-1 0-72,0 0 0,0 0-25,1 0 0,-1 0 0,0 0-58,0 0 1,1 0-1,-1 0 56,0 0 0,0 0 0,0 0 6,1 0 0,-1 0 0,0 0 110,0 0 1,1 0-1,-1 0 1,1 2-61,3 1 1,-3-2 0,2 2 0,-1-2-14,-2-1 0,3 0 0,1 0 0,-2 0-25,0 0 1,1 1 0,1 1 0,-2 2-51,-1-2 0,0-1 0,-1-1 48,0 0 0,0 0 0,1 0 0,-1 0-48,0 0 1,3 0 0,1 0 0,-2 1 24,0 2 0,-2-2 1,0 3-1,0-3 34,1-1 0,-1 1 0,0 1-7,0 1 0,1 1 1,-1-4-1,0 0 41,0 0 1,4 0-1,-1 0 1,0 0-34,-2 0 1,2 0 0,1 0 0,-2 0-8,0 0 0,1 0 1,1 0 4,-2 0 0,-1 0 1,0 0-2,-1 0 0,0 0 0,0 0 17,0 0 0,1 0-15,-1 0 0,0 0 1,0 0-47,1 0 0,2 0 1,1 0-8,-2 0 0,3-2 39,-2-1 1,1 2 68,-4-2 0,3 1-26,1-2 1,-1 3-10,-3-2 1,4 2 1,-1 1 0,1 0-75,-4 0 0,4 0 178,-1 0 0,4 0-22,-4 0-57,1 0 1,-3-1-56,3-2 1,0 2-99,3-3 1,1 3 102,-5 1 1,4 0 24,-3 0 1,2 0 32,-2 0 47,-1 0 1,-3 0-39,1 0 1,2 0 19,1 0 0,-1-3-44,-3 0 1,4-1-18,-1 4 1,4 0-321,-3 0 0,2 0 27,-2 0 1,4-1-1215,-2-2 1483,3 2 0,6-12 0,0 2 0</inkml:trace>
+  <inkml:trace contextRef="#ctx0" brushRef="#br0" timeOffset="16549">2415 3381 7734,'-7'0'-708,"1"-1"708,-2-3 0,3 0 0,-1-4 0,2 2 0,-4 4 0,3-3 0</inkml:trace>
+  <inkml:trace contextRef="#ctx0" brushRef="#br0" timeOffset="16604">2346 3312 7734,'0'-9'0</inkml:trace>
+  <inkml:trace contextRef="#ctx0" brushRef="#br0" timeOffset="18945">2326 3293 7734,'-6'1'-224,"3"2"495,-2-2 34,4 4 0,-5-5-85,3 0 321,2 0 1,-3 0 421,4 0-836,0-5 1,0 0-118,0-5 0,0 0 0,0 1 0,0-1-63,0 0 1,0 0 0,0 0 0,0 1 4,0-1 1,0 0-1,0-1 1,0-1 36,0-1 1,0-4 0,1 2 0,1-2-7,1 1 0,0 1 0,-3-2 0,0 0-25,0 0 0,0 2 0,0-1 0,1-1 78,3 2 0,-3 0 1,2 3-1,-2-1 50,-1 1 0,0 0 1,0 0-1,0-1-40,0 1 1,3 0 0,1 0 0,-2-1-29,-1 1 0,-1-2 1,0 0-1,0 0-58,0 0 0,0-4 0,0 2 1,0-2 7,0-2 1,0 2 0,0 0 0,0 2 25,0-1 0,0-2 0,0 1 0,0 0 13,0 2 0,0 3 0,0-2 0,0 1 18,0 2 0,0-2 0,0 1 0,0 1-49,0 1 1,0 1-1,0 0 1,0 1-6,0-1 0,0-3 0,0-1 0,0 0-32,0-1 1,0-1-1,0 2 1,0 0-14,0 0 1,0-2-1,1 3 1,1 1 120,1 1 0,1-2 0,-4 0 0,0 1-27,0 1 1,0-2 0,0 0 0,1 1-89,2 1 1,-2 1 0,2-1 0,-2 0 37,-1-3 0,0 1 0,0 4 0,0-1-12,0 0 0,1-3 0,2 0 0,0 0 37,-1-1 1,-1 3 0,-1-3-1,0 1 12,0 0 1,0 0-1,0 3 1,0 0-2,0 1 0,0-1 1,0 0-1,0 0-52,0 1 0,0-1 1,0 0 30,0 0 1,0 4 0,0-1 0,0 0 4,0-2 1,3-1 0,1 0 19,-2 1 0,-1-1 0,-1 0-12,0 0 0,0 1 1,0-1-30,0 0 1,0 0-1,0 0 18,0 1 1,0 2 0,0 1-1,1-2-11,2-1 1,-2 0 0,3-1 13,-3 0 1,-1 0 0,0 1-8,0-1 1,0 0-1,0 0-1,0 0 1,0 4 0,0-1-4,0 0 1,0 1 30,0 0 0,0-1 2,0-2 0,0 2 1,-1 2-1,-2-1 24,0 1 1,0 2 0,3-4-36,0-1 0,0 0 1,0-2-24,0 0 1,0 0 0,0 1-13,0-1 0,0 3 16,0 1 76,0-1 0,0-2-27,0-1 1,0 3 0,0 1-31,0-2 0,0 3 9,0-2 1,0 1 164,0-4-97,0 5 1,0-1-43,0 3-11,0 2 1,0-5 69,0 3-239,0 2 1,-3-4 83,-1 1 168,1 3 1,2-4-19,-2 2-42,2 1 0,-4-6-51,5 1 0,0 2 0,-1-1 16,-2 2 1,2 0-13,-2 1 0,2-3 6,1-4 0,0 4 79,0-1-41,0 5-27,0-7-269,0 8 309,0-3 494,0 4-547,0-4 0,-1 3-4,-3-3 1,2 3-54,-4 1 0,2 0-25,-2 0 0,3 0 0,-3 1 85,2 3 1,-4-3 93,2 2 1,-3-2 0,-1-1-61,0 0 1,4 0 0,-1 0-47,0 0 1,-2 0 0,-1 0 5,1 0 1,-1 0-1,0 0-96,0 0 0,2 1 1,0 1 5,2 2 0,-1-1 0,-3-3 59,0 0 0,1 0 1,-1 0-1,0 0 44,0 0 0,4 0 0,-1 0 0,0 0-8,-2 0 0,-1 0 1,1 0-1,-1 0-12,0 0 0,0 0 1,0 0-1,1 0 1,-1 0 0,0 0 6,0 0 1,1 0 0,-1 0-1,0 0-2,0 0 0,1 0 0,-1 0-39,0 0 1,0 0-1,0 0 27,1 0 0,-1 0 0,0 0 12,0 0 1,1 0-1,-1 0 22,0 0 0,0 0 0,1 0 1,-1 0-17,0 0 1,3 0 0,1 0 72,-2 0 0,0 0 1,-2 0-55,0 0 1,4 0 0,-1 0 0,1-1-62,0-3 1,-2 3-1,1-2 6,-2 2 0,3 0 1,-1-1 82,0-2 1,-2 1 15,-1 3 0,0 0 0,1 0-50,-1 0 0,3-3 0,1 0-18,-2 1 0,1-1 1,-1 1-7,2-1 0,2-1 3,-2 0 0,0 2 0,-1-3 65,0 0 1,4 2 180,-3 3-233,3 0-108,-5 0 1,5 0 46,-3 0 0,3 0-46,-4 0 0,4 0 553,-4 0-289,5-4 0,-5 2-69,3-5 1,0 5-184,1-1-108,2 2 163,-4-4 1,4 4 83,-2-2 80,2-2 0,-3 2-106,4-3-783,-5 4-402,4-3 669,-3 5 0,4-1 1,1-1-1132,2-1 1618,3 0 0,8-2 0,1 0 0</inkml:trace>
+  <inkml:trace contextRef="#ctx0" brushRef="#br0" timeOffset="20185">1456 1056 7038,'-4'5'273,"3"4"1,-3-7 153,4 4-73,0-3 0,-1 4 1,-3-3 1,2 0-130,-4-1 0,-1-2-134,-3 2 1,4-1-1,-1-2-128,0 0 1,1 0-104,0 0 1,2 0-878,-2 0-106,4 0-315,-7 0 1437,8 0 0,-3 0 0,4 0 0</inkml:trace>
+  <inkml:trace contextRef="#ctx0" brushRef="#br0" timeOffset="20810">1437 1134 7792,'-10'0'318,"0"0"34,1 0 0,-1 0-302,0 0 0,3-3 0,1-1 61,-2 2 1,0-2 0,-2 1 35,0 0 1,0 2-1,1 1 1,-1 0 10,0 0 1,0 0 0,-1 0 0,0 0-62,-3 0 0,1 0 0,4 0 0,-1-1-37,0-2 0,0 2 0,1-2 1,-1 2-41,0 1 0,0-4 0,1 1 0,-1 0 4,0-2 0,0 4 1,0-2-1,2 1 22,1-1 0,-1 2 0,1-3 0,-2 3-19,0 1 0,2 0 0,1 0 66,-2 0 1,-1 0-224,0 0 0,-1 0 59,0 0 0,0 0 71,0 0 1,4 0 0,-1-1 17,0-2 1,1 2-8,0-2 0,3 1 7,-4 2 1,5 2-1659,-1 1 602,2-2 0,2 3 1038,2-4 0,2 0 0,5 0 0</inkml:trace>
+</inkml:ink>
 </file>
 
 <file path=word/theme/theme1.xml><?xml version="1.0" encoding="utf-8"?>
@@ -37572,7 +40778,7 @@
 </file>
 
 <file path=customXml/itemProps1.xml><?xml version="1.0" encoding="utf-8"?>
-<ds:datastoreItem xmlns:ds="http://schemas.openxmlformats.org/officeDocument/2006/customXml" ds:itemID="{9950D20D-C213-4B0F-89AC-EF379334C562}">
+<ds:datastoreItem xmlns:ds="http://schemas.openxmlformats.org/officeDocument/2006/customXml" ds:itemID="{81EF7F31-A017-40EE-8FD9-1E0668B5F915}">
   <ds:schemaRefs>
     <ds:schemaRef ds:uri="http://schemas.openxmlformats.org/officeDocument/2006/bibliography"/>
   </ds:schemaRefs>

--- a/summary/Summary_Computational_Biology.docx
+++ b/summary/Summary_Computational_Biology.docx
@@ -43,21 +43,7 @@
         <w:rPr>
           <w:lang w:val="en-US"/>
         </w:rPr>
-        <w:t xml:space="preserve">Lecture 6, go over </w:t>
-      </w:r>
-      <w:proofErr w:type="spellStart"/>
-      <w:r>
-        <w:rPr>
-          <w:lang w:val="en-US"/>
-        </w:rPr>
-        <w:t>Felsenstein</w:t>
-      </w:r>
-      <w:proofErr w:type="spellEnd"/>
-      <w:r>
-        <w:rPr>
-          <w:lang w:val="en-US"/>
-        </w:rPr>
-        <w:t>, Fitch and MLE again.</w:t>
+        <w:t>Lecture 6, go over Felsenstein, Fitch and MLE again.</w:t>
       </w:r>
       <w:r>
         <w:rPr>
@@ -1140,31 +1126,7 @@
         </w:numPr>
       </w:pPr>
       <w:r>
-        <w:t>Iteratively calculate the score H(</w:t>
-      </w:r>
-      <w:proofErr w:type="spellStart"/>
-      <w:r>
-        <w:t>i,j</w:t>
-      </w:r>
-      <w:proofErr w:type="spellEnd"/>
-      <w:r>
-        <w:t xml:space="preserve">) of the optimal alignment with ai and </w:t>
-      </w:r>
-      <w:proofErr w:type="spellStart"/>
-      <w:r>
-        <w:t>bj</w:t>
-      </w:r>
-      <w:proofErr w:type="spellEnd"/>
-      <w:r>
-        <w:t xml:space="preserve"> at the end of the field (</w:t>
-      </w:r>
-      <w:proofErr w:type="spellStart"/>
-      <w:r>
-        <w:t>i,j</w:t>
-      </w:r>
-      <w:proofErr w:type="spellEnd"/>
-      <w:r>
-        <w:t>) and keep track from where the optimal alignment comes</w:t>
+        <w:t>Iteratively calculate the score H(i,j) of the optimal alignment with ai and bj at the end of the field (i,j) and keep track from where the optimal alignment comes</w:t>
       </w:r>
       <w:r>
         <w:t xml:space="preserve"> according to:</w:t>
@@ -1221,15 +1183,7 @@
         <w:pStyle w:val="ListParagraph"/>
       </w:pPr>
       <w:r>
-        <w:t>s(</w:t>
-      </w:r>
-      <w:proofErr w:type="spellStart"/>
-      <w:r>
-        <w:t>i,j</w:t>
-      </w:r>
-      <w:proofErr w:type="spellEnd"/>
-      <w:r>
-        <w:t>)=3 if ai=bi</w:t>
+        <w:t>s(i,j)=3 if ai=bi</w:t>
       </w:r>
     </w:p>
     <w:p>
@@ -1237,19 +1191,7 @@
         <w:pStyle w:val="ListParagraph"/>
       </w:pPr>
       <w:r>
-        <w:t>s(</w:t>
-      </w:r>
-      <w:proofErr w:type="spellStart"/>
-      <w:r>
-        <w:t>i,j</w:t>
-      </w:r>
-      <w:proofErr w:type="spellEnd"/>
-      <w:r>
-        <w:t xml:space="preserve">)=-1 if </w:t>
-      </w:r>
-      <w:proofErr w:type="spellStart"/>
-      <w:r>
-        <w:t>ai</w:t>
+        <w:t>s(i,j)=-1 if ai</w:t>
       </w:r>
       <w:r>
         <w:rPr>
@@ -1260,7 +1202,6 @@
       <w:r>
         <w:t>bi</w:t>
       </w:r>
-      <w:proofErr w:type="spellEnd"/>
     </w:p>
     <w:p>
       <w:pPr>
@@ -1312,15 +1253,7 @@
         <w:t>Fast w.r.t. brute force sear</w:t>
       </w:r>
       <w:r>
-        <w:t>ch -&gt; O(</w:t>
-      </w:r>
-      <w:proofErr w:type="spellStart"/>
-      <w:r>
-        <w:t>mn</w:t>
-      </w:r>
-      <w:proofErr w:type="spellEnd"/>
-      <w:r>
-        <w:t>)</w:t>
+        <w:t>ch -&gt; O(mn)</w:t>
       </w:r>
     </w:p>
     <w:p>
@@ -1494,15 +1427,7 @@
         <w:t>bottom right field</w:t>
       </w:r>
       <w:r>
-        <w:t xml:space="preserve"> (</w:t>
-      </w:r>
-      <w:proofErr w:type="spellStart"/>
-      <w:r>
-        <w:t>m,n</w:t>
-      </w:r>
-      <w:proofErr w:type="spellEnd"/>
-      <w:r>
-        <w:t xml:space="preserve">) and follow until the </w:t>
+        <w:t xml:space="preserve"> (m,n) and follow until the </w:t>
       </w:r>
       <w:r>
         <w:rPr>
@@ -1974,11 +1899,7 @@
         <w:t>dimensions</w:t>
       </w:r>
       <w:r>
-        <w:t xml:space="preserve"> (!: extremely slow, k sequences of length m requires </w:t>
-      </w:r>
-      <w:proofErr w:type="spellStart"/>
-      <w:r>
-        <w:t>m</w:t>
+        <w:t xml:space="preserve"> (!: extremely slow, k sequences of length m requires m</w:t>
       </w:r>
       <w:r>
         <w:rPr>
@@ -1986,7 +1907,6 @@
         </w:rPr>
         <w:t>k</w:t>
       </w:r>
-      <w:proofErr w:type="spellEnd"/>
       <w:r>
         <w:t xml:space="preserve"> steps)</w:t>
       </w:r>
@@ -2006,15 +1926,7 @@
         <w:t>Other dynamic programming based approaches</w:t>
       </w:r>
       <w:r>
-        <w:t xml:space="preserve">: </w:t>
-      </w:r>
-      <w:proofErr w:type="spellStart"/>
-      <w:r>
-        <w:t>ClustalW</w:t>
-      </w:r>
-      <w:proofErr w:type="spellEnd"/>
-      <w:r>
-        <w:t>, Muscle, Malign</w:t>
+        <w:t>: ClustalW, Muscle, Malign</w:t>
       </w:r>
       <w:r>
         <w:t>.</w:t>
@@ -4294,21 +4206,7 @@
         <w:rPr>
           <w:rFonts w:eastAsiaTheme="minorEastAsia"/>
         </w:rPr>
-        <w:t xml:space="preserve"> memoryless: a nucleotide substitution </w:t>
-      </w:r>
-      <w:proofErr w:type="spellStart"/>
-      <w:r>
-        <w:rPr>
-          <w:rFonts w:eastAsiaTheme="minorEastAsia"/>
-        </w:rPr>
-        <w:t>happends</w:t>
-      </w:r>
-      <w:proofErr w:type="spellEnd"/>
-      <w:r>
-        <w:rPr>
-          <w:rFonts w:eastAsiaTheme="minorEastAsia"/>
-        </w:rPr>
-        <w:t xml:space="preserve"> independently from the substitution history at this site.</w:t>
+        <w:t xml:space="preserve"> memoryless: a nucleotide substitution happends independently from the substitution history at this site.</w:t>
       </w:r>
     </w:p>
     <w:p>
@@ -4328,40 +4226,15 @@
           <w:rFonts w:eastAsiaTheme="minorEastAsia"/>
           <w:lang w:val="fr-FR"/>
         </w:rPr>
-        <w:t xml:space="preserve">Substitution rate matrix </w:t>
-      </w:r>
-      <w:proofErr w:type="spellStart"/>
+        <w:t>Substitution rate matrix defines t</w:t>
+      </w:r>
       <w:r>
         <w:rPr>
           <w:rFonts w:eastAsiaTheme="minorEastAsia"/>
           <w:lang w:val="fr-FR"/>
         </w:rPr>
-        <w:t>defines</w:t>
-      </w:r>
-      <w:proofErr w:type="spellEnd"/>
-      <w:r>
-        <w:rPr>
-          <w:rFonts w:eastAsiaTheme="minorEastAsia"/>
-          <w:lang w:val="fr-FR"/>
-        </w:rPr>
-        <w:t xml:space="preserve"> t</w:t>
-      </w:r>
-      <w:r>
-        <w:rPr>
-          <w:rFonts w:eastAsiaTheme="minorEastAsia"/>
-          <w:lang w:val="fr-FR"/>
-        </w:rPr>
-        <w:t xml:space="preserve">he transition </w:t>
-      </w:r>
-      <w:proofErr w:type="spellStart"/>
-      <w:r>
-        <w:rPr>
-          <w:rFonts w:eastAsiaTheme="minorEastAsia"/>
-          <w:lang w:val="fr-FR"/>
-        </w:rPr>
-        <w:t>probabilities</w:t>
-      </w:r>
-      <w:proofErr w:type="spellEnd"/>
+        <w:t>he transition probabilities</w:t>
+      </w:r>
     </w:p>
     <w:p>
       <w:pPr>
@@ -4484,21 +4357,12 @@
           <w:lang w:val="fr-FR"/>
         </w:rPr>
       </w:pPr>
-      <w:proofErr w:type="spellStart"/>
       <w:r>
         <w:rPr>
           <w:rFonts w:eastAsiaTheme="minorEastAsia"/>
           <w:lang w:val="fr-FR"/>
         </w:rPr>
-        <w:t>Tranversions</w:t>
-      </w:r>
-      <w:proofErr w:type="spellEnd"/>
-      <w:r>
-        <w:rPr>
-          <w:rFonts w:eastAsiaTheme="minorEastAsia"/>
-          <w:lang w:val="fr-FR"/>
-        </w:rPr>
-        <w:t>: pyrimidines-purine &amp; purine-pyrimidine</w:t>
+        <w:t>Tranversions: pyrimidines-purine &amp; purine-pyrimidine</w:t>
       </w:r>
       <w:r>
         <w:rPr>
@@ -5204,13 +5068,8 @@
           <w:numId w:val="8"/>
         </w:numPr>
       </w:pPr>
-      <w:proofErr w:type="spellStart"/>
-      <w:r>
-        <w:t>Substract</w:t>
-      </w:r>
-      <w:proofErr w:type="spellEnd"/>
-      <w:r>
-        <w:t xml:space="preserve"> 0.5chi^2_(k,5%)</w:t>
+      <w:r>
+        <w:t>Substract 0.5chi^2_(k,5%)</w:t>
       </w:r>
     </w:p>
     <w:p>
@@ -5237,35 +5096,7 @@
         <w:rPr>
           <w:lang w:val="it-IT"/>
         </w:rPr>
-        <w:t>l(</w:t>
-      </w:r>
-      <w:proofErr w:type="spellStart"/>
-      <w:r>
-        <w:rPr>
-          <w:lang w:val="it-IT"/>
-        </w:rPr>
-        <w:t>theta;x</w:t>
-      </w:r>
-      <w:proofErr w:type="spellEnd"/>
-      <w:r>
-        <w:rPr>
-          <w:lang w:val="it-IT"/>
-        </w:rPr>
-        <w:t xml:space="preserve">)=l(theta </w:t>
-      </w:r>
-      <w:proofErr w:type="spellStart"/>
-      <w:r>
-        <w:rPr>
-          <w:lang w:val="it-IT"/>
-        </w:rPr>
-        <w:t>hat;x</w:t>
-      </w:r>
-      <w:proofErr w:type="spellEnd"/>
-      <w:r>
-        <w:rPr>
-          <w:lang w:val="it-IT"/>
-        </w:rPr>
-        <w:t>)-0,5chi</w:t>
+        <w:t>l(theta;x)=l(theta hat;x)-0,5chi</w:t>
       </w:r>
       <w:r>
         <w:rPr>
@@ -7089,7 +6920,6 @@
       </w:r>
     </w:p>
     <w:p>
-      <w:proofErr w:type="spellStart"/>
       <w:r>
         <w:t>d</w:t>
       </w:r>
@@ -7099,7 +6929,6 @@
         </w:rPr>
         <w:t>N</w:t>
       </w:r>
-      <w:proofErr w:type="spellEnd"/>
       <w:r>
         <w:t>: distance at nonsynonymous codon positions</w:t>
       </w:r>
@@ -7350,7 +7179,6 @@
       </w:r>
     </w:p>
     <w:p>
-      <w:proofErr w:type="spellStart"/>
       <w:r>
         <w:t>d</w:t>
       </w:r>
@@ -7358,29 +7186,17 @@
         <w:rPr>
           <w:vertAlign w:val="subscript"/>
         </w:rPr>
-        <w:t>N</w:t>
-      </w:r>
-      <w:proofErr w:type="spellEnd"/>
+        <w:t>N/</w:t>
+      </w:r>
+      <w:r>
+        <w:t xml:space="preserve"> d</w:t>
+      </w:r>
       <w:r>
         <w:rPr>
           <w:vertAlign w:val="subscript"/>
         </w:rPr>
-        <w:t>/</w:t>
-      </w:r>
-      <w:r>
-        <w:t xml:space="preserve"> </w:t>
-      </w:r>
-      <w:proofErr w:type="spellStart"/>
-      <w:r>
-        <w:t>d</w:t>
-      </w:r>
-      <w:r>
-        <w:rPr>
-          <w:vertAlign w:val="subscript"/>
-        </w:rPr>
         <w:t>S</w:t>
       </w:r>
-      <w:proofErr w:type="spellEnd"/>
       <w:r>
         <w:t>&lt;1: nonsynonymous mutation occur less freq</w:t>
       </w:r>
@@ -7389,7 +7205,6 @@
       </w:r>
     </w:p>
     <w:p>
-      <w:proofErr w:type="spellStart"/>
       <w:r>
         <w:lastRenderedPageBreak/>
         <w:t>d</w:t>
@@ -7398,29 +7213,17 @@
         <w:rPr>
           <w:vertAlign w:val="subscript"/>
         </w:rPr>
-        <w:t>N</w:t>
-      </w:r>
-      <w:proofErr w:type="spellEnd"/>
+        <w:t>N/</w:t>
+      </w:r>
+      <w:r>
+        <w:t xml:space="preserve"> d</w:t>
+      </w:r>
       <w:r>
         <w:rPr>
           <w:vertAlign w:val="subscript"/>
         </w:rPr>
-        <w:t>/</w:t>
-      </w:r>
-      <w:r>
-        <w:t xml:space="preserve"> </w:t>
-      </w:r>
-      <w:proofErr w:type="spellStart"/>
-      <w:r>
-        <w:t>d</w:t>
-      </w:r>
-      <w:r>
-        <w:rPr>
-          <w:vertAlign w:val="subscript"/>
-        </w:rPr>
         <w:t>S</w:t>
       </w:r>
-      <w:proofErr w:type="spellEnd"/>
       <w:r>
         <w:t>&gt;</w:t>
       </w:r>
@@ -7583,15 +7386,7 @@
     </w:p>
     <w:p>
       <w:r>
-        <w:t xml:space="preserve">It’s an unrooted tree in which one branch is </w:t>
-      </w:r>
-      <w:proofErr w:type="spellStart"/>
-      <w:r>
-        <w:t>devided</w:t>
-      </w:r>
-      <w:proofErr w:type="spellEnd"/>
-      <w:r>
-        <w:t xml:space="preserve"> by a new node (root)</w:t>
+        <w:t>It’s an unrooted tree in which one branch is devided by a new node (root)</w:t>
       </w:r>
     </w:p>
     <w:p>
@@ -7716,21 +7511,7 @@
         <w:rPr>
           <w:b/>
         </w:rPr>
-        <w:t xml:space="preserve">What is an </w:t>
-      </w:r>
-      <w:proofErr w:type="spellStart"/>
-      <w:r>
-        <w:rPr>
-          <w:b/>
-        </w:rPr>
-        <w:t>ultrametric</w:t>
-      </w:r>
-      <w:proofErr w:type="spellEnd"/>
-      <w:r>
-        <w:rPr>
-          <w:b/>
-        </w:rPr>
-        <w:t xml:space="preserve"> tree?</w:t>
+        <w:t>What is an ultrametric tree?</w:t>
       </w:r>
     </w:p>
     <w:p>
@@ -7777,19 +7558,11 @@
         </w:rPr>
         <w:t xml:space="preserve">rooted </w:t>
       </w:r>
-      <w:proofErr w:type="spellStart"/>
-      <w:r>
-        <w:rPr>
-          <w:b/>
-        </w:rPr>
-        <w:t>Newick</w:t>
-      </w:r>
-      <w:proofErr w:type="spellEnd"/>
-      <w:r>
-        <w:rPr>
-          <w:b/>
-        </w:rPr>
-        <w:t xml:space="preserve"> tree be constructed?</w:t>
+      <w:r>
+        <w:rPr>
+          <w:b/>
+        </w:rPr>
+        <w:t>Newick tree be constructed?</w:t>
       </w:r>
     </w:p>
     <w:p>
@@ -7818,23 +7591,7 @@
         </w:numPr>
       </w:pPr>
       <w:r>
-        <w:t xml:space="preserve">Replace the two tips by the new tip C: </w:t>
-      </w:r>
-      <w:proofErr w:type="spellStart"/>
-      <w:r>
-        <w:t>tx</w:t>
-      </w:r>
-      <w:proofErr w:type="spellEnd"/>
-      <w:r>
-        <w:t xml:space="preserve">, D:tD where </w:t>
-      </w:r>
-      <w:proofErr w:type="spellStart"/>
-      <w:r>
-        <w:t>tx</w:t>
-      </w:r>
-      <w:proofErr w:type="spellEnd"/>
-      <w:r>
-        <w:t xml:space="preserve"> is the length of the branch ancestral to the node X</w:t>
+        <w:t>Replace the two tips by the new tip C: tx, D:tD where tx is the length of the branch ancestral to the node X</w:t>
       </w:r>
       <w:r>
         <w:t>.</w:t>
@@ -7862,21 +7619,7 @@
         <w:rPr>
           <w:b/>
         </w:rPr>
-        <w:t xml:space="preserve">How can an unrooted </w:t>
-      </w:r>
-      <w:proofErr w:type="spellStart"/>
-      <w:r>
-        <w:rPr>
-          <w:b/>
-        </w:rPr>
-        <w:t>Newick</w:t>
-      </w:r>
-      <w:proofErr w:type="spellEnd"/>
-      <w:r>
-        <w:rPr>
-          <w:b/>
-        </w:rPr>
-        <w:t xml:space="preserve"> tree be constructed?</w:t>
+        <w:t>How can an unrooted Newick tree be constructed?</w:t>
       </w:r>
     </w:p>
     <w:p>
@@ -7912,55 +7655,25 @@
         </w:numPr>
       </w:pPr>
       <w:r>
-        <w:t>Connect the three last tips X, Y, Z to (</w:t>
-      </w:r>
-      <w:proofErr w:type="spellStart"/>
-      <w:r>
-        <w:t>X:tx</w:t>
-      </w:r>
-      <w:proofErr w:type="spellEnd"/>
-      <w:r>
-        <w:t>, Y:ty, Z:tz)</w:t>
-      </w:r>
-    </w:p>
-    <w:p>
-      <w:pPr>
-        <w:rPr>
-          <w:b/>
-        </w:rPr>
-      </w:pPr>
-      <w:r>
-        <w:rPr>
-          <w:b/>
-        </w:rPr>
-        <w:t xml:space="preserve">What properties does a </w:t>
-      </w:r>
-      <w:proofErr w:type="spellStart"/>
-      <w:r>
-        <w:rPr>
-          <w:b/>
-        </w:rPr>
-        <w:t>Newick</w:t>
-      </w:r>
-      <w:proofErr w:type="spellEnd"/>
-      <w:r>
-        <w:rPr>
-          <w:b/>
-        </w:rPr>
-        <w:t xml:space="preserve"> tree have?</w:t>
-      </w:r>
-    </w:p>
-    <w:p>
-      <w:r>
-        <w:t xml:space="preserve">Each tree does not have a unique </w:t>
-      </w:r>
-      <w:proofErr w:type="spellStart"/>
-      <w:r>
-        <w:t>Newick</w:t>
-      </w:r>
-      <w:proofErr w:type="spellEnd"/>
-      <w:r>
-        <w:t xml:space="preserve"> representation.</w:t>
+        <w:t>Connect the three last tips X, Y, Z to (X:tx, Y:ty, Z:tz)</w:t>
+      </w:r>
+    </w:p>
+    <w:p>
+      <w:pPr>
+        <w:rPr>
+          <w:b/>
+        </w:rPr>
+      </w:pPr>
+      <w:r>
+        <w:rPr>
+          <w:b/>
+        </w:rPr>
+        <w:t>What properties does a Newick tree have?</w:t>
+      </w:r>
+    </w:p>
+    <w:p>
+      <w:r>
+        <w:t>Each tree does not have a unique Newick representation.</w:t>
       </w:r>
     </w:p>
     <w:p>
@@ -8151,14 +7864,12 @@
       <w:r>
         <w:t xml:space="preserve">Based on </w:t>
       </w:r>
-      <w:bookmarkStart w:id="1" w:name="_GoBack"/>
       <w:r>
         <w:rPr>
           <w:u w:val="single"/>
         </w:rPr>
         <w:t>evolutionary model</w:t>
       </w:r>
-      <w:bookmarkEnd w:id="1"/>
     </w:p>
     <w:p>
       <w:pPr>
@@ -8305,15 +8016,7 @@
     </w:p>
     <w:p>
       <w:r>
-        <w:t xml:space="preserve">Output: the </w:t>
-      </w:r>
-      <w:proofErr w:type="spellStart"/>
-      <w:r>
-        <w:t>ultrametric</w:t>
-      </w:r>
-      <w:proofErr w:type="spellEnd"/>
-      <w:r>
-        <w:t xml:space="preserve"> phylogenetic tree</w:t>
+        <w:t>Output: the ultrametric phylogenetic tree</w:t>
       </w:r>
     </w:p>
     <w:p>
@@ -8389,11 +8092,7 @@
     </w:p>
     <w:p>
       <w:r>
-        <w:t xml:space="preserve">Initialize the size of each node </w:t>
-      </w:r>
-      <w:proofErr w:type="spellStart"/>
-      <w:r>
-        <w:t>s</w:t>
+        <w:t>Initialize the size of each node s</w:t>
       </w:r>
       <w:r>
         <w:rPr>
@@ -8401,13 +8100,8 @@
         </w:rPr>
         <w:t>i</w:t>
       </w:r>
-      <w:proofErr w:type="spellEnd"/>
-      <w:r>
-        <w:t xml:space="preserve"> as </w:t>
-      </w:r>
-      <w:proofErr w:type="spellStart"/>
-      <w:r>
-        <w:t>n</w:t>
+      <w:r>
+        <w:t xml:space="preserve"> as n</w:t>
       </w:r>
       <w:r>
         <w:rPr>
@@ -8415,7 +8109,6 @@
         </w:rPr>
         <w:t>i</w:t>
       </w:r>
-      <w:proofErr w:type="spellEnd"/>
       <w:r>
         <w:t>=1.</w:t>
       </w:r>
@@ -8434,11 +8127,7 @@
         </w:numPr>
       </w:pPr>
       <w:r>
-        <w:t xml:space="preserve">Choose nodes </w:t>
-      </w:r>
-      <w:proofErr w:type="spellStart"/>
-      <w:r>
-        <w:t>s</w:t>
+        <w:t>Choose nodes s</w:t>
       </w:r>
       <w:r>
         <w:rPr>
@@ -8446,13 +8135,8 @@
         </w:rPr>
         <w:t>i</w:t>
       </w:r>
-      <w:proofErr w:type="spellEnd"/>
-      <w:r>
-        <w:t xml:space="preserve"> and </w:t>
-      </w:r>
-      <w:proofErr w:type="spellStart"/>
-      <w:r>
-        <w:t>s</w:t>
+      <w:r>
+        <w:t xml:space="preserve"> and s</w:t>
       </w:r>
       <w:r>
         <w:rPr>
@@ -8460,13 +8144,8 @@
         </w:rPr>
         <w:t>j</w:t>
       </w:r>
-      <w:proofErr w:type="spellEnd"/>
-      <w:r>
-        <w:t xml:space="preserve"> such that d(</w:t>
-      </w:r>
-      <w:proofErr w:type="spellStart"/>
-      <w:r>
-        <w:t>s</w:t>
+      <w:r>
+        <w:t xml:space="preserve"> such that d(s</w:t>
       </w:r>
       <w:r>
         <w:rPr>
@@ -8483,7 +8162,6 @@
         </w:rPr>
         <w:t>j</w:t>
       </w:r>
-      <w:proofErr w:type="spellEnd"/>
       <w:r>
         <w:t xml:space="preserve">) is the smallest entry in the distance matrix, in case </w:t>
       </w:r>
@@ -8501,9 +8179,65 @@
         <w:jc w:val="both"/>
       </w:pPr>
       <w:r>
-        <w:t xml:space="preserve">Coalesce </w:t>
-      </w:r>
-      <w:proofErr w:type="spellStart"/>
+        <w:t>Coalesce s</w:t>
+      </w:r>
+      <w:r>
+        <w:rPr>
+          <w:vertAlign w:val="subscript"/>
+        </w:rPr>
+        <w:t>i</w:t>
+      </w:r>
+      <w:r>
+        <w:t xml:space="preserve"> and s</w:t>
+      </w:r>
+      <w:r>
+        <w:rPr>
+          <w:vertAlign w:val="subscript"/>
+        </w:rPr>
+        <w:t>j</w:t>
+      </w:r>
+      <w:r>
+        <w:t xml:space="preserve"> to node s</w:t>
+      </w:r>
+      <w:r>
+        <w:rPr>
+          <w:vertAlign w:val="subscript"/>
+        </w:rPr>
+        <w:t>ij</w:t>
+      </w:r>
+      <w:r>
+        <w:t xml:space="preserve"> with size n</w:t>
+      </w:r>
+      <w:r>
+        <w:rPr>
+          <w:vertAlign w:val="subscript"/>
+        </w:rPr>
+        <w:t>i,j</w:t>
+      </w:r>
+      <w:r>
+        <w:t>=n</w:t>
+      </w:r>
+      <w:r>
+        <w:rPr>
+          <w:vertAlign w:val="subscript"/>
+        </w:rPr>
+        <w:t>i</w:t>
+      </w:r>
+      <w:r>
+        <w:t>+n</w:t>
+      </w:r>
+      <w:r>
+        <w:rPr>
+          <w:vertAlign w:val="subscript"/>
+        </w:rPr>
+        <w:t>j</w:t>
+      </w:r>
+      <w:r>
+        <w:t>.</w:t>
+      </w:r>
+      <w:r>
+        <w:t xml:space="preserve"> The branch length between </w:t>
+      </w:r>
       <w:r>
         <w:t>s</w:t>
       </w:r>
@@ -8513,11 +8247,9 @@
         </w:rPr>
         <w:t>i</w:t>
       </w:r>
-      <w:proofErr w:type="spellEnd"/>
-      <w:r>
-        <w:t xml:space="preserve"> and </w:t>
-      </w:r>
-      <w:proofErr w:type="spellStart"/>
+      <w:r>
+        <w:t xml:space="preserve"> , </w:t>
+      </w:r>
       <w:r>
         <w:t>s</w:t>
       </w:r>
@@ -8525,13 +8257,29 @@
         <w:rPr>
           <w:vertAlign w:val="subscript"/>
         </w:rPr>
+        <w:t>i</w:t>
+      </w:r>
+      <w:r>
+        <w:rPr>
+          <w:vertAlign w:val="subscript"/>
+        </w:rPr>
+        <w:t>,j</w:t>
+      </w:r>
+      <w:r>
+        <w:t xml:space="preserve"> and between </w:t>
+      </w:r>
+      <w:r>
+        <w:t>s</w:t>
+      </w:r>
+      <w:r>
+        <w:rPr>
+          <w:vertAlign w:val="subscript"/>
+        </w:rPr>
         <w:t>j</w:t>
       </w:r>
-      <w:proofErr w:type="spellEnd"/>
-      <w:r>
-        <w:t xml:space="preserve"> to node </w:t>
-      </w:r>
-      <w:proofErr w:type="spellStart"/>
+      <w:r>
+        <w:t xml:space="preserve"> , </w:t>
+      </w:r>
       <w:r>
         <w:t>s</w:t>
       </w:r>
@@ -8539,29 +8287,19 @@
         <w:rPr>
           <w:vertAlign w:val="subscript"/>
         </w:rPr>
-        <w:t>ij</w:t>
-      </w:r>
-      <w:proofErr w:type="spellEnd"/>
-      <w:r>
-        <w:t xml:space="preserve"> with size </w:t>
-      </w:r>
-      <w:proofErr w:type="spellStart"/>
-      <w:r>
-        <w:t>n</w:t>
+        <w:t>i</w:t>
       </w:r>
       <w:r>
         <w:rPr>
           <w:vertAlign w:val="subscript"/>
         </w:rPr>
-        <w:t>i,j</w:t>
-      </w:r>
-      <w:proofErr w:type="spellEnd"/>
-      <w:r>
-        <w:t>=</w:t>
-      </w:r>
-      <w:proofErr w:type="spellStart"/>
-      <w:r>
-        <w:t>n</w:t>
+        <w:t xml:space="preserve">,j </w:t>
+      </w:r>
+      <w:r>
+        <w:t xml:space="preserve">is chosen such that all tips descending from </w:t>
+      </w:r>
+      <w:r>
+        <w:t>s</w:t>
       </w:r>
       <w:r>
         <w:rPr>
@@ -8570,22 +8308,38 @@
         <w:t>i</w:t>
       </w:r>
       <w:r>
-        <w:t>+n</w:t>
-      </w:r>
-      <w:r>
         <w:rPr>
           <w:vertAlign w:val="subscript"/>
         </w:rPr>
+        <w:t xml:space="preserve">,j </w:t>
+      </w:r>
+      <w:r>
+        <w:t>have the same distance</w:t>
+      </w:r>
+      <w:r>
+        <w:t xml:space="preserve"> </w:t>
+      </w:r>
+      <w:r>
+        <w:t>d(s</w:t>
+      </w:r>
+      <w:r>
+        <w:rPr>
+          <w:vertAlign w:val="subscript"/>
+        </w:rPr>
+        <w:t>i</w:t>
+      </w:r>
+      <w:r>
+        <w:t>,s</w:t>
+      </w:r>
+      <w:r>
+        <w:rPr>
+          <w:vertAlign w:val="subscript"/>
+        </w:rPr>
         <w:t>j</w:t>
       </w:r>
-      <w:proofErr w:type="spellEnd"/>
-      <w:r>
-        <w:t>.</w:t>
-      </w:r>
-      <w:r>
-        <w:t xml:space="preserve"> The branch length between </w:t>
-      </w:r>
-      <w:proofErr w:type="spellStart"/>
+      <w:r>
+        <w:t xml:space="preserve">)/2 so </w:t>
+      </w:r>
       <w:r>
         <w:t>s</w:t>
       </w:r>
@@ -8595,142 +8349,12 @@
         </w:rPr>
         <w:t>i</w:t>
       </w:r>
-      <w:proofErr w:type="spellEnd"/>
-      <w:r>
-        <w:t xml:space="preserve"> , </w:t>
-      </w:r>
-      <w:proofErr w:type="spellStart"/>
-      <w:r>
-        <w:t>s</w:t>
-      </w:r>
       <w:r>
         <w:rPr>
           <w:vertAlign w:val="subscript"/>
         </w:rPr>
-        <w:t>i</w:t>
-      </w:r>
-      <w:r>
-        <w:rPr>
-          <w:vertAlign w:val="subscript"/>
-        </w:rPr>
         <w:t>,j</w:t>
       </w:r>
-      <w:proofErr w:type="spellEnd"/>
-      <w:r>
-        <w:t xml:space="preserve"> and between </w:t>
-      </w:r>
-      <w:proofErr w:type="spellStart"/>
-      <w:r>
-        <w:t>s</w:t>
-      </w:r>
-      <w:r>
-        <w:rPr>
-          <w:vertAlign w:val="subscript"/>
-        </w:rPr>
-        <w:t>j</w:t>
-      </w:r>
-      <w:proofErr w:type="spellEnd"/>
-      <w:r>
-        <w:t xml:space="preserve"> , </w:t>
-      </w:r>
-      <w:proofErr w:type="spellStart"/>
-      <w:r>
-        <w:t>s</w:t>
-      </w:r>
-      <w:r>
-        <w:rPr>
-          <w:vertAlign w:val="subscript"/>
-        </w:rPr>
-        <w:t>i</w:t>
-      </w:r>
-      <w:r>
-        <w:rPr>
-          <w:vertAlign w:val="subscript"/>
-        </w:rPr>
-        <w:t>,j</w:t>
-      </w:r>
-      <w:proofErr w:type="spellEnd"/>
-      <w:r>
-        <w:rPr>
-          <w:vertAlign w:val="subscript"/>
-        </w:rPr>
-        <w:t xml:space="preserve"> </w:t>
-      </w:r>
-      <w:r>
-        <w:t xml:space="preserve">is chosen such that all tips descending from </w:t>
-      </w:r>
-      <w:proofErr w:type="spellStart"/>
-      <w:r>
-        <w:t>s</w:t>
-      </w:r>
-      <w:r>
-        <w:rPr>
-          <w:vertAlign w:val="subscript"/>
-        </w:rPr>
-        <w:t>i</w:t>
-      </w:r>
-      <w:r>
-        <w:rPr>
-          <w:vertAlign w:val="subscript"/>
-        </w:rPr>
-        <w:t>,j</w:t>
-      </w:r>
-      <w:proofErr w:type="spellEnd"/>
-      <w:r>
-        <w:rPr>
-          <w:vertAlign w:val="subscript"/>
-        </w:rPr>
-        <w:t xml:space="preserve"> </w:t>
-      </w:r>
-      <w:r>
-        <w:t>have the same distance</w:t>
-      </w:r>
-      <w:r>
-        <w:t xml:space="preserve"> </w:t>
-      </w:r>
-      <w:r>
-        <w:t>d(</w:t>
-      </w:r>
-      <w:proofErr w:type="spellStart"/>
-      <w:r>
-        <w:t>s</w:t>
-      </w:r>
-      <w:r>
-        <w:rPr>
-          <w:vertAlign w:val="subscript"/>
-        </w:rPr>
-        <w:t>i</w:t>
-      </w:r>
-      <w:r>
-        <w:t>,s</w:t>
-      </w:r>
-      <w:r>
-        <w:rPr>
-          <w:vertAlign w:val="subscript"/>
-        </w:rPr>
-        <w:t>j</w:t>
-      </w:r>
-      <w:proofErr w:type="spellEnd"/>
-      <w:r>
-        <w:t xml:space="preserve">)/2 so </w:t>
-      </w:r>
-      <w:proofErr w:type="spellStart"/>
-      <w:r>
-        <w:t>s</w:t>
-      </w:r>
-      <w:r>
-        <w:rPr>
-          <w:vertAlign w:val="subscript"/>
-        </w:rPr>
-        <w:t>i</w:t>
-      </w:r>
-      <w:r>
-        <w:rPr>
-          <w:vertAlign w:val="subscript"/>
-        </w:rPr>
-        <w:t>,j</w:t>
-      </w:r>
-      <w:proofErr w:type="spellEnd"/>
     </w:p>
     <w:p>
       <w:pPr>
@@ -8744,7 +8368,6 @@
       <w:r>
         <w:t xml:space="preserve">If the distance matrix includes more than 2 nodes, include </w:t>
       </w:r>
-      <w:proofErr w:type="spellStart"/>
       <w:r>
         <w:t>s</w:t>
       </w:r>
@@ -8760,7 +8383,6 @@
         </w:rPr>
         <w:t>,j</w:t>
       </w:r>
-      <w:proofErr w:type="spellEnd"/>
       <w:r>
         <w:t xml:space="preserve"> into the distance matrix with </w:t>
       </w:r>
@@ -9598,11 +9220,7 @@
         <w:t>Where D is the between sequence distance matrix, d the tree distance matrix for the proposed tree and w weights.</w:t>
       </w:r>
       <w:r>
-        <w:t xml:space="preserve"> It can be a matrix of 1 or inverse proportional to </w:t>
-      </w:r>
-      <w:proofErr w:type="spellStart"/>
-      <w:r>
-        <w:t>D</w:t>
+        <w:t xml:space="preserve"> It can be a matrix of 1 or inverse proportional to D</w:t>
       </w:r>
       <w:r>
         <w:rPr>
@@ -9610,7 +9228,6 @@
         </w:rPr>
         <w:t>i,j</w:t>
       </w:r>
-      <w:proofErr w:type="spellEnd"/>
       <w:r>
         <w:t>.</w:t>
       </w:r>
@@ -9877,40 +9494,17 @@
         <w:rPr>
           <w:b/>
         </w:rPr>
-        <w:t xml:space="preserve">In how many ways can you write the </w:t>
-      </w:r>
-      <w:proofErr w:type="spellStart"/>
-      <w:r>
-        <w:rPr>
-          <w:b/>
-        </w:rPr>
-        <w:t>Newick</w:t>
-      </w:r>
-      <w:proofErr w:type="spellEnd"/>
-      <w:r>
-        <w:rPr>
-          <w:b/>
-        </w:rPr>
-        <w:t xml:space="preserve"> string for a rooted tree with species A, B, C? In how many ways can you write the </w:t>
-      </w:r>
-      <w:proofErr w:type="spellStart"/>
-      <w:r>
-        <w:rPr>
-          <w:b/>
-        </w:rPr>
-        <w:t>Newick</w:t>
-      </w:r>
-      <w:proofErr w:type="spellEnd"/>
-      <w:r>
-        <w:rPr>
-          <w:b/>
-        </w:rPr>
-        <w:t xml:space="preserve"> string for a rooted tree with n species?</w:t>
-      </w:r>
-    </w:p>
-    <w:p>
-      <w:r>
-        <w:t xml:space="preserve">2, </w:t>
+        <w:t>In how many ways can you write the Newick string for a rooted tree with species A, B, C? In how many ways can you write the Newick string for a rooted tree with n species?</w:t>
+      </w:r>
+    </w:p>
+    <w:p>
+      <w:r>
+        <w:t>4</w:t>
+      </w:r>
+      <w:bookmarkStart w:id="1" w:name="_GoBack"/>
+      <w:bookmarkEnd w:id="1"/>
+      <w:r>
+        <w:t xml:space="preserve">, </w:t>
       </w:r>
       <w:r>
         <w:t>2^(</w:t>
@@ -9936,14 +9530,7 @@
           <w:b/>
         </w:rPr>
         <w:lastRenderedPageBreak/>
-        <w:t xml:space="preserve">Consider the least squares method. Why would we use weights </w:t>
-      </w:r>
-      <w:proofErr w:type="spellStart"/>
-      <w:r>
-        <w:rPr>
-          <w:b/>
-        </w:rPr>
-        <w:t>w</w:t>
+        <w:t>Consider the least squares method. Why would we use weights w</w:t>
       </w:r>
       <w:r>
         <w:rPr>
@@ -9966,7 +9553,6 @@
         </w:rPr>
         <w:t>j</w:t>
       </w:r>
-      <w:proofErr w:type="spellEnd"/>
       <w:r>
         <w:rPr>
           <w:b/>
@@ -10418,23 +10004,7 @@
         <w:t xml:space="preserve"> The probability of change in the long branch is p and the probability on the short branch is q. </w:t>
       </w:r>
       <w:r>
-        <w:t xml:space="preserve">Parsimony infers the wrong tree if </w:t>
-      </w:r>
-      <w:proofErr w:type="spellStart"/>
-      <w:r>
-        <w:t>p,q</w:t>
-      </w:r>
-      <w:proofErr w:type="spellEnd"/>
-      <w:r>
-        <w:t xml:space="preserve"> are in the </w:t>
-      </w:r>
-      <w:proofErr w:type="spellStart"/>
-      <w:r>
-        <w:t>Felsenstein</w:t>
-      </w:r>
-      <w:proofErr w:type="spellEnd"/>
-      <w:r>
-        <w:t xml:space="preserve"> zone, i.e. p</w:t>
+        <w:t>Parsimony infers the wrong tree if p,q are in the Felsenstein zone, i.e. p</w:t>
       </w:r>
       <w:r>
         <w:rPr>
@@ -10934,14 +10504,7 @@
         <w:rPr>
           <w:rFonts w:eastAsiaTheme="minorEastAsia"/>
         </w:rPr>
-        <w:t xml:space="preserve">Where </w:t>
-      </w:r>
-      <w:proofErr w:type="spellStart"/>
-      <w:r>
-        <w:rPr>
-          <w:rFonts w:eastAsiaTheme="minorEastAsia"/>
-        </w:rPr>
-        <w:t>s</w:t>
+        <w:t>Where s</w:t>
       </w:r>
       <w:r>
         <w:rPr>
@@ -10950,7 +10513,6 @@
         </w:rPr>
         <w:t>k,j</w:t>
       </w:r>
-      <w:proofErr w:type="spellEnd"/>
       <w:r>
         <w:rPr>
           <w:rFonts w:eastAsiaTheme="minorEastAsia"/>
@@ -11606,14 +11168,7 @@
         <w:rPr>
           <w:rFonts w:eastAsiaTheme="minorEastAsia"/>
         </w:rPr>
-        <w:t xml:space="preserve">, and branch length </w:t>
-      </w:r>
-      <w:proofErr w:type="spellStart"/>
-      <w:r>
-        <w:rPr>
-          <w:rFonts w:eastAsiaTheme="minorEastAsia"/>
-        </w:rPr>
-        <w:t>t</w:t>
+        <w:t>, and branch length t</w:t>
       </w:r>
       <w:r>
         <w:rPr>
@@ -11622,7 +11177,6 @@
         </w:rPr>
         <w:t>l</w:t>
       </w:r>
-      <w:proofErr w:type="spellEnd"/>
       <w:r>
         <w:rPr>
           <w:rFonts w:eastAsiaTheme="minorEastAsia"/>
@@ -12022,19 +11576,11 @@
           <w:rFonts w:eastAsiaTheme="minorEastAsia"/>
         </w:rPr>
       </w:pPr>
-      <w:proofErr w:type="spellStart"/>
-      <w:r>
-        <w:rPr>
-          <w:rFonts w:eastAsiaTheme="minorEastAsia"/>
-        </w:rPr>
-        <w:t>Felsenstein’s</w:t>
-      </w:r>
-      <w:proofErr w:type="spellEnd"/>
-      <w:r>
-        <w:rPr>
-          <w:rFonts w:eastAsiaTheme="minorEastAsia"/>
-        </w:rPr>
-        <w:t xml:space="preserve"> pruning algorithm.</w:t>
+      <w:r>
+        <w:rPr>
+          <w:rFonts w:eastAsiaTheme="minorEastAsia"/>
+        </w:rPr>
+        <w:t>Felsenstein’s pruning algorithm.</w:t>
       </w:r>
       <w:r>
         <w:rPr>
@@ -12152,21 +11698,7 @@
         <w:rPr>
           <w:rFonts w:eastAsiaTheme="minorEastAsia"/>
         </w:rPr>
-        <w:t xml:space="preserve">. Cherries are pruned recursively towards the root. Let k be a node with the descendants </w:t>
-      </w:r>
-      <w:proofErr w:type="spellStart"/>
-      <w:r>
-        <w:rPr>
-          <w:rFonts w:eastAsiaTheme="minorEastAsia"/>
-        </w:rPr>
-        <w:t>l,m</w:t>
-      </w:r>
-      <w:proofErr w:type="spellEnd"/>
-      <w:r>
-        <w:rPr>
-          <w:rFonts w:eastAsiaTheme="minorEastAsia"/>
-        </w:rPr>
-        <w:t>.</w:t>
+        <w:t>. Cherries are pruned recursively towards the root. Let k be a node with the descendants l,m.</w:t>
       </w:r>
     </w:p>
     <w:p>
@@ -12740,50 +12272,20 @@
           <w:rFonts w:eastAsiaTheme="minorEastAsia"/>
           <w:b/>
         </w:rPr>
-        <w:t xml:space="preserve">What is the runtime of </w:t>
-      </w:r>
-      <w:proofErr w:type="spellStart"/>
-      <w:r>
-        <w:rPr>
-          <w:rFonts w:eastAsiaTheme="minorEastAsia"/>
-          <w:b/>
-        </w:rPr>
-        <w:t>Felsentein’s</w:t>
-      </w:r>
-      <w:proofErr w:type="spellEnd"/>
-      <w:r>
-        <w:rPr>
-          <w:rFonts w:eastAsiaTheme="minorEastAsia"/>
-          <w:b/>
-        </w:rPr>
-        <w:t xml:space="preserve"> pruning algorithm?</w:t>
-      </w:r>
-    </w:p>
-    <w:p>
-      <w:pPr>
-        <w:rPr>
-          <w:rFonts w:eastAsiaTheme="minorEastAsia"/>
-        </w:rPr>
-      </w:pPr>
-      <w:r>
-        <w:rPr>
-          <w:rFonts w:eastAsiaTheme="minorEastAsia"/>
-        </w:rPr>
-        <w:t>O(</w:t>
-      </w:r>
-      <w:proofErr w:type="spellStart"/>
-      <w:r>
-        <w:rPr>
-          <w:rFonts w:eastAsiaTheme="minorEastAsia"/>
-        </w:rPr>
-        <w:t>mn</w:t>
-      </w:r>
-      <w:proofErr w:type="spellEnd"/>
-      <w:r>
-        <w:rPr>
-          <w:rFonts w:eastAsiaTheme="minorEastAsia"/>
-        </w:rPr>
-        <w:t>)</w:t>
+        <w:t>What is the runtime of Felsentein’s pruning algorithm?</w:t>
+      </w:r>
+    </w:p>
+    <w:p>
+      <w:pPr>
+        <w:rPr>
+          <w:rFonts w:eastAsiaTheme="minorEastAsia"/>
+        </w:rPr>
+      </w:pPr>
+      <w:r>
+        <w:rPr>
+          <w:rFonts w:eastAsiaTheme="minorEastAsia"/>
+        </w:rPr>
+        <w:t>O(mn)</w:t>
       </w:r>
       <w:r>
         <w:rPr>
@@ -12991,21 +12493,7 @@
         <w:rPr>
           <w:b/>
         </w:rPr>
-        <w:t xml:space="preserve">What is subtree pruning and </w:t>
-      </w:r>
-      <w:proofErr w:type="spellStart"/>
-      <w:r>
-        <w:rPr>
-          <w:b/>
-        </w:rPr>
-        <w:t>regrafting</w:t>
-      </w:r>
-      <w:proofErr w:type="spellEnd"/>
-      <w:r>
-        <w:rPr>
-          <w:b/>
-        </w:rPr>
-        <w:t xml:space="preserve"> (SPR)?</w:t>
+        <w:t>What is subtree pruning and regrafting (SPR)?</w:t>
       </w:r>
       <w:r>
         <w:t xml:space="preserve"> </w:t>
@@ -13186,15 +12674,7 @@
         </w:numPr>
       </w:pPr>
       <w:r>
-        <w:t xml:space="preserve">Assume the </w:t>
-      </w:r>
-      <w:proofErr w:type="spellStart"/>
-      <w:r>
-        <w:t>ata</w:t>
-      </w:r>
-      <w:proofErr w:type="spellEnd"/>
-      <w:r>
-        <w:t xml:space="preserve"> evolved under a model H0</w:t>
+        <w:t>Assume the ata evolved under a model H0</w:t>
       </w:r>
     </w:p>
     <w:p>
@@ -15073,21 +14553,7 @@
         <w:rPr>
           <w:rFonts w:eastAsiaTheme="minorEastAsia"/>
         </w:rPr>
-        <w:t xml:space="preserve">Rationale: AIC claims to pick the model with the smallest expected </w:t>
-      </w:r>
-      <w:proofErr w:type="spellStart"/>
-      <w:r>
-        <w:rPr>
-          <w:rFonts w:eastAsiaTheme="minorEastAsia"/>
-        </w:rPr>
-        <w:t>Kullback-Leibler</w:t>
-      </w:r>
-      <w:proofErr w:type="spellEnd"/>
-      <w:r>
-        <w:rPr>
-          <w:rFonts w:eastAsiaTheme="minorEastAsia"/>
-        </w:rPr>
-        <w:t xml:space="preserve"> distance to the true model.</w:t>
+        <w:t>Rationale: AIC claims to pick the model with the smallest expected Kullback-Leibler distance to the true model.</w:t>
       </w:r>
     </w:p>
     <w:p>
@@ -15802,35 +15268,7 @@
         <w:rPr>
           <w:b/>
         </w:rPr>
-        <w:t xml:space="preserve">to test whether there is a true correlation between hair </w:t>
-      </w:r>
-      <w:proofErr w:type="spellStart"/>
-      <w:r>
-        <w:rPr>
-          <w:b/>
-        </w:rPr>
-        <w:t>color</w:t>
-      </w:r>
-      <w:proofErr w:type="spellEnd"/>
-      <w:r>
-        <w:rPr>
-          <w:b/>
-        </w:rPr>
-        <w:t xml:space="preserve"> and eye </w:t>
-      </w:r>
-      <w:proofErr w:type="spellStart"/>
-      <w:r>
-        <w:rPr>
-          <w:b/>
-        </w:rPr>
-        <w:t>color</w:t>
-      </w:r>
-      <w:proofErr w:type="spellEnd"/>
-      <w:r>
-        <w:rPr>
-          <w:b/>
-        </w:rPr>
-        <w:t>?</w:t>
+        <w:t>to test whether there is a true correlation between hair color and eye color?</w:t>
       </w:r>
     </w:p>
     <w:p>
@@ -16612,37 +16050,21 @@
       <w:pPr>
         <w:pStyle w:val="Heading1"/>
       </w:pPr>
-      <w:proofErr w:type="spellStart"/>
       <w:r>
         <w:t>Phylodynamics</w:t>
       </w:r>
-      <w:proofErr w:type="spellEnd"/>
-    </w:p>
-    <w:p>
-      <w:pPr>
-        <w:rPr>
-          <w:b/>
-        </w:rPr>
-      </w:pPr>
-      <w:r>
-        <w:rPr>
-          <w:b/>
-        </w:rPr>
-        <w:t xml:space="preserve">What is the question addressed by </w:t>
-      </w:r>
-      <w:proofErr w:type="spellStart"/>
-      <w:r>
-        <w:rPr>
-          <w:b/>
-        </w:rPr>
-        <w:t>phylodynamics</w:t>
-      </w:r>
-      <w:proofErr w:type="spellEnd"/>
-      <w:r>
-        <w:rPr>
-          <w:b/>
-        </w:rPr>
-        <w:t>?</w:t>
+    </w:p>
+    <w:p>
+      <w:pPr>
+        <w:rPr>
+          <w:b/>
+        </w:rPr>
+      </w:pPr>
+      <w:r>
+        <w:rPr>
+          <w:b/>
+        </w:rPr>
+        <w:t>What is the question addressed by phylodynamics?</w:t>
       </w:r>
     </w:p>
     <w:p>
@@ -16665,21 +16087,7 @@
         <w:rPr>
           <w:b/>
         </w:rPr>
-        <w:t xml:space="preserve">What are key application of </w:t>
-      </w:r>
-      <w:proofErr w:type="spellStart"/>
-      <w:r>
-        <w:rPr>
-          <w:b/>
-        </w:rPr>
-        <w:t>phylodynamics</w:t>
-      </w:r>
-      <w:proofErr w:type="spellEnd"/>
-      <w:r>
-        <w:rPr>
-          <w:b/>
-        </w:rPr>
-        <w:t>?</w:t>
+        <w:t>What are key application of phylodynamics?</w:t>
       </w:r>
     </w:p>
     <w:p>
@@ -16800,31 +16208,12 @@
         <w:rPr>
           <w:b/>
         </w:rPr>
-        <w:t xml:space="preserve">What is </w:t>
-      </w:r>
-      <w:proofErr w:type="spellStart"/>
-      <w:r>
-        <w:rPr>
-          <w:b/>
-        </w:rPr>
-        <w:t>phylodynamics</w:t>
-      </w:r>
-      <w:proofErr w:type="spellEnd"/>
-      <w:r>
-        <w:rPr>
-          <w:b/>
-        </w:rPr>
-        <w:t>?</w:t>
-      </w:r>
-    </w:p>
-    <w:p>
-      <w:proofErr w:type="spellStart"/>
-      <w:r>
-        <w:t>Phylodynamics</w:t>
-      </w:r>
-      <w:proofErr w:type="spellEnd"/>
-      <w:r>
-        <w:t xml:space="preserve"> aims to understand and quantify the population dynamics</w:t>
+        <w:t>What is phylodynamics?</w:t>
+      </w:r>
+    </w:p>
+    <w:p>
+      <w:r>
+        <w:t>Phylodynamics aims to understand and quantify the population dynamics</w:t>
       </w:r>
       <w:r>
         <w:t xml:space="preserve"> based on a phylogenetic tree. Today we quantify birth and death dynamics given the phylogenetic tree and then also R0.</w:t>
@@ -17891,21 +17280,7 @@
         <w:rPr>
           <w:rFonts w:eastAsiaTheme="minorEastAsia"/>
         </w:rPr>
-        <w:t xml:space="preserve">In </w:t>
-      </w:r>
-      <w:proofErr w:type="spellStart"/>
-      <w:r>
-        <w:rPr>
-          <w:rFonts w:eastAsiaTheme="minorEastAsia"/>
-        </w:rPr>
-        <w:t>phylogynamic</w:t>
-      </w:r>
-      <w:proofErr w:type="spellEnd"/>
-      <w:r>
-        <w:rPr>
-          <w:rFonts w:eastAsiaTheme="minorEastAsia"/>
-        </w:rPr>
-        <w:t xml:space="preserve"> likelihood, we estimate:</w:t>
+        <w:t>In phylogynamic likelihood, we estimate:</w:t>
       </w:r>
     </w:p>
     <w:p>
@@ -19669,25 +19044,7 @@
           <w:b/>
           <w:lang w:val="en-US"/>
         </w:rPr>
-        <w:t xml:space="preserve">What are the application of </w:t>
-      </w:r>
-      <w:proofErr w:type="spellStart"/>
-      <w:r>
-        <w:rPr>
-          <w:rFonts w:eastAsiaTheme="minorEastAsia"/>
-          <w:b/>
-          <w:lang w:val="en-US"/>
-        </w:rPr>
-        <w:t>phylodynamics</w:t>
-      </w:r>
-      <w:proofErr w:type="spellEnd"/>
-      <w:r>
-        <w:rPr>
-          <w:rFonts w:eastAsiaTheme="minorEastAsia"/>
-          <w:b/>
-          <w:lang w:val="en-US"/>
-        </w:rPr>
-        <w:t>?</w:t>
+        <w:t>What are the application of phylodynamics?</w:t>
       </w:r>
     </w:p>
     <w:p>
@@ -20122,23 +19479,7 @@
           <w:b/>
           <w:lang w:val="en-US"/>
         </w:rPr>
-        <w:t>What is a Wright-</w:t>
-      </w:r>
-      <w:proofErr w:type="spellStart"/>
-      <w:r>
-        <w:rPr>
-          <w:b/>
-          <w:lang w:val="en-US"/>
-        </w:rPr>
-        <w:t>Frisher</w:t>
-      </w:r>
-      <w:proofErr w:type="spellEnd"/>
-      <w:r>
-        <w:rPr>
-          <w:b/>
-          <w:lang w:val="en-US"/>
-        </w:rPr>
-        <w:t xml:space="preserve"> process?</w:t>
+        <w:t>What is a Wright-Frisher process?</w:t>
       </w:r>
     </w:p>
     <w:p>
@@ -22785,23 +22126,7 @@
           <w:rFonts w:eastAsiaTheme="minorEastAsia"/>
           <w:lang w:val="en-US"/>
         </w:rPr>
-        <w:t xml:space="preserve">The </w:t>
-      </w:r>
-      <w:proofErr w:type="spellStart"/>
-      <w:r>
-        <w:rPr>
-          <w:rFonts w:eastAsiaTheme="minorEastAsia"/>
-          <w:lang w:val="en-US"/>
-        </w:rPr>
-        <w:t>Cannings</w:t>
-      </w:r>
-      <w:proofErr w:type="spellEnd"/>
-      <w:r>
-        <w:rPr>
-          <w:rFonts w:eastAsiaTheme="minorEastAsia"/>
-          <w:lang w:val="en-US"/>
-        </w:rPr>
-        <w:t xml:space="preserve"> model (generalized WF model)</w:t>
+        <w:t>The Cannings model (generalized WF model)</w:t>
       </w:r>
     </w:p>
     <w:p>
@@ -23018,23 +22343,7 @@
           <w:rFonts w:eastAsiaTheme="minorEastAsia"/>
           <w:lang w:val="en-US"/>
         </w:rPr>
-        <w:t xml:space="preserve">Population is well </w:t>
-      </w:r>
-      <w:proofErr w:type="spellStart"/>
-      <w:r>
-        <w:rPr>
-          <w:rFonts w:eastAsiaTheme="minorEastAsia"/>
-          <w:lang w:val="en-US"/>
-        </w:rPr>
-        <w:t>mized</w:t>
-      </w:r>
-      <w:proofErr w:type="spellEnd"/>
-      <w:r>
-        <w:rPr>
-          <w:rFonts w:eastAsiaTheme="minorEastAsia"/>
-          <w:lang w:val="en-US"/>
-        </w:rPr>
-        <w:t>, samples are drawn uniformly at random.</w:t>
+        <w:t>Population is well mized, samples are drawn uniformly at random.</w:t>
       </w:r>
     </w:p>
     <w:p>
@@ -25901,21 +25210,7 @@
         <w:rPr>
           <w:lang w:val="en-US"/>
         </w:rPr>
-        <w:t xml:space="preserve">We would then obtain and </w:t>
-      </w:r>
-      <w:proofErr w:type="spellStart"/>
-      <w:r>
-        <w:rPr>
-          <w:lang w:val="en-US"/>
-        </w:rPr>
-        <w:t>analyse</w:t>
-      </w:r>
-      <w:proofErr w:type="spellEnd"/>
-      <w:r>
-        <w:rPr>
-          <w:lang w:val="en-US"/>
-        </w:rPr>
-        <w:t xml:space="preserve"> sequencing data leading to a posterior distribution of trees and model parameters</w:t>
+        <w:t>We would then obtain and analyse sequencing data leading to a posterior distribution of trees and model parameters</w:t>
       </w:r>
     </w:p>
     <w:p>
@@ -28093,17 +27388,8 @@
           <w:rFonts w:eastAsiaTheme="minorEastAsia"/>
           <w:lang w:val="en-US"/>
         </w:rPr>
-        <w:t xml:space="preserve">MCMC is an example of such an algorithm which is extremely popular in Bayesian phylogenetics and </w:t>
-      </w:r>
-      <w:proofErr w:type="spellStart"/>
-      <w:r>
-        <w:rPr>
-          <w:rFonts w:eastAsiaTheme="minorEastAsia"/>
-          <w:lang w:val="en-US"/>
-        </w:rPr>
-        <w:t>phylodynamics</w:t>
-      </w:r>
-      <w:proofErr w:type="spellEnd"/>
+        <w:t>MCMC is an example of such an algorithm which is extremely popular in Bayesian phylogenetics and phylodynamics</w:t>
+      </w:r>
       <w:r>
         <w:rPr>
           <w:rFonts w:eastAsiaTheme="minorEastAsia"/>
@@ -30401,25 +29687,7 @@
           <w:b/>
           <w:lang w:val="en-US"/>
         </w:rPr>
-        <w:t xml:space="preserve">Suppose you have conducted Bayesian phylodynamic analysis and recovered a 95% HPD interval for the birth rate parameter. If you take this result and use it to construct a new prior for this parameter and use this prior to </w:t>
-      </w:r>
-      <w:proofErr w:type="spellStart"/>
-      <w:r>
-        <w:rPr>
-          <w:rFonts w:eastAsiaTheme="minorEastAsia"/>
-          <w:b/>
-          <w:lang w:val="en-US"/>
-        </w:rPr>
-        <w:t>analyse</w:t>
-      </w:r>
-      <w:proofErr w:type="spellEnd"/>
-      <w:r>
-        <w:rPr>
-          <w:rFonts w:eastAsiaTheme="minorEastAsia"/>
-          <w:b/>
-          <w:lang w:val="en-US"/>
-        </w:rPr>
-        <w:t xml:space="preserve"> the same data, would the resulting second posterior be valid?</w:t>
+        <w:t>Suppose you have conducted Bayesian phylodynamic analysis and recovered a 95% HPD interval for the birth rate parameter. If you take this result and use it to construct a new prior for this parameter and use this prior to analyse the same data, would the resulting second posterior be valid?</w:t>
       </w:r>
     </w:p>
     <w:p>
@@ -34954,15 +34222,7 @@
         <w:t xml:space="preserve">For individuals: </w:t>
       </w:r>
       <w:r>
-        <w:t xml:space="preserve">Ancestry with </w:t>
-      </w:r>
-      <w:proofErr w:type="spellStart"/>
-      <w:r>
-        <w:t>mutltiple</w:t>
-      </w:r>
-      <w:proofErr w:type="spellEnd"/>
-      <w:r>
-        <w:t xml:space="preserve"> parents which represents hybridization, HGT or a node in a pedigree of a sexually reproducing organism.</w:t>
+        <w:t>Ancestry with mutltiple parents which represents hybridization, HGT or a node in a pedigree of a sexually reproducing organism.</w:t>
       </w:r>
       <w:r>
         <w:t xml:space="preserve"> </w:t>
@@ -36002,21 +35262,7 @@
         <w:rPr>
           <w:b/>
         </w:rPr>
-        <w:t xml:space="preserve">How does the sequentially </w:t>
-      </w:r>
-      <w:proofErr w:type="spellStart"/>
-      <w:r>
-        <w:rPr>
-          <w:b/>
-        </w:rPr>
-        <w:t>markovian</w:t>
-      </w:r>
-      <w:proofErr w:type="spellEnd"/>
-      <w:r>
-        <w:rPr>
-          <w:b/>
-        </w:rPr>
-        <w:t xml:space="preserve"> coalescent modify the coalescent with recombination to model</w:t>
+        <w:t>How does the sequentially markovian coalescent modify the coalescent with recombination to model</w:t>
       </w:r>
       <w:r>
         <w:rPr>
@@ -39619,6 +38865,7 @@
     <w:lsdException w:name="HTML Sample" w:semiHidden="1" w:unhideWhenUsed="1"/>
     <w:lsdException w:name="HTML Typewriter" w:semiHidden="1" w:unhideWhenUsed="1"/>
     <w:lsdException w:name="HTML Variable" w:semiHidden="1" w:unhideWhenUsed="1"/>
+    <w:lsdException w:name="Normal Table" w:semiHidden="1" w:unhideWhenUsed="1"/>
     <w:lsdException w:name="annotation subject" w:semiHidden="1" w:unhideWhenUsed="1"/>
     <w:lsdException w:name="No List" w:semiHidden="1" w:unhideWhenUsed="1"/>
     <w:lsdException w:name="Outline List 1" w:semiHidden="1" w:unhideWhenUsed="1"/>
@@ -39665,8 +38912,10 @@
     <w:lsdException w:name="Table Subtle 2" w:semiHidden="1" w:unhideWhenUsed="1"/>
     <w:lsdException w:name="Table Web 1" w:semiHidden="1" w:unhideWhenUsed="1"/>
     <w:lsdException w:name="Table Web 2" w:semiHidden="1" w:unhideWhenUsed="1"/>
+    <w:lsdException w:name="Table Web 3" w:semiHidden="1" w:unhideWhenUsed="1"/>
     <w:lsdException w:name="Balloon Text" w:semiHidden="1" w:unhideWhenUsed="1"/>
     <w:lsdException w:name="Table Grid" w:uiPriority="39"/>
+    <w:lsdException w:name="Table Theme" w:semiHidden="1" w:unhideWhenUsed="1"/>
     <w:lsdException w:name="Placeholder Text" w:semiHidden="1"/>
     <w:lsdException w:name="No Spacing" w:uiPriority="1" w:qFormat="1"/>
     <w:lsdException w:name="Light Shading" w:uiPriority="60"/>
@@ -40778,7 +40027,7 @@
 </file>
 
 <file path=customXml/itemProps1.xml><?xml version="1.0" encoding="utf-8"?>
-<ds:datastoreItem xmlns:ds="http://schemas.openxmlformats.org/officeDocument/2006/customXml" ds:itemID="{81EF7F31-A017-40EE-8FD9-1E0668B5F915}">
+<ds:datastoreItem xmlns:ds="http://schemas.openxmlformats.org/officeDocument/2006/customXml" ds:itemID="{6BE4CE6C-BB14-4EF4-9E44-4A84470E67DF}">
   <ds:schemaRefs>
     <ds:schemaRef ds:uri="http://schemas.openxmlformats.org/officeDocument/2006/bibliography"/>
   </ds:schemaRefs>
